--- a/pr-preview/pr-102/UCD-SeRG-Lab-Manual.docx
+++ b/pr-preview/pr-102/UCD-SeRG-Lab-Manual.docx
@@ -50505,7 +50505,7 @@
     </w:p>
     <w:bookmarkEnd w:id="399"/>
     <w:bookmarkEnd w:id="400"/>
-    <w:bookmarkStart w:id="497" w:name="working-with-ai"/>
+    <w:bookmarkStart w:id="462" w:name="working-with-ai"/>
     <w:p>
       <w:pPr>
         <w:pStyle w:val="Heading1"/>
@@ -50933,7 +50933,7 @@
       </w:r>
     </w:p>
     <w:bookmarkEnd w:id="404"/>
-    <w:bookmarkStart w:id="496" w:name="coding-agents"/>
+    <w:bookmarkStart w:id="461" w:name="coding-agents"/>
     <w:p>
       <w:pPr>
         <w:pStyle w:val="Heading2"/>
@@ -55421,7 +55421,7 @@
     </w:p>
     <w:bookmarkEnd w:id="442"/>
     <w:bookmarkEnd w:id="443"/>
-    <w:bookmarkStart w:id="456" w:name="configuring-the-agent-environment"/>
+    <w:bookmarkStart w:id="454" w:name="configuring-the-agent-environment"/>
     <w:p>
       <w:pPr>
         <w:pStyle w:val="Heading3"/>
@@ -55631,7 +55631,7 @@
       </w:r>
     </w:p>
     <w:bookmarkEnd w:id="445"/>
-    <w:bookmarkStart w:id="448" w:name="basic-configuration-example"/>
+    <w:bookmarkStart w:id="446" w:name="basic-configuration-example"/>
     <w:p>
       <w:pPr>
         <w:pStyle w:val="Heading4"/>
@@ -55645,1441 +55645,34 @@
         <w:pStyle w:val="FirstParagraph"/>
       </w:pPr>
       <w:r>
-        <w:t xml:space="preserve">Here is the configuration used in this repository</w:t>
-      </w:r>
-      <w:r>
-        <w:t xml:space="preserve"> </w:t>
-      </w:r>
-      <w:r>
-        <w:t xml:space="preserve">(adapted for R and Quarto projects):</w:t>
-      </w:r>
-    </w:p>
-    <w:tbl>
-      <w:tblPr>
-        <w:tblStyle w:val="Table"/>
-        <w:tblLook w:firstRow="0" w:lastRow="0" w:firstColumn="0" w:lastColumn="0" w:noHBand="0" w:noVBand="0" w:val="0000"/>
-        <w:tblBorders>
-          <w:top w:val="single" w:sz="4" w:space="0" w:color="0758E5"/>
-          <w:left w:val="single" w:sz="24" w:space="0" w:color="0758E5"/>
-          <w:bottom w:val="single" w:sz="4" w:space="0" w:color="0758E5"/>
-          <w:right w:val="single" w:sz="4" w:space="0" w:color="0758E5"/>
-        </w:tblBorders>
-        <w:tblCellMar>
-          <w:left w:w="144" w:type="dxa"/>
-          <w:right w:w="144" w:type="dxa"/>
-        </w:tblCellMar>
-        <w:tblLook w:firstRow="0" w:lastRow="0" w:firstColumn="0" w:lastColumn="0" w:noHBand="0" w:noVBand="0" w:val="0000"/>
-      </w:tblPr>
-      <w:tr>
-        <w:trPr>
-          <w:cantSplit/>
-        </w:trPr>
-        <w:tc>
-          <w:tcPr>
-            <w:shd w:color="auto" w:fill="dae6fb" w:val="clear"/>
-            <w:tcMar>
-              <w:top w:w="92" w:type="dxa"/>
-              <w:bottom w:w="92" w:type="dxa"/>
-            </w:tcMar>
-          </w:tcPr>
-          <w:p>
-            <w:pPr>
-              <w:pStyle w:val="BodyText"/>
-            </w:pPr>
-            <w:pPr>
-              <w:spacing w:before="0" w:after="0"/>
-              <w:textAlignment w:val="center"/>
-            </w:pPr>
-            <w:r>
-              <w:drawing>
-                <wp:inline>
-                  <wp:extent cx="152400" cy="152400"/>
-                  <wp:effectExtent b="0" l="0" r="0" t="0"/>
-                  <wp:docPr descr="" title="" id="446" name="Picture"/>
-                  <a:graphic>
-                    <a:graphicData uri="http://schemas.openxmlformats.org/drawingml/2006/picture">
-                      <pic:pic>
-                        <pic:nvPicPr>
-                          <pic:cNvPr descr="/opt/quarto/share/formats/docx/note.png" id="447" name="Picture"/>
-                          <pic:cNvPicPr>
-                            <a:picLocks noChangeArrowheads="1" noChangeAspect="1"/>
-                          </pic:cNvPicPr>
-                        </pic:nvPicPr>
-                        <pic:blipFill>
-                          <a:blip r:embed="rId111"/>
-                          <a:stretch>
-                            <a:fillRect/>
-                          </a:stretch>
-                        </pic:blipFill>
-                        <pic:spPr bwMode="auto">
-                          <a:xfrm>
-                            <a:off x="0" y="0"/>
-                            <a:ext cx="152400" cy="152400"/>
-                          </a:xfrm>
-                          <a:prstGeom prst="rect">
-                            <a:avLst/>
-                          </a:prstGeom>
-                          <a:noFill/>
-                          <a:ln w="9525">
-                            <a:noFill/>
-                            <a:headEnd/>
-                            <a:tailEnd/>
-                          </a:ln>
-                        </pic:spPr>
-                      </pic:pic>
-                    </a:graphicData>
-                  </a:graphic>
-                </wp:inline>
-              </w:drawing>
-            </w:r>
-            <w:r>
-              <w:t xml:space="preserve"> </w:t>
-            </w:r>
-            <w:r>
-              <w:t xml:space="preserve"> </w:t>
-            </w:r>
-            <w:r>
-              <w:t xml:space="preserve">View</w:t>
-            </w:r>
-            <w:r>
-              <w:t xml:space="preserve"> </w:t>
-            </w:r>
-            <w:r>
-              <w:rPr>
-                <w:rStyle w:val="VerbatimChar"/>
-              </w:rPr>
-              <w:t xml:space="preserve">.github/workflows/copilot-setup-steps.yml</w:t>
-            </w:r>
-          </w:p>
-        </w:tc>
-      </w:tr>
-      <w:tr>
-        <w:trPr>
-          <w:cantSplit/>
-        </w:trPr>
-        <w:tc>
-          <w:tcPr>
-            <w:tcMar>
-              <w:top w:w="108" w:type="dxa"/>
-              <w:bottom w:w="108" w:type="dxa"/>
-            </w:tcMar>
-          </w:tcPr>
-          <w:p>
-            <w:pPr>
-              <w:pStyle w:val="SourceCode"/>
-            </w:pPr>
-            <w:r>
-              <w:rPr>
-                <w:rStyle w:val="CommentTok"/>
-              </w:rPr>
-              <w:t xml:space="preserve"># GitHub Copilot Setup Steps for lab-manual</w:t>
-            </w:r>
-            <w:r>
-              <w:br/>
-            </w:r>
-            <w:r>
-              <w:rPr>
-                <w:rStyle w:val="CommentTok"/>
-              </w:rPr>
-              <w:t xml:space="preserve">#</w:t>
-            </w:r>
-            <w:r>
-              <w:br/>
-            </w:r>
-            <w:r>
-              <w:rPr>
-                <w:rStyle w:val="CommentTok"/>
-              </w:rPr>
-              <w:t xml:space="preserve"># This workflow configures the GitHub Copilot coding agent's environment</w:t>
-            </w:r>
-            <w:r>
-              <w:br/>
-            </w:r>
-            <w:r>
-              <w:rPr>
-                <w:rStyle w:val="CommentTok"/>
-              </w:rPr>
-              <w:t xml:space="preserve"># by preinstalling R, Quarto and TinyTeX for rendering the Bookdown manual.</w:t>
-            </w:r>
-            <w:r>
-              <w:br/>
-            </w:r>
-            <w:r>
-              <w:rPr>
-                <w:rStyle w:val="CommentTok"/>
-              </w:rPr>
-              <w:t xml:space="preserve">#</w:t>
-            </w:r>
-            <w:r>
-              <w:br/>
-            </w:r>
-            <w:r>
-              <w:rPr>
-                <w:rStyle w:val="CommentTok"/>
-              </w:rPr>
-              <w:t xml:space="preserve"># See: https://docs.github.com/en/copilot/how-tos/use-copilot-agents/coding-agent/customize-the-agent-environment</w:t>
-            </w:r>
-            <w:r>
-              <w:br/>
-            </w:r>
-            <w:r>
-              <w:rPr>
-                <w:rStyle w:val="CommentTok"/>
-              </w:rPr>
-              <w:t xml:space="preserve">#</w:t>
-            </w:r>
-            <w:r>
-              <w:br/>
-            </w:r>
-            <w:r>
-              <w:rPr>
-                <w:rStyle w:val="CommentTok"/>
-              </w:rPr>
-              <w:t xml:space="preserve"># This workflow sets up:</w:t>
-            </w:r>
-            <w:r>
-              <w:br/>
-            </w:r>
-            <w:r>
-              <w:rPr>
-                <w:rStyle w:val="CommentTok"/>
-              </w:rPr>
-              <w:t xml:space="preserve"># - R for running Bookdown</w:t>
-            </w:r>
-            <w:r>
-              <w:br/>
-            </w:r>
-            <w:r>
-              <w:rPr>
-                <w:rStyle w:val="CommentTok"/>
-              </w:rPr>
-              <w:t xml:space="preserve"># - Quarto CLI for rendering</w:t>
-            </w:r>
-            <w:r>
-              <w:br/>
-            </w:r>
-            <w:r>
-              <w:rPr>
-                <w:rStyle w:val="CommentTok"/>
-              </w:rPr>
-              <w:t xml:space="preserve"># - TinyTeX for PDF output</w:t>
-            </w:r>
-            <w:r>
-              <w:br/>
-            </w:r>
-            <w:r>
-              <w:br/>
-            </w:r>
-            <w:r>
-              <w:rPr>
-                <w:rStyle w:val="FunctionTok"/>
-              </w:rPr>
-              <w:t xml:space="preserve">name</w:t>
-            </w:r>
-            <w:r>
-              <w:rPr>
-                <w:rStyle w:val="KeywordTok"/>
-              </w:rPr>
-              <w:t xml:space="preserve">:</w:t>
-            </w:r>
-            <w:r>
-              <w:rPr>
-                <w:rStyle w:val="AttributeTok"/>
-              </w:rPr>
-              <w:t xml:space="preserve"> </w:t>
-            </w:r>
-            <w:r>
-              <w:rPr>
-                <w:rStyle w:val="StringTok"/>
-              </w:rPr>
-              <w:t xml:space="preserve">"Copilot Setup Steps"</w:t>
-            </w:r>
-            <w:r>
-              <w:br/>
-            </w:r>
-            <w:r>
-              <w:br/>
-            </w:r>
-            <w:r>
-              <w:rPr>
-                <w:rStyle w:val="CommentTok"/>
-              </w:rPr>
-              <w:t xml:space="preserve"># Automatically run the setup steps when they are changed to allow for easy validation,</w:t>
-            </w:r>
-            <w:r>
-              <w:br/>
-            </w:r>
-            <w:r>
-              <w:rPr>
-                <w:rStyle w:val="CommentTok"/>
-              </w:rPr>
-              <w:t xml:space="preserve"># and allow manual testing through the repository's "Actions" tab</w:t>
-            </w:r>
-            <w:r>
-              <w:br/>
-            </w:r>
-            <w:r>
-              <w:rPr>
-                <w:rStyle w:val="FunctionTok"/>
-              </w:rPr>
-              <w:t xml:space="preserve">on</w:t>
-            </w:r>
-            <w:r>
-              <w:rPr>
-                <w:rStyle w:val="KeywordTok"/>
-              </w:rPr>
-              <w:t xml:space="preserve">:</w:t>
-            </w:r>
-            <w:r>
-              <w:br/>
-            </w:r>
-            <w:r>
-              <w:rPr>
-                <w:rStyle w:val="AttributeTok"/>
-              </w:rPr>
-              <w:t xml:space="preserve">  </w:t>
-            </w:r>
-            <w:r>
-              <w:rPr>
-                <w:rStyle w:val="FunctionTok"/>
-              </w:rPr>
-              <w:t xml:space="preserve">workflow_dispatch</w:t>
-            </w:r>
-            <w:r>
-              <w:rPr>
-                <w:rStyle w:val="KeywordTok"/>
-              </w:rPr>
-              <w:t xml:space="preserve">:</w:t>
-            </w:r>
-            <w:r>
-              <w:br/>
-            </w:r>
-            <w:r>
-              <w:rPr>
-                <w:rStyle w:val="AttributeTok"/>
-              </w:rPr>
-              <w:t xml:space="preserve">  </w:t>
-            </w:r>
-            <w:r>
-              <w:rPr>
-                <w:rStyle w:val="FunctionTok"/>
-              </w:rPr>
-              <w:t xml:space="preserve">push</w:t>
-            </w:r>
-            <w:r>
-              <w:rPr>
-                <w:rStyle w:val="KeywordTok"/>
-              </w:rPr>
-              <w:t xml:space="preserve">:</w:t>
-            </w:r>
-            <w:r>
-              <w:br/>
-            </w:r>
-            <w:r>
-              <w:rPr>
-                <w:rStyle w:val="AttributeTok"/>
-              </w:rPr>
-              <w:t xml:space="preserve">    </w:t>
-            </w:r>
-            <w:r>
-              <w:rPr>
-                <w:rStyle w:val="FunctionTok"/>
-              </w:rPr>
-              <w:t xml:space="preserve">paths</w:t>
-            </w:r>
-            <w:r>
-              <w:rPr>
-                <w:rStyle w:val="KeywordTok"/>
-              </w:rPr>
-              <w:t xml:space="preserve">:</w:t>
-            </w:r>
-            <w:r>
-              <w:br/>
-            </w:r>
-            <w:r>
-              <w:rPr>
-                <w:rStyle w:val="AttributeTok"/>
-              </w:rPr>
-              <w:t xml:space="preserve">      </w:t>
-            </w:r>
-            <w:r>
-              <w:rPr>
-                <w:rStyle w:val="KeywordTok"/>
-              </w:rPr>
-              <w:t xml:space="preserve">-</w:t>
-            </w:r>
-            <w:r>
-              <w:rPr>
-                <w:rStyle w:val="AttributeTok"/>
-              </w:rPr>
-              <w:t xml:space="preserve"> .github/workflows/copilot-setup-steps.yml</w:t>
-            </w:r>
-            <w:r>
-              <w:br/>
-            </w:r>
-            <w:r>
-              <w:rPr>
-                <w:rStyle w:val="AttributeTok"/>
-              </w:rPr>
-              <w:t xml:space="preserve">  </w:t>
-            </w:r>
-            <w:r>
-              <w:rPr>
-                <w:rStyle w:val="FunctionTok"/>
-              </w:rPr>
-              <w:t xml:space="preserve">pull_request</w:t>
-            </w:r>
-            <w:r>
-              <w:rPr>
-                <w:rStyle w:val="KeywordTok"/>
-              </w:rPr>
-              <w:t xml:space="preserve">:</w:t>
-            </w:r>
-            <w:r>
-              <w:br/>
-            </w:r>
-            <w:r>
-              <w:rPr>
-                <w:rStyle w:val="AttributeTok"/>
-              </w:rPr>
-              <w:t xml:space="preserve">    </w:t>
-            </w:r>
-            <w:r>
-              <w:rPr>
-                <w:rStyle w:val="FunctionTok"/>
-              </w:rPr>
-              <w:t xml:space="preserve">paths</w:t>
-            </w:r>
-            <w:r>
-              <w:rPr>
-                <w:rStyle w:val="KeywordTok"/>
-              </w:rPr>
-              <w:t xml:space="preserve">:</w:t>
-            </w:r>
-            <w:r>
-              <w:br/>
-            </w:r>
-            <w:r>
-              <w:rPr>
-                <w:rStyle w:val="AttributeTok"/>
-              </w:rPr>
-              <w:t xml:space="preserve">      </w:t>
-            </w:r>
-            <w:r>
-              <w:rPr>
-                <w:rStyle w:val="KeywordTok"/>
-              </w:rPr>
-              <w:t xml:space="preserve">-</w:t>
-            </w:r>
-            <w:r>
-              <w:rPr>
-                <w:rStyle w:val="AttributeTok"/>
-              </w:rPr>
-              <w:t xml:space="preserve"> .github/workflows/copilot-setup-steps.yml</w:t>
-            </w:r>
-            <w:r>
-              <w:br/>
-            </w:r>
-            <w:r>
-              <w:br/>
-            </w:r>
-            <w:r>
-              <w:rPr>
-                <w:rStyle w:val="FunctionTok"/>
-              </w:rPr>
-              <w:t xml:space="preserve">jobs</w:t>
-            </w:r>
-            <w:r>
-              <w:rPr>
-                <w:rStyle w:val="KeywordTok"/>
-              </w:rPr>
-              <w:t xml:space="preserve">:</w:t>
-            </w:r>
-            <w:r>
-              <w:br/>
-            </w:r>
-            <w:r>
-              <w:rPr>
-                <w:rStyle w:val="CommentTok"/>
-              </w:rPr>
-              <w:t xml:space="preserve">  # The job MUST be called `copilot-setup-steps` or it will not be picked up by Copilot.</w:t>
-            </w:r>
-            <w:r>
-              <w:br/>
-            </w:r>
-            <w:r>
-              <w:rPr>
-                <w:rStyle w:val="AttributeTok"/>
-              </w:rPr>
-              <w:t xml:space="preserve">  </w:t>
-            </w:r>
-            <w:r>
-              <w:rPr>
-                <w:rStyle w:val="FunctionTok"/>
-              </w:rPr>
-              <w:t xml:space="preserve">copilot-setup-steps</w:t>
-            </w:r>
-            <w:r>
-              <w:rPr>
-                <w:rStyle w:val="KeywordTok"/>
-              </w:rPr>
-              <w:t xml:space="preserve">:</w:t>
-            </w:r>
-            <w:r>
-              <w:br/>
-            </w:r>
-            <w:r>
-              <w:rPr>
-                <w:rStyle w:val="AttributeTok"/>
-              </w:rPr>
-              <w:t xml:space="preserve">    </w:t>
-            </w:r>
-            <w:r>
-              <w:rPr>
-                <w:rStyle w:val="FunctionTok"/>
-              </w:rPr>
-              <w:t xml:space="preserve">runs-on</w:t>
-            </w:r>
-            <w:r>
-              <w:rPr>
-                <w:rStyle w:val="KeywordTok"/>
-              </w:rPr>
-              <w:t xml:space="preserve">:</w:t>
-            </w:r>
-            <w:r>
-              <w:rPr>
-                <w:rStyle w:val="AttributeTok"/>
-              </w:rPr>
-              <w:t xml:space="preserve"> ubuntu-latest</w:t>
-            </w:r>
-            <w:r>
-              <w:br/>
-            </w:r>
-            <w:r>
-              <w:rPr>
-                <w:rStyle w:val="AttributeTok"/>
-              </w:rPr>
-              <w:t xml:space="preserve">    </w:t>
-            </w:r>
-            <w:r>
-              <w:br/>
-            </w:r>
-            <w:r>
-              <w:rPr>
-                <w:rStyle w:val="CommentTok"/>
-              </w:rPr>
-              <w:t xml:space="preserve">    # Set the permissions to the lowest permissions possible needed for your steps.</w:t>
-            </w:r>
-            <w:r>
-              <w:br/>
-            </w:r>
-            <w:r>
-              <w:rPr>
-                <w:rStyle w:val="CommentTok"/>
-              </w:rPr>
-              <w:t xml:space="preserve">    # Copilot will be given its own token for its operations.</w:t>
-            </w:r>
-            <w:r>
-              <w:br/>
-            </w:r>
-            <w:r>
-              <w:rPr>
-                <w:rStyle w:val="AttributeTok"/>
-              </w:rPr>
-              <w:t xml:space="preserve">    </w:t>
-            </w:r>
-            <w:r>
-              <w:rPr>
-                <w:rStyle w:val="FunctionTok"/>
-              </w:rPr>
-              <w:t xml:space="preserve">permissions</w:t>
-            </w:r>
-            <w:r>
-              <w:rPr>
-                <w:rStyle w:val="KeywordTok"/>
-              </w:rPr>
-              <w:t xml:space="preserve">:</w:t>
-            </w:r>
-            <w:r>
-              <w:br/>
-            </w:r>
-            <w:r>
-              <w:rPr>
-                <w:rStyle w:val="AttributeTok"/>
-              </w:rPr>
-              <w:t xml:space="preserve">      </w:t>
-            </w:r>
-            <w:r>
-              <w:rPr>
-                <w:rStyle w:val="FunctionTok"/>
-              </w:rPr>
-              <w:t xml:space="preserve">contents</w:t>
-            </w:r>
-            <w:r>
-              <w:rPr>
-                <w:rStyle w:val="KeywordTok"/>
-              </w:rPr>
-              <w:t xml:space="preserve">:</w:t>
-            </w:r>
-            <w:r>
-              <w:rPr>
-                <w:rStyle w:val="AttributeTok"/>
-              </w:rPr>
-              <w:t xml:space="preserve"> read</w:t>
-            </w:r>
-            <w:r>
-              <w:br/>
-            </w:r>
-            <w:r>
-              <w:rPr>
-                <w:rStyle w:val="AttributeTok"/>
-              </w:rPr>
-              <w:t xml:space="preserve">    </w:t>
-            </w:r>
-            <w:r>
-              <w:br/>
-            </w:r>
-            <w:r>
-              <w:rPr>
-                <w:rStyle w:val="CommentTok"/>
-              </w:rPr>
-              <w:t xml:space="preserve">    # Timeout after 55 minutes (max is 59 for copilot-setup-steps)</w:t>
-            </w:r>
-            <w:r>
-              <w:br/>
-            </w:r>
-            <w:r>
-              <w:rPr>
-                <w:rStyle w:val="AttributeTok"/>
-              </w:rPr>
-              <w:t xml:space="preserve">    </w:t>
-            </w:r>
-            <w:r>
-              <w:rPr>
-                <w:rStyle w:val="FunctionTok"/>
-              </w:rPr>
-              <w:t xml:space="preserve">timeout-minutes</w:t>
-            </w:r>
-            <w:r>
-              <w:rPr>
-                <w:rStyle w:val="KeywordTok"/>
-              </w:rPr>
-              <w:t xml:space="preserve">:</w:t>
-            </w:r>
-            <w:r>
-              <w:rPr>
-                <w:rStyle w:val="AttributeTok"/>
-              </w:rPr>
-              <w:t xml:space="preserve"> </w:t>
-            </w:r>
-            <w:r>
-              <w:rPr>
-                <w:rStyle w:val="DecValTok"/>
-              </w:rPr>
-              <w:t xml:space="preserve">55</w:t>
-            </w:r>
-            <w:r>
-              <w:br/>
-            </w:r>
-            <w:r>
-              <w:rPr>
-                <w:rStyle w:val="AttributeTok"/>
-              </w:rPr>
-              <w:t xml:space="preserve">    </w:t>
-            </w:r>
-            <w:r>
-              <w:br/>
-            </w:r>
-            <w:r>
-              <w:rPr>
-                <w:rStyle w:val="AttributeTok"/>
-              </w:rPr>
-              <w:t xml:space="preserve">    </w:t>
-            </w:r>
-            <w:r>
-              <w:rPr>
-                <w:rStyle w:val="FunctionTok"/>
-              </w:rPr>
-              <w:t xml:space="preserve">steps</w:t>
-            </w:r>
-            <w:r>
-              <w:rPr>
-                <w:rStyle w:val="KeywordTok"/>
-              </w:rPr>
-              <w:t xml:space="preserve">:</w:t>
-            </w:r>
-            <w:r>
-              <w:br/>
-            </w:r>
-            <w:r>
-              <w:rPr>
-                <w:rStyle w:val="CommentTok"/>
-              </w:rPr>
-              <w:t xml:space="preserve">      # Checkout code - Copilot will do this automatically if we don't,</w:t>
-            </w:r>
-            <w:r>
-              <w:br/>
-            </w:r>
-            <w:r>
-              <w:rPr>
-                <w:rStyle w:val="CommentTok"/>
-              </w:rPr>
-              <w:t xml:space="preserve">      # but we include it for completeness</w:t>
-            </w:r>
-            <w:r>
-              <w:br/>
-            </w:r>
-            <w:r>
-              <w:rPr>
-                <w:rStyle w:val="AttributeTok"/>
-              </w:rPr>
-              <w:t xml:space="preserve">      </w:t>
-            </w:r>
-            <w:r>
-              <w:rPr>
-                <w:rStyle w:val="KeywordTok"/>
-              </w:rPr>
-              <w:t xml:space="preserve">-</w:t>
-            </w:r>
-            <w:r>
-              <w:rPr>
-                <w:rStyle w:val="AttributeTok"/>
-              </w:rPr>
-              <w:t xml:space="preserve"> </w:t>
-            </w:r>
-            <w:r>
-              <w:rPr>
-                <w:rStyle w:val="FunctionTok"/>
-              </w:rPr>
-              <w:t xml:space="preserve">name</w:t>
-            </w:r>
-            <w:r>
-              <w:rPr>
-                <w:rStyle w:val="KeywordTok"/>
-              </w:rPr>
-              <w:t xml:space="preserve">:</w:t>
-            </w:r>
-            <w:r>
-              <w:rPr>
-                <w:rStyle w:val="AttributeTok"/>
-              </w:rPr>
-              <w:t xml:space="preserve"> Checkout code</w:t>
-            </w:r>
-            <w:r>
-              <w:br/>
-            </w:r>
-            <w:r>
-              <w:rPr>
-                <w:rStyle w:val="AttributeTok"/>
-              </w:rPr>
-              <w:t xml:space="preserve">        </w:t>
-            </w:r>
-            <w:r>
-              <w:rPr>
-                <w:rStyle w:val="FunctionTok"/>
-              </w:rPr>
-              <w:t xml:space="preserve">uses</w:t>
-            </w:r>
-            <w:r>
-              <w:rPr>
-                <w:rStyle w:val="KeywordTok"/>
-              </w:rPr>
-              <w:t xml:space="preserve">:</w:t>
-            </w:r>
-            <w:r>
-              <w:rPr>
-                <w:rStyle w:val="AttributeTok"/>
-              </w:rPr>
-              <w:t xml:space="preserve"> actions/checkout@v4</w:t>
-            </w:r>
-            <w:r>
-              <w:br/>
-            </w:r>
-            <w:r>
-              <w:rPr>
-                <w:rStyle w:val="AttributeTok"/>
-              </w:rPr>
-              <w:t xml:space="preserve">      </w:t>
-            </w:r>
-            <w:r>
-              <w:br/>
-            </w:r>
-            <w:r>
-              <w:rPr>
-                <w:rStyle w:val="CommentTok"/>
-              </w:rPr>
-              <w:t xml:space="preserve">      # R and renv setup steps disabled for now - we don't have any R code to run yet</w:t>
-            </w:r>
-            <w:r>
-              <w:br/>
-            </w:r>
-            <w:r>
-              <w:rPr>
-                <w:rStyle w:val="CommentTok"/>
-              </w:rPr>
-              <w:t xml:space="preserve">      # When R code is needed, uncomment the following steps:</w:t>
-            </w:r>
-            <w:r>
-              <w:br/>
-            </w:r>
-            <w:r>
-              <w:rPr>
-                <w:rStyle w:val="AttributeTok"/>
-              </w:rPr>
-              <w:t xml:space="preserve">      </w:t>
-            </w:r>
-            <w:r>
-              <w:br/>
-            </w:r>
-            <w:r>
-              <w:rPr>
-                <w:rStyle w:val="CommentTok"/>
-              </w:rPr>
-              <w:t xml:space="preserve">      # # Install system dependencies required for R packages</w:t>
-            </w:r>
-            <w:r>
-              <w:br/>
-            </w:r>
-            <w:r>
-              <w:rPr>
-                <w:rStyle w:val="CommentTok"/>
-              </w:rPr>
-              <w:t xml:space="preserve">      # - name: Install system dependencies</w:t>
-            </w:r>
-            <w:r>
-              <w:br/>
-            </w:r>
-            <w:r>
-              <w:rPr>
-                <w:rStyle w:val="CommentTok"/>
-              </w:rPr>
-              <w:t xml:space="preserve">      #   run: |</w:t>
-            </w:r>
-            <w:r>
-              <w:br/>
-            </w:r>
-            <w:r>
-              <w:rPr>
-                <w:rStyle w:val="CommentTok"/>
-              </w:rPr>
-              <w:t xml:space="preserve">      #     sudo apt-get update</w:t>
-            </w:r>
-            <w:r>
-              <w:br/>
-            </w:r>
-            <w:r>
-              <w:rPr>
-                <w:rStyle w:val="CommentTok"/>
-              </w:rPr>
-              <w:t xml:space="preserve">      #     sudo apt-get install -y \</w:t>
-            </w:r>
-            <w:r>
-              <w:br/>
-            </w:r>
-            <w:r>
-              <w:rPr>
-                <w:rStyle w:val="CommentTok"/>
-              </w:rPr>
-              <w:t xml:space="preserve">      #       libcurl4-openssl-dev \</w:t>
-            </w:r>
-            <w:r>
-              <w:br/>
-            </w:r>
-            <w:r>
-              <w:rPr>
-                <w:rStyle w:val="CommentTok"/>
-              </w:rPr>
-              <w:t xml:space="preserve">      #       libssl-dev \</w:t>
-            </w:r>
-            <w:r>
-              <w:br/>
-            </w:r>
-            <w:r>
-              <w:rPr>
-                <w:rStyle w:val="CommentTok"/>
-              </w:rPr>
-              <w:t xml:space="preserve">      #       libxml2-dev \</w:t>
-            </w:r>
-            <w:r>
-              <w:br/>
-            </w:r>
-            <w:r>
-              <w:rPr>
-                <w:rStyle w:val="CommentTok"/>
-              </w:rPr>
-              <w:t xml:space="preserve">      #       libfontconfig1-dev \</w:t>
-            </w:r>
-            <w:r>
-              <w:br/>
-            </w:r>
-            <w:r>
-              <w:rPr>
-                <w:rStyle w:val="CommentTok"/>
-              </w:rPr>
-              <w:t xml:space="preserve">      #       libharfbuzz-dev \</w:t>
-            </w:r>
-            <w:r>
-              <w:br/>
-            </w:r>
-            <w:r>
-              <w:rPr>
-                <w:rStyle w:val="CommentTok"/>
-              </w:rPr>
-              <w:t xml:space="preserve">      #       libfribidi-dev \</w:t>
-            </w:r>
-            <w:r>
-              <w:br/>
-            </w:r>
-            <w:r>
-              <w:rPr>
-                <w:rStyle w:val="CommentTok"/>
-              </w:rPr>
-              <w:t xml:space="preserve">      #       libfreetype6-dev \</w:t>
-            </w:r>
-            <w:r>
-              <w:br/>
-            </w:r>
-            <w:r>
-              <w:rPr>
-                <w:rStyle w:val="CommentTok"/>
-              </w:rPr>
-              <w:t xml:space="preserve">      #       libpng-dev \</w:t>
-            </w:r>
-            <w:r>
-              <w:br/>
-            </w:r>
-            <w:r>
-              <w:rPr>
-                <w:rStyle w:val="CommentTok"/>
-              </w:rPr>
-              <w:t xml:space="preserve">      #       libtiff5-dev \</w:t>
-            </w:r>
-            <w:r>
-              <w:br/>
-            </w:r>
-            <w:r>
-              <w:rPr>
-                <w:rStyle w:val="CommentTok"/>
-              </w:rPr>
-              <w:t xml:space="preserve">      #       libjpeg-dev</w:t>
-            </w:r>
-            <w:r>
-              <w:br/>
-            </w:r>
-            <w:r>
-              <w:rPr>
-                <w:rStyle w:val="AttributeTok"/>
-              </w:rPr>
-              <w:t xml:space="preserve">      </w:t>
-            </w:r>
-            <w:r>
-              <w:br/>
-            </w:r>
-            <w:r>
-              <w:rPr>
-                <w:rStyle w:val="CommentTok"/>
-              </w:rPr>
-              <w:t xml:space="preserve">      # Set up pandoc for documentation</w:t>
-            </w:r>
-            <w:r>
-              <w:br/>
-            </w:r>
-            <w:r>
-              <w:rPr>
-                <w:rStyle w:val="AttributeTok"/>
-              </w:rPr>
-              <w:t xml:space="preserve">      </w:t>
-            </w:r>
-            <w:r>
-              <w:rPr>
-                <w:rStyle w:val="KeywordTok"/>
-              </w:rPr>
-              <w:t xml:space="preserve">-</w:t>
-            </w:r>
-            <w:r>
-              <w:rPr>
-                <w:rStyle w:val="AttributeTok"/>
-              </w:rPr>
-              <w:t xml:space="preserve"> </w:t>
-            </w:r>
-            <w:r>
-              <w:rPr>
-                <w:rStyle w:val="FunctionTok"/>
-              </w:rPr>
-              <w:t xml:space="preserve">name</w:t>
-            </w:r>
-            <w:r>
-              <w:rPr>
-                <w:rStyle w:val="KeywordTok"/>
-              </w:rPr>
-              <w:t xml:space="preserve">:</w:t>
-            </w:r>
-            <w:r>
-              <w:rPr>
-                <w:rStyle w:val="AttributeTok"/>
-              </w:rPr>
-              <w:t xml:space="preserve"> Set up Pandoc</w:t>
-            </w:r>
-            <w:r>
-              <w:br/>
-            </w:r>
-            <w:r>
-              <w:rPr>
-                <w:rStyle w:val="AttributeTok"/>
-              </w:rPr>
-              <w:t xml:space="preserve">        </w:t>
-            </w:r>
-            <w:r>
-              <w:rPr>
-                <w:rStyle w:val="FunctionTok"/>
-              </w:rPr>
-              <w:t xml:space="preserve">uses</w:t>
-            </w:r>
-            <w:r>
-              <w:rPr>
-                <w:rStyle w:val="KeywordTok"/>
-              </w:rPr>
-              <w:t xml:space="preserve">:</w:t>
-            </w:r>
-            <w:r>
-              <w:rPr>
-                <w:rStyle w:val="AttributeTok"/>
-              </w:rPr>
-              <w:t xml:space="preserve"> r-lib/actions/setup-pandoc@v2</w:t>
-            </w:r>
-            <w:r>
-              <w:br/>
-            </w:r>
-            <w:r>
-              <w:rPr>
-                <w:rStyle w:val="AttributeTok"/>
-              </w:rPr>
-              <w:t xml:space="preserve">      </w:t>
-            </w:r>
-            <w:r>
-              <w:br/>
-            </w:r>
-            <w:r>
-              <w:rPr>
-                <w:rStyle w:val="CommentTok"/>
-              </w:rPr>
-              <w:t xml:space="preserve">      # # Set up R using the standard GitHub Actions setup</w:t>
-            </w:r>
-            <w:r>
-              <w:br/>
-            </w:r>
-            <w:r>
-              <w:rPr>
-                <w:rStyle w:val="CommentTok"/>
-              </w:rPr>
-              <w:t xml:space="preserve">      # - name: Set up R</w:t>
-            </w:r>
-            <w:r>
-              <w:br/>
-            </w:r>
-            <w:r>
-              <w:rPr>
-                <w:rStyle w:val="CommentTok"/>
-              </w:rPr>
-              <w:t xml:space="preserve">      #   uses: r-lib/actions/setup-r@v2</w:t>
-            </w:r>
-            <w:r>
-              <w:br/>
-            </w:r>
-            <w:r>
-              <w:rPr>
-                <w:rStyle w:val="CommentTok"/>
-              </w:rPr>
-              <w:t xml:space="preserve">      #   with:</w:t>
-            </w:r>
-            <w:r>
-              <w:br/>
-            </w:r>
-            <w:r>
-              <w:rPr>
-                <w:rStyle w:val="CommentTok"/>
-              </w:rPr>
-              <w:t xml:space="preserve">      #     r-version: 'release'</w:t>
-            </w:r>
-            <w:r>
-              <w:br/>
-            </w:r>
-            <w:r>
-              <w:rPr>
-                <w:rStyle w:val="CommentTok"/>
-              </w:rPr>
-              <w:t xml:space="preserve">      #     use-public-rspm: true</w:t>
-            </w:r>
-            <w:r>
-              <w:br/>
-            </w:r>
-            <w:r>
-              <w:rPr>
-                <w:rStyle w:val="AttributeTok"/>
-              </w:rPr>
-              <w:t xml:space="preserve">      </w:t>
-            </w:r>
-            <w:r>
-              <w:br/>
-            </w:r>
-            <w:r>
-              <w:rPr>
-                <w:rStyle w:val="CommentTok"/>
-              </w:rPr>
-              <w:t xml:space="preserve">      # Set up Quarto - required for rendering the website</w:t>
-            </w:r>
-            <w:r>
-              <w:br/>
-            </w:r>
-            <w:r>
-              <w:rPr>
-                <w:rStyle w:val="AttributeTok"/>
-              </w:rPr>
-              <w:t xml:space="preserve">      </w:t>
-            </w:r>
-            <w:r>
-              <w:rPr>
-                <w:rStyle w:val="KeywordTok"/>
-              </w:rPr>
-              <w:t xml:space="preserve">-</w:t>
-            </w:r>
-            <w:r>
-              <w:rPr>
-                <w:rStyle w:val="AttributeTok"/>
-              </w:rPr>
-              <w:t xml:space="preserve"> </w:t>
-            </w:r>
-            <w:r>
-              <w:rPr>
-                <w:rStyle w:val="FunctionTok"/>
-              </w:rPr>
-              <w:t xml:space="preserve">name</w:t>
-            </w:r>
-            <w:r>
-              <w:rPr>
-                <w:rStyle w:val="KeywordTok"/>
-              </w:rPr>
-              <w:t xml:space="preserve">:</w:t>
-            </w:r>
-            <w:r>
-              <w:rPr>
-                <w:rStyle w:val="AttributeTok"/>
-              </w:rPr>
-              <w:t xml:space="preserve"> Set up Quarto</w:t>
-            </w:r>
-            <w:r>
-              <w:br/>
-            </w:r>
-            <w:r>
-              <w:rPr>
-                <w:rStyle w:val="AttributeTok"/>
-              </w:rPr>
-              <w:t xml:space="preserve">        </w:t>
-            </w:r>
-            <w:r>
-              <w:rPr>
-                <w:rStyle w:val="FunctionTok"/>
-              </w:rPr>
-              <w:t xml:space="preserve">uses</w:t>
-            </w:r>
-            <w:r>
-              <w:rPr>
-                <w:rStyle w:val="KeywordTok"/>
-              </w:rPr>
-              <w:t xml:space="preserve">:</w:t>
-            </w:r>
-            <w:r>
-              <w:rPr>
-                <w:rStyle w:val="AttributeTok"/>
-              </w:rPr>
-              <w:t xml:space="preserve"> quarto-dev/quarto-actions/setup@v2</w:t>
-            </w:r>
-            <w:r>
-              <w:br/>
-            </w:r>
-            <w:r>
-              <w:rPr>
-                <w:rStyle w:val="AttributeTok"/>
-              </w:rPr>
-              <w:t xml:space="preserve">        </w:t>
-            </w:r>
-            <w:r>
-              <w:rPr>
-                <w:rStyle w:val="FunctionTok"/>
-              </w:rPr>
-              <w:t xml:space="preserve">with</w:t>
-            </w:r>
-            <w:r>
-              <w:rPr>
-                <w:rStyle w:val="KeywordTok"/>
-              </w:rPr>
-              <w:t xml:space="preserve">:</w:t>
-            </w:r>
-            <w:r>
-              <w:br/>
-            </w:r>
-            <w:r>
-              <w:rPr>
-                <w:rStyle w:val="AttributeTok"/>
-              </w:rPr>
-              <w:t xml:space="preserve">          </w:t>
-            </w:r>
-            <w:r>
-              <w:rPr>
-                <w:rStyle w:val="FunctionTok"/>
-              </w:rPr>
-              <w:t xml:space="preserve">tinytex</w:t>
-            </w:r>
-            <w:r>
-              <w:rPr>
-                <w:rStyle w:val="KeywordTok"/>
-              </w:rPr>
-              <w:t xml:space="preserve">:</w:t>
-            </w:r>
-            <w:r>
-              <w:rPr>
-                <w:rStyle w:val="AttributeTok"/>
-              </w:rPr>
-              <w:t xml:space="preserve"> </w:t>
-            </w:r>
-            <w:r>
-              <w:rPr>
-                <w:rStyle w:val="CharTok"/>
-              </w:rPr>
-              <w:t xml:space="preserve">true</w:t>
-            </w:r>
-            <w:r>
-              <w:br/>
-            </w:r>
-            <w:r>
-              <w:rPr>
-                <w:rStyle w:val="AttributeTok"/>
-              </w:rPr>
-              <w:t xml:space="preserve">      </w:t>
-            </w:r>
-            <w:r>
-              <w:br/>
-            </w:r>
-            <w:r>
-              <w:rPr>
-                <w:rStyle w:val="CommentTok"/>
-              </w:rPr>
-              <w:t xml:space="preserve">      # # Install R dependencies using renv (disabled for now - no renv.lock file yet)</w:t>
-            </w:r>
-            <w:r>
-              <w:br/>
-            </w:r>
-            <w:r>
-              <w:rPr>
-                <w:rStyle w:val="CommentTok"/>
-              </w:rPr>
-              <w:t xml:space="preserve">      # - name: Install R dependencies via renv</w:t>
-            </w:r>
-            <w:r>
-              <w:br/>
-            </w:r>
-            <w:r>
-              <w:rPr>
-                <w:rStyle w:val="CommentTok"/>
-              </w:rPr>
-              <w:t xml:space="preserve">      #   uses: r-lib/actions/setup-renv@v2</w:t>
-            </w:r>
-            <w:r>
-              <w:br/>
-            </w:r>
-            <w:r>
-              <w:rPr>
-                <w:rStyle w:val="CommentTok"/>
-              </w:rPr>
-              <w:t xml:space="preserve">      #   with:</w:t>
-            </w:r>
-            <w:r>
-              <w:br/>
-            </w:r>
-            <w:r>
-              <w:rPr>
-                <w:rStyle w:val="CommentTok"/>
-              </w:rPr>
-              <w:t xml:space="preserve">      #     cache-version: 1</w:t>
-            </w:r>
-            <w:r>
-              <w:br/>
-            </w:r>
-            <w:r>
-              <w:rPr>
-                <w:rStyle w:val="AttributeTok"/>
-              </w:rPr>
-              <w:t xml:space="preserve">      </w:t>
-            </w:r>
-            <w:r>
-              <w:br/>
-            </w:r>
-            <w:r>
-              <w:rPr>
-                <w:rStyle w:val="CommentTok"/>
-              </w:rPr>
-              <w:t xml:space="preserve">      # Verify development environment</w:t>
-            </w:r>
-            <w:r>
-              <w:br/>
-            </w:r>
-            <w:r>
-              <w:rPr>
-                <w:rStyle w:val="AttributeTok"/>
-              </w:rPr>
-              <w:t xml:space="preserve">      </w:t>
-            </w:r>
-            <w:r>
-              <w:rPr>
-                <w:rStyle w:val="KeywordTok"/>
-              </w:rPr>
-              <w:t xml:space="preserve">-</w:t>
-            </w:r>
-            <w:r>
-              <w:rPr>
-                <w:rStyle w:val="AttributeTok"/>
-              </w:rPr>
-              <w:t xml:space="preserve"> </w:t>
-            </w:r>
-            <w:r>
-              <w:rPr>
-                <w:rStyle w:val="FunctionTok"/>
-              </w:rPr>
-              <w:t xml:space="preserve">name</w:t>
-            </w:r>
-            <w:r>
-              <w:rPr>
-                <w:rStyle w:val="KeywordTok"/>
-              </w:rPr>
-              <w:t xml:space="preserve">:</w:t>
-            </w:r>
-            <w:r>
-              <w:rPr>
-                <w:rStyle w:val="AttributeTok"/>
-              </w:rPr>
-              <w:t xml:space="preserve"> Verify development environment</w:t>
-            </w:r>
-            <w:r>
-              <w:br/>
-            </w:r>
-            <w:r>
-              <w:rPr>
-                <w:rStyle w:val="FunctionTok"/>
-              </w:rPr>
-              <w:t xml:space="preserve">        run</w:t>
-            </w:r>
-            <w:r>
-              <w:rPr>
-                <w:rStyle w:val="KeywordTok"/>
-              </w:rPr>
-              <w:t xml:space="preserve">: </w:t>
-            </w:r>
-            <w:r>
-              <w:rPr>
-                <w:rStyle w:val="CharTok"/>
-              </w:rPr>
-              <w:t xml:space="preserve">|</w:t>
-            </w:r>
-            <w:r>
-              <w:br/>
-            </w:r>
-            <w:r>
-              <w:rPr>
-                <w:rStyle w:val="NormalTok"/>
-              </w:rPr>
-              <w:t xml:space="preserve">          echo "=== Development Environment Status ==="</w:t>
-            </w:r>
-            <w:r>
-              <w:br/>
-            </w:r>
-            <w:r>
-              <w:rPr>
-                <w:rStyle w:val="NormalTok"/>
-              </w:rPr>
-              <w:t xml:space="preserve">          </w:t>
-            </w:r>
-            <w:r>
-              <w:br/>
-            </w:r>
-            <w:r>
-              <w:rPr>
-                <w:rStyle w:val="NormalTok"/>
-              </w:rPr>
-              <w:t xml:space="preserve">          # Verify Quarto is installed and working</w:t>
-            </w:r>
-            <w:r>
-              <w:br/>
-            </w:r>
-            <w:r>
-              <w:rPr>
-                <w:rStyle w:val="NormalTok"/>
-              </w:rPr>
-              <w:t xml:space="preserve">          echo ""</w:t>
-            </w:r>
-            <w:r>
-              <w:br/>
-            </w:r>
-            <w:r>
-              <w:rPr>
-                <w:rStyle w:val="NormalTok"/>
-              </w:rPr>
-              <w:t xml:space="preserve">          echo "=== Quarto Status ==="</w:t>
-            </w:r>
-            <w:r>
-              <w:br/>
-            </w:r>
-            <w:r>
-              <w:rPr>
-                <w:rStyle w:val="NormalTok"/>
-              </w:rPr>
-              <w:t xml:space="preserve">          quarto --version</w:t>
-            </w:r>
-            <w:r>
-              <w:br/>
-            </w:r>
-            <w:r>
-              <w:rPr>
-                <w:rStyle w:val="NormalTok"/>
-              </w:rPr>
-              <w:t xml:space="preserve">          quarto list tools</w:t>
-            </w:r>
-            <w:r>
-              <w:br/>
-            </w:r>
-            <w:r>
-              <w:rPr>
-                <w:rStyle w:val="NormalTok"/>
-              </w:rPr>
-              <w:t xml:space="preserve">          </w:t>
-            </w:r>
-            <w:r>
-              <w:br/>
-            </w:r>
-            <w:r>
-              <w:rPr>
-                <w:rStyle w:val="NormalTok"/>
-              </w:rPr>
-              <w:t xml:space="preserve">          echo ""</w:t>
-            </w:r>
-            <w:r>
-              <w:br/>
-            </w:r>
-            <w:r>
-              <w:rPr>
-                <w:rStyle w:val="NormalTok"/>
-              </w:rPr>
-              <w:t xml:space="preserve">          echo "Development environment setup complete!"</w:t>
-            </w:r>
-            <w:r>
-              <w:br/>
-            </w:r>
-          </w:p>
-          <w:p/>
-        </w:tc>
-      </w:tr>
-    </w:tbl>
-    <w:bookmarkEnd w:id="448"/>
-    <w:bookmarkStart w:id="449" w:name="configurable-options"/>
+        <w:t xml:space="preserve">See</w:t>
+      </w:r>
+      <w:r>
+        <w:t xml:space="preserve"> </w:t>
+      </w:r>
+      <w:hyperlink w:anchor="sec-appendix-copilot-setup-steps">
+        <w:r>
+          <w:rPr>
+            <w:rStyle w:val="Hyperlink"/>
+          </w:rPr>
+          <w:t xml:space="preserve">Appendix: Copilot Setup Steps File</w:t>
+        </w:r>
+      </w:hyperlink>
+      <w:r>
+        <w:t xml:space="preserve"> </w:t>
+      </w:r>
+      <w:r>
+        <w:t xml:space="preserve">for the configuration used in this repository</w:t>
+      </w:r>
+      <w:r>
+        <w:t xml:space="preserve"> </w:t>
+      </w:r>
+      <w:r>
+        <w:t xml:space="preserve">(adapted for R and Quarto projects).</w:t>
+      </w:r>
+    </w:p>
+    <w:bookmarkEnd w:id="446"/>
+    <w:bookmarkStart w:id="447" w:name="configurable-options"/>
     <w:p>
       <w:pPr>
         <w:pStyle w:val="Heading4"/>
@@ -57245,8 +55838,8 @@
         <w:t xml:space="preserve">All other workflow settings are ignored by Copilot.</w:t>
       </w:r>
     </w:p>
-    <w:bookmarkEnd w:id="449"/>
-    <w:bookmarkStart w:id="450" w:name="common-setup-tasks"/>
+    <w:bookmarkEnd w:id="447"/>
+    <w:bookmarkStart w:id="448" w:name="common-setup-tasks"/>
     <w:p>
       <w:pPr>
         <w:pStyle w:val="Heading4"/>
@@ -57861,8 +56454,8 @@
         <w:t xml:space="preserve"> r-lib/actions/setup-renv@v2</w:t>
       </w:r>
     </w:p>
-    <w:bookmarkEnd w:id="450"/>
-    <w:bookmarkStart w:id="451" w:name="environment-variables-and-secrets"/>
+    <w:bookmarkEnd w:id="448"/>
+    <w:bookmarkStart w:id="449" w:name="environment-variables-and-secrets"/>
     <w:p>
       <w:pPr>
         <w:pStyle w:val="Heading4"/>
@@ -57970,8 +56563,8 @@
         <w:t xml:space="preserve">Use secrets for sensitive values like API keys or passwords.</w:t>
       </w:r>
     </w:p>
-    <w:bookmarkEnd w:id="451"/>
-    <w:bookmarkStart w:id="452" w:name="testing-your-configuration"/>
+    <w:bookmarkEnd w:id="449"/>
+    <w:bookmarkStart w:id="450" w:name="testing-your-configuration"/>
     <w:p>
       <w:pPr>
         <w:pStyle w:val="Heading4"/>
@@ -58066,8 +56659,8 @@
         <w:t xml:space="preserve">and begin working with the current environment state.</w:t>
       </w:r>
     </w:p>
-    <w:bookmarkEnd w:id="452"/>
-    <w:bookmarkStart w:id="453" w:name="advanced-configuration"/>
+    <w:bookmarkEnd w:id="450"/>
+    <w:bookmarkStart w:id="451" w:name="advanced-configuration"/>
     <w:p>
       <w:pPr>
         <w:pStyle w:val="Heading4"/>
@@ -58387,8 +56980,8 @@
         <w:t xml:space="preserve">true</w:t>
       </w:r>
     </w:p>
-    <w:bookmarkEnd w:id="453"/>
-    <w:bookmarkStart w:id="455" w:name="further-reading"/>
+    <w:bookmarkEnd w:id="451"/>
+    <w:bookmarkStart w:id="453" w:name="further-reading"/>
     <w:p>
       <w:pPr>
         <w:pStyle w:val="Heading4"/>
@@ -58413,7 +57006,7 @@
       <w:r>
         <w:t xml:space="preserve"> </w:t>
       </w:r>
-      <w:hyperlink r:id="rId454">
+      <w:hyperlink r:id="rId452">
         <w:r>
           <w:rPr>
             <w:rStyle w:val="Hyperlink"/>
@@ -58425,9 +57018,9 @@
         <w:t xml:space="preserve">.</w:t>
       </w:r>
     </w:p>
-    <w:bookmarkEnd w:id="455"/>
-    <w:bookmarkEnd w:id="456"/>
-    <w:bookmarkStart w:id="460" w:name="when-to-use-a-coding-agent"/>
+    <w:bookmarkEnd w:id="453"/>
+    <w:bookmarkEnd w:id="454"/>
+    <w:bookmarkStart w:id="458" w:name="when-to-use-a-coding-agent"/>
     <w:p>
       <w:pPr>
         <w:pStyle w:val="Heading3"/>
@@ -58447,7 +57040,7 @@
         <w:rPr>
           <w:rStyle w:val="FootnoteReference"/>
         </w:rPr>
-        <w:footnoteReference w:id="457"/>
+        <w:footnoteReference w:id="455"/>
       </w:r>
       <w:r>
         <w:t xml:space="preserve"> </w:t>
@@ -58479,7 +57072,7 @@
       <w:r>
         <w:t xml:space="preserve"> </w:t>
       </w:r>
-      <w:hyperlink r:id="rId458">
+      <w:hyperlink r:id="rId456">
         <w:r>
           <w:rPr>
             <w:rStyle w:val="Hyperlink"/>
@@ -58538,7 +57131,7 @@
       <w:r>
         <w:t xml:space="preserve"> </w:t>
       </w:r>
-      <w:hyperlink r:id="rId459">
+      <w:hyperlink r:id="rId457">
         <w:r>
           <w:rPr>
             <w:rStyle w:val="Hyperlink"/>
@@ -58657,29 +57250,426 @@
         <w:t xml:space="preserve">just like you would for any other skill you want to maintain.</w:t>
       </w:r>
     </w:p>
+    <w:bookmarkEnd w:id="458"/>
+    <w:bookmarkStart w:id="459" w:name="editing-with-.docx-files"/>
+    <w:p>
+      <w:pPr>
+        <w:pStyle w:val="Heading3"/>
+      </w:pPr>
+      <w:r>
+        <w:t xml:space="preserve">17.4.10 Editing with</w:t>
+      </w:r>
+      <w:r>
+        <w:t xml:space="preserve"> </w:t>
+      </w:r>
+      <w:r>
+        <w:rPr>
+          <w:rStyle w:val="VerbatimChar"/>
+        </w:rPr>
+        <w:t xml:space="preserve">.docx</w:t>
+      </w:r>
+      <w:r>
+        <w:t xml:space="preserve"> </w:t>
+      </w:r>
+      <w:r>
+        <w:t xml:space="preserve">files</w:t>
+      </w:r>
+    </w:p>
+    <w:p>
+      <w:pPr>
+        <w:pStyle w:val="FirstParagraph"/>
+      </w:pPr>
+      <w:r>
+        <w:t xml:space="preserve">GitHub Copilot coding agents can read Microsoft Word (</w:t>
+      </w:r>
+      <w:r>
+        <w:rPr>
+          <w:rStyle w:val="VerbatimChar"/>
+        </w:rPr>
+        <w:t xml:space="preserve">.docx</w:t>
+      </w:r>
+      <w:r>
+        <w:t xml:space="preserve">) files, including tracked changes and comments.</w:t>
+      </w:r>
+      <w:r>
+        <w:t xml:space="preserve"> </w:t>
+      </w:r>
+      <w:r>
+        <w:t xml:space="preserve">This enables a hybrid editing workflow where:</w:t>
+      </w:r>
+    </w:p>
+    <w:p>
+      <w:pPr>
+        <w:pStyle w:val="Compact"/>
+        <w:numPr>
+          <w:ilvl w:val="0"/>
+          <w:numId w:val="1151"/>
+        </w:numPr>
+      </w:pPr>
+      <w:r>
+        <w:t xml:space="preserve">Lab members can export Quarto content to Word format for review</w:t>
+      </w:r>
+    </w:p>
+    <w:p>
+      <w:pPr>
+        <w:pStyle w:val="Compact"/>
+        <w:numPr>
+          <w:ilvl w:val="0"/>
+          <w:numId w:val="1151"/>
+        </w:numPr>
+      </w:pPr>
+      <w:r>
+        <w:t xml:space="preserve">Reviewers can make edits, add tracked changes, and insert comments in Word</w:t>
+      </w:r>
+    </w:p>
+    <w:p>
+      <w:pPr>
+        <w:pStyle w:val="Compact"/>
+        <w:numPr>
+          <w:ilvl w:val="0"/>
+          <w:numId w:val="1151"/>
+        </w:numPr>
+      </w:pPr>
+      <w:r>
+        <w:t xml:space="preserve">Coding agents can read the</w:t>
+      </w:r>
+      <w:r>
+        <w:t xml:space="preserve"> </w:t>
+      </w:r>
+      <w:r>
+        <w:rPr>
+          <w:rStyle w:val="VerbatimChar"/>
+        </w:rPr>
+        <w:t xml:space="preserve">.docx</w:t>
+      </w:r>
+      <w:r>
+        <w:t xml:space="preserve"> </w:t>
+      </w:r>
+      <w:r>
+        <w:t xml:space="preserve">file and translate the edits back to Quarto format</w:t>
+      </w:r>
+    </w:p>
+    <w:p>
+      <w:pPr>
+        <w:pStyle w:val="FirstParagraph"/>
+      </w:pPr>
+      <w:r>
+        <w:t xml:space="preserve">When using this workflow, make sure to explicitly instruct the coding agent to:</w:t>
+      </w:r>
+    </w:p>
+    <w:p>
+      <w:pPr>
+        <w:pStyle w:val="Compact"/>
+        <w:numPr>
+          <w:ilvl w:val="0"/>
+          <w:numId w:val="1152"/>
+        </w:numPr>
+      </w:pPr>
+      <w:r>
+        <w:t xml:space="preserve">Examine and apply all tracked changes in the</w:t>
+      </w:r>
+      <w:r>
+        <w:t xml:space="preserve"> </w:t>
+      </w:r>
+      <w:r>
+        <w:rPr>
+          <w:rStyle w:val="VerbatimChar"/>
+        </w:rPr>
+        <w:t xml:space="preserve">.docx</w:t>
+      </w:r>
+      <w:r>
+        <w:t xml:space="preserve"> </w:t>
+      </w:r>
+      <w:r>
+        <w:t xml:space="preserve">file</w:t>
+      </w:r>
+    </w:p>
+    <w:p>
+      <w:pPr>
+        <w:pStyle w:val="Compact"/>
+        <w:numPr>
+          <w:ilvl w:val="0"/>
+          <w:numId w:val="1152"/>
+        </w:numPr>
+      </w:pPr>
+      <w:r>
+        <w:t xml:space="preserve">Read and address all comments in the</w:t>
+      </w:r>
+      <w:r>
+        <w:t xml:space="preserve"> </w:t>
+      </w:r>
+      <w:r>
+        <w:rPr>
+          <w:rStyle w:val="VerbatimChar"/>
+        </w:rPr>
+        <w:t xml:space="preserve">.docx</w:t>
+      </w:r>
+      <w:r>
+        <w:t xml:space="preserve"> </w:t>
+      </w:r>
+      <w:r>
+        <w:t xml:space="preserve">file</w:t>
+      </w:r>
+    </w:p>
+    <w:p>
+      <w:pPr>
+        <w:pStyle w:val="Compact"/>
+        <w:numPr>
+          <w:ilvl w:val="0"/>
+          <w:numId w:val="1152"/>
+        </w:numPr>
+      </w:pPr>
+      <w:r>
+        <w:t xml:space="preserve">Translate edits from Word formatting to appropriate Quarto/markdown syntax</w:t>
+      </w:r>
+    </w:p>
+    <w:p>
+      <w:pPr>
+        <w:pStyle w:val="FirstParagraph"/>
+      </w:pPr>
+      <w:r>
+        <w:t xml:space="preserve">This approach makes it easier for collaborators who are more comfortable with Word to contribute to the lab manual while maintaining the source files in Quarto format.</w:t>
+      </w:r>
+    </w:p>
+    <w:bookmarkEnd w:id="459"/>
+    <w:bookmarkStart w:id="460" w:name="copilot-instructions-for-this-repository"/>
+    <w:p>
+      <w:pPr>
+        <w:pStyle w:val="Heading3"/>
+      </w:pPr>
+      <w:r>
+        <w:t xml:space="preserve">17.4.11 Copilot Instructions for this Repository</w:t>
+      </w:r>
+    </w:p>
+    <w:p>
+      <w:pPr>
+        <w:pStyle w:val="FirstParagraph"/>
+      </w:pPr>
+      <w:r>
+        <w:t xml:space="preserve">The</w:t>
+      </w:r>
+      <w:r>
+        <w:t xml:space="preserve"> </w:t>
+      </w:r>
+      <w:r>
+        <w:rPr>
+          <w:rStyle w:val="VerbatimChar"/>
+        </w:rPr>
+        <w:t xml:space="preserve">.github/copilot-instructions.md</w:t>
+      </w:r>
+      <w:r>
+        <w:t xml:space="preserve"> </w:t>
+      </w:r>
+      <w:r>
+        <w:t xml:space="preserve">file in this repository</w:t>
+      </w:r>
+      <w:r>
+        <w:t xml:space="preserve"> </w:t>
+      </w:r>
+      <w:r>
+        <w:t xml:space="preserve">contains specific instructions and guidelines for GitHub Copilot coding agents</w:t>
+      </w:r>
+      <w:r>
+        <w:t xml:space="preserve"> </w:t>
+      </w:r>
+      <w:r>
+        <w:t xml:space="preserve">when working with the lab manual.</w:t>
+      </w:r>
+      <w:r>
+        <w:t xml:space="preserve"> </w:t>
+      </w:r>
+      <w:r>
+        <w:t xml:space="preserve">This file helps ensure that AI-generated contributions</w:t>
+      </w:r>
+      <w:r>
+        <w:t xml:space="preserve"> </w:t>
+      </w:r>
+      <w:r>
+        <w:t xml:space="preserve">follow the lab’s formatting standards,</w:t>
+      </w:r>
+      <w:r>
+        <w:t xml:space="preserve"> </w:t>
+      </w:r>
+      <w:r>
+        <w:t xml:space="preserve">coding conventions,</w:t>
+      </w:r>
+      <w:r>
+        <w:t xml:space="preserve"> </w:t>
+      </w:r>
+      <w:r>
+        <w:t xml:space="preserve">and documentation practices.</w:t>
+      </w:r>
+    </w:p>
+    <w:p>
+      <w:pPr>
+        <w:pStyle w:val="BodyText"/>
+      </w:pPr>
+      <w:r>
+        <w:t xml:space="preserve">The copilot instructions file specifies:</w:t>
+      </w:r>
+    </w:p>
+    <w:p>
+      <w:pPr>
+        <w:pStyle w:val="Compact"/>
+        <w:numPr>
+          <w:ilvl w:val="0"/>
+          <w:numId w:val="1153"/>
+        </w:numPr>
+      </w:pPr>
+      <w:r>
+        <w:t xml:space="preserve">Markdown and Quarto formatting rules (e.g., blank lines before lists, line breaks in prose)</w:t>
+      </w:r>
+    </w:p>
+    <w:p>
+      <w:pPr>
+        <w:pStyle w:val="Compact"/>
+        <w:numPr>
+          <w:ilvl w:val="0"/>
+          <w:numId w:val="1153"/>
+        </w:numPr>
+      </w:pPr>
+      <w:r>
+        <w:t xml:space="preserve">R code style guidelines (e.g., using native pipe</w:t>
+      </w:r>
+      <w:r>
+        <w:t xml:space="preserve"> </w:t>
+      </w:r>
+      <w:r>
+        <w:rPr>
+          <w:rStyle w:val="VerbatimChar"/>
+        </w:rPr>
+        <w:t xml:space="preserve">|&gt;</w:t>
+      </w:r>
+      <w:r>
+        <w:t xml:space="preserve">, following tidyverse style)</w:t>
+      </w:r>
+    </w:p>
+    <w:p>
+      <w:pPr>
+        <w:pStyle w:val="Compact"/>
+        <w:numPr>
+          <w:ilvl w:val="0"/>
+          <w:numId w:val="1153"/>
+        </w:numPr>
+      </w:pPr>
+      <w:r>
+        <w:t xml:space="preserve">File organization patterns (e.g., using Quarto includes for modular content)</w:t>
+      </w:r>
+    </w:p>
+    <w:p>
+      <w:pPr>
+        <w:pStyle w:val="Compact"/>
+        <w:numPr>
+          <w:ilvl w:val="0"/>
+          <w:numId w:val="1153"/>
+        </w:numPr>
+      </w:pPr>
+      <w:r>
+        <w:t xml:space="preserve">How to work with DOCX files for hybrid editing workflows</w:t>
+      </w:r>
+    </w:p>
+    <w:p>
+      <w:pPr>
+        <w:pStyle w:val="Compact"/>
+        <w:numPr>
+          <w:ilvl w:val="0"/>
+          <w:numId w:val="1153"/>
+        </w:numPr>
+      </w:pPr>
+      <w:r>
+        <w:t xml:space="preserve">Repository-specific best practices</w:t>
+      </w:r>
+    </w:p>
+    <w:p>
+      <w:pPr>
+        <w:pStyle w:val="FirstParagraph"/>
+      </w:pPr>
+      <w:r>
+        <w:t xml:space="preserve">By having these instructions in</w:t>
+      </w:r>
+      <w:r>
+        <w:t xml:space="preserve"> </w:t>
+      </w:r>
+      <w:r>
+        <w:rPr>
+          <w:rStyle w:val="VerbatimChar"/>
+        </w:rPr>
+        <w:t xml:space="preserve">.github/copilot-instructions.md</w:t>
+      </w:r>
+      <w:r>
+        <w:t xml:space="preserve">,</w:t>
+      </w:r>
+      <w:r>
+        <w:t xml:space="preserve"> </w:t>
+      </w:r>
+      <w:r>
+        <w:t xml:space="preserve">we ensure that coding agents produce consistent,</w:t>
+      </w:r>
+      <w:r>
+        <w:t xml:space="preserve"> </w:t>
+      </w:r>
+      <w:r>
+        <w:t xml:space="preserve">high-quality contributions that align with the lab’s established practices.</w:t>
+      </w:r>
+      <w:r>
+        <w:t xml:space="preserve"> </w:t>
+      </w:r>
+      <w:r>
+        <w:t xml:space="preserve">This reduces the review burden and helps maintain consistency</w:t>
+      </w:r>
+      <w:r>
+        <w:t xml:space="preserve"> </w:t>
+      </w:r>
+      <w:r>
+        <w:t xml:space="preserve">across all contributions to the lab manual,</w:t>
+      </w:r>
+      <w:r>
+        <w:t xml:space="preserve"> </w:t>
+      </w:r>
+      <w:r>
+        <w:t xml:space="preserve">whether made by humans or AI assistants.</w:t>
+      </w:r>
+    </w:p>
+    <w:p>
+      <w:pPr>
+        <w:pStyle w:val="BodyText"/>
+      </w:pPr>
+      <w:r>
+        <w:t xml:space="preserve">See</w:t>
+      </w:r>
+      <w:r>
+        <w:t xml:space="preserve"> </w:t>
+      </w:r>
+      <w:hyperlink w:anchor="sec-appendix-copilot-instructions">
+        <w:r>
+          <w:rPr>
+            <w:rStyle w:val="Hyperlink"/>
+          </w:rPr>
+          <w:t xml:space="preserve">Appendix: Copilot Instructions File</w:t>
+        </w:r>
+      </w:hyperlink>
+      <w:r>
+        <w:t xml:space="preserve"> </w:t>
+      </w:r>
+      <w:r>
+        <w:t xml:space="preserve">for the complete file.</w:t>
+      </w:r>
+    </w:p>
+    <w:p>
+      <w:r>
+        <w:br w:type="page"/>
+      </w:r>
+    </w:p>
     <w:bookmarkEnd w:id="460"/>
-    <w:bookmarkStart w:id="461" w:name="editing-with-.docx-files"/>
-    <w:p>
-      <w:pPr>
-        <w:pStyle w:val="Heading3"/>
-      </w:pPr>
-      <w:r>
-        <w:t xml:space="preserve">17.4.10 Editing with</w:t>
-      </w:r>
-      <w:r>
-        <w:t xml:space="preserve"> </w:t>
-      </w:r>
-      <w:r>
-        <w:rPr>
-          <w:rStyle w:val="VerbatimChar"/>
-        </w:rPr>
-        <w:t xml:space="preserve">.docx</w:t>
-      </w:r>
-      <w:r>
-        <w:t xml:space="preserve"> </w:t>
-      </w:r>
-      <w:r>
-        <w:t xml:space="preserve">files</w:t>
+    <w:bookmarkEnd w:id="461"/>
+    <w:bookmarkEnd w:id="462"/>
+    <w:bookmarkStart w:id="472" w:name="checklists"/>
+    <w:p>
+      <w:pPr>
+        <w:pStyle w:val="Heading1"/>
+      </w:pPr>
+      <w:r>
+        <w:t xml:space="preserve">18. Checklists</w:t>
       </w:r>
     </w:p>
     <w:p>
@@ -58687,4114 +57677,12 @@
         <w:pStyle w:val="FirstParagraph"/>
       </w:pPr>
       <w:r>
-        <w:t xml:space="preserve">GitHub Copilot coding agents can read Microsoft Word (</w:t>
-      </w:r>
-      <w:r>
-        <w:rPr>
-          <w:rStyle w:val="VerbatimChar"/>
-        </w:rPr>
-        <w:t xml:space="preserve">.docx</w:t>
-      </w:r>
-      <w:r>
-        <w:t xml:space="preserve">) files, including tracked changes and comments.</w:t>
-      </w:r>
-      <w:r>
-        <w:t xml:space="preserve"> </w:t>
-      </w:r>
-      <w:r>
-        <w:t xml:space="preserve">This enables a hybrid editing workflow where:</w:t>
-      </w:r>
-    </w:p>
-    <w:p>
-      <w:pPr>
-        <w:pStyle w:val="Compact"/>
-        <w:numPr>
-          <w:ilvl w:val="0"/>
-          <w:numId w:val="1151"/>
-        </w:numPr>
-      </w:pPr>
-      <w:r>
-        <w:t xml:space="preserve">Lab members can export Quarto content to Word format for review</w:t>
-      </w:r>
-    </w:p>
-    <w:p>
-      <w:pPr>
-        <w:pStyle w:val="Compact"/>
-        <w:numPr>
-          <w:ilvl w:val="0"/>
-          <w:numId w:val="1151"/>
-        </w:numPr>
-      </w:pPr>
-      <w:r>
-        <w:t xml:space="preserve">Reviewers can make edits, add tracked changes, and insert comments in Word</w:t>
-      </w:r>
-    </w:p>
-    <w:p>
-      <w:pPr>
-        <w:pStyle w:val="Compact"/>
-        <w:numPr>
-          <w:ilvl w:val="0"/>
-          <w:numId w:val="1151"/>
-        </w:numPr>
-      </w:pPr>
-      <w:r>
-        <w:t xml:space="preserve">Coding agents can read the</w:t>
-      </w:r>
-      <w:r>
-        <w:t xml:space="preserve"> </w:t>
-      </w:r>
-      <w:r>
-        <w:rPr>
-          <w:rStyle w:val="VerbatimChar"/>
-        </w:rPr>
-        <w:t xml:space="preserve">.docx</w:t>
-      </w:r>
-      <w:r>
-        <w:t xml:space="preserve"> </w:t>
-      </w:r>
-      <w:r>
-        <w:t xml:space="preserve">file and translate the edits back to Quarto format</w:t>
-      </w:r>
-    </w:p>
-    <w:p>
-      <w:pPr>
-        <w:pStyle w:val="FirstParagraph"/>
-      </w:pPr>
-      <w:r>
-        <w:t xml:space="preserve">When using this workflow, make sure to explicitly instruct the coding agent to:</w:t>
-      </w:r>
-    </w:p>
-    <w:p>
-      <w:pPr>
-        <w:pStyle w:val="Compact"/>
-        <w:numPr>
-          <w:ilvl w:val="0"/>
-          <w:numId w:val="1152"/>
-        </w:numPr>
-      </w:pPr>
-      <w:r>
-        <w:t xml:space="preserve">Examine and apply all tracked changes in the</w:t>
-      </w:r>
-      <w:r>
-        <w:t xml:space="preserve"> </w:t>
-      </w:r>
-      <w:r>
-        <w:rPr>
-          <w:rStyle w:val="VerbatimChar"/>
-        </w:rPr>
-        <w:t xml:space="preserve">.docx</w:t>
-      </w:r>
-      <w:r>
-        <w:t xml:space="preserve"> </w:t>
-      </w:r>
-      <w:r>
-        <w:t xml:space="preserve">file</w:t>
-      </w:r>
-    </w:p>
-    <w:p>
-      <w:pPr>
-        <w:pStyle w:val="Compact"/>
-        <w:numPr>
-          <w:ilvl w:val="0"/>
-          <w:numId w:val="1152"/>
-        </w:numPr>
-      </w:pPr>
-      <w:r>
-        <w:t xml:space="preserve">Read and address all comments in the</w:t>
-      </w:r>
-      <w:r>
-        <w:t xml:space="preserve"> </w:t>
-      </w:r>
-      <w:r>
-        <w:rPr>
-          <w:rStyle w:val="VerbatimChar"/>
-        </w:rPr>
-        <w:t xml:space="preserve">.docx</w:t>
-      </w:r>
-      <w:r>
-        <w:t xml:space="preserve"> </w:t>
-      </w:r>
-      <w:r>
-        <w:t xml:space="preserve">file</w:t>
-      </w:r>
-    </w:p>
-    <w:p>
-      <w:pPr>
-        <w:pStyle w:val="Compact"/>
-        <w:numPr>
-          <w:ilvl w:val="0"/>
-          <w:numId w:val="1152"/>
-        </w:numPr>
-      </w:pPr>
-      <w:r>
-        <w:t xml:space="preserve">Translate edits from Word formatting to appropriate Quarto/markdown syntax</w:t>
-      </w:r>
-    </w:p>
-    <w:p>
-      <w:pPr>
-        <w:pStyle w:val="FirstParagraph"/>
-      </w:pPr>
-      <w:r>
-        <w:t xml:space="preserve">This approach makes it easier for collaborators who are more comfortable with Word to contribute to the lab manual while maintaining the source files in Quarto format.</w:t>
-      </w:r>
-    </w:p>
-    <w:bookmarkEnd w:id="461"/>
-    <w:bookmarkStart w:id="495" w:name="copilot-instructions-for-this-repository"/>
-    <w:p>
-      <w:pPr>
-        <w:pStyle w:val="Heading3"/>
-      </w:pPr>
-      <w:r>
-        <w:t xml:space="preserve">17.4.11 Copilot Instructions for this Repository</w:t>
-      </w:r>
-    </w:p>
-    <w:p>
-      <w:pPr>
-        <w:pStyle w:val="FirstParagraph"/>
-      </w:pPr>
-      <w:r>
-        <w:t xml:space="preserve">The</w:t>
-      </w:r>
-      <w:r>
-        <w:t xml:space="preserve"> </w:t>
-      </w:r>
-      <w:r>
-        <w:rPr>
-          <w:rStyle w:val="VerbatimChar"/>
-        </w:rPr>
-        <w:t xml:space="preserve">.github/copilot-instructions.md</w:t>
-      </w:r>
-      <w:r>
-        <w:t xml:space="preserve"> </w:t>
-      </w:r>
-      <w:r>
-        <w:t xml:space="preserve">file in this repository</w:t>
-      </w:r>
-      <w:r>
-        <w:t xml:space="preserve"> </w:t>
-      </w:r>
-      <w:r>
-        <w:t xml:space="preserve">contains specific instructions and guidelines for GitHub Copilot coding agents</w:t>
-      </w:r>
-      <w:r>
-        <w:t xml:space="preserve"> </w:t>
-      </w:r>
-      <w:r>
-        <w:t xml:space="preserve">when working with the lab manual.</w:t>
-      </w:r>
-      <w:r>
-        <w:t xml:space="preserve"> </w:t>
-      </w:r>
-      <w:r>
-        <w:t xml:space="preserve">This file helps ensure that AI-generated contributions</w:t>
-      </w:r>
-      <w:r>
-        <w:t xml:space="preserve"> </w:t>
-      </w:r>
-      <w:r>
-        <w:t xml:space="preserve">follow the lab’s formatting standards,</w:t>
-      </w:r>
-      <w:r>
-        <w:t xml:space="preserve"> </w:t>
-      </w:r>
-      <w:r>
-        <w:t xml:space="preserve">coding conventions,</w:t>
-      </w:r>
-      <w:r>
-        <w:t xml:space="preserve"> </w:t>
-      </w:r>
-      <w:r>
-        <w:t xml:space="preserve">and documentation practices.</w:t>
-      </w:r>
-    </w:p>
-    <w:p>
-      <w:pPr>
-        <w:pStyle w:val="BodyText"/>
-      </w:pPr>
-      <w:r>
-        <w:t xml:space="preserve">The copilot instructions file specifies:</w:t>
-      </w:r>
-    </w:p>
-    <w:p>
-      <w:pPr>
-        <w:pStyle w:val="Compact"/>
-        <w:numPr>
-          <w:ilvl w:val="0"/>
-          <w:numId w:val="1153"/>
-        </w:numPr>
-      </w:pPr>
-      <w:r>
-        <w:t xml:space="preserve">Markdown and Quarto formatting rules (e.g., blank lines before lists, line breaks in prose)</w:t>
-      </w:r>
-    </w:p>
-    <w:p>
-      <w:pPr>
-        <w:pStyle w:val="Compact"/>
-        <w:numPr>
-          <w:ilvl w:val="0"/>
-          <w:numId w:val="1153"/>
-        </w:numPr>
-      </w:pPr>
-      <w:r>
-        <w:t xml:space="preserve">R code style guidelines (e.g., using native pipe</w:t>
-      </w:r>
-      <w:r>
-        <w:t xml:space="preserve"> </w:t>
-      </w:r>
-      <w:r>
-        <w:rPr>
-          <w:rStyle w:val="VerbatimChar"/>
-        </w:rPr>
-        <w:t xml:space="preserve">|&gt;</w:t>
-      </w:r>
-      <w:r>
-        <w:t xml:space="preserve">, following tidyverse style)</w:t>
-      </w:r>
-    </w:p>
-    <w:p>
-      <w:pPr>
-        <w:pStyle w:val="Compact"/>
-        <w:numPr>
-          <w:ilvl w:val="0"/>
-          <w:numId w:val="1153"/>
-        </w:numPr>
-      </w:pPr>
-      <w:r>
-        <w:t xml:space="preserve">File organization patterns (e.g., using Quarto includes for modular content)</w:t>
-      </w:r>
-    </w:p>
-    <w:p>
-      <w:pPr>
-        <w:pStyle w:val="Compact"/>
-        <w:numPr>
-          <w:ilvl w:val="0"/>
-          <w:numId w:val="1153"/>
-        </w:numPr>
-      </w:pPr>
-      <w:r>
-        <w:t xml:space="preserve">How to work with DOCX files for hybrid editing workflows</w:t>
-      </w:r>
-    </w:p>
-    <w:p>
-      <w:pPr>
-        <w:pStyle w:val="Compact"/>
-        <w:numPr>
-          <w:ilvl w:val="0"/>
-          <w:numId w:val="1153"/>
-        </w:numPr>
-      </w:pPr>
-      <w:r>
-        <w:t xml:space="preserve">Repository-specific best practices</w:t>
-      </w:r>
-    </w:p>
-    <w:p>
-      <w:pPr>
-        <w:pStyle w:val="FirstParagraph"/>
-      </w:pPr>
-      <w:r>
-        <w:t xml:space="preserve">By having these instructions in</w:t>
-      </w:r>
-      <w:r>
-        <w:t xml:space="preserve"> </w:t>
-      </w:r>
-      <w:r>
-        <w:rPr>
-          <w:rStyle w:val="VerbatimChar"/>
-        </w:rPr>
-        <w:t xml:space="preserve">.github/copilot-instructions.md</w:t>
-      </w:r>
-      <w:r>
-        <w:t xml:space="preserve">,</w:t>
-      </w:r>
-      <w:r>
-        <w:t xml:space="preserve"> </w:t>
-      </w:r>
-      <w:r>
-        <w:t xml:space="preserve">we ensure that coding agents produce consistent,</w:t>
-      </w:r>
-      <w:r>
-        <w:t xml:space="preserve"> </w:t>
-      </w:r>
-      <w:r>
-        <w:t xml:space="preserve">high-quality contributions that align with the lab’s established practices.</w:t>
-      </w:r>
-      <w:r>
-        <w:t xml:space="preserve"> </w:t>
-      </w:r>
-      <w:r>
-        <w:t xml:space="preserve">This reduces the review burden and helps maintain consistency</w:t>
-      </w:r>
-      <w:r>
-        <w:t xml:space="preserve"> </w:t>
-      </w:r>
-      <w:r>
-        <w:t xml:space="preserve">across all contributions to the lab manual,</w:t>
-      </w:r>
-      <w:r>
-        <w:t xml:space="preserve"> </w:t>
-      </w:r>
-      <w:r>
-        <w:t xml:space="preserve">whether made by humans or AI assistants.</w:t>
-      </w:r>
-    </w:p>
-    <w:p>
-      <w:pPr>
-        <w:pStyle w:val="BodyText"/>
-      </w:pPr>
-      <w:r>
-        <w:t xml:space="preserve">Here is the complete</w:t>
-      </w:r>
-      <w:r>
-        <w:t xml:space="preserve"> </w:t>
-      </w:r>
-      <w:r>
-        <w:rPr>
-          <w:rStyle w:val="VerbatimChar"/>
-        </w:rPr>
-        <w:t xml:space="preserve">copilot-instructions.md</w:t>
-      </w:r>
-      <w:r>
-        <w:t xml:space="preserve"> </w:t>
-      </w:r>
-      <w:r>
-        <w:t xml:space="preserve">file, for easy inspection:</w:t>
-      </w:r>
-    </w:p>
-    <w:tbl>
-      <w:tblPr>
-        <w:tblStyle w:val="Table"/>
-        <w:tblLook w:firstRow="0" w:lastRow="0" w:firstColumn="0" w:lastColumn="0" w:noHBand="0" w:noVBand="0" w:val="0000"/>
-        <w:tblBorders>
-          <w:top w:val="single" w:sz="4" w:space="0" w:color="0758E5"/>
-          <w:left w:val="single" w:sz="24" w:space="0" w:color="0758E5"/>
-          <w:bottom w:val="single" w:sz="4" w:space="0" w:color="0758E5"/>
-          <w:right w:val="single" w:sz="4" w:space="0" w:color="0758E5"/>
-        </w:tblBorders>
-        <w:tblCellMar>
-          <w:left w:w="144" w:type="dxa"/>
-          <w:right w:w="144" w:type="dxa"/>
-        </w:tblCellMar>
-        <w:tblLook w:firstRow="0" w:lastRow="0" w:firstColumn="0" w:lastColumn="0" w:noHBand="0" w:noVBand="0" w:val="0000"/>
-      </w:tblPr>
-      <w:tr>
-        <w:trPr>
-          <w:cantSplit/>
-        </w:trPr>
-        <w:tc>
-          <w:tcPr>
-            <w:shd w:color="auto" w:fill="dae6fb" w:val="clear"/>
-            <w:tcMar>
-              <w:top w:w="92" w:type="dxa"/>
-              <w:bottom w:w="92" w:type="dxa"/>
-            </w:tcMar>
-          </w:tcPr>
-          <w:p>
-            <w:pPr>
-              <w:pStyle w:val="BodyText"/>
-            </w:pPr>
-            <w:pPr>
-              <w:spacing w:before="0" w:after="0"/>
-              <w:textAlignment w:val="center"/>
-            </w:pPr>
-            <w:r>
-              <w:drawing>
-                <wp:inline>
-                  <wp:extent cx="152400" cy="152400"/>
-                  <wp:effectExtent b="0" l="0" r="0" t="0"/>
-                  <wp:docPr descr="" title="" id="462" name="Picture"/>
-                  <a:graphic>
-                    <a:graphicData uri="http://schemas.openxmlformats.org/drawingml/2006/picture">
-                      <pic:pic>
-                        <pic:nvPicPr>
-                          <pic:cNvPr descr="/opt/quarto/share/formats/docx/note.png" id="463" name="Picture"/>
-                          <pic:cNvPicPr>
-                            <a:picLocks noChangeArrowheads="1" noChangeAspect="1"/>
-                          </pic:cNvPicPr>
-                        </pic:nvPicPr>
-                        <pic:blipFill>
-                          <a:blip r:embed="rId111"/>
-                          <a:stretch>
-                            <a:fillRect/>
-                          </a:stretch>
-                        </pic:blipFill>
-                        <pic:spPr bwMode="auto">
-                          <a:xfrm>
-                            <a:off x="0" y="0"/>
-                            <a:ext cx="152400" cy="152400"/>
-                          </a:xfrm>
-                          <a:prstGeom prst="rect">
-                            <a:avLst/>
-                          </a:prstGeom>
-                          <a:noFill/>
-                          <a:ln w="9525">
-                            <a:noFill/>
-                            <a:headEnd/>
-                            <a:tailEnd/>
-                          </a:ln>
-                        </pic:spPr>
-                      </pic:pic>
-                    </a:graphicData>
-                  </a:graphic>
-                </wp:inline>
-              </w:drawing>
-            </w:r>
-            <w:r>
-              <w:t xml:space="preserve"> </w:t>
-            </w:r>
-            <w:r>
-              <w:t xml:space="preserve"> </w:t>
-            </w:r>
-            <w:r>
-              <w:t xml:space="preserve">View</w:t>
-            </w:r>
-            <w:r>
-              <w:t xml:space="preserve"> </w:t>
-            </w:r>
-            <w:r>
-              <w:rPr>
-                <w:rStyle w:val="VerbatimChar"/>
-              </w:rPr>
-              <w:t xml:space="preserve">.github/copilot-instructions.md</w:t>
-            </w:r>
-          </w:p>
-        </w:tc>
-      </w:tr>
-      <w:tr>
-        <w:trPr>
-          <w:cantSplit/>
-        </w:trPr>
-        <w:tc>
-          <w:tcPr>
-            <w:tcMar>
-              <w:top w:w="108" w:type="dxa"/>
-              <w:bottom w:w="108" w:type="dxa"/>
-            </w:tcMar>
-          </w:tcPr>
-          <w:p>
-            <w:r>
-              <w:br w:type="page"/>
-            </w:r>
-          </w:p>
-          <w:bookmarkStart w:id="494" w:name="X2a0a2bea1b2d0c4fea50c3597cf9bbff5fb826e"/>
-          <w:p>
-            <w:pPr>
-              <w:pStyle w:val="Heading1"/>
-            </w:pPr>
-            <w:r>
-              <w:t xml:space="preserve">18. Copilot Instructions for UCD-SeRG Lab Manual</w:t>
-            </w:r>
-          </w:p>
-          <w:p>
-            <w:pPr>
-              <w:pStyle w:val="FirstParagraph"/>
-            </w:pPr>
-            <w:r>
-              <w:t xml:space="preserve">This file contains guidelines for GitHub Copilot and other AI assistants when working with the lab manual.</w:t>
-            </w:r>
-          </w:p>
-          <w:bookmarkStart w:id="480" w:name="markdown-and-quarto-formatting-1"/>
-          <w:p>
-            <w:pPr>
-              <w:pStyle w:val="Heading2"/>
-            </w:pPr>
-            <w:r>
-              <w:t xml:space="preserve">18.1 Markdown and Quarto Formatting</w:t>
-            </w:r>
-          </w:p>
-          <w:bookmarkStart w:id="475" w:name="talking-about-code"/>
-          <w:p>
-            <w:pPr>
-              <w:pStyle w:val="Heading3"/>
-            </w:pPr>
-            <w:r>
-              <w:t xml:space="preserve">18.1.1 Talking about code</w:t>
-            </w:r>
-          </w:p>
-          <w:p>
-            <w:pPr>
-              <w:pStyle w:val="FirstParagraph"/>
-            </w:pPr>
-            <w:r>
-              <w:t xml:space="preserve">When talking about code in prose sections,</w:t>
-            </w:r>
-            <w:r>
-              <w:t xml:space="preserve"> </w:t>
-            </w:r>
-            <w:r>
-              <w:t xml:space="preserve">use backticks to apply code formatting:</w:t>
-            </w:r>
-            <w:r>
-              <w:t xml:space="preserve"> </w:t>
-            </w:r>
-            <w:r>
-              <w:t xml:space="preserve">for example,</w:t>
-            </w:r>
-            <w:r>
-              <w:t xml:space="preserve"> </w:t>
-            </w:r>
-            <w:r>
-              <w:rPr>
-                <w:rStyle w:val="VerbatimChar"/>
-              </w:rPr>
-              <w:t xml:space="preserve">dplyr::mutate()</w:t>
-            </w:r>
-          </w:p>
-          <w:p>
-            <w:pPr>
-              <w:pStyle w:val="BodyText"/>
-            </w:pPr>
-            <w:r>
-              <w:t xml:space="preserve">When talking about packages in prose,</w:t>
-            </w:r>
-            <w:r>
-              <w:t xml:space="preserve"> </w:t>
-            </w:r>
-            <w:r>
-              <w:t xml:space="preserve">use backticks and curly-braces with a hyperlink to the package website.</w:t>
-            </w:r>
-            <w:r>
-              <w:t xml:space="preserve"> </w:t>
-            </w:r>
-            <w:r>
-              <w:t xml:space="preserve">For example:</w:t>
-            </w:r>
-            <w:r>
-              <w:t xml:space="preserve"> </w:t>
-            </w:r>
-            <w:hyperlink r:id="rId192">
-              <w:r>
-                <w:rPr>
-                  <w:rStyle w:val="VerbatimChar"/>
-                </w:rPr>
-                <w:t xml:space="preserve">{dplyr}</w:t>
-              </w:r>
-            </w:hyperlink>
-          </w:p>
-          <w:p>
-            <w:pPr>
-              <w:pStyle w:val="BodyText"/>
-            </w:pPr>
-            <w:r>
-              <w:t xml:space="preserve">Common package URLs:</w:t>
-            </w:r>
-          </w:p>
-          <w:p>
-            <w:pPr>
-              <w:pStyle w:val="Compact"/>
-              <w:numPr>
-                <w:ilvl w:val="0"/>
-                <w:numId w:val="1154"/>
-              </w:numPr>
-            </w:pPr>
-            <w:hyperlink r:id="rId192">
-              <w:r>
-                <w:rPr>
-                  <w:rStyle w:val="VerbatimChar"/>
-                </w:rPr>
-                <w:t xml:space="preserve">{dplyr}</w:t>
-              </w:r>
-            </w:hyperlink>
-          </w:p>
-          <w:p>
-            <w:pPr>
-              <w:pStyle w:val="Compact"/>
-              <w:numPr>
-                <w:ilvl w:val="0"/>
-                <w:numId w:val="1154"/>
-              </w:numPr>
-            </w:pPr>
-            <w:hyperlink r:id="rId464">
-              <w:r>
-                <w:rPr>
-                  <w:rStyle w:val="VerbatimChar"/>
-                </w:rPr>
-                <w:t xml:space="preserve">{ggplot2}</w:t>
-              </w:r>
-            </w:hyperlink>
-          </w:p>
-          <w:p>
-            <w:pPr>
-              <w:pStyle w:val="Compact"/>
-              <w:numPr>
-                <w:ilvl w:val="0"/>
-                <w:numId w:val="1154"/>
-              </w:numPr>
-            </w:pPr>
-            <w:hyperlink r:id="rId465">
-              <w:r>
-                <w:rPr>
-                  <w:rStyle w:val="VerbatimChar"/>
-                </w:rPr>
-                <w:t xml:space="preserve">{tidyr}</w:t>
-              </w:r>
-            </w:hyperlink>
-          </w:p>
-          <w:p>
-            <w:pPr>
-              <w:pStyle w:val="Compact"/>
-              <w:numPr>
-                <w:ilvl w:val="0"/>
-                <w:numId w:val="1154"/>
-              </w:numPr>
-            </w:pPr>
-            <w:hyperlink r:id="rId466">
-              <w:r>
-                <w:rPr>
-                  <w:rStyle w:val="VerbatimChar"/>
-                </w:rPr>
-                <w:t xml:space="preserve">{readr}</w:t>
-              </w:r>
-            </w:hyperlink>
-          </w:p>
-          <w:p>
-            <w:pPr>
-              <w:pStyle w:val="Compact"/>
-              <w:numPr>
-                <w:ilvl w:val="0"/>
-                <w:numId w:val="1154"/>
-              </w:numPr>
-            </w:pPr>
-            <w:hyperlink r:id="rId467">
-              <w:r>
-                <w:rPr>
-                  <w:rStyle w:val="VerbatimChar"/>
-                </w:rPr>
-                <w:t xml:space="preserve">{purrr}</w:t>
-              </w:r>
-            </w:hyperlink>
-          </w:p>
-          <w:p>
-            <w:pPr>
-              <w:pStyle w:val="Compact"/>
-              <w:numPr>
-                <w:ilvl w:val="0"/>
-                <w:numId w:val="1154"/>
-              </w:numPr>
-            </w:pPr>
-            <w:hyperlink r:id="rId468">
-              <w:r>
-                <w:rPr>
-                  <w:rStyle w:val="VerbatimChar"/>
-                </w:rPr>
-                <w:t xml:space="preserve">{tibble}</w:t>
-              </w:r>
-            </w:hyperlink>
-          </w:p>
-          <w:p>
-            <w:pPr>
-              <w:pStyle w:val="Compact"/>
-              <w:numPr>
-                <w:ilvl w:val="0"/>
-                <w:numId w:val="1154"/>
-              </w:numPr>
-            </w:pPr>
-            <w:hyperlink r:id="rId469">
-              <w:r>
-                <w:rPr>
-                  <w:rStyle w:val="VerbatimChar"/>
-                </w:rPr>
-                <w:t xml:space="preserve">{stringr}</w:t>
-              </w:r>
-            </w:hyperlink>
-          </w:p>
-          <w:p>
-            <w:pPr>
-              <w:pStyle w:val="Compact"/>
-              <w:numPr>
-                <w:ilvl w:val="0"/>
-                <w:numId w:val="1154"/>
-              </w:numPr>
-            </w:pPr>
-            <w:hyperlink r:id="rId470">
-              <w:r>
-                <w:rPr>
-                  <w:rStyle w:val="VerbatimChar"/>
-                </w:rPr>
-                <w:t xml:space="preserve">{forcats}</w:t>
-              </w:r>
-            </w:hyperlink>
-          </w:p>
-          <w:p>
-            <w:pPr>
-              <w:pStyle w:val="Compact"/>
-              <w:numPr>
-                <w:ilvl w:val="0"/>
-                <w:numId w:val="1154"/>
-              </w:numPr>
-            </w:pPr>
-            <w:hyperlink r:id="rId206">
-              <w:r>
-                <w:rPr>
-                  <w:rStyle w:val="VerbatimChar"/>
-                </w:rPr>
-                <w:t xml:space="preserve">{styler}</w:t>
-              </w:r>
-            </w:hyperlink>
-          </w:p>
-          <w:p>
-            <w:pPr>
-              <w:pStyle w:val="Compact"/>
-              <w:numPr>
-                <w:ilvl w:val="0"/>
-                <w:numId w:val="1154"/>
-              </w:numPr>
-            </w:pPr>
-            <w:hyperlink r:id="rId218">
-              <w:r>
-                <w:rPr>
-                  <w:rStyle w:val="VerbatimChar"/>
-                </w:rPr>
-                <w:t xml:space="preserve">{lintr}</w:t>
-              </w:r>
-            </w:hyperlink>
-          </w:p>
-          <w:p>
-            <w:pPr>
-              <w:pStyle w:val="Compact"/>
-              <w:numPr>
-                <w:ilvl w:val="0"/>
-                <w:numId w:val="1154"/>
-              </w:numPr>
-            </w:pPr>
-            <w:hyperlink r:id="rId110">
-              <w:r>
-                <w:rPr>
-                  <w:rStyle w:val="VerbatimChar"/>
-                </w:rPr>
-                <w:t xml:space="preserve">{roxygen2}</w:t>
-              </w:r>
-            </w:hyperlink>
-          </w:p>
-          <w:p>
-            <w:pPr>
-              <w:pStyle w:val="Compact"/>
-              <w:numPr>
-                <w:ilvl w:val="0"/>
-                <w:numId w:val="1154"/>
-              </w:numPr>
-            </w:pPr>
-            <w:hyperlink r:id="rId177">
-              <w:r>
-                <w:rPr>
-                  <w:rStyle w:val="VerbatimChar"/>
-                </w:rPr>
-                <w:t xml:space="preserve">{testthat}</w:t>
-              </w:r>
-            </w:hyperlink>
-          </w:p>
-          <w:p>
-            <w:pPr>
-              <w:pStyle w:val="Compact"/>
-              <w:numPr>
-                <w:ilvl w:val="0"/>
-                <w:numId w:val="1154"/>
-              </w:numPr>
-            </w:pPr>
-            <w:hyperlink r:id="rId174">
-              <w:r>
-                <w:rPr>
-                  <w:rStyle w:val="VerbatimChar"/>
-                </w:rPr>
-                <w:t xml:space="preserve">{usethis}</w:t>
-              </w:r>
-            </w:hyperlink>
-          </w:p>
-          <w:p>
-            <w:pPr>
-              <w:pStyle w:val="Compact"/>
-              <w:numPr>
-                <w:ilvl w:val="0"/>
-                <w:numId w:val="1154"/>
-              </w:numPr>
-            </w:pPr>
-            <w:hyperlink r:id="rId175">
-              <w:r>
-                <w:rPr>
-                  <w:rStyle w:val="VerbatimChar"/>
-                </w:rPr>
-                <w:t xml:space="preserve">{devtools}</w:t>
-              </w:r>
-            </w:hyperlink>
-          </w:p>
-          <w:p>
-            <w:pPr>
-              <w:pStyle w:val="Compact"/>
-              <w:numPr>
-                <w:ilvl w:val="0"/>
-                <w:numId w:val="1154"/>
-              </w:numPr>
-            </w:pPr>
-            <w:hyperlink r:id="rId471">
-              <w:r>
-                <w:rPr>
-                  <w:rStyle w:val="VerbatimChar"/>
-                </w:rPr>
-                <w:t xml:space="preserve">{renv}</w:t>
-              </w:r>
-            </w:hyperlink>
-          </w:p>
-          <w:p>
-            <w:pPr>
-              <w:pStyle w:val="Compact"/>
-              <w:numPr>
-                <w:ilvl w:val="0"/>
-                <w:numId w:val="1154"/>
-              </w:numPr>
-            </w:pPr>
-            <w:hyperlink r:id="rId472">
-              <w:r>
-                <w:rPr>
-                  <w:rStyle w:val="VerbatimChar"/>
-                </w:rPr>
-                <w:t xml:space="preserve">{targets}</w:t>
-              </w:r>
-            </w:hyperlink>
-          </w:p>
-          <w:p>
-            <w:pPr>
-              <w:pStyle w:val="Compact"/>
-              <w:numPr>
-                <w:ilvl w:val="0"/>
-                <w:numId w:val="1154"/>
-              </w:numPr>
-            </w:pPr>
-            <w:hyperlink r:id="rId473">
-              <w:r>
-                <w:rPr>
-                  <w:rStyle w:val="VerbatimChar"/>
-                </w:rPr>
-                <w:t xml:space="preserve">{data.table}</w:t>
-              </w:r>
-            </w:hyperlink>
-          </w:p>
-          <w:p>
-            <w:pPr>
-              <w:pStyle w:val="Compact"/>
-              <w:numPr>
-                <w:ilvl w:val="0"/>
-                <w:numId w:val="1154"/>
-              </w:numPr>
-            </w:pPr>
-            <w:hyperlink r:id="rId474">
-              <w:r>
-                <w:rPr>
-                  <w:rStyle w:val="VerbatimChar"/>
-                </w:rPr>
-                <w:t xml:space="preserve">{assertthat}</w:t>
-              </w:r>
-            </w:hyperlink>
-          </w:p>
-          <w:bookmarkEnd w:id="475"/>
-          <w:bookmarkStart w:id="476" w:name="blank-lines-before-lists"/>
-          <w:p>
-            <w:pPr>
-              <w:pStyle w:val="Heading3"/>
-            </w:pPr>
-            <w:r>
-              <w:t xml:space="preserve">18.1.2 Blank Lines Before Lists</w:t>
-            </w:r>
-          </w:p>
-          <w:p>
-            <w:pPr>
-              <w:pStyle w:val="FirstParagraph"/>
-            </w:pPr>
-            <w:r>
-              <w:rPr>
-                <w:b/>
-                <w:bCs/>
-              </w:rPr>
-              <w:t xml:space="preserve">ALWAYS include a blank line before bullet lists and numbered lists</w:t>
-            </w:r>
-            <w:r>
-              <w:t xml:space="preserve"> </w:t>
-            </w:r>
-            <w:r>
-              <w:t xml:space="preserve">in markdown and Quarto (.qmd) files.</w:t>
-            </w:r>
-          </w:p>
-          <w:p>
-            <w:pPr>
-              <w:pStyle w:val="BodyText"/>
-            </w:pPr>
-            <w:r>
-              <w:rPr>
-                <w:b/>
-                <w:bCs/>
-              </w:rPr>
-              <w:t xml:space="preserve">Correct:</w:t>
-            </w:r>
-          </w:p>
-          <w:p>
-            <w:pPr>
-              <w:pStyle w:val="SourceCode"/>
-            </w:pPr>
-            <w:r>
-              <w:rPr>
-                <w:rStyle w:val="AnnotationTok"/>
-              </w:rPr>
-              <w:t xml:space="preserve">Here are the key points:</w:t>
-            </w:r>
-            <w:r>
-              <w:br/>
-            </w:r>
-            <w:r>
-              <w:br/>
-            </w:r>
-            <w:r>
-              <w:rPr>
-                <w:rStyle w:val="SpecialStringTok"/>
-              </w:rPr>
-              <w:t xml:space="preserve">- </w:t>
-            </w:r>
-            <w:r>
-              <w:rPr>
-                <w:rStyle w:val="NormalTok"/>
-              </w:rPr>
-              <w:t xml:space="preserve">First item</w:t>
-            </w:r>
-            <w:r>
-              <w:br/>
-            </w:r>
-            <w:r>
-              <w:rPr>
-                <w:rStyle w:val="SpecialStringTok"/>
-              </w:rPr>
-              <w:t xml:space="preserve">- </w:t>
-            </w:r>
-            <w:r>
-              <w:rPr>
-                <w:rStyle w:val="NormalTok"/>
-              </w:rPr>
-              <w:t xml:space="preserve">Second item</w:t>
-            </w:r>
-            <w:r>
-              <w:br/>
-            </w:r>
-            <w:r>
-              <w:rPr>
-                <w:rStyle w:val="SpecialStringTok"/>
-              </w:rPr>
-              <w:t xml:space="preserve">- </w:t>
-            </w:r>
-            <w:r>
-              <w:rPr>
-                <w:rStyle w:val="NormalTok"/>
-              </w:rPr>
-              <w:t xml:space="preserve">Third item</w:t>
-            </w:r>
-          </w:p>
-          <w:p>
-            <w:pPr>
-              <w:pStyle w:val="FirstParagraph"/>
-            </w:pPr>
-            <w:r>
-              <w:rPr>
-                <w:b/>
-                <w:bCs/>
-              </w:rPr>
-              <w:t xml:space="preserve">Incorrect:</w:t>
-            </w:r>
-          </w:p>
-          <w:p>
-            <w:pPr>
-              <w:pStyle w:val="SourceCode"/>
-            </w:pPr>
-            <w:r>
-              <w:rPr>
-                <w:rStyle w:val="AnnotationTok"/>
-              </w:rPr>
-              <w:t xml:space="preserve">Here are the key points:</w:t>
-            </w:r>
-            <w:r>
-              <w:br/>
-            </w:r>
-            <w:r>
-              <w:rPr>
-                <w:rStyle w:val="SpecialStringTok"/>
-              </w:rPr>
-              <w:t xml:space="preserve">- </w:t>
-            </w:r>
-            <w:r>
-              <w:rPr>
-                <w:rStyle w:val="NormalTok"/>
-              </w:rPr>
-              <w:t xml:space="preserve">First item</w:t>
-            </w:r>
-            <w:r>
-              <w:br/>
-            </w:r>
-            <w:r>
-              <w:rPr>
-                <w:rStyle w:val="SpecialStringTok"/>
-              </w:rPr>
-              <w:t xml:space="preserve">- </w:t>
-            </w:r>
-            <w:r>
-              <w:rPr>
-                <w:rStyle w:val="NormalTok"/>
-              </w:rPr>
-              <w:t xml:space="preserve">Second item</w:t>
-            </w:r>
-            <w:r>
-              <w:br/>
-            </w:r>
-            <w:r>
-              <w:rPr>
-                <w:rStyle w:val="SpecialStringTok"/>
-              </w:rPr>
-              <w:t xml:space="preserve">- </w:t>
-            </w:r>
-            <w:r>
-              <w:rPr>
-                <w:rStyle w:val="NormalTok"/>
-              </w:rPr>
-              <w:t xml:space="preserve">Third item</w:t>
-            </w:r>
-          </w:p>
-          <w:p>
-            <w:pPr>
-              <w:pStyle w:val="FirstParagraph"/>
-            </w:pPr>
-            <w:r>
-              <w:t xml:space="preserve">This applies to:</w:t>
-            </w:r>
-          </w:p>
-          <w:p>
-            <w:pPr>
-              <w:pStyle w:val="Compact"/>
-              <w:numPr>
-                <w:ilvl w:val="0"/>
-                <w:numId w:val="1155"/>
-              </w:numPr>
-            </w:pPr>
-            <w:r>
-              <w:t xml:space="preserve">Bullet lists (starting with</w:t>
-            </w:r>
-            <w:r>
-              <w:t xml:space="preserve"> </w:t>
-            </w:r>
-            <w:r>
-              <w:rPr>
-                <w:rStyle w:val="VerbatimChar"/>
-              </w:rPr>
-              <w:t xml:space="preserve">-</w:t>
-            </w:r>
-            <w:r>
-              <w:t xml:space="preserve"> </w:t>
-            </w:r>
-            <w:r>
-              <w:t xml:space="preserve">or</w:t>
-            </w:r>
-            <w:r>
-              <w:t xml:space="preserve"> </w:t>
-            </w:r>
-            <w:r>
-              <w:rPr>
-                <w:rStyle w:val="VerbatimChar"/>
-              </w:rPr>
-              <w:t xml:space="preserve">*</w:t>
-            </w:r>
-            <w:r>
-              <w:t xml:space="preserve">)</w:t>
-            </w:r>
-          </w:p>
-          <w:p>
-            <w:pPr>
-              <w:pStyle w:val="Compact"/>
-              <w:numPr>
-                <w:ilvl w:val="0"/>
-                <w:numId w:val="1155"/>
-              </w:numPr>
-            </w:pPr>
-            <w:r>
-              <w:t xml:space="preserve">Numbered lists (starting with</w:t>
-            </w:r>
-            <w:r>
-              <w:t xml:space="preserve"> </w:t>
-            </w:r>
-            <w:r>
-              <w:rPr>
-                <w:rStyle w:val="VerbatimChar"/>
-              </w:rPr>
-              <w:t xml:space="preserve">1.</w:t>
-            </w:r>
-            <w:r>
-              <w:t xml:space="preserve">,</w:t>
-            </w:r>
-            <w:r>
-              <w:t xml:space="preserve"> </w:t>
-            </w:r>
-            <w:r>
-              <w:rPr>
-                <w:rStyle w:val="VerbatimChar"/>
-              </w:rPr>
-              <w:t xml:space="preserve">2.</w:t>
-            </w:r>
-            <w:r>
-              <w:t xml:space="preserve">, etc.)</w:t>
-            </w:r>
-          </w:p>
-          <w:p>
-            <w:pPr>
-              <w:pStyle w:val="Compact"/>
-              <w:numPr>
-                <w:ilvl w:val="0"/>
-                <w:numId w:val="1155"/>
-              </w:numPr>
-            </w:pPr>
-            <w:r>
-              <w:t xml:space="preserve">Lists in all .qmd files throughout the repository</w:t>
-            </w:r>
-          </w:p>
-          <w:bookmarkEnd w:id="476"/>
-          <w:bookmarkStart w:id="477" w:name="line-breaks-in-plain-text"/>
-          <w:p>
-            <w:pPr>
-              <w:pStyle w:val="Heading3"/>
-            </w:pPr>
-            <w:r>
-              <w:t xml:space="preserve">18.1.3 Line Breaks in Plain Text</w:t>
-            </w:r>
-          </w:p>
-          <w:p>
-            <w:pPr>
-              <w:pStyle w:val="FirstParagraph"/>
-            </w:pPr>
-            <w:r>
-              <w:rPr>
-                <w:b/>
-                <w:bCs/>
-              </w:rPr>
-              <w:t xml:space="preserve">ALWAYS line-break at the ends of sentences and long phrases in plain-text paragraphs in .qmd files</w:t>
-            </w:r>
-            <w:r>
-              <w:t xml:space="preserve"> </w:t>
-            </w:r>
-            <w:r>
-              <w:t xml:space="preserve">to avoid long lines.</w:t>
-            </w:r>
-          </w:p>
-          <w:p>
-            <w:pPr>
-              <w:pStyle w:val="BodyText"/>
-            </w:pPr>
-            <w:r>
-              <w:rPr>
-                <w:b/>
-                <w:bCs/>
-              </w:rPr>
-              <w:t xml:space="preserve">Correct:</w:t>
-            </w:r>
-          </w:p>
-          <w:p>
-            <w:pPr>
-              <w:pStyle w:val="SourceCode"/>
-            </w:pPr>
-            <w:r>
-              <w:rPr>
-                <w:rStyle w:val="NormalTok"/>
-              </w:rPr>
-              <w:t xml:space="preserve">When talking about code in prose sections,</w:t>
-            </w:r>
-            <w:r>
-              <w:br/>
-            </w:r>
-            <w:r>
-              <w:rPr>
-                <w:rStyle w:val="NormalTok"/>
-              </w:rPr>
-              <w:t xml:space="preserve">use backticks to apply code formatting.</w:t>
-            </w:r>
-            <w:r>
-              <w:br/>
-            </w:r>
-            <w:r>
-              <w:rPr>
-                <w:rStyle w:val="NormalTok"/>
-              </w:rPr>
-              <w:t xml:space="preserve">This helps maintain readability in source files</w:t>
-            </w:r>
-            <w:r>
-              <w:br/>
-            </w:r>
-            <w:r>
-              <w:rPr>
-                <w:rStyle w:val="NormalTok"/>
-              </w:rPr>
-              <w:t xml:space="preserve">and makes diffs easier to review.</w:t>
-            </w:r>
-          </w:p>
-          <w:p>
-            <w:pPr>
-              <w:pStyle w:val="FirstParagraph"/>
-            </w:pPr>
-            <w:r>
-              <w:rPr>
-                <w:b/>
-                <w:bCs/>
-              </w:rPr>
-              <w:t xml:space="preserve">Incorrect:</w:t>
-            </w:r>
-          </w:p>
-          <w:p>
-            <w:pPr>
-              <w:pStyle w:val="SourceCode"/>
-            </w:pPr>
-            <w:r>
-              <w:rPr>
-                <w:rStyle w:val="NormalTok"/>
-              </w:rPr>
-              <w:t xml:space="preserve">When talking about code in prose sections, use backticks to apply code formatting. This helps maintain readability in source files and makes diffs easier to review.</w:t>
-            </w:r>
-          </w:p>
-          <w:p>
-            <w:pPr>
-              <w:pStyle w:val="FirstParagraph"/>
-            </w:pPr>
-            <w:r>
-              <w:rPr>
-                <w:b/>
-                <w:bCs/>
-              </w:rPr>
-              <w:t xml:space="preserve">Benefits:</w:t>
-            </w:r>
-          </w:p>
-          <w:p>
-            <w:pPr>
-              <w:pStyle w:val="Compact"/>
-              <w:numPr>
-                <w:ilvl w:val="0"/>
-                <w:numId w:val="1156"/>
-              </w:numPr>
-            </w:pPr>
-            <w:r>
-              <w:t xml:space="preserve">Improves readability of source .qmd files</w:t>
-            </w:r>
-          </w:p>
-          <w:p>
-            <w:pPr>
-              <w:pStyle w:val="Compact"/>
-              <w:numPr>
-                <w:ilvl w:val="0"/>
-                <w:numId w:val="1156"/>
-              </w:numPr>
-            </w:pPr>
-            <w:r>
-              <w:t xml:space="preserve">Makes git diffs clearer and easier to review</w:t>
-            </w:r>
-          </w:p>
-          <w:p>
-            <w:pPr>
-              <w:pStyle w:val="Compact"/>
-              <w:numPr>
-                <w:ilvl w:val="0"/>
-                <w:numId w:val="1156"/>
-              </w:numPr>
-            </w:pPr>
-            <w:r>
-              <w:t xml:space="preserve">Helps identify specific changes in version control</w:t>
-            </w:r>
-          </w:p>
-          <w:p>
-            <w:pPr>
-              <w:pStyle w:val="Compact"/>
-              <w:numPr>
-                <w:ilvl w:val="0"/>
-                <w:numId w:val="1156"/>
-              </w:numPr>
-            </w:pPr>
-            <w:r>
-              <w:t xml:space="preserve">Prevents horizontal scrolling when editing</w:t>
-            </w:r>
-          </w:p>
-          <w:p>
-            <w:pPr>
-              <w:pStyle w:val="Compact"/>
-              <w:numPr>
-                <w:ilvl w:val="0"/>
-                <w:numId w:val="1156"/>
-              </w:numPr>
-            </w:pPr>
-            <w:r>
-              <w:t xml:space="preserve">Follows semantic line breaks best practice</w:t>
-            </w:r>
-          </w:p>
-          <w:p>
-            <w:pPr>
-              <w:pStyle w:val="FirstParagraph"/>
-            </w:pPr>
-            <w:r>
-              <w:rPr>
-                <w:b/>
-                <w:bCs/>
-              </w:rPr>
-              <w:t xml:space="preserve">Guidelines:</w:t>
-            </w:r>
-          </w:p>
-          <w:p>
-            <w:pPr>
-              <w:pStyle w:val="Compact"/>
-              <w:numPr>
-                <w:ilvl w:val="0"/>
-                <w:numId w:val="1157"/>
-              </w:numPr>
-            </w:pPr>
-            <w:r>
-              <w:t xml:space="preserve">Break after complete sentences (at periods)</w:t>
-            </w:r>
-          </w:p>
-          <w:p>
-            <w:pPr>
-              <w:pStyle w:val="Compact"/>
-              <w:numPr>
-                <w:ilvl w:val="0"/>
-                <w:numId w:val="1157"/>
-              </w:numPr>
-            </w:pPr>
-            <w:r>
-              <w:t xml:space="preserve">Break after long phrases or clauses (at commas or conjunctions)</w:t>
-            </w:r>
-          </w:p>
-          <w:p>
-            <w:pPr>
-              <w:pStyle w:val="Compact"/>
-              <w:numPr>
-                <w:ilvl w:val="0"/>
-                <w:numId w:val="1157"/>
-              </w:numPr>
-            </w:pPr>
-            <w:r>
-              <w:t xml:space="preserve">Break after approximately 60-80 characters when appropriate</w:t>
-            </w:r>
-          </w:p>
-          <w:p>
-            <w:pPr>
-              <w:pStyle w:val="Compact"/>
-              <w:numPr>
-                <w:ilvl w:val="0"/>
-                <w:numId w:val="1157"/>
-              </w:numPr>
-            </w:pPr>
-            <w:r>
-              <w:t xml:space="preserve">Keep related short phrases together on one line</w:t>
-            </w:r>
-          </w:p>
-          <w:p>
-            <w:pPr>
-              <w:pStyle w:val="Compact"/>
-              <w:numPr>
-                <w:ilvl w:val="0"/>
-                <w:numId w:val="1157"/>
-              </w:numPr>
-            </w:pPr>
-            <w:r>
-              <w:t xml:space="preserve">Don’t break in the middle of inline code, links, or formatting</w:t>
-            </w:r>
-          </w:p>
-          <w:bookmarkEnd w:id="477"/>
-          <w:bookmarkStart w:id="478" w:name="why-this-matters"/>
-          <w:p>
-            <w:pPr>
-              <w:pStyle w:val="Heading3"/>
-            </w:pPr>
-            <w:r>
-              <w:t xml:space="preserve">18.1.4 Why This Matters</w:t>
-            </w:r>
-          </w:p>
-          <w:p>
-            <w:pPr>
-              <w:pStyle w:val="Compact"/>
-              <w:numPr>
-                <w:ilvl w:val="0"/>
-                <w:numId w:val="1158"/>
-              </w:numPr>
-            </w:pPr>
-            <w:r>
-              <w:t xml:space="preserve">Ensures consistent markdown rendering across different platforms</w:t>
-            </w:r>
-          </w:p>
-          <w:p>
-            <w:pPr>
-              <w:pStyle w:val="Compact"/>
-              <w:numPr>
-                <w:ilvl w:val="0"/>
-                <w:numId w:val="1158"/>
-              </w:numPr>
-            </w:pPr>
-            <w:r>
-              <w:t xml:space="preserve">Improves readability in both source and rendered forms</w:t>
-            </w:r>
-          </w:p>
-          <w:p>
-            <w:pPr>
-              <w:pStyle w:val="Compact"/>
-              <w:numPr>
-                <w:ilvl w:val="0"/>
-                <w:numId w:val="1158"/>
-              </w:numPr>
-            </w:pPr>
-            <w:r>
-              <w:t xml:space="preserve">Prevents rendering issues in Quarto books</w:t>
-            </w:r>
-          </w:p>
-          <w:p>
-            <w:pPr>
-              <w:pStyle w:val="Compact"/>
-              <w:numPr>
-                <w:ilvl w:val="0"/>
-                <w:numId w:val="1158"/>
-              </w:numPr>
-            </w:pPr>
-            <w:r>
-              <w:t xml:space="preserve">Follows markdown best practices</w:t>
-            </w:r>
-          </w:p>
-          <w:bookmarkEnd w:id="478"/>
-          <w:bookmarkStart w:id="479" w:name="cross-references-for-figures-and-tables"/>
-          <w:p>
-            <w:pPr>
-              <w:pStyle w:val="Heading3"/>
-            </w:pPr>
-            <w:r>
-              <w:t xml:space="preserve">18.1.5 Cross-References for Figures and Tables</w:t>
-            </w:r>
-          </w:p>
-          <w:p>
-            <w:pPr>
-              <w:pStyle w:val="FirstParagraph"/>
-            </w:pPr>
-            <w:r>
-              <w:rPr>
-                <w:b/>
-                <w:bCs/>
-              </w:rPr>
-              <w:t xml:space="preserve">ALWAYS use Quarto’s cross-reference system for figures, tables, and other captioned content.</w:t>
-            </w:r>
-            <w:r>
-              <w:t xml:space="preserve"> </w:t>
-            </w:r>
-            <w:r>
-              <w:t xml:space="preserve">See</w:t>
-            </w:r>
-            <w:r>
-              <w:t xml:space="preserve"> </w:t>
-            </w:r>
-            <w:hyperlink r:id="rId288">
-              <w:r>
-                <w:rPr>
-                  <w:rStyle w:val="Hyperlink"/>
-                </w:rPr>
-                <w:t xml:space="preserve">Quarto Cross-References documentation</w:t>
-              </w:r>
-            </w:hyperlink>
-            <w:r>
-              <w:t xml:space="preserve"> </w:t>
-            </w:r>
-            <w:r>
-              <w:t xml:space="preserve">for complete details.</w:t>
-            </w:r>
-          </w:p>
-          <w:p>
-            <w:pPr>
-              <w:pStyle w:val="BodyText"/>
-            </w:pPr>
-            <w:r>
-              <w:rPr>
-                <w:b/>
-                <w:bCs/>
-              </w:rPr>
-              <w:t xml:space="preserve">Required label prefixes:</w:t>
-            </w:r>
-          </w:p>
-          <w:p>
-            <w:pPr>
-              <w:pStyle w:val="Compact"/>
-              <w:numPr>
-                <w:ilvl w:val="0"/>
-                <w:numId w:val="1159"/>
-              </w:numPr>
-            </w:pPr>
-            <w:r>
-              <w:t xml:space="preserve">Figures:</w:t>
-            </w:r>
-            <w:r>
-              <w:t xml:space="preserve"> </w:t>
-            </w:r>
-            <w:r>
-              <w:rPr>
-                <w:rStyle w:val="VerbatimChar"/>
-              </w:rPr>
-              <w:t xml:space="preserve">#fig-</w:t>
-            </w:r>
-            <w:r>
-              <w:t xml:space="preserve"> </w:t>
-            </w:r>
-            <w:r>
-              <w:t xml:space="preserve">(e.g.,</w:t>
-            </w:r>
-            <w:r>
-              <w:t xml:space="preserve"> </w:t>
-            </w:r>
-            <w:r>
-              <w:rPr>
-                <w:rStyle w:val="VerbatimChar"/>
-              </w:rPr>
-              <w:t xml:space="preserve">#fig-data-masking</w:t>
-            </w:r>
-            <w:r>
-              <w:t xml:space="preserve">,</w:t>
-            </w:r>
-            <w:r>
-              <w:t xml:space="preserve"> </w:t>
-            </w:r>
-            <w:r>
-              <w:rPr>
-                <w:rStyle w:val="VerbatimChar"/>
-              </w:rPr>
-              <w:t xml:space="preserve">#fig-workflow-diagram</w:t>
-            </w:r>
-            <w:r>
-              <w:t xml:space="preserve">)</w:t>
-            </w:r>
-          </w:p>
-          <w:p>
-            <w:pPr>
-              <w:pStyle w:val="Compact"/>
-              <w:numPr>
-                <w:ilvl w:val="0"/>
-                <w:numId w:val="1159"/>
-              </w:numPr>
-            </w:pPr>
-            <w:r>
-              <w:t xml:space="preserve">Tables:</w:t>
-            </w:r>
-            <w:r>
-              <w:t xml:space="preserve"> </w:t>
-            </w:r>
-            <w:r>
-              <w:rPr>
-                <w:rStyle w:val="VerbatimChar"/>
-              </w:rPr>
-              <w:t xml:space="preserve">#tbl-</w:t>
-            </w:r>
-            <w:r>
-              <w:t xml:space="preserve"> </w:t>
-            </w:r>
-            <w:r>
-              <w:t xml:space="preserve">(e.g.,</w:t>
-            </w:r>
-            <w:r>
-              <w:t xml:space="preserve"> </w:t>
-            </w:r>
-            <w:r>
-              <w:rPr>
-                <w:rStyle w:val="VerbatimChar"/>
-              </w:rPr>
-              <w:t xml:space="preserve">#tbl-git-commands</w:t>
-            </w:r>
-            <w:r>
-              <w:t xml:space="preserve">,</w:t>
-            </w:r>
-            <w:r>
-              <w:t xml:space="preserve"> </w:t>
-            </w:r>
-            <w:r>
-              <w:rPr>
-                <w:rStyle w:val="VerbatimChar"/>
-              </w:rPr>
-              <w:t xml:space="preserve">#tbl-summary-stats</w:t>
-            </w:r>
-            <w:r>
-              <w:t xml:space="preserve">)</w:t>
-            </w:r>
-          </w:p>
-          <w:p>
-            <w:pPr>
-              <w:pStyle w:val="Compact"/>
-              <w:numPr>
-                <w:ilvl w:val="0"/>
-                <w:numId w:val="1159"/>
-              </w:numPr>
-            </w:pPr>
-            <w:r>
-              <w:t xml:space="preserve">Equations:</w:t>
-            </w:r>
-            <w:r>
-              <w:t xml:space="preserve"> </w:t>
-            </w:r>
-            <w:r>
-              <w:rPr>
-                <w:rStyle w:val="VerbatimChar"/>
-              </w:rPr>
-              <w:t xml:space="preserve">#eq-</w:t>
-            </w:r>
-            <w:r>
-              <w:t xml:space="preserve"> </w:t>
-            </w:r>
-            <w:r>
-              <w:t xml:space="preserve">(e.g.,</w:t>
-            </w:r>
-            <w:r>
-              <w:t xml:space="preserve"> </w:t>
-            </w:r>
-            <w:r>
-              <w:rPr>
-                <w:rStyle w:val="VerbatimChar"/>
-              </w:rPr>
-              <w:t xml:space="preserve">#eq-regression-model</w:t>
-            </w:r>
-            <w:r>
-              <w:t xml:space="preserve">)</w:t>
-            </w:r>
-          </w:p>
-          <w:p>
-            <w:pPr>
-              <w:pStyle w:val="Compact"/>
-              <w:numPr>
-                <w:ilvl w:val="0"/>
-                <w:numId w:val="1159"/>
-              </w:numPr>
-            </w:pPr>
-            <w:r>
-              <w:t xml:space="preserve">Sections:</w:t>
-            </w:r>
-            <w:r>
-              <w:t xml:space="preserve"> </w:t>
-            </w:r>
-            <w:r>
-              <w:rPr>
-                <w:rStyle w:val="VerbatimChar"/>
-              </w:rPr>
-              <w:t xml:space="preserve">#sec-</w:t>
-            </w:r>
-            <w:r>
-              <w:t xml:space="preserve"> </w:t>
-            </w:r>
-            <w:r>
-              <w:t xml:space="preserve">(e.g.,</w:t>
-            </w:r>
-            <w:r>
-              <w:t xml:space="preserve"> </w:t>
-            </w:r>
-            <w:r>
-              <w:rPr>
-                <w:rStyle w:val="VerbatimChar"/>
-              </w:rPr>
-              <w:t xml:space="preserve">#sec-introduction</w:t>
-            </w:r>
-            <w:r>
-              <w:t xml:space="preserve">) - already in use throughout manual</w:t>
-            </w:r>
-          </w:p>
-          <w:p>
-            <w:pPr>
-              <w:pStyle w:val="Compact"/>
-              <w:numPr>
-                <w:ilvl w:val="0"/>
-                <w:numId w:val="1159"/>
-              </w:numPr>
-            </w:pPr>
-            <w:r>
-              <w:t xml:space="preserve">Theorems:</w:t>
-            </w:r>
-            <w:r>
-              <w:t xml:space="preserve"> </w:t>
-            </w:r>
-            <w:r>
-              <w:rPr>
-                <w:rStyle w:val="VerbatimChar"/>
-              </w:rPr>
-              <w:t xml:space="preserve">#thm-</w:t>
-            </w:r>
-            <w:r>
-              <w:t xml:space="preserve"> </w:t>
-            </w:r>
-            <w:r>
-              <w:t xml:space="preserve">(e.g.,</w:t>
-            </w:r>
-            <w:r>
-              <w:t xml:space="preserve"> </w:t>
-            </w:r>
-            <w:r>
-              <w:rPr>
-                <w:rStyle w:val="VerbatimChar"/>
-              </w:rPr>
-              <w:t xml:space="preserve">#thm-central-limit</w:t>
-            </w:r>
-            <w:r>
-              <w:t xml:space="preserve">)</w:t>
-            </w:r>
-          </w:p>
-          <w:p>
-            <w:pPr>
-              <w:pStyle w:val="Compact"/>
-              <w:numPr>
-                <w:ilvl w:val="0"/>
-                <w:numId w:val="1159"/>
-              </w:numPr>
-            </w:pPr>
-            <w:r>
-              <w:t xml:space="preserve">Lemmas:</w:t>
-            </w:r>
-            <w:r>
-              <w:t xml:space="preserve"> </w:t>
-            </w:r>
-            <w:r>
-              <w:rPr>
-                <w:rStyle w:val="VerbatimChar"/>
-              </w:rPr>
-              <w:t xml:space="preserve">#lem-</w:t>
-            </w:r>
-            <w:r>
-              <w:t xml:space="preserve"> </w:t>
-            </w:r>
-            <w:r>
-              <w:t xml:space="preserve">(e.g.,</w:t>
-            </w:r>
-            <w:r>
-              <w:t xml:space="preserve"> </w:t>
-            </w:r>
-            <w:r>
-              <w:rPr>
-                <w:rStyle w:val="VerbatimChar"/>
-              </w:rPr>
-              <w:t xml:space="preserve">#lem-auxiliary-result</w:t>
-            </w:r>
-            <w:r>
-              <w:t xml:space="preserve">)</w:t>
-            </w:r>
-          </w:p>
-          <w:p>
-            <w:pPr>
-              <w:pStyle w:val="Compact"/>
-              <w:numPr>
-                <w:ilvl w:val="0"/>
-                <w:numId w:val="1159"/>
-              </w:numPr>
-            </w:pPr>
-            <w:r>
-              <w:t xml:space="preserve">Corollaries:</w:t>
-            </w:r>
-            <w:r>
-              <w:t xml:space="preserve"> </w:t>
-            </w:r>
-            <w:r>
-              <w:rPr>
-                <w:rStyle w:val="VerbatimChar"/>
-              </w:rPr>
-              <w:t xml:space="preserve">#cor-</w:t>
-            </w:r>
-            <w:r>
-              <w:t xml:space="preserve"> </w:t>
-            </w:r>
-            <w:r>
-              <w:t xml:space="preserve">(e.g.,</w:t>
-            </w:r>
-            <w:r>
-              <w:t xml:space="preserve"> </w:t>
-            </w:r>
-            <w:r>
-              <w:rPr>
-                <w:rStyle w:val="VerbatimChar"/>
-              </w:rPr>
-              <w:t xml:space="preserve">#cor-special-case</w:t>
-            </w:r>
-            <w:r>
-              <w:t xml:space="preserve">)</w:t>
-            </w:r>
-          </w:p>
-          <w:p>
-            <w:pPr>
-              <w:pStyle w:val="Compact"/>
-              <w:numPr>
-                <w:ilvl w:val="0"/>
-                <w:numId w:val="1159"/>
-              </w:numPr>
-            </w:pPr>
-            <w:r>
-              <w:t xml:space="preserve">Propositions:</w:t>
-            </w:r>
-            <w:r>
-              <w:t xml:space="preserve"> </w:t>
-            </w:r>
-            <w:r>
-              <w:rPr>
-                <w:rStyle w:val="VerbatimChar"/>
-              </w:rPr>
-              <w:t xml:space="preserve">#prp-</w:t>
-            </w:r>
-            <w:r>
-              <w:t xml:space="preserve"> </w:t>
-            </w:r>
-            <w:r>
-              <w:t xml:space="preserve">(e.g.,</w:t>
-            </w:r>
-            <w:r>
-              <w:t xml:space="preserve"> </w:t>
-            </w:r>
-            <w:r>
-              <w:rPr>
-                <w:rStyle w:val="VerbatimChar"/>
-              </w:rPr>
-              <w:t xml:space="preserve">#prp-main-result</w:t>
-            </w:r>
-            <w:r>
-              <w:t xml:space="preserve">)</w:t>
-            </w:r>
-          </w:p>
-          <w:p>
-            <w:pPr>
-              <w:pStyle w:val="Compact"/>
-              <w:numPr>
-                <w:ilvl w:val="0"/>
-                <w:numId w:val="1159"/>
-              </w:numPr>
-            </w:pPr>
-            <w:r>
-              <w:t xml:space="preserve">Examples:</w:t>
-            </w:r>
-            <w:r>
-              <w:t xml:space="preserve"> </w:t>
-            </w:r>
-            <w:r>
-              <w:rPr>
-                <w:rStyle w:val="VerbatimChar"/>
-              </w:rPr>
-              <w:t xml:space="preserve">#exm-</w:t>
-            </w:r>
-            <w:r>
-              <w:t xml:space="preserve"> </w:t>
-            </w:r>
-            <w:r>
-              <w:t xml:space="preserve">(e.g.,</w:t>
-            </w:r>
-            <w:r>
-              <w:t xml:space="preserve"> </w:t>
-            </w:r>
-            <w:r>
-              <w:rPr>
-                <w:rStyle w:val="VerbatimChar"/>
-              </w:rPr>
-              <w:t xml:space="preserve">#exm-simple-case</w:t>
-            </w:r>
-            <w:r>
-              <w:t xml:space="preserve">)</w:t>
-            </w:r>
-          </w:p>
-          <w:p>
-            <w:pPr>
-              <w:pStyle w:val="Compact"/>
-              <w:numPr>
-                <w:ilvl w:val="0"/>
-                <w:numId w:val="1159"/>
-              </w:numPr>
-            </w:pPr>
-            <w:r>
-              <w:t xml:space="preserve">Exercises:</w:t>
-            </w:r>
-            <w:r>
-              <w:t xml:space="preserve"> </w:t>
-            </w:r>
-            <w:r>
-              <w:rPr>
-                <w:rStyle w:val="VerbatimChar"/>
-              </w:rPr>
-              <w:t xml:space="preserve">#exr-</w:t>
-            </w:r>
-            <w:r>
-              <w:t xml:space="preserve"> </w:t>
-            </w:r>
-            <w:r>
-              <w:t xml:space="preserve">(e.g.,</w:t>
-            </w:r>
-            <w:r>
-              <w:t xml:space="preserve"> </w:t>
-            </w:r>
-            <w:r>
-              <w:rPr>
-                <w:rStyle w:val="VerbatimChar"/>
-              </w:rPr>
-              <w:t xml:space="preserve">#exr-practice-problem</w:t>
-            </w:r>
-            <w:r>
-              <w:t xml:space="preserve">)</w:t>
-            </w:r>
-          </w:p>
-          <w:p>
-            <w:pPr>
-              <w:pStyle w:val="FirstParagraph"/>
-            </w:pPr>
-            <w:r>
-              <w:rPr>
-                <w:b/>
-                <w:bCs/>
-              </w:rPr>
-              <w:t xml:space="preserve">For figures (images):</w:t>
-            </w:r>
-          </w:p>
-          <w:p>
-            <w:pPr>
-              <w:pStyle w:val="SourceCode"/>
-            </w:pPr>
-            <w:r>
-              <w:rPr>
-                <w:rStyle w:val="AlertTok"/>
-              </w:rPr>
-              <w:t xml:space="preserve">![Caption text](path/to/image.png)</w:t>
-            </w:r>
-            <w:r>
-              <w:rPr>
-                <w:rStyle w:val="NormalTok"/>
-              </w:rPr>
-              <w:t xml:space="preserve">{#fig-label}</w:t>
-            </w:r>
-          </w:p>
-          <w:p>
-            <w:pPr>
-              <w:pStyle w:val="FirstParagraph"/>
-            </w:pPr>
-            <w:r>
-              <w:rPr>
-                <w:b/>
-                <w:bCs/>
-              </w:rPr>
-              <w:t xml:space="preserve">For tables (markdown tables):</w:t>
-            </w:r>
-          </w:p>
-          <w:p>
-            <w:pPr>
-              <w:pStyle w:val="SourceCode"/>
-            </w:pPr>
-            <w:r>
-              <w:rPr>
-                <w:rStyle w:val="PreprocessorTok"/>
-              </w:rPr>
-              <w:t xml:space="preserve">|</w:t>
-            </w:r>
-            <w:r>
-              <w:rPr>
-                <w:rStyle w:val="NormalTok"/>
-              </w:rPr>
-              <w:t xml:space="preserve"> Column 1 </w:t>
-            </w:r>
-            <w:r>
-              <w:rPr>
-                <w:rStyle w:val="PreprocessorTok"/>
-              </w:rPr>
-              <w:t xml:space="preserve">|</w:t>
-            </w:r>
-            <w:r>
-              <w:rPr>
-                <w:rStyle w:val="NormalTok"/>
-              </w:rPr>
-              <w:t xml:space="preserve"> Column 2 </w:t>
-            </w:r>
-            <w:r>
-              <w:rPr>
-                <w:rStyle w:val="PreprocessorTok"/>
-              </w:rPr>
-              <w:t xml:space="preserve">|</w:t>
-            </w:r>
-            <w:r>
-              <w:br/>
-            </w:r>
-            <w:r>
-              <w:rPr>
-                <w:rStyle w:val="PreprocessorTok"/>
-              </w:rPr>
-              <w:t xml:space="preserve">|----------|----------|</w:t>
-            </w:r>
-            <w:r>
-              <w:br/>
-            </w:r>
-            <w:r>
-              <w:rPr>
-                <w:rStyle w:val="PreprocessorTok"/>
-              </w:rPr>
-              <w:t xml:space="preserve">|</w:t>
-            </w:r>
-            <w:r>
-              <w:rPr>
-                <w:rStyle w:val="NormalTok"/>
-              </w:rPr>
-              <w:t xml:space="preserve"> Data     </w:t>
-            </w:r>
-            <w:r>
-              <w:rPr>
-                <w:rStyle w:val="PreprocessorTok"/>
-              </w:rPr>
-              <w:t xml:space="preserve">|</w:t>
-            </w:r>
-            <w:r>
-              <w:rPr>
-                <w:rStyle w:val="NormalTok"/>
-              </w:rPr>
-              <w:t xml:space="preserve"> Data     </w:t>
-            </w:r>
-            <w:r>
-              <w:rPr>
-                <w:rStyle w:val="PreprocessorTok"/>
-              </w:rPr>
-              <w:t xml:space="preserve">|</w:t>
-            </w:r>
-            <w:r>
-              <w:br/>
-            </w:r>
-            <w:r>
-              <w:br/>
-            </w:r>
-            <w:r>
-              <w:rPr>
-                <w:rStyle w:val="NormalTok"/>
-              </w:rPr>
-              <w:t xml:space="preserve">: Caption text {#tbl-label}</w:t>
-            </w:r>
-          </w:p>
-          <w:p>
-            <w:pPr>
-              <w:pStyle w:val="FirstParagraph"/>
-            </w:pPr>
-            <w:r>
-              <w:rPr>
-                <w:b/>
-                <w:bCs/>
-              </w:rPr>
-              <w:t xml:space="preserve">For code-generated figures:</w:t>
-            </w:r>
-          </w:p>
-          <w:p>
-            <w:pPr>
-              <w:pStyle w:val="SourceCode"/>
-            </w:pPr>
-            <w:r>
-              <w:rPr>
-                <w:rStyle w:val="InformationTok"/>
-              </w:rPr>
-              <w:t xml:space="preserve">```{r}</w:t>
-            </w:r>
-            <w:r>
-              <w:br/>
-            </w:r>
-            <w:r>
-              <w:rPr>
-                <w:rStyle w:val="CommentTok"/>
-              </w:rPr>
-              <w:t xml:space="preserve">#| label: fig-plot-name</w:t>
-            </w:r>
-            <w:r>
-              <w:br/>
-            </w:r>
-            <w:r>
-              <w:rPr>
-                <w:rStyle w:val="CommentTok"/>
-              </w:rPr>
-              <w:t xml:space="preserve">#| fig-cap: "Caption text"</w:t>
-            </w:r>
-            <w:r>
-              <w:br/>
-            </w:r>
-            <w:r>
-              <w:br/>
-            </w:r>
-            <w:r>
-              <w:rPr>
-                <w:rStyle w:val="CommentTok"/>
-              </w:rPr>
-              <w:t xml:space="preserve"># R code to generate plot</w:t>
-            </w:r>
-            <w:r>
-              <w:br/>
-            </w:r>
-            <w:r>
-              <w:rPr>
-                <w:rStyle w:val="InformationTok"/>
-              </w:rPr>
-              <w:t xml:space="preserve">```</w:t>
-            </w:r>
-          </w:p>
-          <w:p>
-            <w:pPr>
-              <w:pStyle w:val="FirstParagraph"/>
-            </w:pPr>
-            <w:r>
-              <w:rPr>
-                <w:b/>
-                <w:bCs/>
-              </w:rPr>
-              <w:t xml:space="preserve">For code-generated tables:</w:t>
-            </w:r>
-          </w:p>
-          <w:p>
-            <w:pPr>
-              <w:pStyle w:val="SourceCode"/>
-            </w:pPr>
-            <w:r>
-              <w:rPr>
-                <w:rStyle w:val="InformationTok"/>
-              </w:rPr>
-              <w:t xml:space="preserve">```{r}</w:t>
-            </w:r>
-            <w:r>
-              <w:br/>
-            </w:r>
-            <w:r>
-              <w:rPr>
-                <w:rStyle w:val="CommentTok"/>
-              </w:rPr>
-              <w:t xml:space="preserve">#| label: tbl-table-name</w:t>
-            </w:r>
-            <w:r>
-              <w:br/>
-            </w:r>
-            <w:r>
-              <w:rPr>
-                <w:rStyle w:val="CommentTok"/>
-              </w:rPr>
-              <w:t xml:space="preserve">#| tbl-cap: "Caption text"</w:t>
-            </w:r>
-            <w:r>
-              <w:br/>
-            </w:r>
-            <w:r>
-              <w:br/>
-            </w:r>
-            <w:r>
-              <w:rPr>
-                <w:rStyle w:val="CommentTok"/>
-              </w:rPr>
-              <w:t xml:space="preserve"># R code to generate table</w:t>
-            </w:r>
-            <w:r>
-              <w:br/>
-            </w:r>
-            <w:r>
-              <w:rPr>
-                <w:rStyle w:val="InformationTok"/>
-              </w:rPr>
-              <w:t xml:space="preserve">```</w:t>
-            </w:r>
-          </w:p>
-          <w:p>
-            <w:pPr>
-              <w:pStyle w:val="FirstParagraph"/>
-            </w:pPr>
-            <w:r>
-              <w:rPr>
-                <w:b/>
-                <w:bCs/>
-              </w:rPr>
-              <w:t xml:space="preserve">Referencing in text:</w:t>
-            </w:r>
-          </w:p>
-          <w:p>
-            <w:pPr>
-              <w:pStyle w:val="Compact"/>
-              <w:numPr>
-                <w:ilvl w:val="0"/>
-                <w:numId w:val="1160"/>
-              </w:numPr>
-            </w:pPr>
-            <w:r>
-              <w:t xml:space="preserve">Figures:</w:t>
-            </w:r>
-            <w:r>
-              <w:t xml:space="preserve"> </w:t>
-            </w:r>
-            <w:r>
-              <w:rPr>
-                <w:rStyle w:val="VerbatimChar"/>
-              </w:rPr>
-              <w:t xml:space="preserve">@fig-label</w:t>
-            </w:r>
-            <w:r>
-              <w:t xml:space="preserve"> </w:t>
-            </w:r>
-            <w:r>
-              <w:t xml:space="preserve">produces</w:t>
-            </w:r>
-            <w:r>
-              <w:t xml:space="preserve"> </w:t>
-            </w:r>
-            <w:r>
-              <w:t xml:space="preserve">“Figure X”</w:t>
-            </w:r>
-          </w:p>
-          <w:p>
-            <w:pPr>
-              <w:pStyle w:val="Compact"/>
-              <w:numPr>
-                <w:ilvl w:val="0"/>
-                <w:numId w:val="1160"/>
-              </w:numPr>
-            </w:pPr>
-            <w:r>
-              <w:t xml:space="preserve">Tables:</w:t>
-            </w:r>
-            <w:r>
-              <w:t xml:space="preserve"> </w:t>
-            </w:r>
-            <w:r>
-              <w:rPr>
-                <w:rStyle w:val="VerbatimChar"/>
-              </w:rPr>
-              <w:t xml:space="preserve">@tbl-label</w:t>
-            </w:r>
-            <w:r>
-              <w:t xml:space="preserve"> </w:t>
-            </w:r>
-            <w:r>
-              <w:t xml:space="preserve">produces</w:t>
-            </w:r>
-            <w:r>
-              <w:t xml:space="preserve"> </w:t>
-            </w:r>
-            <w:r>
-              <w:t xml:space="preserve">“Table X”</w:t>
-            </w:r>
-          </w:p>
-          <w:p>
-            <w:pPr>
-              <w:pStyle w:val="Compact"/>
-              <w:numPr>
-                <w:ilvl w:val="0"/>
-                <w:numId w:val="1160"/>
-              </w:numPr>
-            </w:pPr>
-            <w:r>
-              <w:t xml:space="preserve">Equations:</w:t>
-            </w:r>
-            <w:r>
-              <w:t xml:space="preserve"> </w:t>
-            </w:r>
-            <w:r>
-              <w:rPr>
-                <w:rStyle w:val="VerbatimChar"/>
-              </w:rPr>
-              <w:t xml:space="preserve">@eq-label</w:t>
-            </w:r>
-            <w:r>
-              <w:t xml:space="preserve"> </w:t>
-            </w:r>
-            <w:r>
-              <w:t xml:space="preserve">produces</w:t>
-            </w:r>
-            <w:r>
-              <w:t xml:space="preserve"> </w:t>
-            </w:r>
-            <w:r>
-              <w:t xml:space="preserve">“Equation X”</w:t>
-            </w:r>
-          </w:p>
-          <w:p>
-            <w:pPr>
-              <w:pStyle w:val="Compact"/>
-              <w:numPr>
-                <w:ilvl w:val="0"/>
-                <w:numId w:val="1160"/>
-              </w:numPr>
-            </w:pPr>
-            <w:r>
-              <w:t xml:space="preserve">Sections:</w:t>
-            </w:r>
-            <w:r>
-              <w:t xml:space="preserve"> </w:t>
-            </w:r>
-            <w:r>
-              <w:rPr>
-                <w:rStyle w:val="VerbatimChar"/>
-              </w:rPr>
-              <w:t xml:space="preserve">@sec-label</w:t>
-            </w:r>
-            <w:r>
-              <w:t xml:space="preserve"> </w:t>
-            </w:r>
-            <w:r>
-              <w:t xml:space="preserve">produces</w:t>
-            </w:r>
-            <w:r>
-              <w:t xml:space="preserve"> </w:t>
-            </w:r>
-            <w:r>
-              <w:t xml:space="preserve">“Section X”</w:t>
-            </w:r>
-          </w:p>
-          <w:p>
-            <w:pPr>
-              <w:pStyle w:val="FirstParagraph"/>
-            </w:pPr>
-            <w:r>
-              <w:rPr>
-                <w:b/>
-                <w:bCs/>
-              </w:rPr>
-              <w:t xml:space="preserve">Benefits:</w:t>
-            </w:r>
-          </w:p>
-          <w:p>
-            <w:pPr>
-              <w:pStyle w:val="Compact"/>
-              <w:numPr>
-                <w:ilvl w:val="0"/>
-                <w:numId w:val="1161"/>
-              </w:numPr>
-            </w:pPr>
-            <w:r>
-              <w:t xml:space="preserve">Automatic numbering of figures, tables, and equations</w:t>
-            </w:r>
-          </w:p>
-          <w:p>
-            <w:pPr>
-              <w:pStyle w:val="Compact"/>
-              <w:numPr>
-                <w:ilvl w:val="0"/>
-                <w:numId w:val="1161"/>
-              </w:numPr>
-            </w:pPr>
-            <w:r>
-              <w:t xml:space="preserve">Automatic updates when content is reordered</w:t>
-            </w:r>
-          </w:p>
-          <w:p>
-            <w:pPr>
-              <w:pStyle w:val="Compact"/>
-              <w:numPr>
-                <w:ilvl w:val="0"/>
-                <w:numId w:val="1161"/>
-              </w:numPr>
-            </w:pPr>
-            <w:r>
-              <w:t xml:space="preserve">Clickable cross-references in HTML and PDF output</w:t>
-            </w:r>
-          </w:p>
-          <w:p>
-            <w:pPr>
-              <w:pStyle w:val="Compact"/>
-              <w:numPr>
-                <w:ilvl w:val="0"/>
-                <w:numId w:val="1161"/>
-              </w:numPr>
-            </w:pPr>
-            <w:r>
-              <w:t xml:space="preserve">Consistent formatting across all output formats</w:t>
-            </w:r>
-          </w:p>
-          <w:p>
-            <w:pPr>
-              <w:pStyle w:val="Compact"/>
-              <w:numPr>
-                <w:ilvl w:val="0"/>
-                <w:numId w:val="1161"/>
-              </w:numPr>
-            </w:pPr>
-            <w:r>
-              <w:t xml:space="preserve">Better accessibility for screen readers</w:t>
-            </w:r>
-          </w:p>
-          <w:bookmarkEnd w:id="479"/>
-          <w:bookmarkEnd w:id="480"/>
-          <w:bookmarkStart w:id="481" w:name="r-code-style"/>
-          <w:p>
-            <w:pPr>
-              <w:pStyle w:val="Heading2"/>
-            </w:pPr>
-            <w:r>
-              <w:t xml:space="preserve">18.2 R Code Style</w:t>
-            </w:r>
-          </w:p>
-          <w:p>
-            <w:pPr>
-              <w:pStyle w:val="Compact"/>
-              <w:numPr>
-                <w:ilvl w:val="0"/>
-                <w:numId w:val="1162"/>
-              </w:numPr>
-            </w:pPr>
-            <w:r>
-              <w:t xml:space="preserve">Follow the tidyverse style guide: https://style.tidyverse.org</w:t>
-            </w:r>
-          </w:p>
-          <w:p>
-            <w:pPr>
-              <w:pStyle w:val="Compact"/>
-              <w:numPr>
-                <w:ilvl w:val="0"/>
-                <w:numId w:val="1162"/>
-              </w:numPr>
-            </w:pPr>
-            <w:r>
-              <w:t xml:space="preserve">Use native pipe</w:t>
-            </w:r>
-            <w:r>
-              <w:t xml:space="preserve"> </w:t>
-            </w:r>
-            <w:r>
-              <w:rPr>
-                <w:rStyle w:val="VerbatimChar"/>
-              </w:rPr>
-              <w:t xml:space="preserve">|&gt;</w:t>
-            </w:r>
-            <w:r>
-              <w:t xml:space="preserve"> </w:t>
-            </w:r>
-            <w:r>
-              <w:t xml:space="preserve">instead of</w:t>
-            </w:r>
-            <w:r>
-              <w:t xml:space="preserve"> </w:t>
-            </w:r>
-            <w:r>
-              <w:rPr>
-                <w:rStyle w:val="VerbatimChar"/>
-              </w:rPr>
-              <w:t xml:space="preserve">%&gt;%</w:t>
-            </w:r>
-          </w:p>
-          <w:p>
-            <w:pPr>
-              <w:pStyle w:val="Compact"/>
-              <w:numPr>
-                <w:ilvl w:val="0"/>
-                <w:numId w:val="1162"/>
-              </w:numPr>
-            </w:pPr>
-            <w:r>
-              <w:t xml:space="preserve">Use</w:t>
-            </w:r>
-            <w:r>
-              <w:t xml:space="preserve"> </w:t>
-            </w:r>
-            <w:r>
-              <w:rPr>
-                <w:rStyle w:val="VerbatimChar"/>
-              </w:rPr>
-              <w:t xml:space="preserve">snake_case</w:t>
-            </w:r>
-            <w:r>
-              <w:t xml:space="preserve"> </w:t>
-            </w:r>
-            <w:r>
-              <w:t xml:space="preserve">for variable and function names</w:t>
-            </w:r>
-          </w:p>
-          <w:p>
-            <w:pPr>
-              <w:pStyle w:val="Compact"/>
-              <w:numPr>
-                <w:ilvl w:val="0"/>
-                <w:numId w:val="1162"/>
-              </w:numPr>
-            </w:pPr>
-            <w:r>
-              <w:t xml:space="preserve">Use</w:t>
-            </w:r>
-            <w:r>
-              <w:t xml:space="preserve"> </w:t>
-            </w:r>
-            <w:r>
-              <w:rPr>
-                <w:rStyle w:val="VerbatimChar"/>
-              </w:rPr>
-              <w:t xml:space="preserve">.qmd</w:t>
-            </w:r>
-            <w:r>
-              <w:t xml:space="preserve"> </w:t>
-            </w:r>
-            <w:r>
-              <w:t xml:space="preserve">files exclusively (not</w:t>
-            </w:r>
-            <w:r>
-              <w:t xml:space="preserve"> </w:t>
-            </w:r>
-            <w:r>
-              <w:rPr>
-                <w:rStyle w:val="VerbatimChar"/>
-              </w:rPr>
-              <w:t xml:space="preserve">.Rmd</w:t>
-            </w:r>
-            <w:r>
-              <w:t xml:space="preserve">)</w:t>
-            </w:r>
-          </w:p>
-          <w:p>
-            <w:pPr>
-              <w:pStyle w:val="Compact"/>
-              <w:numPr>
-                <w:ilvl w:val="0"/>
-                <w:numId w:val="1162"/>
-              </w:numPr>
-            </w:pPr>
-            <w:r>
-              <w:t xml:space="preserve">All R projects should use R package structure</w:t>
-            </w:r>
-          </w:p>
-          <w:bookmarkEnd w:id="481"/>
-          <w:bookmarkStart w:id="491" w:name="file-organization"/>
-          <w:p>
-            <w:pPr>
-              <w:pStyle w:val="Heading2"/>
-            </w:pPr>
-            <w:r>
-              <w:t xml:space="preserve">18.3 File Organization</w:t>
-            </w:r>
-          </w:p>
-          <w:bookmarkStart w:id="490" w:name="Xdf52e4adf7289fe2a1248ec509e40d9e4ca6068"/>
-          <w:p>
-            <w:pPr>
-              <w:pStyle w:val="Heading3"/>
-            </w:pPr>
-            <w:r>
-              <w:t xml:space="preserve">18.3.1 Using Quarto Includes for Modular Content</w:t>
-            </w:r>
-          </w:p>
-          <w:p>
-            <w:pPr>
-              <w:pStyle w:val="FirstParagraph"/>
-            </w:pPr>
-            <w:r>
-              <w:rPr>
-                <w:b/>
-                <w:bCs/>
-              </w:rPr>
-              <w:t xml:space="preserve">All chapters should use Quarto includes to decompose content into separate files.</w:t>
-            </w:r>
-            <w:r>
-              <w:t xml:space="preserve"> </w:t>
-            </w:r>
-            <w:r>
-              <w:t xml:space="preserve">This modular approach provides significant benefits for version control, collaboration, and content management.</w:t>
-            </w:r>
-          </w:p>
-          <w:bookmarkStart w:id="482" w:name="why-use-includes"/>
-          <w:p>
-            <w:pPr>
-              <w:pStyle w:val="Heading4"/>
-            </w:pPr>
-            <w:r>
-              <w:t xml:space="preserve">18.3.1.1 Why Use Includes?</w:t>
-            </w:r>
-          </w:p>
-          <w:p>
-            <w:pPr>
-              <w:numPr>
-                <w:ilvl w:val="0"/>
-                <w:numId w:val="1163"/>
-              </w:numPr>
-            </w:pPr>
-            <w:r>
-              <w:rPr>
-                <w:b/>
-                <w:bCs/>
-              </w:rPr>
-              <w:t xml:space="preserve">Better Git History</w:t>
-            </w:r>
-            <w:r>
-              <w:t xml:space="preserve">: When sections are reordered, only the main chapter file changes (moving include statements), making it immediately clear that content was reorganized rather than edited. When content is edited, only the specific include file changes. This makes reviews focused and precise.</w:t>
-            </w:r>
-          </w:p>
-          <w:p>
-            <w:pPr>
-              <w:numPr>
-                <w:ilvl w:val="0"/>
-                <w:numId w:val="1163"/>
-              </w:numPr>
-            </w:pPr>
-            <w:r>
-              <w:rPr>
-                <w:b/>
-                <w:bCs/>
-              </w:rPr>
-              <w:t xml:space="preserve">Easier Code Review</w:t>
-            </w:r>
-            <w:r>
-              <w:t xml:space="preserve">: Reviewers can see exactly what changed—either the organization (main file) or the content (include file)—without having to parse through large diffs.</w:t>
-            </w:r>
-          </w:p>
-          <w:p>
-            <w:pPr>
-              <w:numPr>
-                <w:ilvl w:val="0"/>
-                <w:numId w:val="1163"/>
-              </w:numPr>
-            </w:pPr>
-            <w:r>
-              <w:rPr>
-                <w:b/>
-                <w:bCs/>
-              </w:rPr>
-              <w:t xml:space="preserve">Modular Maintenance</w:t>
-            </w:r>
-            <w:r>
-              <w:t xml:space="preserve">: Each section lives in its own file, making it easier to:</w:t>
-            </w:r>
-          </w:p>
-          <w:p>
-            <w:pPr>
-              <w:pStyle w:val="Compact"/>
-              <w:numPr>
-                <w:ilvl w:val="1"/>
-                <w:numId w:val="1164"/>
-              </w:numPr>
-            </w:pPr>
-            <w:r>
-              <w:t xml:space="preserve">Find and edit specific content</w:t>
-            </w:r>
-          </w:p>
-          <w:p>
-            <w:pPr>
-              <w:pStyle w:val="Compact"/>
-              <w:numPr>
-                <w:ilvl w:val="1"/>
-                <w:numId w:val="1164"/>
-              </w:numPr>
-            </w:pPr>
-            <w:r>
-              <w:t xml:space="preserve">Reuse sections across chapters if needed</w:t>
-            </w:r>
-          </w:p>
-          <w:p>
-            <w:pPr>
-              <w:pStyle w:val="Compact"/>
-              <w:numPr>
-                <w:ilvl w:val="1"/>
-                <w:numId w:val="1164"/>
-              </w:numPr>
-            </w:pPr>
-            <w:r>
-              <w:t xml:space="preserve">Work on different sections simultaneously without merge conflicts</w:t>
-            </w:r>
-          </w:p>
-          <w:p>
-            <w:pPr>
-              <w:pStyle w:val="Compact"/>
-              <w:numPr>
-                <w:ilvl w:val="1"/>
-                <w:numId w:val="1164"/>
-              </w:numPr>
-            </w:pPr>
-            <w:r>
-              <w:t xml:space="preserve">Test and preview individual sections</w:t>
-            </w:r>
-          </w:p>
-          <w:p>
-            <w:pPr>
-              <w:numPr>
-                <w:ilvl w:val="0"/>
-                <w:numId w:val="1163"/>
-              </w:numPr>
-            </w:pPr>
-            <w:r>
-              <w:rPr>
-                <w:b/>
-                <w:bCs/>
-              </w:rPr>
-              <w:t xml:space="preserve">Clear Structure</w:t>
-            </w:r>
-            <w:r>
-              <w:t xml:space="preserve">: The main chapter file becomes a table of contents showing the organization at a glance.</w:t>
-            </w:r>
-          </w:p>
-          <w:bookmarkEnd w:id="482"/>
-          <w:bookmarkStart w:id="483" w:name="structure-pattern"/>
-          <w:p>
-            <w:pPr>
-              <w:pStyle w:val="Heading4"/>
-            </w:pPr>
-            <w:r>
-              <w:t xml:space="preserve">18.3.1.2 Structure Pattern</w:t>
-            </w:r>
-          </w:p>
-          <w:p>
-            <w:pPr>
-              <w:pStyle w:val="FirstParagraph"/>
-            </w:pPr>
-            <w:r>
-              <w:rPr>
-                <w:b/>
-                <w:bCs/>
-              </w:rPr>
-              <w:t xml:space="preserve">Main chapter file</w:t>
-            </w:r>
-            <w:r>
-              <w:t xml:space="preserve"> </w:t>
-            </w:r>
-            <w:r>
-              <w:t xml:space="preserve">(e.g.,</w:t>
-            </w:r>
-            <w:r>
-              <w:t xml:space="preserve"> </w:t>
-            </w:r>
-            <w:r>
-              <w:rPr>
-                <w:rStyle w:val="VerbatimChar"/>
-              </w:rPr>
-              <w:t xml:space="preserve">05-coding-practices.qmd</w:t>
-            </w:r>
-            <w:r>
-              <w:t xml:space="preserve">):</w:t>
-            </w:r>
-          </w:p>
-          <w:p>
-            <w:pPr>
-              <w:pStyle w:val="Compact"/>
-              <w:numPr>
-                <w:ilvl w:val="0"/>
-                <w:numId w:val="1165"/>
-              </w:numPr>
-            </w:pPr>
-            <w:r>
-              <w:t xml:space="preserve">Contains the chapter title and introduction</w:t>
-            </w:r>
-          </w:p>
-          <w:p>
-            <w:pPr>
-              <w:pStyle w:val="Compact"/>
-              <w:numPr>
-                <w:ilvl w:val="0"/>
-                <w:numId w:val="1165"/>
-              </w:numPr>
-            </w:pPr>
-            <w:r>
-              <w:t xml:space="preserve">Contains section headings (##, ###, etc.)</w:t>
-            </w:r>
-          </w:p>
-          <w:p>
-            <w:pPr>
-              <w:pStyle w:val="Compact"/>
-              <w:numPr>
-                <w:ilvl w:val="0"/>
-                <w:numId w:val="1165"/>
-              </w:numPr>
-            </w:pPr>
-            <w:r>
-              <w:t xml:space="preserve">Uses the</w:t>
-            </w:r>
-            <w:r>
-              <w:t xml:space="preserve"> </w:t>
-            </w:r>
-            <w:r>
-              <w:rPr>
-                <w:rStyle w:val="VerbatimChar"/>
-              </w:rPr>
-              <w:t xml:space="preserve">include</w:t>
-            </w:r>
-            <w:r>
-              <w:t xml:space="preserve"> </w:t>
-            </w:r>
-            <w:r>
-              <w:t xml:space="preserve">shortcode to pull in content</w:t>
-            </w:r>
-            <w:r>
-              <w:t xml:space="preserve"> </w:t>
-            </w:r>
-            <w:r>
-              <w:t xml:space="preserve">(see</w:t>
-            </w:r>
-            <w:r>
-              <w:t xml:space="preserve"> </w:t>
-            </w:r>
-            <w:hyperlink r:id="rId290">
-              <w:r>
-                <w:rPr>
-                  <w:rStyle w:val="Hyperlink"/>
-                </w:rPr>
-                <w:t xml:space="preserve">https://quarto.org/docs/authoring/includes.html</w:t>
-              </w:r>
-            </w:hyperlink>
-            <w:r>
-              <w:t xml:space="preserve"> </w:t>
-            </w:r>
-            <w:r>
-              <w:t xml:space="preserve">for details)</w:t>
-            </w:r>
-          </w:p>
-          <w:p>
-            <w:pPr>
-              <w:pStyle w:val="Compact"/>
-              <w:numPr>
-                <w:ilvl w:val="0"/>
-                <w:numId w:val="1165"/>
-              </w:numPr>
-            </w:pPr>
-            <w:r>
-              <w:t xml:space="preserve">Shows the organization/outline of the chapter</w:t>
-            </w:r>
-          </w:p>
-          <w:p>
-            <w:pPr>
-              <w:pStyle w:val="FirstParagraph"/>
-            </w:pPr>
-            <w:r>
-              <w:rPr>
-                <w:b/>
-                <w:bCs/>
-              </w:rPr>
-              <w:t xml:space="preserve">Include files</w:t>
-            </w:r>
-            <w:r>
-              <w:t xml:space="preserve"> </w:t>
-            </w:r>
-            <w:r>
-              <w:t xml:space="preserve">(e.g.,</w:t>
-            </w:r>
-            <w:r>
-              <w:t xml:space="preserve"> </w:t>
-            </w:r>
-            <w:r>
-              <w:rPr>
-                <w:rStyle w:val="VerbatimChar"/>
-              </w:rPr>
-              <w:t xml:space="preserve">05-coding-practices/lab-protocols-for-code-and-data.qmd</w:t>
-            </w:r>
-            <w:r>
-              <w:t xml:space="preserve">):</w:t>
-            </w:r>
-          </w:p>
-          <w:p>
-            <w:pPr>
-              <w:pStyle w:val="Compact"/>
-              <w:numPr>
-                <w:ilvl w:val="0"/>
-                <w:numId w:val="1166"/>
-              </w:numPr>
-            </w:pPr>
-            <w:r>
-              <w:t xml:space="preserve">Stored in a subdirectory matching the chapter name</w:t>
-            </w:r>
-          </w:p>
-          <w:p>
-            <w:pPr>
-              <w:pStyle w:val="Compact"/>
-              <w:numPr>
-                <w:ilvl w:val="0"/>
-                <w:numId w:val="1166"/>
-              </w:numPr>
-            </w:pPr>
-            <w:r>
-              <w:t xml:space="preserve">Contains only the content for that section (no heading)</w:t>
-            </w:r>
-          </w:p>
-          <w:p>
-            <w:pPr>
-              <w:pStyle w:val="Compact"/>
-              <w:numPr>
-                <w:ilvl w:val="0"/>
-                <w:numId w:val="1166"/>
-              </w:numPr>
-            </w:pPr>
-            <w:r>
-              <w:t xml:space="preserve">The heading stays in the main chapter file</w:t>
-            </w:r>
-          </w:p>
-          <w:p>
-            <w:pPr>
-              <w:pStyle w:val="Compact"/>
-              <w:numPr>
-                <w:ilvl w:val="0"/>
-                <w:numId w:val="1166"/>
-              </w:numPr>
-            </w:pPr>
-            <w:r>
-              <w:t xml:space="preserve">Named descriptively using kebab-case</w:t>
-            </w:r>
-          </w:p>
-          <w:bookmarkEnd w:id="483"/>
-          <w:bookmarkStart w:id="484" w:name="required-pattern"/>
-          <w:p>
-            <w:pPr>
-              <w:pStyle w:val="Heading4"/>
-            </w:pPr>
-            <w:r>
-              <w:t xml:space="preserve">18.3.1.3 Required Pattern</w:t>
-            </w:r>
-          </w:p>
-          <w:p>
-            <w:pPr>
-              <w:pStyle w:val="FirstParagraph"/>
-            </w:pPr>
-            <w:r>
-              <w:rPr>
-                <w:b/>
-                <w:bCs/>
-              </w:rPr>
-              <w:t xml:space="preserve">Always follow this pattern:</w:t>
-            </w:r>
-          </w:p>
-          <w:p>
-            <w:pPr>
-              <w:pStyle w:val="SourceCode"/>
-            </w:pPr>
-            <w:r>
-              <w:rPr>
-                <w:rStyle w:val="FunctionTok"/>
-              </w:rPr>
-              <w:t xml:space="preserve">## Section Heading</w:t>
-            </w:r>
-            <w:r>
-              <w:br/>
-            </w:r>
-            <w:r>
-              <w:br/>
-            </w:r>
-            <w:r>
-              <w:rPr>
-                <w:rStyle w:val="NormalTok"/>
-              </w:rPr>
-              <w:t xml:space="preserve">{{&lt; include folder/section-name.qmd &gt;}}</w:t>
-            </w:r>
-            <w:r>
-              <w:br/>
-            </w:r>
-          </w:p>
-          <w:p>
-            <w:pPr>
-              <w:pStyle w:val="FirstParagraph"/>
-            </w:pPr>
-            <w:r>
-              <w:rPr>
-                <w:b/>
-                <w:bCs/>
-              </w:rPr>
-              <w:t xml:space="preserve">Correct example:</w:t>
-            </w:r>
-          </w:p>
-          <w:p>
-            <w:pPr>
-              <w:pStyle w:val="SourceCode"/>
-            </w:pPr>
-            <w:r>
-              <w:rPr>
-                <w:rStyle w:val="FunctionTok"/>
-              </w:rPr>
-              <w:t xml:space="preserve">## Section heading</w:t>
-            </w:r>
-            <w:r>
-              <w:br/>
-            </w:r>
-            <w:r>
-              <w:br/>
-            </w:r>
-            <w:r>
-              <w:rPr>
-                <w:rStyle w:val="NormalTok"/>
-              </w:rPr>
-              <w:t xml:space="preserve">{{&lt; include folder/section-name.qmd &gt;}}</w:t>
-            </w:r>
-            <w:r>
-              <w:br/>
-            </w:r>
-          </w:p>
-          <w:p>
-            <w:pPr>
-              <w:pStyle w:val="FirstParagraph"/>
-            </w:pPr>
-            <w:r>
-              <w:rPr>
-                <w:b/>
-                <w:bCs/>
-              </w:rPr>
-              <w:t xml:space="preserve">Incorrect (don’t do this):</w:t>
-            </w:r>
-          </w:p>
-          <w:p>
-            <w:pPr>
-              <w:pStyle w:val="SourceCode"/>
-            </w:pPr>
-            <w:r>
-              <w:rPr>
-                <w:rStyle w:val="NormalTok"/>
-              </w:rPr>
-              <w:t xml:space="preserve">{{&lt; include folder/section-name.qmd &gt;}}</w:t>
-            </w:r>
-            <w:r>
-              <w:br/>
-            </w:r>
-          </w:p>
-          <w:p>
-            <w:pPr>
-              <w:pStyle w:val="FirstParagraph"/>
-            </w:pPr>
-            <w:r>
-              <w:t xml:space="preserve">The heading must be in the main file, followed by a blank line, then the include statement.</w:t>
-            </w:r>
-          </w:p>
-          <w:bookmarkEnd w:id="484"/>
-          <w:bookmarkStart w:id="485" w:name="file-naming-conventions"/>
-          <w:p>
-            <w:pPr>
-              <w:pStyle w:val="Heading4"/>
-            </w:pPr>
-            <w:r>
-              <w:t xml:space="preserve">18.3.1.4 File Naming Conventions</w:t>
-            </w:r>
-          </w:p>
-          <w:p>
-            <w:pPr>
-              <w:pStyle w:val="Compact"/>
-              <w:numPr>
-                <w:ilvl w:val="0"/>
-                <w:numId w:val="1167"/>
-              </w:numPr>
-            </w:pPr>
-            <w:r>
-              <w:t xml:space="preserve">Main chapter files:</w:t>
-            </w:r>
-            <w:r>
-              <w:t xml:space="preserve"> </w:t>
-            </w:r>
-            <w:r>
-              <w:rPr>
-                <w:rStyle w:val="VerbatimChar"/>
-              </w:rPr>
-              <w:t xml:space="preserve">##-chapter-name.qmd</w:t>
-            </w:r>
-            <w:r>
-              <w:t xml:space="preserve"> </w:t>
-            </w:r>
-            <w:r>
-              <w:t xml:space="preserve">(e.g.,</w:t>
-            </w:r>
-            <w:r>
-              <w:t xml:space="preserve"> </w:t>
-            </w:r>
-            <w:r>
-              <w:rPr>
-                <w:rStyle w:val="VerbatimChar"/>
-              </w:rPr>
-              <w:t xml:space="preserve">05-coding-practices.qmd</w:t>
-            </w:r>
-            <w:r>
-              <w:t xml:space="preserve">)</w:t>
-            </w:r>
-          </w:p>
-          <w:p>
-            <w:pPr>
-              <w:pStyle w:val="Compact"/>
-              <w:numPr>
-                <w:ilvl w:val="0"/>
-                <w:numId w:val="1167"/>
-              </w:numPr>
-            </w:pPr>
-            <w:r>
-              <w:t xml:space="preserve">Subdirectory:</w:t>
-            </w:r>
-            <w:r>
-              <w:t xml:space="preserve"> </w:t>
-            </w:r>
-            <w:r>
-              <w:rPr>
-                <w:rStyle w:val="VerbatimChar"/>
-              </w:rPr>
-              <w:t xml:space="preserve">##-chapter-name/</w:t>
-            </w:r>
-            <w:r>
-              <w:t xml:space="preserve"> </w:t>
-            </w:r>
-            <w:r>
-              <w:t xml:space="preserve">(matches the main file name)</w:t>
-            </w:r>
-          </w:p>
-          <w:p>
-            <w:pPr>
-              <w:pStyle w:val="Compact"/>
-              <w:numPr>
-                <w:ilvl w:val="0"/>
-                <w:numId w:val="1167"/>
-              </w:numPr>
-            </w:pPr>
-            <w:r>
-              <w:t xml:space="preserve">Include files:</w:t>
-            </w:r>
-            <w:r>
-              <w:t xml:space="preserve"> </w:t>
-            </w:r>
-            <w:r>
-              <w:rPr>
-                <w:rStyle w:val="VerbatimChar"/>
-              </w:rPr>
-              <w:t xml:space="preserve">descriptive-section-name.qmd</w:t>
-            </w:r>
-            <w:r>
-              <w:t xml:space="preserve"> </w:t>
-            </w:r>
-            <w:r>
-              <w:t xml:space="preserve">using kebab-case</w:t>
-            </w:r>
-          </w:p>
-          <w:p>
-            <w:pPr>
-              <w:pStyle w:val="Compact"/>
-              <w:numPr>
-                <w:ilvl w:val="0"/>
-                <w:numId w:val="1167"/>
-              </w:numPr>
-            </w:pPr>
-            <w:r>
-              <w:t xml:space="preserve">Use descriptive names that clearly indicate the content</w:t>
-            </w:r>
-          </w:p>
-          <w:p>
-            <w:pPr>
-              <w:pStyle w:val="Compact"/>
-              <w:numPr>
-                <w:ilvl w:val="0"/>
-                <w:numId w:val="1167"/>
-              </w:numPr>
-            </w:pPr>
-            <w:r>
-              <w:t xml:space="preserve">Prefix with underscore</w:t>
-            </w:r>
-            <w:r>
-              <w:t xml:space="preserve"> </w:t>
-            </w:r>
-            <w:r>
-              <w:rPr>
-                <w:rStyle w:val="VerbatimChar"/>
-              </w:rPr>
-              <w:t xml:space="preserve">_</w:t>
-            </w:r>
-            <w:r>
-              <w:t xml:space="preserve"> </w:t>
-            </w:r>
-            <w:r>
-              <w:t xml:space="preserve">for partial/helper files not directly included (e.g.,</w:t>
-            </w:r>
-            <w:r>
-              <w:t xml:space="preserve"> </w:t>
-            </w:r>
-            <w:r>
-              <w:rPr>
-                <w:rStyle w:val="VerbatimChar"/>
-              </w:rPr>
-              <w:t xml:space="preserve">_lintr-summary.qmd</w:t>
-            </w:r>
-            <w:r>
-              <w:t xml:space="preserve">)</w:t>
-            </w:r>
-          </w:p>
-          <w:bookmarkEnd w:id="485"/>
-          <w:bookmarkStart w:id="486" w:name="git-history-benefits-example"/>
-          <w:p>
-            <w:pPr>
-              <w:pStyle w:val="Heading4"/>
-            </w:pPr>
-            <w:r>
-              <w:t xml:space="preserve">18.3.1.5 Git History Benefits Example</w:t>
-            </w:r>
-          </w:p>
-          <w:p>
-            <w:pPr>
-              <w:pStyle w:val="FirstParagraph"/>
-            </w:pPr>
-            <w:r>
-              <w:rPr>
-                <w:b/>
-                <w:bCs/>
-              </w:rPr>
-              <w:t xml:space="preserve">When reordering sections:</w:t>
-            </w:r>
-          </w:p>
-          <w:p>
-            <w:pPr>
-              <w:pStyle w:val="SourceCode"/>
-            </w:pPr>
-            <w:r>
-              <w:rPr>
-                <w:rStyle w:val="StringTok"/>
-              </w:rPr>
-              <w:t xml:space="preserve">-## Object naming</w:t>
-            </w:r>
-            <w:r>
-              <w:br/>
-            </w:r>
-            <w:r>
-              <w:rPr>
-                <w:rStyle w:val="VariableTok"/>
-              </w:rPr>
-              <w:t xml:space="preserve">+## Function calls</w:t>
-            </w:r>
-            <w:r>
-              <w:br/>
-            </w:r>
-            <w:r>
-              <w:rPr>
-                <w:rStyle w:val="NormalTok"/>
-              </w:rPr>
-              <w:t xml:space="preserve"> </w:t>
-            </w:r>
-            <w:r>
-              <w:br/>
-            </w:r>
-            <w:r>
-              <w:rPr>
-                <w:rStyle w:val="StringTok"/>
-              </w:rPr>
-              <w:t xml:space="preserve">-{{&lt; include demo-folder/section-name.qmd &gt;}}</w:t>
-            </w:r>
-            <w:r>
-              <w:br/>
-            </w:r>
-            <w:r>
-              <w:rPr>
-                <w:rStyle w:val="VariableTok"/>
-              </w:rPr>
-              <w:t xml:space="preserve">+{{&lt; include demo-folder/section-2.qmd &gt;}}</w:t>
-            </w:r>
-            <w:r>
-              <w:br/>
-            </w:r>
-            <w:r>
-              <w:rPr>
-                <w:rStyle w:val="NormalTok"/>
-              </w:rPr>
-              <w:t xml:space="preserve"> </w:t>
-            </w:r>
-            <w:r>
-              <w:br/>
-            </w:r>
-            <w:r>
-              <w:rPr>
-                <w:rStyle w:val="StringTok"/>
-              </w:rPr>
-              <w:t xml:space="preserve">-## Function calls</w:t>
-            </w:r>
-            <w:r>
-              <w:br/>
-            </w:r>
-            <w:r>
-              <w:rPr>
-                <w:rStyle w:val="VariableTok"/>
-              </w:rPr>
-              <w:t xml:space="preserve">+## Object naming</w:t>
-            </w:r>
-            <w:r>
-              <w:br/>
-            </w:r>
-            <w:r>
-              <w:rPr>
-                <w:rStyle w:val="NormalTok"/>
-              </w:rPr>
-              <w:t xml:space="preserve"> </w:t>
-            </w:r>
-            <w:r>
-              <w:br/>
-            </w:r>
-            <w:r>
-              <w:rPr>
-                <w:rStyle w:val="StringTok"/>
-              </w:rPr>
-              <w:t xml:space="preserve">-{{&lt; include demo-folder/section-2.qmd &gt;}}</w:t>
-            </w:r>
-            <w:r>
-              <w:br/>
-            </w:r>
-            <w:r>
-              <w:rPr>
-                <w:rStyle w:val="VariableTok"/>
-              </w:rPr>
-              <w:t xml:space="preserve">+{{&lt; include demo-folder/section-name.qmd &gt;}}</w:t>
-            </w:r>
-          </w:p>
-          <w:p>
-            <w:pPr>
-              <w:pStyle w:val="FirstParagraph"/>
-            </w:pPr>
-            <w:r>
-              <w:t xml:space="preserve">This diff clearly shows a reordering (swapping two sections) with no content changes—only the main chapter file changes.</w:t>
-            </w:r>
-          </w:p>
-          <w:p>
-            <w:pPr>
-              <w:pStyle w:val="BodyText"/>
-            </w:pPr>
-            <w:r>
-              <w:rPr>
-                <w:b/>
-                <w:bCs/>
-              </w:rPr>
-              <w:t xml:space="preserve">When editing content:</w:t>
-            </w:r>
-            <w:r>
-              <w:t xml:space="preserve"> </w:t>
-            </w:r>
-            <w:r>
-              <w:t xml:space="preserve">Only the specific include file (e.g.,</w:t>
-            </w:r>
-            <w:r>
-              <w:t xml:space="preserve"> </w:t>
-            </w:r>
-            <w:r>
-              <w:rPr>
-                <w:rStyle w:val="VerbatimChar"/>
-              </w:rPr>
-              <w:t xml:space="preserve">05-coding-practices/function-calls.qmd</w:t>
-            </w:r>
-            <w:r>
-              <w:t xml:space="preserve">) appears in the git diff, making it easy to review the actual content changes without distraction.</w:t>
-            </w:r>
-          </w:p>
-          <w:bookmarkEnd w:id="486"/>
-          <w:bookmarkStart w:id="487" w:name="when-to-create-a-new-include-file"/>
-          <w:p>
-            <w:pPr>
-              <w:pStyle w:val="Heading4"/>
-            </w:pPr>
-            <w:r>
-              <w:t xml:space="preserve">18.3.1.6 When to Create a New Include File</w:t>
-            </w:r>
-          </w:p>
-          <w:p>
-            <w:pPr>
-              <w:pStyle w:val="FirstParagraph"/>
-            </w:pPr>
-            <w:r>
-              <w:t xml:space="preserve">Create a new include file when:</w:t>
-            </w:r>
-          </w:p>
-          <w:p>
-            <w:pPr>
-              <w:pStyle w:val="Compact"/>
-              <w:numPr>
-                <w:ilvl w:val="0"/>
-                <w:numId w:val="1168"/>
-              </w:numPr>
-            </w:pPr>
-            <w:r>
-              <w:t xml:space="preserve">Adding a new section to a chapter</w:t>
-            </w:r>
-          </w:p>
-          <w:p>
-            <w:pPr>
-              <w:pStyle w:val="Compact"/>
-              <w:numPr>
-                <w:ilvl w:val="0"/>
-                <w:numId w:val="1168"/>
-              </w:numPr>
-            </w:pPr>
-            <w:r>
-              <w:t xml:space="preserve">A section becomes long enough to benefit from being in its own file (&gt;20-30 lines)</w:t>
-            </w:r>
-          </w:p>
-          <w:p>
-            <w:pPr>
-              <w:pStyle w:val="Compact"/>
-              <w:numPr>
-                <w:ilvl w:val="0"/>
-                <w:numId w:val="1168"/>
-              </w:numPr>
-            </w:pPr>
-            <w:r>
-              <w:t xml:space="preserve">Content might be reused elsewhere</w:t>
-            </w:r>
-          </w:p>
-          <w:p>
-            <w:pPr>
-              <w:pStyle w:val="Compact"/>
-              <w:numPr>
-                <w:ilvl w:val="0"/>
-                <w:numId w:val="1168"/>
-              </w:numPr>
-            </w:pPr>
-            <w:r>
-              <w:t xml:space="preserve">You want to work on a section independently</w:t>
-            </w:r>
-          </w:p>
-          <w:bookmarkEnd w:id="487"/>
-          <w:bookmarkStart w:id="488" w:name="migration-strategy"/>
-          <w:p>
-            <w:pPr>
-              <w:pStyle w:val="Heading4"/>
-            </w:pPr>
-            <w:r>
-              <w:t xml:space="preserve">18.3.1.7 Migration Strategy</w:t>
-            </w:r>
-          </w:p>
-          <w:p>
-            <w:pPr>
-              <w:pStyle w:val="FirstParagraph"/>
-            </w:pPr>
-            <w:r>
-              <w:t xml:space="preserve">When working with chapters that don’t yet use includes:</w:t>
-            </w:r>
-          </w:p>
-          <w:p>
-            <w:pPr>
-              <w:pStyle w:val="Compact"/>
-              <w:numPr>
-                <w:ilvl w:val="0"/>
-                <w:numId w:val="1169"/>
-              </w:numPr>
-            </w:pPr>
-            <w:r>
-              <w:t xml:space="preserve">Create a subdirectory matching the chapter name</w:t>
-            </w:r>
-          </w:p>
-          <w:p>
-            <w:pPr>
-              <w:pStyle w:val="Compact"/>
-              <w:numPr>
-                <w:ilvl w:val="0"/>
-                <w:numId w:val="1169"/>
-              </w:numPr>
-            </w:pPr>
-            <w:r>
-              <w:t xml:space="preserve">Extract each section into its own include file</w:t>
-            </w:r>
-          </w:p>
-          <w:p>
-            <w:pPr>
-              <w:pStyle w:val="Compact"/>
-              <w:numPr>
-                <w:ilvl w:val="0"/>
-                <w:numId w:val="1169"/>
-              </w:numPr>
-            </w:pPr>
-            <w:r>
-              <w:t xml:space="preserve">Update the main chapter file to use includes</w:t>
-            </w:r>
-          </w:p>
-          <w:p>
-            <w:pPr>
-              <w:pStyle w:val="Compact"/>
-              <w:numPr>
-                <w:ilvl w:val="0"/>
-                <w:numId w:val="1169"/>
-              </w:numPr>
-            </w:pPr>
-            <w:r>
-              <w:t xml:space="preserve">Keep headings in the main file</w:t>
-            </w:r>
-          </w:p>
-          <w:p>
-            <w:pPr>
-              <w:pStyle w:val="Compact"/>
-              <w:numPr>
-                <w:ilvl w:val="0"/>
-                <w:numId w:val="1169"/>
-              </w:numPr>
-            </w:pPr>
-            <w:r>
-              <w:t xml:space="preserve">Ensure blank lines before include statements</w:t>
-            </w:r>
-          </w:p>
-          <w:p>
-            <w:pPr>
-              <w:pStyle w:val="Compact"/>
-              <w:numPr>
-                <w:ilvl w:val="0"/>
-                <w:numId w:val="1169"/>
-              </w:numPr>
-            </w:pPr>
-            <w:r>
-              <w:t xml:space="preserve">Test that rendering still works correctly</w:t>
-            </w:r>
-          </w:p>
-          <w:bookmarkEnd w:id="488"/>
-          <w:bookmarkStart w:id="489" w:name="Xac16674e3b994dff78c8ea8345fd5234b95283b"/>
-          <w:p>
-            <w:pPr>
-              <w:pStyle w:val="Heading4"/>
-            </w:pPr>
-            <w:r>
-              <w:t xml:space="preserve">18.3.1.8 Using Includes for Code Examples and Reusable Content</w:t>
-            </w:r>
-          </w:p>
-          <w:p>
-            <w:pPr>
-              <w:pStyle w:val="FirstParagraph"/>
-            </w:pPr>
-            <w:r>
-              <w:rPr>
-                <w:b/>
-                <w:bCs/>
-              </w:rPr>
-              <w:t xml:space="preserve">Prefer using Quarto’s include shortcode over copy-pasting content whenever feasible.</w:t>
-            </w:r>
-            <w:r>
-              <w:t xml:space="preserve"> </w:t>
-            </w:r>
-            <w:r>
-              <w:t xml:space="preserve">This applies to code examples, configuration files, and any content that exists elsewhere in the repository.</w:t>
-            </w:r>
-          </w:p>
-          <w:p>
-            <w:pPr>
-              <w:pStyle w:val="BodyText"/>
-            </w:pPr>
-            <w:r>
-              <w:rPr>
-                <w:b/>
-                <w:bCs/>
-              </w:rPr>
-              <w:t xml:space="preserve">Benefits:</w:t>
-            </w:r>
-          </w:p>
-          <w:p>
-            <w:pPr>
-              <w:pStyle w:val="Compact"/>
-              <w:numPr>
-                <w:ilvl w:val="0"/>
-                <w:numId w:val="1170"/>
-              </w:numPr>
-            </w:pPr>
-            <w:r>
-              <w:t xml:space="preserve">Single source of truth: Changes to the original file automatically propagate</w:t>
-            </w:r>
-          </w:p>
-          <w:p>
-            <w:pPr>
-              <w:pStyle w:val="Compact"/>
-              <w:numPr>
-                <w:ilvl w:val="0"/>
-                <w:numId w:val="1170"/>
-              </w:numPr>
-            </w:pPr>
-            <w:r>
-              <w:t xml:space="preserve">Reduces maintenance burden and sync issues</w:t>
-            </w:r>
-          </w:p>
-          <w:p>
-            <w:pPr>
-              <w:pStyle w:val="Compact"/>
-              <w:numPr>
-                <w:ilvl w:val="0"/>
-                <w:numId w:val="1170"/>
-              </w:numPr>
-            </w:pPr>
-            <w:r>
-              <w:t xml:space="preserve">Ensures examples stay current and accurate</w:t>
-            </w:r>
-          </w:p>
-          <w:p>
-            <w:pPr>
-              <w:pStyle w:val="Compact"/>
-              <w:numPr>
-                <w:ilvl w:val="0"/>
-                <w:numId w:val="1170"/>
-              </w:numPr>
-            </w:pPr>
-            <w:r>
-              <w:t xml:space="preserve">Better git history (changes appear in one place)</w:t>
-            </w:r>
-          </w:p>
-          <w:p>
-            <w:pPr>
-              <w:pStyle w:val="FirstParagraph"/>
-            </w:pPr>
-            <w:r>
-              <w:rPr>
-                <w:b/>
-                <w:bCs/>
-              </w:rPr>
-              <w:t xml:space="preserve">For including code files:</w:t>
-            </w:r>
-          </w:p>
-          <w:p>
-            <w:pPr>
-              <w:pStyle w:val="BodyText"/>
-            </w:pPr>
-            <w:r>
-              <w:t xml:space="preserve">Use the include shortcode inside a code fence with the appropriate language.</w:t>
-            </w:r>
-            <w:r>
-              <w:t xml:space="preserve"> </w:t>
-            </w:r>
-            <w:r>
-              <w:t xml:space="preserve">For example, to include a YAML workflow file:</w:t>
-            </w:r>
-          </w:p>
-          <w:p>
-            <w:pPr>
-              <w:pStyle w:val="SourceCode"/>
-            </w:pPr>
-            <w:r>
-              <w:rPr>
-                <w:rStyle w:val="InformationTok"/>
-              </w:rPr>
-              <w:t xml:space="preserve">```{.yaml filename="demo-folder/yml.yml"}</w:t>
-            </w:r>
-            <w:r>
-              <w:br/>
-            </w:r>
-            <w:r>
-              <w:rPr>
-                <w:rStyle w:val="KeywordTok"/>
-              </w:rPr>
-              <w:t xml:space="preserve">{</w:t>
-            </w:r>
-            <w:r>
-              <w:rPr>
-                <w:rStyle w:val="AttributeTok"/>
-              </w:rPr>
-              <w:t xml:space="preserve">{&lt; include demo-folder/yml.yml &gt;</w:t>
-            </w:r>
-            <w:r>
-              <w:rPr>
-                <w:rStyle w:val="KeywordTok"/>
-              </w:rPr>
-              <w:t xml:space="preserve">}</w:t>
-            </w:r>
-            <w:r>
-              <w:rPr>
-                <w:rStyle w:val="NormalTok"/>
-              </w:rPr>
-              <w:t xml:space="preserve">}</w:t>
-            </w:r>
-            <w:r>
-              <w:br/>
-            </w:r>
-            <w:r>
-              <w:br/>
-            </w:r>
-            <w:r>
-              <w:br/>
-            </w:r>
-            <w:r>
-              <w:rPr>
-                <w:rStyle w:val="InformationTok"/>
-              </w:rPr>
-              <w:t xml:space="preserve">```</w:t>
-            </w:r>
-          </w:p>
-          <w:p>
-            <w:pPr>
-              <w:pStyle w:val="FirstParagraph"/>
-            </w:pPr>
-            <w:r>
-              <w:t xml:space="preserve">When you need to show the include shortcode syntax itself in documentation</w:t>
-            </w:r>
-            <w:r>
-              <w:t xml:space="preserve"> </w:t>
-            </w:r>
-            <w:r>
-              <w:t xml:space="preserve">(without it being processed),</w:t>
-            </w:r>
-            <w:r>
-              <w:t xml:space="preserve"> </w:t>
-            </w:r>
-            <w:r>
-              <w:t xml:space="preserve">add an extra pair of curly braces:</w:t>
-            </w:r>
-            <w:r>
-              <w:t xml:space="preserve"> </w:t>
-            </w:r>
-            <w:r>
-              <w:rPr>
-                <w:rStyle w:val="VerbatimChar"/>
-              </w:rPr>
-              <w:t xml:space="preserve">{{&lt; include path/to/file &gt;}}</w:t>
-            </w:r>
-            <w:r>
-              <w:t xml:space="preserve">.</w:t>
-            </w:r>
-            <w:r>
-              <w:t xml:space="preserve"> </w:t>
-            </w:r>
-            <w:r>
-              <w:t xml:space="preserve">This prevents Quarto from recognizing it as a shortcode,</w:t>
-            </w:r>
-            <w:r>
-              <w:t xml:space="preserve"> </w:t>
-            </w:r>
-            <w:r>
-              <w:t xml:space="preserve">allowing the literal syntax to appear in the rendered output.</w:t>
-            </w:r>
-          </w:p>
-          <w:p>
-            <w:pPr>
-              <w:pStyle w:val="BodyText"/>
-            </w:pPr>
-            <w:r>
-              <w:rPr>
-                <w:b/>
-                <w:bCs/>
-              </w:rPr>
-              <w:t xml:space="preserve">When to copy-paste instead:</w:t>
-            </w:r>
-          </w:p>
-          <w:p>
-            <w:pPr>
-              <w:pStyle w:val="BodyText"/>
-            </w:pPr>
-            <w:r>
-              <w:t xml:space="preserve">Only copy-paste when:</w:t>
-            </w:r>
-          </w:p>
-          <w:p>
-            <w:pPr>
-              <w:pStyle w:val="Compact"/>
-              <w:numPr>
-                <w:ilvl w:val="0"/>
-                <w:numId w:val="1171"/>
-              </w:numPr>
-            </w:pPr>
-            <w:r>
-              <w:t xml:space="preserve">The content is a simplified example that doesn’t exist elsewhere</w:t>
-            </w:r>
-          </w:p>
-          <w:p>
-            <w:pPr>
-              <w:pStyle w:val="Compact"/>
-              <w:numPr>
-                <w:ilvl w:val="0"/>
-                <w:numId w:val="1171"/>
-              </w:numPr>
-            </w:pPr>
-            <w:r>
-              <w:t xml:space="preserve">You need to show a partial excerpt with modifications</w:t>
-            </w:r>
-          </w:p>
-          <w:p>
-            <w:pPr>
-              <w:pStyle w:val="Compact"/>
-              <w:numPr>
-                <w:ilvl w:val="0"/>
-                <w:numId w:val="1171"/>
-              </w:numPr>
-            </w:pPr>
-            <w:r>
-              <w:t xml:space="preserve">The source file contains content that shouldn’t be fully shown</w:t>
-            </w:r>
-          </w:p>
-          <w:p>
-            <w:pPr>
-              <w:pStyle w:val="Compact"/>
-              <w:numPr>
-                <w:ilvl w:val="0"/>
-                <w:numId w:val="1171"/>
-              </w:numPr>
-            </w:pPr>
-            <w:r>
-              <w:t xml:space="preserve">You need to demonstrate different variations of similar code</w:t>
-            </w:r>
-          </w:p>
-          <w:p>
-            <w:pPr>
-              <w:pStyle w:val="FirstParagraph"/>
-            </w:pPr>
-            <w:r>
-              <w:rPr>
-                <w:b/>
-                <w:bCs/>
-              </w:rPr>
-              <w:t xml:space="preserve">File naming for included code:</w:t>
-            </w:r>
-          </w:p>
-          <w:p>
-            <w:pPr>
-              <w:pStyle w:val="Compact"/>
-              <w:numPr>
-                <w:ilvl w:val="0"/>
-                <w:numId w:val="1172"/>
-              </w:numPr>
-            </w:pPr>
-            <w:r>
-              <w:t xml:space="preserve">Prefix standalone code files with</w:t>
-            </w:r>
-            <w:r>
-              <w:t xml:space="preserve"> </w:t>
-            </w:r>
-            <w:r>
-              <w:rPr>
-                <w:rStyle w:val="VerbatimChar"/>
-              </w:rPr>
-              <w:t xml:space="preserve">_</w:t>
-            </w:r>
-            <w:r>
-              <w:t xml:space="preserve"> </w:t>
-            </w:r>
-            <w:r>
-              <w:t xml:space="preserve">so Quarto doesn’t try to render them (e.g.,</w:t>
-            </w:r>
-            <w:r>
-              <w:t xml:space="preserve"> </w:t>
-            </w:r>
-            <w:r>
-              <w:rPr>
-                <w:rStyle w:val="VerbatimChar"/>
-              </w:rPr>
-              <w:t xml:space="preserve">_helper-functions.R</w:t>
-            </w:r>
-            <w:r>
-              <w:t xml:space="preserve">)</w:t>
-            </w:r>
-          </w:p>
-          <w:p>
-            <w:pPr>
-              <w:pStyle w:val="Compact"/>
-              <w:numPr>
-                <w:ilvl w:val="0"/>
-                <w:numId w:val="1172"/>
-              </w:numPr>
-            </w:pPr>
-            <w:r>
-              <w:t xml:space="preserve">Use descriptive names that indicate the purpose</w:t>
-            </w:r>
-          </w:p>
-          <w:p>
-            <w:pPr>
-              <w:pStyle w:val="Compact"/>
-              <w:numPr>
-                <w:ilvl w:val="0"/>
-                <w:numId w:val="1172"/>
-              </w:numPr>
-            </w:pPr>
-            <w:r>
-              <w:t xml:space="preserve">Keep included files in appropriate subdirectories</w:t>
-            </w:r>
-          </w:p>
-          <w:bookmarkEnd w:id="489"/>
-          <w:bookmarkEnd w:id="490"/>
-          <w:bookmarkEnd w:id="491"/>
-          <w:bookmarkStart w:id="492" w:name="working-with-docx-files"/>
-          <w:p>
-            <w:pPr>
-              <w:pStyle w:val="Heading2"/>
-            </w:pPr>
-            <w:r>
-              <w:t xml:space="preserve">18.4 Working with DOCX Files</w:t>
-            </w:r>
-          </w:p>
-          <w:p>
-            <w:pPr>
-              <w:pStyle w:val="FirstParagraph"/>
-            </w:pPr>
-            <w:r>
-              <w:t xml:space="preserve">GitHub Copilot can read and process Microsoft Word (.docx) files, which is useful for translating edits made in Word back to Quarto format.</w:t>
-            </w:r>
-          </w:p>
-          <w:p>
-            <w:pPr>
-              <w:pStyle w:val="BodyText"/>
-            </w:pPr>
-            <w:r>
-              <w:t xml:space="preserve">When working with DOCX files:</w:t>
-            </w:r>
-          </w:p>
-          <w:p>
-            <w:pPr>
-              <w:pStyle w:val="Compact"/>
-              <w:numPr>
-                <w:ilvl w:val="0"/>
-                <w:numId w:val="1173"/>
-              </w:numPr>
-            </w:pPr>
-            <w:r>
-              <w:rPr>
-                <w:b/>
-                <w:bCs/>
-              </w:rPr>
-              <w:t xml:space="preserve">Always examine tracked changes</w:t>
-            </w:r>
-            <w:r>
-              <w:t xml:space="preserve">: Use the</w:t>
-            </w:r>
-            <w:r>
-              <w:t xml:space="preserve"> </w:t>
-            </w:r>
-            <w:r>
-              <w:rPr>
-                <w:rStyle w:val="VerbatimChar"/>
-              </w:rPr>
-              <w:t xml:space="preserve">view</w:t>
-            </w:r>
-            <w:r>
-              <w:t xml:space="preserve"> </w:t>
-            </w:r>
-            <w:r>
-              <w:t xml:space="preserve">tool to read DOCX files and pay special attention to any tracked changes (insertions, deletions, formatting changes)</w:t>
-            </w:r>
-          </w:p>
-          <w:p>
-            <w:pPr>
-              <w:pStyle w:val="Compact"/>
-              <w:numPr>
-                <w:ilvl w:val="0"/>
-                <w:numId w:val="1173"/>
-              </w:numPr>
-            </w:pPr>
-            <w:r>
-              <w:rPr>
-                <w:b/>
-                <w:bCs/>
-              </w:rPr>
-              <w:t xml:space="preserve">Review comments</w:t>
-            </w:r>
-            <w:r>
-              <w:t xml:space="preserve">: Look for and address any comments in the DOCX file that may provide context or instructions for edits</w:t>
-            </w:r>
-          </w:p>
-          <w:p>
-            <w:pPr>
-              <w:pStyle w:val="Compact"/>
-              <w:numPr>
-                <w:ilvl w:val="0"/>
-                <w:numId w:val="1173"/>
-              </w:numPr>
-            </w:pPr>
-            <w:r>
-              <w:rPr>
-                <w:b/>
-                <w:bCs/>
-              </w:rPr>
-              <w:t xml:space="preserve">Translate edits to Quarto</w:t>
-            </w:r>
-            <w:r>
-              <w:t xml:space="preserve">: When edits have been made in a DOCX file, apply the equivalent changes to the corresponding</w:t>
-            </w:r>
-            <w:r>
-              <w:t xml:space="preserve"> </w:t>
-            </w:r>
-            <w:r>
-              <w:rPr>
-                <w:rStyle w:val="VerbatimChar"/>
-              </w:rPr>
-              <w:t xml:space="preserve">.qmd</w:t>
-            </w:r>
-            <w:r>
-              <w:t xml:space="preserve"> </w:t>
-            </w:r>
-            <w:r>
-              <w:t xml:space="preserve">files</w:t>
-            </w:r>
-          </w:p>
-          <w:p>
-            <w:pPr>
-              <w:pStyle w:val="Compact"/>
-              <w:numPr>
-                <w:ilvl w:val="0"/>
-                <w:numId w:val="1173"/>
-              </w:numPr>
-            </w:pPr>
-            <w:r>
-              <w:rPr>
-                <w:b/>
-                <w:bCs/>
-              </w:rPr>
-              <w:t xml:space="preserve">Preserve formatting</w:t>
-            </w:r>
-            <w:r>
-              <w:t xml:space="preserve">: Ensure that formatting, citations, and cross-references are properly converted to Quarto/markdown syntax</w:t>
-            </w:r>
-          </w:p>
-          <w:p>
-            <w:pPr>
-              <w:pStyle w:val="Compact"/>
-              <w:numPr>
-                <w:ilvl w:val="0"/>
-                <w:numId w:val="1173"/>
-              </w:numPr>
-            </w:pPr>
-            <w:r>
-              <w:rPr>
-                <w:b/>
-                <w:bCs/>
-              </w:rPr>
-              <w:t xml:space="preserve">Verify completeness</w:t>
-            </w:r>
-            <w:r>
-              <w:t xml:space="preserve">: Check that all edits, including those in tracked changes and comments, have been addressed</w:t>
-            </w:r>
-          </w:p>
-          <w:p>
-            <w:pPr>
-              <w:pStyle w:val="FirstParagraph"/>
-            </w:pPr>
-            <w:r>
-              <w:t xml:space="preserve">This workflow enables a hybrid editing process where collaborators can make edits in familiar Word format, and Copilot can translate those edits back to the Quarto source files.</w:t>
-            </w:r>
-          </w:p>
-          <w:bookmarkEnd w:id="492"/>
-          <w:bookmarkStart w:id="493" w:name="additional-guidelines"/>
-          <w:p>
-            <w:pPr>
-              <w:pStyle w:val="Heading2"/>
-            </w:pPr>
-            <w:r>
-              <w:t xml:space="preserve">18.5 Additional Guidelines</w:t>
-            </w:r>
-          </w:p>
-          <w:p>
-            <w:pPr>
-              <w:pStyle w:val="Compact"/>
-              <w:numPr>
-                <w:ilvl w:val="0"/>
-                <w:numId w:val="1174"/>
-              </w:numPr>
-            </w:pPr>
-            <w:r>
-              <w:t xml:space="preserve">Maintain consistency with existing code style</w:t>
-            </w:r>
-          </w:p>
-          <w:p>
-            <w:pPr>
-              <w:pStyle w:val="Compact"/>
-              <w:numPr>
-                <w:ilvl w:val="0"/>
-                <w:numId w:val="1174"/>
-              </w:numPr>
-            </w:pPr>
-            <w:r>
-              <w:t xml:space="preserve">Preserve all existing content when refactoring</w:t>
-            </w:r>
-          </w:p>
-          <w:p>
-            <w:pPr>
-              <w:pStyle w:val="Compact"/>
-              <w:numPr>
-                <w:ilvl w:val="0"/>
-                <w:numId w:val="1174"/>
-              </w:numPr>
-            </w:pPr>
-            <w:r>
-              <w:t xml:space="preserve">Add blank lines before all lists</w:t>
-            </w:r>
-          </w:p>
-          <w:p>
-            <w:pPr>
-              <w:pStyle w:val="Compact"/>
-              <w:numPr>
-                <w:ilvl w:val="0"/>
-                <w:numId w:val="1174"/>
-              </w:numPr>
-            </w:pPr>
-            <w:r>
-              <w:t xml:space="preserve">Follow the lab’s R package development workflow (as described throughout this repo)</w:t>
-            </w:r>
-          </w:p>
-          <w:p/>
-        </w:tc>
-      </w:tr>
-    </w:tbl>
-    <w:bookmarkEnd w:id="493"/>
-    <w:bookmarkEnd w:id="494"/>
-    <w:p>
-      <w:r>
-        <w:br w:type="page"/>
-      </w:r>
-    </w:p>
-    <w:bookmarkEnd w:id="495"/>
-    <w:bookmarkEnd w:id="496"/>
-    <w:bookmarkEnd w:id="497"/>
-    <w:bookmarkStart w:id="507" w:name="checklists"/>
-    <w:p>
-      <w:pPr>
-        <w:pStyle w:val="Heading1"/>
-      </w:pPr>
-      <w:r>
-        <w:t xml:space="preserve">19. Checklists</w:t>
-      </w:r>
-    </w:p>
-    <w:p>
-      <w:pPr>
-        <w:pStyle w:val="FirstParagraph"/>
-      </w:pPr>
-      <w:r>
         <w:t xml:space="preserve">Adapted by UCD-SeRG team from</w:t>
       </w:r>
       <w:r>
         <w:t xml:space="preserve"> </w:t>
       </w:r>
-      <w:hyperlink r:id="rId498">
+      <w:hyperlink r:id="rId463">
         <w:r>
           <w:rPr>
             <w:rStyle w:val="Hyperlink"/>
@@ -62803,13 +57691,13 @@
         </w:r>
       </w:hyperlink>
     </w:p>
-    <w:bookmarkStart w:id="499" w:name="pre-analysis-plan-checklist"/>
+    <w:bookmarkStart w:id="464" w:name="pre-analysis-plan-checklist"/>
     <w:p>
       <w:pPr>
         <w:pStyle w:val="Heading2"/>
       </w:pPr>
       <w:r>
-        <w:t xml:space="preserve">19.1 Pre-analysis plan checklist</w:t>
+        <w:t xml:space="preserve">18.1 Pre-analysis plan checklist</w:t>
       </w:r>
     </w:p>
     <w:p>
@@ -62817,7 +57705,7 @@
         <w:pStyle w:val="Compact"/>
         <w:numPr>
           <w:ilvl w:val="0"/>
-          <w:numId w:val="1175"/>
+          <w:numId w:val="1154"/>
         </w:numPr>
       </w:pPr>
       <w:r>
@@ -62829,7 +57717,7 @@
         <w:pStyle w:val="Compact"/>
         <w:numPr>
           <w:ilvl w:val="0"/>
-          <w:numId w:val="1175"/>
+          <w:numId w:val="1154"/>
         </w:numPr>
       </w:pPr>
       <w:r>
@@ -62841,7 +57729,7 @@
         <w:pStyle w:val="Compact"/>
         <w:numPr>
           <w:ilvl w:val="0"/>
-          <w:numId w:val="1175"/>
+          <w:numId w:val="1154"/>
         </w:numPr>
       </w:pPr>
       <w:r>
@@ -62853,7 +57741,7 @@
         <w:pStyle w:val="Compact"/>
         <w:numPr>
           <w:ilvl w:val="0"/>
-          <w:numId w:val="1175"/>
+          <w:numId w:val="1154"/>
         </w:numPr>
       </w:pPr>
       <w:r>
@@ -62865,7 +57753,7 @@
         <w:pStyle w:val="Compact"/>
         <w:numPr>
           <w:ilvl w:val="0"/>
-          <w:numId w:val="1175"/>
+          <w:numId w:val="1154"/>
         </w:numPr>
       </w:pPr>
       <w:r>
@@ -62877,7 +57765,7 @@
         <w:pStyle w:val="Compact"/>
         <w:numPr>
           <w:ilvl w:val="0"/>
-          <w:numId w:val="1175"/>
+          <w:numId w:val="1154"/>
         </w:numPr>
       </w:pPr>
       <w:r>
@@ -62889,7 +57777,7 @@
         <w:pStyle w:val="Compact"/>
         <w:numPr>
           <w:ilvl w:val="0"/>
-          <w:numId w:val="1175"/>
+          <w:numId w:val="1154"/>
         </w:numPr>
       </w:pPr>
       <w:r>
@@ -62901,7 +57789,7 @@
         <w:pStyle w:val="Compact"/>
         <w:numPr>
           <w:ilvl w:val="0"/>
-          <w:numId w:val="1175"/>
+          <w:numId w:val="1154"/>
         </w:numPr>
       </w:pPr>
       <w:r>
@@ -62913,7 +57801,7 @@
         <w:pStyle w:val="Compact"/>
         <w:numPr>
           <w:ilvl w:val="0"/>
-          <w:numId w:val="1175"/>
+          <w:numId w:val="1154"/>
         </w:numPr>
       </w:pPr>
       <w:r>
@@ -62925,7 +57813,7 @@
         <w:pStyle w:val="Compact"/>
         <w:numPr>
           <w:ilvl w:val="0"/>
-          <w:numId w:val="1175"/>
+          <w:numId w:val="1154"/>
         </w:numPr>
       </w:pPr>
       <w:r>
@@ -62937,7 +57825,7 @@
         <w:pStyle w:val="Compact"/>
         <w:numPr>
           <w:ilvl w:val="0"/>
-          <w:numId w:val="1175"/>
+          <w:numId w:val="1154"/>
         </w:numPr>
       </w:pPr>
       <w:r>
@@ -62949,7 +57837,7 @@
         <w:pStyle w:val="Compact"/>
         <w:numPr>
           <w:ilvl w:val="0"/>
-          <w:numId w:val="1175"/>
+          <w:numId w:val="1154"/>
         </w:numPr>
       </w:pPr>
       <w:r>
@@ -62961,7 +57849,7 @@
         <w:pStyle w:val="Compact"/>
         <w:numPr>
           <w:ilvl w:val="0"/>
-          <w:numId w:val="1175"/>
+          <w:numId w:val="1154"/>
         </w:numPr>
       </w:pPr>
       <w:r>
@@ -62973,7 +57861,7 @@
         <w:pStyle w:val="Compact"/>
         <w:numPr>
           <w:ilvl w:val="0"/>
-          <w:numId w:val="1175"/>
+          <w:numId w:val="1154"/>
         </w:numPr>
       </w:pPr>
       <w:r>
@@ -62985,21 +57873,21 @@
         <w:pStyle w:val="Compact"/>
         <w:numPr>
           <w:ilvl w:val="0"/>
-          <w:numId w:val="1175"/>
+          <w:numId w:val="1154"/>
         </w:numPr>
       </w:pPr>
       <w:r>
         <w:t xml:space="preserve">Negative control analyses</w:t>
       </w:r>
     </w:p>
-    <w:bookmarkEnd w:id="499"/>
-    <w:bookmarkStart w:id="501" w:name="code-checklist"/>
+    <w:bookmarkEnd w:id="464"/>
+    <w:bookmarkStart w:id="466" w:name="code-checklist"/>
     <w:p>
       <w:pPr>
         <w:pStyle w:val="Heading2"/>
       </w:pPr>
       <w:r>
-        <w:t xml:space="preserve">19.2 Code checklist</w:t>
+        <w:t xml:space="preserve">18.2 Code checklist</w:t>
       </w:r>
     </w:p>
     <w:p>
@@ -63007,7 +57895,7 @@
         <w:pStyle w:val="Compact"/>
         <w:numPr>
           <w:ilvl w:val="0"/>
-          <w:numId w:val="1176"/>
+          <w:numId w:val="1155"/>
         </w:numPr>
       </w:pPr>
       <w:r>
@@ -63019,7 +57907,7 @@
         <w:pStyle w:val="Compact"/>
         <w:numPr>
           <w:ilvl w:val="0"/>
-          <w:numId w:val="1176"/>
+          <w:numId w:val="1155"/>
         </w:numPr>
       </w:pPr>
       <w:r>
@@ -63031,7 +57919,7 @@
         <w:pStyle w:val="Compact"/>
         <w:numPr>
           <w:ilvl w:val="0"/>
-          <w:numId w:val="1176"/>
+          <w:numId w:val="1155"/>
         </w:numPr>
       </w:pPr>
       <w:r>
@@ -63043,7 +57931,7 @@
         <w:pStyle w:val="Compact"/>
         <w:numPr>
           <w:ilvl w:val="0"/>
-          <w:numId w:val="1176"/>
+          <w:numId w:val="1155"/>
         </w:numPr>
       </w:pPr>
       <w:r>
@@ -63055,7 +57943,7 @@
         <w:pStyle w:val="Compact"/>
         <w:numPr>
           <w:ilvl w:val="0"/>
-          <w:numId w:val="1176"/>
+          <w:numId w:val="1155"/>
         </w:numPr>
       </w:pPr>
       <w:r>
@@ -63067,7 +57955,7 @@
         <w:pStyle w:val="Compact"/>
         <w:numPr>
           <w:ilvl w:val="0"/>
-          <w:numId w:val="1176"/>
+          <w:numId w:val="1155"/>
         </w:numPr>
       </w:pPr>
       <w:r>
@@ -63076,7 +57964,7 @@
       <w:r>
         <w:t xml:space="preserve"> </w:t>
       </w:r>
-      <w:hyperlink r:id="rId500">
+      <w:hyperlink r:id="rId465">
         <w:r>
           <w:rPr>
             <w:rStyle w:val="Hyperlink"/>
@@ -63093,21 +57981,21 @@
         <w:pStyle w:val="Compact"/>
         <w:numPr>
           <w:ilvl w:val="0"/>
-          <w:numId w:val="1176"/>
+          <w:numId w:val="1155"/>
         </w:numPr>
       </w:pPr>
       <w:r>
         <w:t xml:space="preserve">Are all warnings ignorable? Should any warnings be intentionally suppressed or addressed?</w:t>
       </w:r>
     </w:p>
-    <w:bookmarkEnd w:id="501"/>
-    <w:bookmarkStart w:id="503" w:name="manuscript-checklist"/>
+    <w:bookmarkEnd w:id="466"/>
+    <w:bookmarkStart w:id="468" w:name="manuscript-checklist"/>
     <w:p>
       <w:pPr>
         <w:pStyle w:val="Heading2"/>
       </w:pPr>
       <w:r>
-        <w:t xml:space="preserve">19.3 Manuscript checklist</w:t>
+        <w:t xml:space="preserve">18.3 Manuscript checklist</w:t>
       </w:r>
     </w:p>
     <w:p>
@@ -63148,7 +58036,7 @@
         <w:pStyle w:val="Compact"/>
         <w:numPr>
           <w:ilvl w:val="0"/>
-          <w:numId w:val="1177"/>
+          <w:numId w:val="1156"/>
         </w:numPr>
       </w:pPr>
       <w:r>
@@ -63181,7 +58069,7 @@
         <w:pStyle w:val="Compact"/>
         <w:numPr>
           <w:ilvl w:val="0"/>
-          <w:numId w:val="1177"/>
+          <w:numId w:val="1156"/>
         </w:numPr>
       </w:pPr>
       <w:r>
@@ -63193,7 +58081,7 @@
         <w:pStyle w:val="Compact"/>
         <w:numPr>
           <w:ilvl w:val="0"/>
-          <w:numId w:val="1177"/>
+          <w:numId w:val="1156"/>
         </w:numPr>
       </w:pPr>
       <w:r>
@@ -63205,7 +58093,7 @@
         <w:pStyle w:val="Compact"/>
         <w:numPr>
           <w:ilvl w:val="0"/>
-          <w:numId w:val="1177"/>
+          <w:numId w:val="1156"/>
         </w:numPr>
       </w:pPr>
       <w:r>
@@ -63217,7 +58105,7 @@
         <w:pStyle w:val="Compact"/>
         <w:numPr>
           <w:ilvl w:val="0"/>
-          <w:numId w:val="1177"/>
+          <w:numId w:val="1156"/>
         </w:numPr>
       </w:pPr>
       <w:r>
@@ -63229,7 +58117,7 @@
         <w:pStyle w:val="Compact"/>
         <w:numPr>
           <w:ilvl w:val="0"/>
-          <w:numId w:val="1177"/>
+          <w:numId w:val="1156"/>
         </w:numPr>
       </w:pPr>
       <w:r>
@@ -63241,7 +58129,7 @@
         <w:pStyle w:val="Compact"/>
         <w:numPr>
           <w:ilvl w:val="0"/>
-          <w:numId w:val="1177"/>
+          <w:numId w:val="1156"/>
         </w:numPr>
       </w:pPr>
       <w:r>
@@ -63253,7 +58141,7 @@
         <w:pStyle w:val="Compact"/>
         <w:numPr>
           <w:ilvl w:val="0"/>
-          <w:numId w:val="1177"/>
+          <w:numId w:val="1156"/>
         </w:numPr>
       </w:pPr>
       <w:r>
@@ -63265,7 +58153,7 @@
         <w:pStyle w:val="Compact"/>
         <w:numPr>
           <w:ilvl w:val="0"/>
-          <w:numId w:val="1177"/>
+          <w:numId w:val="1156"/>
         </w:numPr>
       </w:pPr>
       <w:r>
@@ -63277,7 +58165,7 @@
         <w:pStyle w:val="Compact"/>
         <w:numPr>
           <w:ilvl w:val="0"/>
-          <w:numId w:val="1177"/>
+          <w:numId w:val="1156"/>
         </w:numPr>
       </w:pPr>
       <w:r>
@@ -63289,7 +58177,7 @@
         <w:pStyle w:val="Compact"/>
         <w:numPr>
           <w:ilvl w:val="0"/>
-          <w:numId w:val="1177"/>
+          <w:numId w:val="1156"/>
         </w:numPr>
       </w:pPr>
       <w:r>
@@ -63301,7 +58189,7 @@
         <w:pStyle w:val="Compact"/>
         <w:numPr>
           <w:ilvl w:val="0"/>
-          <w:numId w:val="1177"/>
+          <w:numId w:val="1156"/>
         </w:numPr>
       </w:pPr>
       <w:r>
@@ -63331,7 +58219,7 @@
         <w:pStyle w:val="Compact"/>
         <w:numPr>
           <w:ilvl w:val="0"/>
-          <w:numId w:val="1177"/>
+          <w:numId w:val="1156"/>
         </w:numPr>
       </w:pPr>
       <w:r>
@@ -63343,7 +58231,7 @@
         <w:pStyle w:val="Compact"/>
         <w:numPr>
           <w:ilvl w:val="0"/>
-          <w:numId w:val="1177"/>
+          <w:numId w:val="1156"/>
         </w:numPr>
       </w:pPr>
       <w:r>
@@ -63373,7 +58261,7 @@
         <w:pStyle w:val="Compact"/>
         <w:numPr>
           <w:ilvl w:val="0"/>
-          <w:numId w:val="1177"/>
+          <w:numId w:val="1156"/>
         </w:numPr>
       </w:pPr>
       <w:r>
@@ -63412,7 +58300,7 @@
         <w:pStyle w:val="Compact"/>
         <w:numPr>
           <w:ilvl w:val="0"/>
-          <w:numId w:val="1177"/>
+          <w:numId w:val="1156"/>
         </w:numPr>
       </w:pPr>
       <w:r>
@@ -63430,7 +58318,7 @@
       <w:r>
         <w:t xml:space="preserve"> </w:t>
       </w:r>
-      <w:hyperlink r:id="rId502">
+      <w:hyperlink r:id="rId467">
         <w:r>
           <w:rPr>
             <w:rStyle w:val="Hyperlink"/>
@@ -63447,7 +58335,7 @@
         <w:pStyle w:val="Compact"/>
         <w:numPr>
           <w:ilvl w:val="0"/>
-          <w:numId w:val="1177"/>
+          <w:numId w:val="1156"/>
         </w:numPr>
       </w:pPr>
       <w:r>
@@ -63475,14 +58363,14 @@
         <w:t xml:space="preserve">for author contributions?</w:t>
       </w:r>
     </w:p>
-    <w:bookmarkEnd w:id="503"/>
-    <w:bookmarkStart w:id="506" w:name="figure-checklist"/>
+    <w:bookmarkEnd w:id="468"/>
+    <w:bookmarkStart w:id="471" w:name="figure-checklist"/>
     <w:p>
       <w:pPr>
         <w:pStyle w:val="Heading2"/>
       </w:pPr>
       <w:r>
-        <w:t xml:space="preserve">19.4 Figure checklist</w:t>
+        <w:t xml:space="preserve">18.4 Figure checklist</w:t>
       </w:r>
     </w:p>
     <w:p>
@@ -63490,7 +58378,7 @@
         <w:pStyle w:val="Compact"/>
         <w:numPr>
           <w:ilvl w:val="0"/>
-          <w:numId w:val="1178"/>
+          <w:numId w:val="1157"/>
         </w:numPr>
       </w:pPr>
       <w:r>
@@ -63502,7 +58390,7 @@
         <w:pStyle w:val="Compact"/>
         <w:numPr>
           <w:ilvl w:val="0"/>
-          <w:numId w:val="1178"/>
+          <w:numId w:val="1157"/>
         </w:numPr>
       </w:pPr>
       <w:r>
@@ -63514,7 +58402,7 @@
         <w:pStyle w:val="Compact"/>
         <w:numPr>
           <w:ilvl w:val="0"/>
-          <w:numId w:val="1178"/>
+          <w:numId w:val="1157"/>
         </w:numPr>
       </w:pPr>
       <w:r>
@@ -63526,7 +58414,7 @@
         <w:pStyle w:val="Compact"/>
         <w:numPr>
           <w:ilvl w:val="0"/>
-          <w:numId w:val="1178"/>
+          <w:numId w:val="1157"/>
         </w:numPr>
       </w:pPr>
       <w:r>
@@ -63538,7 +58426,7 @@
         <w:pStyle w:val="Compact"/>
         <w:numPr>
           <w:ilvl w:val="0"/>
-          <w:numId w:val="1178"/>
+          <w:numId w:val="1157"/>
         </w:numPr>
       </w:pPr>
       <w:r>
@@ -63547,7 +58435,7 @@
       <w:r>
         <w:t xml:space="preserve"> </w:t>
       </w:r>
-      <w:hyperlink r:id="rId504">
+      <w:hyperlink r:id="rId469">
         <w:r>
           <w:rPr>
             <w:rStyle w:val="Hyperlink"/>
@@ -63561,7 +58449,7 @@
       <w:r>
         <w:t xml:space="preserve"> </w:t>
       </w:r>
-      <w:hyperlink r:id="rId505">
+      <w:hyperlink r:id="rId470">
         <w:r>
           <w:rPr>
             <w:rStyle w:val="Hyperlink"/>
@@ -63584,7 +58472,7 @@
         <w:pStyle w:val="Compact"/>
         <w:numPr>
           <w:ilvl w:val="0"/>
-          <w:numId w:val="1178"/>
+          <w:numId w:val="1157"/>
         </w:numPr>
       </w:pPr>
       <w:r>
@@ -63596,7 +58484,7 @@
         <w:pStyle w:val="Compact"/>
         <w:numPr>
           <w:ilvl w:val="0"/>
-          <w:numId w:val="1178"/>
+          <w:numId w:val="1157"/>
         </w:numPr>
       </w:pPr>
       <w:r>
@@ -63608,7 +58496,7 @@
         <w:pStyle w:val="Compact"/>
         <w:numPr>
           <w:ilvl w:val="0"/>
-          <w:numId w:val="1178"/>
+          <w:numId w:val="1157"/>
         </w:numPr>
       </w:pPr>
       <w:r>
@@ -63620,7 +58508,7 @@
         <w:pStyle w:val="Compact"/>
         <w:numPr>
           <w:ilvl w:val="0"/>
-          <w:numId w:val="1178"/>
+          <w:numId w:val="1157"/>
         </w:numPr>
       </w:pPr>
       <w:r>
@@ -63632,15 +58520,15 @@
         <w:br w:type="page"/>
       </w:r>
     </w:p>
-    <w:bookmarkEnd w:id="506"/>
-    <w:bookmarkEnd w:id="507"/>
-    <w:bookmarkStart w:id="538" w:name="resources-2"/>
+    <w:bookmarkEnd w:id="471"/>
+    <w:bookmarkEnd w:id="472"/>
+    <w:bookmarkStart w:id="503" w:name="resources-2"/>
     <w:p>
       <w:pPr>
         <w:pStyle w:val="Heading1"/>
       </w:pPr>
       <w:r>
-        <w:t xml:space="preserve">20. Resources</w:t>
+        <w:t xml:space="preserve">19. Resources</w:t>
       </w:r>
     </w:p>
     <w:p>
@@ -63653,7 +58541,7 @@
       <w:r>
         <w:t xml:space="preserve"> </w:t>
       </w:r>
-      <w:hyperlink r:id="rId508">
+      <w:hyperlink r:id="rId473">
         <w:r>
           <w:rPr>
             <w:rStyle w:val="Hyperlink"/>
@@ -63662,22 +58550,22 @@
         </w:r>
       </w:hyperlink>
     </w:p>
-    <w:bookmarkStart w:id="519" w:name="resources-for-r"/>
+    <w:bookmarkStart w:id="484" w:name="resources-for-r"/>
     <w:p>
       <w:pPr>
         <w:pStyle w:val="Heading2"/>
       </w:pPr>
       <w:r>
-        <w:t xml:space="preserve">20.1 Resources for R</w:t>
-      </w:r>
-    </w:p>
-    <w:bookmarkStart w:id="510" w:name="books-and-comprehensive-guides"/>
+        <w:t xml:space="preserve">19.1 Resources for R</w:t>
+      </w:r>
+    </w:p>
+    <w:bookmarkStart w:id="475" w:name="books-and-comprehensive-guides"/>
     <w:p>
       <w:pPr>
         <w:pStyle w:val="Heading3"/>
       </w:pPr>
       <w:r>
-        <w:t xml:space="preserve">20.1.1 Books and Comprehensive Guides</w:t>
+        <w:t xml:space="preserve">19.1.1 Books and Comprehensive Guides</w:t>
       </w:r>
     </w:p>
     <w:p>
@@ -63685,7 +58573,7 @@
         <w:pStyle w:val="Compact"/>
         <w:numPr>
           <w:ilvl w:val="0"/>
-          <w:numId w:val="1179"/>
+          <w:numId w:val="1158"/>
         </w:numPr>
       </w:pPr>
       <w:r>
@@ -63709,7 +58597,7 @@
         <w:pStyle w:val="Compact"/>
         <w:numPr>
           <w:ilvl w:val="0"/>
-          <w:numId w:val="1179"/>
+          <w:numId w:val="1158"/>
         </w:numPr>
       </w:pPr>
       <w:r>
@@ -63733,7 +58621,7 @@
         <w:pStyle w:val="Compact"/>
         <w:numPr>
           <w:ilvl w:val="0"/>
-          <w:numId w:val="1179"/>
+          <w:numId w:val="1158"/>
         </w:numPr>
       </w:pPr>
       <w:r>
@@ -63757,7 +58645,7 @@
         <w:pStyle w:val="Compact"/>
         <w:numPr>
           <w:ilvl w:val="0"/>
-          <w:numId w:val="1179"/>
+          <w:numId w:val="1158"/>
         </w:numPr>
       </w:pPr>
       <w:r>
@@ -63781,7 +58669,7 @@
         <w:pStyle w:val="Compact"/>
         <w:numPr>
           <w:ilvl w:val="0"/>
-          <w:numId w:val="1179"/>
+          <w:numId w:val="1158"/>
         </w:numPr>
       </w:pPr>
       <w:r>
@@ -63805,7 +58693,7 @@
         <w:pStyle w:val="Compact"/>
         <w:numPr>
           <w:ilvl w:val="0"/>
-          <w:numId w:val="1179"/>
+          <w:numId w:val="1158"/>
         </w:numPr>
       </w:pPr>
       <w:r>
@@ -63829,10 +58717,10 @@
         <w:pStyle w:val="Compact"/>
         <w:numPr>
           <w:ilvl w:val="0"/>
-          <w:numId w:val="1179"/>
-        </w:numPr>
-      </w:pPr>
-      <w:hyperlink r:id="rId509">
+          <w:numId w:val="1158"/>
+        </w:numPr>
+      </w:pPr>
+      <w:hyperlink r:id="rId474">
         <w:r>
           <w:rPr>
             <w:rStyle w:val="Hyperlink"/>
@@ -63841,14 +58729,14 @@
         </w:r>
       </w:hyperlink>
     </w:p>
-    <w:bookmarkEnd w:id="510"/>
-    <w:bookmarkStart w:id="515" w:name="cheat-sheets"/>
+    <w:bookmarkEnd w:id="475"/>
+    <w:bookmarkStart w:id="480" w:name="cheat-sheets"/>
     <w:p>
       <w:pPr>
         <w:pStyle w:val="Heading3"/>
       </w:pPr>
       <w:r>
-        <w:t xml:space="preserve">20.1.2 Cheat Sheets</w:t>
+        <w:t xml:space="preserve">19.1.2 Cheat Sheets</w:t>
       </w:r>
     </w:p>
     <w:p>
@@ -63856,10 +58744,10 @@
         <w:pStyle w:val="Compact"/>
         <w:numPr>
           <w:ilvl w:val="0"/>
-          <w:numId w:val="1180"/>
-        </w:numPr>
-      </w:pPr>
-      <w:hyperlink r:id="rId511">
+          <w:numId w:val="1159"/>
+        </w:numPr>
+      </w:pPr>
+      <w:hyperlink r:id="rId476">
         <w:r>
           <w:rPr>
             <w:rStyle w:val="Hyperlink"/>
@@ -63873,10 +58761,10 @@
         <w:pStyle w:val="Compact"/>
         <w:numPr>
           <w:ilvl w:val="0"/>
-          <w:numId w:val="1180"/>
-        </w:numPr>
-      </w:pPr>
-      <w:hyperlink r:id="rId512">
+          <w:numId w:val="1159"/>
+        </w:numPr>
+      </w:pPr>
+      <w:hyperlink r:id="rId477">
         <w:r>
           <w:rPr>
             <w:rStyle w:val="Hyperlink"/>
@@ -63890,10 +58778,10 @@
         <w:pStyle w:val="Compact"/>
         <w:numPr>
           <w:ilvl w:val="0"/>
-          <w:numId w:val="1180"/>
-        </w:numPr>
-      </w:pPr>
-      <w:hyperlink r:id="rId513">
+          <w:numId w:val="1159"/>
+        </w:numPr>
+      </w:pPr>
+      <w:hyperlink r:id="rId478">
         <w:r>
           <w:rPr>
             <w:rStyle w:val="Hyperlink"/>
@@ -63907,10 +58795,10 @@
         <w:pStyle w:val="Compact"/>
         <w:numPr>
           <w:ilvl w:val="0"/>
-          <w:numId w:val="1180"/>
-        </w:numPr>
-      </w:pPr>
-      <w:hyperlink r:id="rId514">
+          <w:numId w:val="1159"/>
+        </w:numPr>
+      </w:pPr>
+      <w:hyperlink r:id="rId479">
         <w:r>
           <w:rPr>
             <w:rStyle w:val="Hyperlink"/>
@@ -63919,14 +58807,14 @@
         </w:r>
       </w:hyperlink>
     </w:p>
-    <w:bookmarkEnd w:id="515"/>
-    <w:bookmarkStart w:id="517" w:name="style-and-best-practices"/>
+    <w:bookmarkEnd w:id="480"/>
+    <w:bookmarkStart w:id="482" w:name="style-and-best-practices"/>
     <w:p>
       <w:pPr>
         <w:pStyle w:val="Heading3"/>
       </w:pPr>
       <w:r>
-        <w:t xml:space="preserve">20.1.3 Style and Best Practices</w:t>
+        <w:t xml:space="preserve">19.1.3 Style and Best Practices</w:t>
       </w:r>
     </w:p>
     <w:p>
@@ -63934,10 +58822,10 @@
         <w:pStyle w:val="Compact"/>
         <w:numPr>
           <w:ilvl w:val="0"/>
-          <w:numId w:val="1181"/>
-        </w:numPr>
-      </w:pPr>
-      <w:hyperlink r:id="rId516">
+          <w:numId w:val="1160"/>
+        </w:numPr>
+      </w:pPr>
+      <w:hyperlink r:id="rId481">
         <w:r>
           <w:rPr>
             <w:rStyle w:val="Hyperlink"/>
@@ -63946,14 +58834,14 @@
         </w:r>
       </w:hyperlink>
     </w:p>
-    <w:bookmarkEnd w:id="517"/>
-    <w:bookmarkStart w:id="518" w:name="tidy-evaluation-resources"/>
+    <w:bookmarkEnd w:id="482"/>
+    <w:bookmarkStart w:id="483" w:name="tidy-evaluation-resources"/>
     <w:p>
       <w:pPr>
         <w:pStyle w:val="Heading3"/>
       </w:pPr>
       <w:r>
-        <w:t xml:space="preserve">20.1.4 Tidy Evaluation Resources</w:t>
+        <w:t xml:space="preserve">19.1.4 Tidy Evaluation Resources</w:t>
       </w:r>
     </w:p>
     <w:p>
@@ -63961,7 +58849,7 @@
         <w:pStyle w:val="Compact"/>
         <w:numPr>
           <w:ilvl w:val="0"/>
-          <w:numId w:val="1182"/>
+          <w:numId w:val="1161"/>
         </w:numPr>
       </w:pPr>
       <w:hyperlink r:id="rId147">
@@ -63984,7 +58872,7 @@
         <w:pStyle w:val="Compact"/>
         <w:numPr>
           <w:ilvl w:val="0"/>
-          <w:numId w:val="1182"/>
+          <w:numId w:val="1161"/>
         </w:numPr>
       </w:pPr>
       <w:hyperlink r:id="rId148">
@@ -64007,7 +58895,7 @@
         <w:pStyle w:val="Compact"/>
         <w:numPr>
           <w:ilvl w:val="0"/>
-          <w:numId w:val="1182"/>
+          <w:numId w:val="1161"/>
         </w:numPr>
       </w:pPr>
       <w:hyperlink r:id="rId150">
@@ -64030,7 +58918,7 @@
         <w:pStyle w:val="Compact"/>
         <w:numPr>
           <w:ilvl w:val="0"/>
-          <w:numId w:val="1182"/>
+          <w:numId w:val="1161"/>
         </w:numPr>
       </w:pPr>
       <w:hyperlink r:id="rId151">
@@ -64053,7 +58941,7 @@
         <w:pStyle w:val="Compact"/>
         <w:numPr>
           <w:ilvl w:val="0"/>
-          <w:numId w:val="1182"/>
+          <w:numId w:val="1161"/>
         </w:numPr>
       </w:pPr>
       <w:hyperlink r:id="rId148">
@@ -64071,15 +58959,15 @@
         <w:t xml:space="preserve">(package vignette)</w:t>
       </w:r>
     </w:p>
-    <w:bookmarkEnd w:id="518"/>
-    <w:bookmarkEnd w:id="519"/>
-    <w:bookmarkStart w:id="521" w:name="resources-for-git-github"/>
+    <w:bookmarkEnd w:id="483"/>
+    <w:bookmarkEnd w:id="484"/>
+    <w:bookmarkStart w:id="486" w:name="resources-for-git-github"/>
     <w:p>
       <w:pPr>
         <w:pStyle w:val="Heading2"/>
       </w:pPr>
       <w:r>
-        <w:t xml:space="preserve">20.2 Resources for Git &amp; Github</w:t>
+        <w:t xml:space="preserve">19.2 Resources for Git &amp; Github</w:t>
       </w:r>
     </w:p>
     <w:p>
@@ -64087,7 +58975,7 @@
         <w:pStyle w:val="Compact"/>
         <w:numPr>
           <w:ilvl w:val="0"/>
-          <w:numId w:val="1183"/>
+          <w:numId w:val="1162"/>
         </w:numPr>
       </w:pPr>
       <w:r>
@@ -64111,10 +58999,10 @@
         <w:pStyle w:val="Compact"/>
         <w:numPr>
           <w:ilvl w:val="0"/>
-          <w:numId w:val="1183"/>
-        </w:numPr>
-      </w:pPr>
-      <w:hyperlink r:id="rId520">
+          <w:numId w:val="1162"/>
+        </w:numPr>
+      </w:pPr>
+      <w:hyperlink r:id="rId485">
         <w:r>
           <w:rPr>
             <w:rStyle w:val="Hyperlink"/>
@@ -64123,14 +59011,14 @@
         </w:r>
       </w:hyperlink>
     </w:p>
-    <w:bookmarkEnd w:id="521"/>
-    <w:bookmarkStart w:id="522" w:name="scientific-figures"/>
+    <w:bookmarkEnd w:id="486"/>
+    <w:bookmarkStart w:id="487" w:name="scientific-figures"/>
     <w:p>
       <w:pPr>
         <w:pStyle w:val="Heading2"/>
       </w:pPr>
       <w:r>
-        <w:t xml:space="preserve">20.3 Scientific figures</w:t>
+        <w:t xml:space="preserve">19.3 Scientific figures</w:t>
       </w:r>
     </w:p>
     <w:p>
@@ -64138,7 +59026,7 @@
         <w:pStyle w:val="Compact"/>
         <w:numPr>
           <w:ilvl w:val="0"/>
-          <w:numId w:val="1184"/>
+          <w:numId w:val="1163"/>
         </w:numPr>
       </w:pPr>
       <w:r>
@@ -64151,14 +59039,14 @@
         <w:t xml:space="preserve">(Rougier, Droettboom, and Bourne 2014)</w:t>
       </w:r>
     </w:p>
-    <w:bookmarkEnd w:id="522"/>
-    <w:bookmarkStart w:id="525" w:name="writing"/>
+    <w:bookmarkEnd w:id="487"/>
+    <w:bookmarkStart w:id="490" w:name="writing"/>
     <w:p>
       <w:pPr>
         <w:pStyle w:val="Heading2"/>
       </w:pPr>
       <w:r>
-        <w:t xml:space="preserve">20.4 Writing</w:t>
+        <w:t xml:space="preserve">19.4 Writing</w:t>
       </w:r>
     </w:p>
     <w:p>
@@ -64166,7 +59054,7 @@
         <w:pStyle w:val="Compact"/>
         <w:numPr>
           <w:ilvl w:val="0"/>
-          <w:numId w:val="1185"/>
+          <w:numId w:val="1164"/>
         </w:numPr>
       </w:pPr>
       <w:r>
@@ -64184,7 +59072,7 @@
         <w:pStyle w:val="Compact"/>
         <w:numPr>
           <w:ilvl w:val="0"/>
-          <w:numId w:val="1185"/>
+          <w:numId w:val="1164"/>
         </w:numPr>
       </w:pPr>
       <w:r>
@@ -64202,7 +59090,7 @@
         <w:pStyle w:val="Compact"/>
         <w:numPr>
           <w:ilvl w:val="0"/>
-          <w:numId w:val="1185"/>
+          <w:numId w:val="1164"/>
         </w:numPr>
       </w:pPr>
       <w:r>
@@ -64220,10 +59108,10 @@
         <w:pStyle w:val="Compact"/>
         <w:numPr>
           <w:ilvl w:val="0"/>
-          <w:numId w:val="1185"/>
-        </w:numPr>
-      </w:pPr>
-      <w:hyperlink r:id="rId523">
+          <w:numId w:val="1164"/>
+        </w:numPr>
+      </w:pPr>
+      <w:hyperlink r:id="rId488">
         <w:r>
           <w:rPr>
             <w:rStyle w:val="Hyperlink"/>
@@ -64237,10 +59125,10 @@
         <w:pStyle w:val="Compact"/>
         <w:numPr>
           <w:ilvl w:val="0"/>
-          <w:numId w:val="1185"/>
-        </w:numPr>
-      </w:pPr>
-      <w:hyperlink r:id="rId524">
+          <w:numId w:val="1164"/>
+        </w:numPr>
+      </w:pPr>
+      <w:hyperlink r:id="rId489">
         <w:r>
           <w:rPr>
             <w:rStyle w:val="Hyperlink"/>
@@ -64249,14 +59137,14 @@
         </w:r>
       </w:hyperlink>
     </w:p>
-    <w:bookmarkEnd w:id="525"/>
-    <w:bookmarkStart w:id="529" w:name="presentations"/>
+    <w:bookmarkEnd w:id="490"/>
+    <w:bookmarkStart w:id="494" w:name="presentations"/>
     <w:p>
       <w:pPr>
         <w:pStyle w:val="Heading2"/>
       </w:pPr>
       <w:r>
-        <w:t xml:space="preserve">20.5 Presentations</w:t>
+        <w:t xml:space="preserve">19.5 Presentations</w:t>
       </w:r>
     </w:p>
     <w:p>
@@ -64264,7 +59152,7 @@
         <w:pStyle w:val="Compact"/>
         <w:numPr>
           <w:ilvl w:val="0"/>
-          <w:numId w:val="1186"/>
+          <w:numId w:val="1165"/>
         </w:numPr>
       </w:pPr>
       <w:r>
@@ -64282,10 +59170,10 @@
         <w:pStyle w:val="Compact"/>
         <w:numPr>
           <w:ilvl w:val="0"/>
-          <w:numId w:val="1186"/>
-        </w:numPr>
-      </w:pPr>
-      <w:hyperlink r:id="rId526">
+          <w:numId w:val="1165"/>
+        </w:numPr>
+      </w:pPr>
+      <w:hyperlink r:id="rId491">
         <w:r>
           <w:rPr>
             <w:rStyle w:val="Hyperlink"/>
@@ -64299,10 +59187,10 @@
         <w:pStyle w:val="Compact"/>
         <w:numPr>
           <w:ilvl w:val="0"/>
-          <w:numId w:val="1186"/>
-        </w:numPr>
-      </w:pPr>
-      <w:hyperlink r:id="rId527">
+          <w:numId w:val="1165"/>
+        </w:numPr>
+      </w:pPr>
+      <w:hyperlink r:id="rId492">
         <w:r>
           <w:rPr>
             <w:rStyle w:val="Hyperlink"/>
@@ -64316,10 +59204,10 @@
         <w:pStyle w:val="Compact"/>
         <w:numPr>
           <w:ilvl w:val="0"/>
-          <w:numId w:val="1186"/>
-        </w:numPr>
-      </w:pPr>
-      <w:hyperlink r:id="rId528">
+          <w:numId w:val="1165"/>
+        </w:numPr>
+      </w:pPr>
+      <w:hyperlink r:id="rId493">
         <w:r>
           <w:rPr>
             <w:rStyle w:val="Hyperlink"/>
@@ -64328,14 +59216,14 @@
         </w:r>
       </w:hyperlink>
     </w:p>
-    <w:bookmarkEnd w:id="529"/>
-    <w:bookmarkStart w:id="531" w:name="professional-advice"/>
+    <w:bookmarkEnd w:id="494"/>
+    <w:bookmarkStart w:id="496" w:name="professional-advice"/>
     <w:p>
       <w:pPr>
         <w:pStyle w:val="Heading2"/>
       </w:pPr>
       <w:r>
-        <w:t xml:space="preserve">20.6 Professional advice</w:t>
+        <w:t xml:space="preserve">19.6 Professional advice</w:t>
       </w:r>
     </w:p>
     <w:p>
@@ -64343,10 +59231,10 @@
         <w:pStyle w:val="Compact"/>
         <w:numPr>
           <w:ilvl w:val="0"/>
-          <w:numId w:val="1187"/>
-        </w:numPr>
-      </w:pPr>
-      <w:hyperlink r:id="rId530">
+          <w:numId w:val="1166"/>
+        </w:numPr>
+      </w:pPr>
+      <w:hyperlink r:id="rId495">
         <w:r>
           <w:rPr>
             <w:rStyle w:val="Hyperlink"/>
@@ -64355,14 +59243,14 @@
         </w:r>
       </w:hyperlink>
     </w:p>
-    <w:bookmarkEnd w:id="531"/>
-    <w:bookmarkStart w:id="534" w:name="funding"/>
+    <w:bookmarkEnd w:id="496"/>
+    <w:bookmarkStart w:id="499" w:name="funding"/>
     <w:p>
       <w:pPr>
         <w:pStyle w:val="Heading2"/>
       </w:pPr>
       <w:r>
-        <w:t xml:space="preserve">20.7 Funding</w:t>
+        <w:t xml:space="preserve">19.7 Funding</w:t>
       </w:r>
     </w:p>
     <w:p>
@@ -64370,10 +59258,10 @@
         <w:pStyle w:val="Compact"/>
         <w:numPr>
           <w:ilvl w:val="0"/>
-          <w:numId w:val="1188"/>
-        </w:numPr>
-      </w:pPr>
-      <w:hyperlink r:id="rId532">
+          <w:numId w:val="1167"/>
+        </w:numPr>
+      </w:pPr>
+      <w:hyperlink r:id="rId497">
         <w:r>
           <w:rPr>
             <w:rStyle w:val="Hyperlink"/>
@@ -64387,10 +59275,10 @@
         <w:pStyle w:val="Compact"/>
         <w:numPr>
           <w:ilvl w:val="0"/>
-          <w:numId w:val="1188"/>
-        </w:numPr>
-      </w:pPr>
-      <w:hyperlink r:id="rId533">
+          <w:numId w:val="1167"/>
+        </w:numPr>
+      </w:pPr>
+      <w:hyperlink r:id="rId498">
         <w:r>
           <w:rPr>
             <w:rStyle w:val="Hyperlink"/>
@@ -64399,14 +59287,14 @@
         </w:r>
       </w:hyperlink>
     </w:p>
-    <w:bookmarkEnd w:id="534"/>
-    <w:bookmarkStart w:id="537" w:name="ethics-and-global-health-research"/>
+    <w:bookmarkEnd w:id="499"/>
+    <w:bookmarkStart w:id="502" w:name="ethics-and-global-health-research"/>
     <w:p>
       <w:pPr>
         <w:pStyle w:val="Heading2"/>
       </w:pPr>
       <w:r>
-        <w:t xml:space="preserve">20.8 Ethics and global health research</w:t>
+        <w:t xml:space="preserve">19.8 Ethics and global health research</w:t>
       </w:r>
     </w:p>
     <w:p>
@@ -64414,10 +59302,10 @@
         <w:pStyle w:val="Compact"/>
         <w:numPr>
           <w:ilvl w:val="0"/>
-          <w:numId w:val="1189"/>
-        </w:numPr>
-      </w:pPr>
-      <w:hyperlink r:id="rId535">
+          <w:numId w:val="1168"/>
+        </w:numPr>
+      </w:pPr>
+      <w:hyperlink r:id="rId500">
         <w:r>
           <w:rPr>
             <w:rStyle w:val="Hyperlink"/>
@@ -64431,7 +59319,7 @@
         <w:pStyle w:val="Compact"/>
         <w:numPr>
           <w:ilvl w:val="0"/>
-          <w:numId w:val="1189"/>
+          <w:numId w:val="1168"/>
         </w:numPr>
       </w:pPr>
       <w:r>
@@ -64449,10 +59337,10 @@
         <w:pStyle w:val="Compact"/>
         <w:numPr>
           <w:ilvl w:val="0"/>
-          <w:numId w:val="1189"/>
-        </w:numPr>
-      </w:pPr>
-      <w:hyperlink r:id="rId536">
+          <w:numId w:val="1168"/>
+        </w:numPr>
+      </w:pPr>
+      <w:hyperlink r:id="rId501">
         <w:r>
           <w:rPr>
             <w:rStyle w:val="Hyperlink"/>
@@ -64466,15 +59354,15 @@
         <w:br w:type="page"/>
       </w:r>
     </w:p>
-    <w:bookmarkEnd w:id="537"/>
-    <w:bookmarkEnd w:id="538"/>
-    <w:bookmarkStart w:id="556" w:name="professional-development"/>
+    <w:bookmarkEnd w:id="502"/>
+    <w:bookmarkEnd w:id="503"/>
+    <w:bookmarkStart w:id="521" w:name="professional-development"/>
     <w:p>
       <w:pPr>
         <w:pStyle w:val="Heading1"/>
       </w:pPr>
       <w:r>
-        <w:t xml:space="preserve">21. Professional Development</w:t>
+        <w:t xml:space="preserve">20. Professional Development</w:t>
       </w:r>
     </w:p>
     <w:p>
@@ -64487,7 +59375,7 @@
       <w:r>
         <w:t xml:space="preserve"> </w:t>
       </w:r>
-      <w:hyperlink r:id="rId539">
+      <w:hyperlink r:id="rId504">
         <w:r>
           <w:rPr>
             <w:rStyle w:val="Hyperlink"/>
@@ -64496,13 +59384,13 @@
         </w:r>
       </w:hyperlink>
     </w:p>
-    <w:bookmarkStart w:id="540" w:name="mentoring-philosophy"/>
+    <w:bookmarkStart w:id="505" w:name="mentoring-philosophy"/>
     <w:p>
       <w:pPr>
         <w:pStyle w:val="Heading2"/>
       </w:pPr>
       <w:r>
-        <w:t xml:space="preserve">21.1 Mentoring Philosophy</w:t>
+        <w:t xml:space="preserve">20.1 Mentoring Philosophy</w:t>
       </w:r>
     </w:p>
     <w:p>
@@ -64518,7 +59406,7 @@
         <w:pStyle w:val="Compact"/>
         <w:numPr>
           <w:ilvl w:val="0"/>
-          <w:numId w:val="1190"/>
+          <w:numId w:val="1169"/>
         </w:numPr>
       </w:pPr>
       <w:r>
@@ -64530,7 +59418,7 @@
         <w:pStyle w:val="Compact"/>
         <w:numPr>
           <w:ilvl w:val="0"/>
-          <w:numId w:val="1190"/>
+          <w:numId w:val="1169"/>
         </w:numPr>
       </w:pPr>
       <w:r>
@@ -64542,7 +59430,7 @@
         <w:pStyle w:val="Compact"/>
         <w:numPr>
           <w:ilvl w:val="0"/>
-          <w:numId w:val="1190"/>
+          <w:numId w:val="1169"/>
         </w:numPr>
       </w:pPr>
       <w:r>
@@ -64554,7 +59442,7 @@
         <w:pStyle w:val="Compact"/>
         <w:numPr>
           <w:ilvl w:val="0"/>
-          <w:numId w:val="1190"/>
+          <w:numId w:val="1169"/>
         </w:numPr>
       </w:pPr>
       <w:r>
@@ -64566,21 +59454,21 @@
         <w:pStyle w:val="Compact"/>
         <w:numPr>
           <w:ilvl w:val="0"/>
-          <w:numId w:val="1190"/>
+          <w:numId w:val="1169"/>
         </w:numPr>
       </w:pPr>
       <w:r>
         <w:t xml:space="preserve">Support for both research and career development</w:t>
       </w:r>
     </w:p>
-    <w:bookmarkEnd w:id="540"/>
-    <w:bookmarkStart w:id="543" w:name="individual-development-plans"/>
+    <w:bookmarkEnd w:id="505"/>
+    <w:bookmarkStart w:id="508" w:name="individual-development-plans"/>
     <w:p>
       <w:pPr>
         <w:pStyle w:val="Heading2"/>
       </w:pPr>
       <w:r>
-        <w:t xml:space="preserve">21.2 Individual Development Plans</w:t>
+        <w:t xml:space="preserve">20.2 Individual Development Plans</w:t>
       </w:r>
     </w:p>
     <w:p>
@@ -64596,7 +59484,7 @@
         <w:pStyle w:val="Compact"/>
         <w:numPr>
           <w:ilvl w:val="0"/>
-          <w:numId w:val="1191"/>
+          <w:numId w:val="1170"/>
         </w:numPr>
       </w:pPr>
       <w:r>
@@ -64608,7 +59496,7 @@
         <w:pStyle w:val="Compact"/>
         <w:numPr>
           <w:ilvl w:val="0"/>
-          <w:numId w:val="1191"/>
+          <w:numId w:val="1170"/>
         </w:numPr>
       </w:pPr>
       <w:r>
@@ -64620,7 +59508,7 @@
         <w:pStyle w:val="Compact"/>
         <w:numPr>
           <w:ilvl w:val="0"/>
-          <w:numId w:val="1191"/>
+          <w:numId w:val="1170"/>
         </w:numPr>
       </w:pPr>
       <w:r>
@@ -64632,7 +59520,7 @@
         <w:pStyle w:val="Compact"/>
         <w:numPr>
           <w:ilvl w:val="0"/>
-          <w:numId w:val="1191"/>
+          <w:numId w:val="1170"/>
         </w:numPr>
       </w:pPr>
       <w:r>
@@ -64644,7 +59532,7 @@
         <w:pStyle w:val="Compact"/>
         <w:numPr>
           <w:ilvl w:val="0"/>
-          <w:numId w:val="1191"/>
+          <w:numId w:val="1170"/>
         </w:numPr>
       </w:pPr>
       <w:r>
@@ -64664,10 +59552,10 @@
         <w:pStyle w:val="Compact"/>
         <w:numPr>
           <w:ilvl w:val="0"/>
-          <w:numId w:val="1192"/>
-        </w:numPr>
-      </w:pPr>
-      <w:hyperlink r:id="rId541">
+          <w:numId w:val="1171"/>
+        </w:numPr>
+      </w:pPr>
+      <w:hyperlink r:id="rId506">
         <w:r>
           <w:rPr>
             <w:rStyle w:val="Hyperlink"/>
@@ -64681,10 +59569,10 @@
         <w:pStyle w:val="Compact"/>
         <w:numPr>
           <w:ilvl w:val="0"/>
-          <w:numId w:val="1192"/>
-        </w:numPr>
-      </w:pPr>
-      <w:hyperlink r:id="rId542">
+          <w:numId w:val="1171"/>
+        </w:numPr>
+      </w:pPr>
+      <w:hyperlink r:id="rId507">
         <w:r>
           <w:rPr>
             <w:rStyle w:val="Hyperlink"/>
@@ -64693,14 +59581,14 @@
         </w:r>
       </w:hyperlink>
     </w:p>
-    <w:bookmarkEnd w:id="543"/>
-    <w:bookmarkStart w:id="546" w:name="presentations-and-conferences"/>
+    <w:bookmarkEnd w:id="508"/>
+    <w:bookmarkStart w:id="511" w:name="presentations-and-conferences"/>
     <w:p>
       <w:pPr>
         <w:pStyle w:val="Heading2"/>
       </w:pPr>
       <w:r>
-        <w:t xml:space="preserve">21.3 Presentations and Conferences</w:t>
+        <w:t xml:space="preserve">20.3 Presentations and Conferences</w:t>
       </w:r>
     </w:p>
     <w:p>
@@ -64716,7 +59604,7 @@
         <w:pStyle w:val="Compact"/>
         <w:numPr>
           <w:ilvl w:val="0"/>
-          <w:numId w:val="1193"/>
+          <w:numId w:val="1172"/>
         </w:numPr>
       </w:pPr>
       <w:r>
@@ -64728,7 +59616,7 @@
         <w:pStyle w:val="Compact"/>
         <w:numPr>
           <w:ilvl w:val="0"/>
-          <w:numId w:val="1193"/>
+          <w:numId w:val="1172"/>
         </w:numPr>
       </w:pPr>
       <w:r>
@@ -64740,7 +59628,7 @@
         <w:pStyle w:val="Compact"/>
         <w:numPr>
           <w:ilvl w:val="0"/>
-          <w:numId w:val="1193"/>
+          <w:numId w:val="1172"/>
         </w:numPr>
       </w:pPr>
       <w:r>
@@ -64752,7 +59640,7 @@
         <w:pStyle w:val="Compact"/>
         <w:numPr>
           <w:ilvl w:val="0"/>
-          <w:numId w:val="1193"/>
+          <w:numId w:val="1172"/>
         </w:numPr>
       </w:pPr>
       <w:r>
@@ -64776,10 +59664,10 @@
         <w:pStyle w:val="Compact"/>
         <w:numPr>
           <w:ilvl w:val="0"/>
-          <w:numId w:val="1194"/>
-        </w:numPr>
-      </w:pPr>
-      <w:hyperlink r:id="rId544">
+          <w:numId w:val="1173"/>
+        </w:numPr>
+      </w:pPr>
+      <w:hyperlink r:id="rId509">
         <w:r>
           <w:rPr>
             <w:rStyle w:val="Hyperlink"/>
@@ -64793,10 +59681,10 @@
         <w:pStyle w:val="Compact"/>
         <w:numPr>
           <w:ilvl w:val="0"/>
-          <w:numId w:val="1194"/>
-        </w:numPr>
-      </w:pPr>
-      <w:hyperlink r:id="rId526">
+          <w:numId w:val="1173"/>
+        </w:numPr>
+      </w:pPr>
+      <w:hyperlink r:id="rId491">
         <w:r>
           <w:rPr>
             <w:rStyle w:val="Hyperlink"/>
@@ -64810,10 +59698,10 @@
         <w:pStyle w:val="Compact"/>
         <w:numPr>
           <w:ilvl w:val="0"/>
-          <w:numId w:val="1194"/>
-        </w:numPr>
-      </w:pPr>
-      <w:hyperlink r:id="rId545">
+          <w:numId w:val="1173"/>
+        </w:numPr>
+      </w:pPr>
+      <w:hyperlink r:id="rId510">
         <w:r>
           <w:rPr>
             <w:rStyle w:val="Hyperlink"/>
@@ -64827,10 +59715,10 @@
         <w:pStyle w:val="Compact"/>
         <w:numPr>
           <w:ilvl w:val="0"/>
-          <w:numId w:val="1194"/>
-        </w:numPr>
-      </w:pPr>
-      <w:hyperlink r:id="rId528">
+          <w:numId w:val="1173"/>
+        </w:numPr>
+      </w:pPr>
+      <w:hyperlink r:id="rId493">
         <w:r>
           <w:rPr>
             <w:rStyle w:val="Hyperlink"/>
@@ -64839,14 +59727,14 @@
         </w:r>
       </w:hyperlink>
     </w:p>
-    <w:bookmarkEnd w:id="546"/>
-    <w:bookmarkStart w:id="550" w:name="scientific-figures-1"/>
+    <w:bookmarkEnd w:id="511"/>
+    <w:bookmarkStart w:id="515" w:name="scientific-figures-1"/>
     <w:p>
       <w:pPr>
         <w:pStyle w:val="Heading2"/>
       </w:pPr>
       <w:r>
-        <w:t xml:space="preserve">21.4 Scientific Figures</w:t>
+        <w:t xml:space="preserve">20.4 Scientific Figures</w:t>
       </w:r>
     </w:p>
     <w:p>
@@ -64862,7 +59750,7 @@
         <w:pStyle w:val="Compact"/>
         <w:numPr>
           <w:ilvl w:val="0"/>
-          <w:numId w:val="1195"/>
+          <w:numId w:val="1174"/>
         </w:numPr>
       </w:pPr>
       <w:r>
@@ -64874,7 +59762,7 @@
         <w:pStyle w:val="Compact"/>
         <w:numPr>
           <w:ilvl w:val="0"/>
-          <w:numId w:val="1195"/>
+          <w:numId w:val="1174"/>
         </w:numPr>
       </w:pPr>
       <w:r>
@@ -64886,7 +59774,7 @@
         <w:pStyle w:val="Compact"/>
         <w:numPr>
           <w:ilvl w:val="0"/>
-          <w:numId w:val="1195"/>
+          <w:numId w:val="1174"/>
         </w:numPr>
       </w:pPr>
       <w:r>
@@ -64898,7 +59786,7 @@
         <w:pStyle w:val="Compact"/>
         <w:numPr>
           <w:ilvl w:val="0"/>
-          <w:numId w:val="1195"/>
+          <w:numId w:val="1174"/>
         </w:numPr>
       </w:pPr>
       <w:r>
@@ -64910,7 +59798,7 @@
         <w:pStyle w:val="Compact"/>
         <w:numPr>
           <w:ilvl w:val="0"/>
-          <w:numId w:val="1195"/>
+          <w:numId w:val="1174"/>
         </w:numPr>
       </w:pPr>
       <w:r>
@@ -64919,7 +59807,7 @@
       <w:r>
         <w:t xml:space="preserve"> </w:t>
       </w:r>
-      <w:hyperlink r:id="rId547">
+      <w:hyperlink r:id="rId512">
         <w:r>
           <w:rPr>
             <w:rStyle w:val="Hyperlink"/>
@@ -64936,7 +59824,7 @@
       <w:r>
         <w:t xml:space="preserve"> </w:t>
       </w:r>
-      <w:hyperlink r:id="rId548">
+      <w:hyperlink r:id="rId513">
         <w:r>
           <w:rPr>
             <w:rStyle w:val="Hyperlink"/>
@@ -64953,7 +59841,7 @@
         <w:pStyle w:val="Compact"/>
         <w:numPr>
           <w:ilvl w:val="0"/>
-          <w:numId w:val="1195"/>
+          <w:numId w:val="1174"/>
         </w:numPr>
       </w:pPr>
       <w:r>
@@ -64965,7 +59853,7 @@
         <w:pStyle w:val="Compact"/>
         <w:numPr>
           <w:ilvl w:val="0"/>
-          <w:numId w:val="1195"/>
+          <w:numId w:val="1174"/>
         </w:numPr>
       </w:pPr>
       <w:r>
@@ -64977,7 +59865,7 @@
         <w:pStyle w:val="Compact"/>
         <w:numPr>
           <w:ilvl w:val="0"/>
-          <w:numId w:val="1195"/>
+          <w:numId w:val="1174"/>
         </w:numPr>
       </w:pPr>
       <w:r>
@@ -64989,7 +59877,7 @@
         <w:pStyle w:val="Compact"/>
         <w:numPr>
           <w:ilvl w:val="0"/>
-          <w:numId w:val="1195"/>
+          <w:numId w:val="1174"/>
         </w:numPr>
       </w:pPr>
       <w:r>
@@ -65013,10 +59901,10 @@
         <w:pStyle w:val="Compact"/>
         <w:numPr>
           <w:ilvl w:val="0"/>
-          <w:numId w:val="1196"/>
-        </w:numPr>
-      </w:pPr>
-      <w:hyperlink r:id="rId549">
+          <w:numId w:val="1175"/>
+        </w:numPr>
+      </w:pPr>
+      <w:hyperlink r:id="rId514">
         <w:r>
           <w:rPr>
             <w:rStyle w:val="Hyperlink"/>
@@ -65025,14 +59913,14 @@
         </w:r>
       </w:hyperlink>
     </w:p>
-    <w:bookmarkEnd w:id="550"/>
-    <w:bookmarkStart w:id="553" w:name="grant-writing"/>
+    <w:bookmarkEnd w:id="515"/>
+    <w:bookmarkStart w:id="518" w:name="grant-writing"/>
     <w:p>
       <w:pPr>
         <w:pStyle w:val="Heading2"/>
       </w:pPr>
       <w:r>
-        <w:t xml:space="preserve">21.5 Grant Writing</w:t>
+        <w:t xml:space="preserve">20.5 Grant Writing</w:t>
       </w:r>
     </w:p>
     <w:p>
@@ -65040,7 +59928,7 @@
         <w:pStyle w:val="Compact"/>
         <w:numPr>
           <w:ilvl w:val="0"/>
-          <w:numId w:val="1197"/>
+          <w:numId w:val="1176"/>
         </w:numPr>
       </w:pPr>
       <w:r>
@@ -65052,7 +59940,7 @@
         <w:pStyle w:val="Compact"/>
         <w:numPr>
           <w:ilvl w:val="0"/>
-          <w:numId w:val="1197"/>
+          <w:numId w:val="1176"/>
         </w:numPr>
       </w:pPr>
       <w:r>
@@ -65064,7 +59952,7 @@
         <w:pStyle w:val="Compact"/>
         <w:numPr>
           <w:ilvl w:val="0"/>
-          <w:numId w:val="1197"/>
+          <w:numId w:val="1176"/>
         </w:numPr>
       </w:pPr>
       <w:r>
@@ -65076,7 +59964,7 @@
         <w:pStyle w:val="Compact"/>
         <w:numPr>
           <w:ilvl w:val="0"/>
-          <w:numId w:val="1197"/>
+          <w:numId w:val="1176"/>
         </w:numPr>
       </w:pPr>
       <w:r>
@@ -65100,10 +59988,10 @@
         <w:pStyle w:val="Compact"/>
         <w:numPr>
           <w:ilvl w:val="0"/>
-          <w:numId w:val="1198"/>
-        </w:numPr>
-      </w:pPr>
-      <w:hyperlink r:id="rId551">
+          <w:numId w:val="1177"/>
+        </w:numPr>
+      </w:pPr>
+      <w:hyperlink r:id="rId516">
         <w:r>
           <w:rPr>
             <w:rStyle w:val="Hyperlink"/>
@@ -65117,10 +60005,10 @@
         <w:pStyle w:val="Compact"/>
         <w:numPr>
           <w:ilvl w:val="0"/>
-          <w:numId w:val="1198"/>
-        </w:numPr>
-      </w:pPr>
-      <w:hyperlink r:id="rId552">
+          <w:numId w:val="1177"/>
+        </w:numPr>
+      </w:pPr>
+      <w:hyperlink r:id="rId517">
         <w:r>
           <w:rPr>
             <w:rStyle w:val="Hyperlink"/>
@@ -65134,10 +60022,10 @@
         <w:pStyle w:val="Compact"/>
         <w:numPr>
           <w:ilvl w:val="0"/>
-          <w:numId w:val="1198"/>
-        </w:numPr>
-      </w:pPr>
-      <w:hyperlink r:id="rId533">
+          <w:numId w:val="1177"/>
+        </w:numPr>
+      </w:pPr>
+      <w:hyperlink r:id="rId498">
         <w:r>
           <w:rPr>
             <w:rStyle w:val="Hyperlink"/>
@@ -65146,14 +60034,14 @@
         </w:r>
       </w:hyperlink>
     </w:p>
-    <w:bookmarkEnd w:id="553"/>
-    <w:bookmarkStart w:id="554" w:name="teaching-and-outreach"/>
+    <w:bookmarkEnd w:id="518"/>
+    <w:bookmarkStart w:id="519" w:name="teaching-and-outreach"/>
     <w:p>
       <w:pPr>
         <w:pStyle w:val="Heading2"/>
       </w:pPr>
       <w:r>
-        <w:t xml:space="preserve">21.6 Teaching and Outreach</w:t>
+        <w:t xml:space="preserve">20.6 Teaching and Outreach</w:t>
       </w:r>
     </w:p>
     <w:p>
@@ -65169,7 +60057,7 @@
         <w:pStyle w:val="Compact"/>
         <w:numPr>
           <w:ilvl w:val="0"/>
-          <w:numId w:val="1199"/>
+          <w:numId w:val="1178"/>
         </w:numPr>
       </w:pPr>
       <w:r>
@@ -65181,7 +60069,7 @@
         <w:pStyle w:val="Compact"/>
         <w:numPr>
           <w:ilvl w:val="0"/>
-          <w:numId w:val="1199"/>
+          <w:numId w:val="1178"/>
         </w:numPr>
       </w:pPr>
       <w:r>
@@ -65193,21 +60081,21 @@
         <w:pStyle w:val="Compact"/>
         <w:numPr>
           <w:ilvl w:val="0"/>
-          <w:numId w:val="1199"/>
+          <w:numId w:val="1178"/>
         </w:numPr>
       </w:pPr>
       <w:r>
         <w:t xml:space="preserve">Discuss opportunities with PIs</w:t>
       </w:r>
     </w:p>
-    <w:bookmarkEnd w:id="554"/>
-    <w:bookmarkStart w:id="555" w:name="networking"/>
+    <w:bookmarkEnd w:id="519"/>
+    <w:bookmarkStart w:id="520" w:name="networking"/>
     <w:p>
       <w:pPr>
         <w:pStyle w:val="Heading2"/>
       </w:pPr>
       <w:r>
-        <w:t xml:space="preserve">21.7 Networking</w:t>
+        <w:t xml:space="preserve">20.7 Networking</w:t>
       </w:r>
     </w:p>
     <w:p>
@@ -65223,7 +60111,7 @@
         <w:pStyle w:val="Compact"/>
         <w:numPr>
           <w:ilvl w:val="0"/>
-          <w:numId w:val="1200"/>
+          <w:numId w:val="1179"/>
         </w:numPr>
       </w:pPr>
       <w:r>
@@ -65235,7 +60123,7 @@
         <w:pStyle w:val="Compact"/>
         <w:numPr>
           <w:ilvl w:val="0"/>
-          <w:numId w:val="1200"/>
+          <w:numId w:val="1179"/>
         </w:numPr>
       </w:pPr>
       <w:r>
@@ -65247,7 +60135,7 @@
         <w:pStyle w:val="Compact"/>
         <w:numPr>
           <w:ilvl w:val="0"/>
-          <w:numId w:val="1200"/>
+          <w:numId w:val="1179"/>
         </w:numPr>
       </w:pPr>
       <w:r>
@@ -65259,7 +60147,7 @@
         <w:pStyle w:val="Compact"/>
         <w:numPr>
           <w:ilvl w:val="0"/>
-          <w:numId w:val="1200"/>
+          <w:numId w:val="1179"/>
         </w:numPr>
       </w:pPr>
       <w:r>
@@ -65271,15 +60159,15 @@
         <w:br w:type="page"/>
       </w:r>
     </w:p>
-    <w:bookmarkEnd w:id="555"/>
-    <w:bookmarkEnd w:id="556"/>
-    <w:bookmarkStart w:id="564" w:name="manuscript-preparation-and-publication"/>
+    <w:bookmarkEnd w:id="520"/>
+    <w:bookmarkEnd w:id="521"/>
+    <w:bookmarkStart w:id="529" w:name="manuscript-preparation-and-publication"/>
     <w:p>
       <w:pPr>
         <w:pStyle w:val="Heading1"/>
       </w:pPr>
       <w:r>
-        <w:t xml:space="preserve">22. Manuscript Preparation and Publication</w:t>
+        <w:t xml:space="preserve">21. Manuscript Preparation and Publication</w:t>
       </w:r>
     </w:p>
     <w:p>
@@ -65292,7 +60180,7 @@
       <w:r>
         <w:t xml:space="preserve"> </w:t>
       </w:r>
-      <w:hyperlink r:id="rId539">
+      <w:hyperlink r:id="rId504">
         <w:r>
           <w:rPr>
             <w:rStyle w:val="Hyperlink"/>
@@ -65301,13 +60189,13 @@
         </w:r>
       </w:hyperlink>
     </w:p>
-    <w:bookmarkStart w:id="557" w:name="publication-process"/>
+    <w:bookmarkStart w:id="522" w:name="publication-process"/>
     <w:p>
       <w:pPr>
         <w:pStyle w:val="Heading2"/>
       </w:pPr>
       <w:r>
-        <w:t xml:space="preserve">22.1 Publication Process</w:t>
+        <w:t xml:space="preserve">21.1 Publication Process</w:t>
       </w:r>
     </w:p>
     <w:p>
@@ -65323,7 +60211,7 @@
         <w:pStyle w:val="Compact"/>
         <w:numPr>
           <w:ilvl w:val="0"/>
-          <w:numId w:val="1201"/>
+          <w:numId w:val="1180"/>
         </w:numPr>
       </w:pPr>
       <w:r>
@@ -65342,7 +60230,7 @@
         <w:pStyle w:val="Compact"/>
         <w:numPr>
           <w:ilvl w:val="0"/>
-          <w:numId w:val="1201"/>
+          <w:numId w:val="1180"/>
         </w:numPr>
       </w:pPr>
       <w:r>
@@ -65361,7 +60249,7 @@
         <w:pStyle w:val="Compact"/>
         <w:numPr>
           <w:ilvl w:val="0"/>
-          <w:numId w:val="1201"/>
+          <w:numId w:val="1180"/>
         </w:numPr>
       </w:pPr>
       <w:r>
@@ -65380,7 +60268,7 @@
         <w:pStyle w:val="Compact"/>
         <w:numPr>
           <w:ilvl w:val="0"/>
-          <w:numId w:val="1201"/>
+          <w:numId w:val="1180"/>
         </w:numPr>
       </w:pPr>
       <w:r>
@@ -65399,7 +60287,7 @@
         <w:pStyle w:val="Compact"/>
         <w:numPr>
           <w:ilvl w:val="0"/>
-          <w:numId w:val="1201"/>
+          <w:numId w:val="1180"/>
         </w:numPr>
       </w:pPr>
       <w:r>
@@ -65418,7 +60306,7 @@
         <w:pStyle w:val="Compact"/>
         <w:numPr>
           <w:ilvl w:val="0"/>
-          <w:numId w:val="1201"/>
+          <w:numId w:val="1180"/>
         </w:numPr>
       </w:pPr>
       <w:r>
@@ -65437,7 +60325,7 @@
         <w:pStyle w:val="Compact"/>
         <w:numPr>
           <w:ilvl w:val="0"/>
-          <w:numId w:val="1201"/>
+          <w:numId w:val="1180"/>
         </w:numPr>
       </w:pPr>
       <w:r>
@@ -65456,7 +60344,7 @@
         <w:pStyle w:val="Compact"/>
         <w:numPr>
           <w:ilvl w:val="0"/>
-          <w:numId w:val="1201"/>
+          <w:numId w:val="1180"/>
         </w:numPr>
       </w:pPr>
       <w:r>
@@ -65470,14 +60358,14 @@
         <w:t xml:space="preserve">: Celebrate and share!</w:t>
       </w:r>
     </w:p>
-    <w:bookmarkEnd w:id="557"/>
-    <w:bookmarkStart w:id="560" w:name="preprints-and-open-access"/>
+    <w:bookmarkEnd w:id="522"/>
+    <w:bookmarkStart w:id="525" w:name="preprints-and-open-access"/>
     <w:p>
       <w:pPr>
         <w:pStyle w:val="Heading2"/>
       </w:pPr>
       <w:r>
-        <w:t xml:space="preserve">22.2 Preprints and Open Access</w:t>
+        <w:t xml:space="preserve">21.2 Preprints and Open Access</w:t>
       </w:r>
     </w:p>
     <w:p>
@@ -65485,7 +60373,7 @@
         <w:pStyle w:val="Compact"/>
         <w:numPr>
           <w:ilvl w:val="0"/>
-          <w:numId w:val="1202"/>
+          <w:numId w:val="1181"/>
         </w:numPr>
       </w:pPr>
       <w:r>
@@ -65494,7 +60382,7 @@
       <w:r>
         <w:t xml:space="preserve"> </w:t>
       </w:r>
-      <w:hyperlink r:id="rId558">
+      <w:hyperlink r:id="rId523">
         <w:r>
           <w:rPr>
             <w:rStyle w:val="Hyperlink"/>
@@ -65511,7 +60399,7 @@
       <w:r>
         <w:t xml:space="preserve"> </w:t>
       </w:r>
-      <w:hyperlink r:id="rId559">
+      <w:hyperlink r:id="rId524">
         <w:r>
           <w:rPr>
             <w:rStyle w:val="Hyperlink"/>
@@ -65525,7 +60413,7 @@
         <w:pStyle w:val="Compact"/>
         <w:numPr>
           <w:ilvl w:val="0"/>
-          <w:numId w:val="1202"/>
+          <w:numId w:val="1181"/>
         </w:numPr>
       </w:pPr>
       <w:r>
@@ -65537,7 +60425,7 @@
         <w:pStyle w:val="Compact"/>
         <w:numPr>
           <w:ilvl w:val="0"/>
-          <w:numId w:val="1202"/>
+          <w:numId w:val="1181"/>
         </w:numPr>
       </w:pPr>
       <w:r>
@@ -65549,7 +60437,7 @@
         <w:pStyle w:val="Compact"/>
         <w:numPr>
           <w:ilvl w:val="0"/>
-          <w:numId w:val="1202"/>
+          <w:numId w:val="1181"/>
         </w:numPr>
       </w:pPr>
       <w:r>
@@ -65566,7 +60454,7 @@
       <w:r>
         <w:t xml:space="preserve"> </w:t>
       </w:r>
-      <w:hyperlink r:id="rId558">
+      <w:hyperlink r:id="rId523">
         <w:r>
           <w:rPr>
             <w:rStyle w:val="Hyperlink"/>
@@ -65578,14 +60466,14 @@
         <w:t xml:space="preserve">.</w:t>
       </w:r>
     </w:p>
-    <w:bookmarkEnd w:id="560"/>
-    <w:bookmarkStart w:id="562" w:name="reporting-checklists"/>
+    <w:bookmarkEnd w:id="525"/>
+    <w:bookmarkStart w:id="527" w:name="reporting-checklists"/>
     <w:p>
       <w:pPr>
         <w:pStyle w:val="Heading2"/>
       </w:pPr>
       <w:r>
-        <w:t xml:space="preserve">22.3 Reporting Checklists</w:t>
+        <w:t xml:space="preserve">21.3 Reporting Checklists</w:t>
       </w:r>
     </w:p>
     <w:p>
@@ -65601,7 +60489,7 @@
         <w:pStyle w:val="Compact"/>
         <w:numPr>
           <w:ilvl w:val="0"/>
-          <w:numId w:val="1203"/>
+          <w:numId w:val="1182"/>
         </w:numPr>
       </w:pPr>
       <w:r>
@@ -65613,7 +60501,7 @@
         <w:pStyle w:val="Compact"/>
         <w:numPr>
           <w:ilvl w:val="0"/>
-          <w:numId w:val="1203"/>
+          <w:numId w:val="1182"/>
         </w:numPr>
       </w:pPr>
       <w:r>
@@ -65625,7 +60513,7 @@
         <w:pStyle w:val="Compact"/>
         <w:numPr>
           <w:ilvl w:val="0"/>
-          <w:numId w:val="1203"/>
+          <w:numId w:val="1182"/>
         </w:numPr>
       </w:pPr>
       <w:r>
@@ -65637,7 +60525,7 @@
         <w:pStyle w:val="Compact"/>
         <w:numPr>
           <w:ilvl w:val="0"/>
-          <w:numId w:val="1203"/>
+          <w:numId w:val="1182"/>
         </w:numPr>
       </w:pPr>
       <w:r>
@@ -65646,7 +60534,7 @@
       <w:r>
         <w:t xml:space="preserve"> </w:t>
       </w:r>
-      <w:hyperlink r:id="rId561">
+      <w:hyperlink r:id="rId526">
         <w:r>
           <w:rPr>
             <w:rStyle w:val="Hyperlink"/>
@@ -65658,14 +60546,14 @@
         <w:t xml:space="preserve">)</w:t>
       </w:r>
     </w:p>
-    <w:bookmarkEnd w:id="562"/>
-    <w:bookmarkStart w:id="563" w:name="manuscript-checklist-1"/>
+    <w:bookmarkEnd w:id="527"/>
+    <w:bookmarkStart w:id="528" w:name="manuscript-checklist-1"/>
     <w:p>
       <w:pPr>
         <w:pStyle w:val="Heading2"/>
       </w:pPr>
       <w:r>
-        <w:t xml:space="preserve">22.4 Manuscript Checklist</w:t>
+        <w:t xml:space="preserve">21.4 Manuscript Checklist</w:t>
       </w:r>
     </w:p>
     <w:p>
@@ -65681,7 +60569,7 @@
         <w:pStyle w:val="Compact"/>
         <w:numPr>
           <w:ilvl w:val="0"/>
-          <w:numId w:val="1204"/>
+          <w:numId w:val="1183"/>
         </w:numPr>
       </w:pPr>
       <w:r>
@@ -65693,7 +60581,7 @@
         <w:pStyle w:val="Compact"/>
         <w:numPr>
           <w:ilvl w:val="0"/>
-          <w:numId w:val="1205"/>
+          <w:numId w:val="1184"/>
         </w:numPr>
       </w:pPr>
       <w:r>
@@ -65705,7 +60593,7 @@
         <w:pStyle w:val="Compact"/>
         <w:numPr>
           <w:ilvl w:val="0"/>
-          <w:numId w:val="1206"/>
+          <w:numId w:val="1185"/>
         </w:numPr>
       </w:pPr>
       <w:r>
@@ -65717,7 +60605,7 @@
         <w:pStyle w:val="Compact"/>
         <w:numPr>
           <w:ilvl w:val="0"/>
-          <w:numId w:val="1207"/>
+          <w:numId w:val="1186"/>
         </w:numPr>
       </w:pPr>
       <w:r>
@@ -65729,7 +60617,7 @@
         <w:pStyle w:val="Compact"/>
         <w:numPr>
           <w:ilvl w:val="0"/>
-          <w:numId w:val="1208"/>
+          <w:numId w:val="1187"/>
         </w:numPr>
       </w:pPr>
       <w:r>
@@ -65741,7 +60629,7 @@
         <w:pStyle w:val="Compact"/>
         <w:numPr>
           <w:ilvl w:val="0"/>
-          <w:numId w:val="1209"/>
+          <w:numId w:val="1188"/>
         </w:numPr>
       </w:pPr>
       <w:r>
@@ -65753,7 +60641,7 @@
         <w:pStyle w:val="Compact"/>
         <w:numPr>
           <w:ilvl w:val="0"/>
-          <w:numId w:val="1210"/>
+          <w:numId w:val="1189"/>
         </w:numPr>
       </w:pPr>
       <w:r>
@@ -65765,7 +60653,7 @@
         <w:pStyle w:val="Compact"/>
         <w:numPr>
           <w:ilvl w:val="0"/>
-          <w:numId w:val="1211"/>
+          <w:numId w:val="1190"/>
         </w:numPr>
       </w:pPr>
       <w:r>
@@ -65777,7 +60665,7 @@
         <w:pStyle w:val="Compact"/>
         <w:numPr>
           <w:ilvl w:val="0"/>
-          <w:numId w:val="1212"/>
+          <w:numId w:val="1191"/>
         </w:numPr>
       </w:pPr>
       <w:r>
@@ -65789,7 +60677,7 @@
         <w:pStyle w:val="Compact"/>
         <w:numPr>
           <w:ilvl w:val="0"/>
-          <w:numId w:val="1213"/>
+          <w:numId w:val="1192"/>
         </w:numPr>
       </w:pPr>
       <w:r>
@@ -65801,7 +60689,7 @@
         <w:pStyle w:val="Compact"/>
         <w:numPr>
           <w:ilvl w:val="0"/>
-          <w:numId w:val="1214"/>
+          <w:numId w:val="1193"/>
         </w:numPr>
       </w:pPr>
       <w:r>
@@ -65813,7 +60701,7 @@
         <w:pStyle w:val="Compact"/>
         <w:numPr>
           <w:ilvl w:val="0"/>
-          <w:numId w:val="1215"/>
+          <w:numId w:val="1194"/>
         </w:numPr>
       </w:pPr>
       <w:r>
@@ -65843,7 +60731,7 @@
         <w:pStyle w:val="Compact"/>
         <w:numPr>
           <w:ilvl w:val="0"/>
-          <w:numId w:val="1216"/>
+          <w:numId w:val="1195"/>
         </w:numPr>
       </w:pPr>
       <w:r>
@@ -65855,7 +60743,7 @@
         <w:pStyle w:val="Compact"/>
         <w:numPr>
           <w:ilvl w:val="0"/>
-          <w:numId w:val="1217"/>
+          <w:numId w:val="1196"/>
         </w:numPr>
       </w:pPr>
       <w:r>
@@ -65867,7 +60755,7 @@
         <w:pStyle w:val="Compact"/>
         <w:numPr>
           <w:ilvl w:val="0"/>
-          <w:numId w:val="1218"/>
+          <w:numId w:val="1197"/>
         </w:numPr>
       </w:pPr>
       <w:r>
@@ -65891,7 +60779,7 @@
         <w:pStyle w:val="Compact"/>
         <w:numPr>
           <w:ilvl w:val="0"/>
-          <w:numId w:val="1219"/>
+          <w:numId w:val="1198"/>
         </w:numPr>
       </w:pPr>
       <w:r>
@@ -65903,9 +60791,9 @@
         <w:br w:type="page"/>
       </w:r>
     </w:p>
-    <w:bookmarkEnd w:id="563"/>
-    <w:bookmarkEnd w:id="564"/>
-    <w:bookmarkStart w:id="644" w:name="references"/>
+    <w:bookmarkEnd w:id="528"/>
+    <w:bookmarkEnd w:id="529"/>
+    <w:bookmarkStart w:id="609" w:name="references"/>
     <w:p>
       <w:pPr>
         <w:pStyle w:val="Heading1"/>
@@ -65914,8 +60802,8 @@
         <w:t xml:space="preserve">References</w:t>
       </w:r>
     </w:p>
-    <w:bookmarkStart w:id="643" w:name="refs"/>
-    <w:bookmarkStart w:id="566" w:name="ref-space_odyssey"/>
+    <w:bookmarkStart w:id="608" w:name="refs"/>
+    <w:bookmarkStart w:id="531" w:name="ref-space_odyssey"/>
     <w:p>
       <w:pPr>
         <w:pStyle w:val="Bibliography"/>
@@ -65932,7 +60820,7 @@
       <w:r>
         <w:t xml:space="preserve"> </w:t>
       </w:r>
-      <w:hyperlink r:id="rId565">
+      <w:hyperlink r:id="rId530">
         <w:r>
           <w:rPr>
             <w:rStyle w:val="Hyperlink"/>
@@ -65944,8 +60832,8 @@
         <w:t xml:space="preserve">.</w:t>
       </w:r>
     </w:p>
-    <w:bookmarkEnd w:id="566"/>
-    <w:bookmarkStart w:id="568" w:name="ref-abimbola2022"/>
+    <w:bookmarkEnd w:id="531"/>
+    <w:bookmarkStart w:id="533" w:name="ref-abimbola2022"/>
     <w:p>
       <w:pPr>
         <w:pStyle w:val="Bibliography"/>
@@ -65978,7 +60866,7 @@
       <w:r>
         <w:t xml:space="preserve"> </w:t>
       </w:r>
-      <w:hyperlink r:id="rId567">
+      <w:hyperlink r:id="rId532">
         <w:r>
           <w:rPr>
             <w:rStyle w:val="Hyperlink"/>
@@ -65990,8 +60878,8 @@
         <w:t xml:space="preserve">.</w:t>
       </w:r>
     </w:p>
-    <w:bookmarkEnd w:id="568"/>
-    <w:bookmarkStart w:id="570" w:name="ref-i_robot"/>
+    <w:bookmarkEnd w:id="533"/>
+    <w:bookmarkStart w:id="535" w:name="ref-i_robot"/>
     <w:p>
       <w:pPr>
         <w:pStyle w:val="Bibliography"/>
@@ -66014,7 +60902,7 @@
       <w:r>
         <w:t xml:space="preserve"> </w:t>
       </w:r>
-      <w:hyperlink r:id="rId569">
+      <w:hyperlink r:id="rId534">
         <w:r>
           <w:rPr>
             <w:rStyle w:val="Hyperlink"/>
@@ -66026,8 +60914,8 @@
         <w:t xml:space="preserve">.</w:t>
       </w:r>
     </w:p>
-    <w:bookmarkEnd w:id="570"/>
-    <w:bookmarkStart w:id="572" w:name="ref-baker2019"/>
+    <w:bookmarkEnd w:id="535"/>
+    <w:bookmarkStart w:id="537" w:name="ref-baker2019"/>
     <w:p>
       <w:pPr>
         <w:pStyle w:val="Bibliography"/>
@@ -66057,7 +60945,7 @@
       <w:r>
         <w:t xml:space="preserve"> </w:t>
       </w:r>
-      <w:hyperlink r:id="rId571">
+      <w:hyperlink r:id="rId536">
         <w:r>
           <w:rPr>
             <w:rStyle w:val="Hyperlink"/>
@@ -66069,8 +60957,8 @@
         <w:t xml:space="preserve">.</w:t>
       </w:r>
     </w:p>
-    <w:bookmarkEnd w:id="572"/>
-    <w:bookmarkStart w:id="574" w:name="ref-battlestar_galactica_2004"/>
+    <w:bookmarkEnd w:id="537"/>
+    <w:bookmarkStart w:id="539" w:name="ref-battlestar_galactica_2004"/>
     <w:p>
       <w:pPr>
         <w:pStyle w:val="Bibliography"/>
@@ -66087,7 +60975,7 @@
       <w:r>
         <w:t xml:space="preserve"> </w:t>
       </w:r>
-      <w:hyperlink r:id="rId573">
+      <w:hyperlink r:id="rId538">
         <w:r>
           <w:rPr>
             <w:rStyle w:val="Hyperlink"/>
@@ -66099,8 +60987,8 @@
         <w:t xml:space="preserve">.</w:t>
       </w:r>
     </w:p>
-    <w:bookmarkEnd w:id="574"/>
-    <w:bookmarkStart w:id="575" w:name="ref-benjaminchunglab"/>
+    <w:bookmarkEnd w:id="539"/>
+    <w:bookmarkStart w:id="540" w:name="ref-benjaminchunglab"/>
     <w:p>
       <w:pPr>
         <w:pStyle w:val="Bibliography"/>
@@ -66117,7 +61005,7 @@
       <w:r>
         <w:t xml:space="preserve"> </w:t>
       </w:r>
-      <w:hyperlink r:id="rId539">
+      <w:hyperlink r:id="rId504">
         <w:r>
           <w:rPr>
             <w:rStyle w:val="Hyperlink"/>
@@ -66129,8 +61017,8 @@
         <w:t xml:space="preserve">.</w:t>
       </w:r>
     </w:p>
-    <w:bookmarkEnd w:id="575"/>
-    <w:bookmarkStart w:id="577" w:name="ref-blade_runner"/>
+    <w:bookmarkEnd w:id="540"/>
+    <w:bookmarkStart w:id="542" w:name="ref-blade_runner"/>
     <w:p>
       <w:pPr>
         <w:pStyle w:val="Bibliography"/>
@@ -66147,7 +61035,7 @@
       <w:r>
         <w:t xml:space="preserve"> </w:t>
       </w:r>
-      <w:hyperlink r:id="rId576">
+      <w:hyperlink r:id="rId541">
         <w:r>
           <w:rPr>
             <w:rStyle w:val="Hyperlink"/>
@@ -66159,8 +61047,8 @@
         <w:t xml:space="preserve">.</w:t>
       </w:r>
     </w:p>
-    <w:bookmarkEnd w:id="577"/>
-    <w:bookmarkStart w:id="579" w:name="ref-bryan2023happygit"/>
+    <w:bookmarkEnd w:id="542"/>
+    <w:bookmarkStart w:id="544" w:name="ref-bryan2023happygit"/>
     <w:p>
       <w:pPr>
         <w:pStyle w:val="Bibliography"/>
@@ -66184,7 +61072,7 @@
       <w:r>
         <w:t xml:space="preserve"> </w:t>
       </w:r>
-      <w:hyperlink r:id="rId578">
+      <w:hyperlink r:id="rId543">
         <w:r>
           <w:rPr>
             <w:rStyle w:val="Hyperlink"/>
@@ -66196,8 +61084,8 @@
         <w:t xml:space="preserve">.</w:t>
       </w:r>
     </w:p>
-    <w:bookmarkEnd w:id="579"/>
-    <w:bookmarkStart w:id="581" w:name="ref-enders_game"/>
+    <w:bookmarkEnd w:id="544"/>
+    <w:bookmarkStart w:id="546" w:name="ref-enders_game"/>
     <w:p>
       <w:pPr>
         <w:pStyle w:val="Bibliography"/>
@@ -66220,7 +61108,7 @@
       <w:r>
         <w:t xml:space="preserve"> </w:t>
       </w:r>
-      <w:hyperlink r:id="rId580">
+      <w:hyperlink r:id="rId545">
         <w:r>
           <w:rPr>
             <w:rStyle w:val="Hyperlink"/>
@@ -66232,8 +61120,8 @@
         <w:t xml:space="preserve">.</w:t>
       </w:r>
     </w:p>
-    <w:bookmarkEnd w:id="581"/>
-    <w:bookmarkStart w:id="583" w:name="ref-crameri2020"/>
+    <w:bookmarkEnd w:id="546"/>
+    <w:bookmarkStart w:id="548" w:name="ref-crameri2020"/>
     <w:p>
       <w:pPr>
         <w:pStyle w:val="Bibliography"/>
@@ -66266,7 +61154,7 @@
       <w:r>
         <w:t xml:space="preserve"> </w:t>
       </w:r>
-      <w:hyperlink r:id="rId582">
+      <w:hyperlink r:id="rId547">
         <w:r>
           <w:rPr>
             <w:rStyle w:val="Hyperlink"/>
@@ -66278,8 +61166,8 @@
         <w:t xml:space="preserve">.</w:t>
       </w:r>
     </w:p>
-    <w:bookmarkEnd w:id="583"/>
-    <w:bookmarkStart w:id="585" w:name="ref-creativecommons"/>
+    <w:bookmarkEnd w:id="548"/>
+    <w:bookmarkStart w:id="550" w:name="ref-creativecommons"/>
     <w:p>
       <w:pPr>
         <w:pStyle w:val="Bibliography"/>
@@ -66296,7 +61184,7 @@
       <w:r>
         <w:t xml:space="preserve"> </w:t>
       </w:r>
-      <w:hyperlink r:id="rId584">
+      <w:hyperlink r:id="rId549">
         <w:r>
           <w:rPr>
             <w:rStyle w:val="Hyperlink"/>
@@ -66308,8 +61196,8 @@
         <w:t xml:space="preserve">.</w:t>
       </w:r>
     </w:p>
-    <w:bookmarkEnd w:id="585"/>
-    <w:bookmarkStart w:id="587" w:name="ref-credit"/>
+    <w:bookmarkEnd w:id="550"/>
+    <w:bookmarkStart w:id="552" w:name="ref-credit"/>
     <w:p>
       <w:pPr>
         <w:pStyle w:val="Bibliography"/>
@@ -66326,7 +61214,7 @@
       <w:r>
         <w:t xml:space="preserve"> </w:t>
       </w:r>
-      <w:hyperlink r:id="rId586">
+      <w:hyperlink r:id="rId551">
         <w:r>
           <w:rPr>
             <w:rStyle w:val="Hyperlink"/>
@@ -66338,8 +61226,8 @@
         <w:t xml:space="preserve">.</w:t>
       </w:r>
     </w:p>
-    <w:bookmarkEnd w:id="587"/>
-    <w:bookmarkStart w:id="589" w:name="ref-dryad"/>
+    <w:bookmarkEnd w:id="552"/>
+    <w:bookmarkStart w:id="554" w:name="ref-dryad"/>
     <w:p>
       <w:pPr>
         <w:pStyle w:val="Bibliography"/>
@@ -66356,7 +61244,7 @@
       <w:r>
         <w:t xml:space="preserve"> </w:t>
       </w:r>
-      <w:hyperlink r:id="rId588">
+      <w:hyperlink r:id="rId553">
         <w:r>
           <w:rPr>
             <w:rStyle w:val="Hyperlink"/>
@@ -66368,8 +61256,8 @@
         <w:t xml:space="preserve">.</w:t>
       </w:r>
     </w:p>
-    <w:bookmarkEnd w:id="589"/>
-    <w:bookmarkStart w:id="590" w:name="ref-equatornetwork"/>
+    <w:bookmarkEnd w:id="554"/>
+    <w:bookmarkStart w:id="555" w:name="ref-equatornetwork"/>
     <w:p>
       <w:pPr>
         <w:pStyle w:val="Bibliography"/>
@@ -66386,7 +61274,7 @@
       <w:r>
         <w:t xml:space="preserve"> </w:t>
       </w:r>
-      <w:hyperlink r:id="rId561">
+      <w:hyperlink r:id="rId526">
         <w:r>
           <w:rPr>
             <w:rStyle w:val="Hyperlink"/>
@@ -66398,8 +61286,8 @@
         <w:t xml:space="preserve">.</w:t>
       </w:r>
     </w:p>
-    <w:bookmarkEnd w:id="590"/>
-    <w:bookmarkStart w:id="592" w:name="ref-fay2021engineering"/>
+    <w:bookmarkEnd w:id="555"/>
+    <w:bookmarkStart w:id="557" w:name="ref-fay2021engineering"/>
     <w:p>
       <w:pPr>
         <w:pStyle w:val="Bibliography"/>
@@ -66423,7 +61311,7 @@
       <w:r>
         <w:t xml:space="preserve"> </w:t>
       </w:r>
-      <w:hyperlink r:id="rId591">
+      <w:hyperlink r:id="rId556">
         <w:r>
           <w:rPr>
             <w:rStyle w:val="Hyperlink"/>
@@ -66435,8 +61323,8 @@
         <w:t xml:space="preserve">.</w:t>
       </w:r>
     </w:p>
-    <w:bookmarkEnd w:id="592"/>
-    <w:bookmarkStart w:id="594" w:name="ref-humans_are_dead"/>
+    <w:bookmarkEnd w:id="557"/>
+    <w:bookmarkStart w:id="559" w:name="ref-humans_are_dead"/>
     <w:p>
       <w:pPr>
         <w:pStyle w:val="Bibliography"/>
@@ -66459,7 +61347,7 @@
       <w:r>
         <w:t xml:space="preserve"> </w:t>
       </w:r>
-      <w:hyperlink r:id="rId593">
+      <w:hyperlink r:id="rId558">
         <w:r>
           <w:rPr>
             <w:rStyle w:val="Hyperlink"/>
@@ -66471,8 +61359,8 @@
         <w:t xml:space="preserve">.</w:t>
       </w:r>
     </w:p>
-    <w:bookmarkEnd w:id="594"/>
-    <w:bookmarkStart w:id="596" w:name="ref-githubdesktop"/>
+    <w:bookmarkEnd w:id="559"/>
+    <w:bookmarkStart w:id="561" w:name="ref-githubdesktop"/>
     <w:p>
       <w:pPr>
         <w:pStyle w:val="Bibliography"/>
@@ -66489,7 +61377,7 @@
       <w:r>
         <w:t xml:space="preserve"> </w:t>
       </w:r>
-      <w:hyperlink r:id="rId595">
+      <w:hyperlink r:id="rId560">
         <w:r>
           <w:rPr>
             <w:rStyle w:val="Hyperlink"/>
@@ -66501,8 +61389,8 @@
         <w:t xml:space="preserve">.</w:t>
       </w:r>
     </w:p>
-    <w:bookmarkEnd w:id="596"/>
-    <w:bookmarkStart w:id="598" w:name="ref-dune"/>
+    <w:bookmarkEnd w:id="561"/>
+    <w:bookmarkStart w:id="563" w:name="ref-dune"/>
     <w:p>
       <w:pPr>
         <w:pStyle w:val="Bibliography"/>
@@ -66525,7 +61413,7 @@
       <w:r>
         <w:t xml:space="preserve"> </w:t>
       </w:r>
-      <w:hyperlink r:id="rId597">
+      <w:hyperlink r:id="rId562">
         <w:r>
           <w:rPr>
             <w:rStyle w:val="Hyperlink"/>
@@ -66537,8 +61425,8 @@
         <w:t xml:space="preserve">.</w:t>
       </w:r>
     </w:p>
-    <w:bookmarkEnd w:id="598"/>
-    <w:bookmarkStart w:id="600" w:name="ref-plos_data"/>
+    <w:bookmarkEnd w:id="563"/>
+    <w:bookmarkStart w:id="565" w:name="ref-plos_data"/>
     <w:p>
       <w:pPr>
         <w:pStyle w:val="Bibliography"/>
@@ -66555,7 +61443,7 @@
       <w:r>
         <w:t xml:space="preserve"> </w:t>
       </w:r>
-      <w:hyperlink r:id="rId599">
+      <w:hyperlink r:id="rId564">
         <w:r>
           <w:rPr>
             <w:rStyle w:val="Hyperlink"/>
@@ -66567,8 +61455,8 @@
         <w:t xml:space="preserve">.</w:t>
       </w:r>
     </w:p>
-    <w:bookmarkEnd w:id="600"/>
-    <w:bookmarkStart w:id="601" w:name="ref-icmje"/>
+    <w:bookmarkEnd w:id="565"/>
+    <w:bookmarkStart w:id="566" w:name="ref-icmje"/>
     <w:p>
       <w:pPr>
         <w:pStyle w:val="Bibliography"/>
@@ -66603,8 +61491,8 @@
         <w:t xml:space="preserve">.</w:t>
       </w:r>
     </w:p>
-    <w:bookmarkEnd w:id="601"/>
-    <w:bookmarkStart w:id="602" w:name="ref-medRxiv"/>
+    <w:bookmarkEnd w:id="566"/>
+    <w:bookmarkStart w:id="567" w:name="ref-medRxiv"/>
     <w:p>
       <w:pPr>
         <w:pStyle w:val="Bibliography"/>
@@ -66621,7 +61509,7 @@
       <w:r>
         <w:t xml:space="preserve"> </w:t>
       </w:r>
-      <w:hyperlink r:id="rId558">
+      <w:hyperlink r:id="rId523">
         <w:r>
           <w:rPr>
             <w:rStyle w:val="Hyperlink"/>
@@ -66633,8 +61521,8 @@
         <w:t xml:space="preserve">.</w:t>
       </w:r>
     </w:p>
-    <w:bookmarkEnd w:id="602"/>
-    <w:bookmarkStart w:id="604" w:name="ref-merali2010"/>
+    <w:bookmarkEnd w:id="567"/>
+    <w:bookmarkStart w:id="569" w:name="ref-merali2010"/>
     <w:p>
       <w:pPr>
         <w:pStyle w:val="Bibliography"/>
@@ -66667,7 +61555,7 @@
       <w:r>
         <w:t xml:space="preserve"> </w:t>
       </w:r>
-      <w:hyperlink r:id="rId603">
+      <w:hyperlink r:id="rId568">
         <w:r>
           <w:rPr>
             <w:rStyle w:val="Hyperlink"/>
@@ -66679,8 +61567,8 @@
         <w:t xml:space="preserve">.</w:t>
       </w:r>
     </w:p>
-    <w:bookmarkEnd w:id="604"/>
-    <w:bookmarkStart w:id="606" w:name="ref-munafo2017"/>
+    <w:bookmarkEnd w:id="569"/>
+    <w:bookmarkStart w:id="571" w:name="ref-munafo2017"/>
     <w:p>
       <w:pPr>
         <w:pStyle w:val="Bibliography"/>
@@ -66713,7 +61601,7 @@
       <w:r>
         <w:t xml:space="preserve"> </w:t>
       </w:r>
-      <w:hyperlink r:id="rId605">
+      <w:hyperlink r:id="rId570">
         <w:r>
           <w:rPr>
             <w:rStyle w:val="Hyperlink"/>
@@ -66725,8 +61613,8 @@
         <w:t xml:space="preserve">.</w:t>
       </w:r>
     </w:p>
-    <w:bookmarkEnd w:id="606"/>
-    <w:bookmarkStart w:id="608" w:name="ref-nuzzo2015"/>
+    <w:bookmarkEnd w:id="571"/>
+    <w:bookmarkStart w:id="573" w:name="ref-nuzzo2015"/>
     <w:p>
       <w:pPr>
         <w:pStyle w:val="Bibliography"/>
@@ -66759,7 +61647,7 @@
       <w:r>
         <w:t xml:space="preserve"> </w:t>
       </w:r>
-      <w:hyperlink r:id="rId607">
+      <w:hyperlink r:id="rId572">
         <w:r>
           <w:rPr>
             <w:rStyle w:val="Hyperlink"/>
@@ -66771,8 +61659,8 @@
         <w:t xml:space="preserve">.</w:t>
       </w:r>
     </w:p>
-    <w:bookmarkEnd w:id="608"/>
-    <w:bookmarkStart w:id="610" w:name="ref-osf"/>
+    <w:bookmarkEnd w:id="573"/>
+    <w:bookmarkStart w:id="575" w:name="ref-osf"/>
     <w:p>
       <w:pPr>
         <w:pStyle w:val="Bibliography"/>
@@ -66789,7 +61677,7 @@
       <w:r>
         <w:t xml:space="preserve"> </w:t>
       </w:r>
-      <w:hyperlink r:id="rId609">
+      <w:hyperlink r:id="rId574">
         <w:r>
           <w:rPr>
             <w:rStyle w:val="Hyperlink"/>
@@ -66801,8 +61689,8 @@
         <w:t xml:space="preserve">.</w:t>
       </w:r>
     </w:p>
-    <w:bookmarkEnd w:id="610"/>
-    <w:bookmarkStart w:id="612" w:name="ref-gitfixum"/>
+    <w:bookmarkEnd w:id="575"/>
+    <w:bookmarkStart w:id="577" w:name="ref-gitfixum"/>
     <w:p>
       <w:pPr>
         <w:pStyle w:val="Bibliography"/>
@@ -66819,7 +61707,7 @@
       <w:r>
         <w:t xml:space="preserve"> </w:t>
       </w:r>
-      <w:hyperlink r:id="rId611">
+      <w:hyperlink r:id="rId576">
         <w:r>
           <w:rPr>
             <w:rStyle w:val="Hyperlink"/>
@@ -66831,8 +61719,8 @@
         <w:t xml:space="preserve">.</w:t>
       </w:r>
     </w:p>
-    <w:bookmarkEnd w:id="612"/>
-    <w:bookmarkStart w:id="614" w:name="ref-rougier2014"/>
+    <w:bookmarkEnd w:id="577"/>
+    <w:bookmarkStart w:id="579" w:name="ref-rougier2014"/>
     <w:p>
       <w:pPr>
         <w:pStyle w:val="Bibliography"/>
@@ -66865,7 +61753,7 @@
       <w:r>
         <w:t xml:space="preserve"> </w:t>
       </w:r>
-      <w:hyperlink r:id="rId613">
+      <w:hyperlink r:id="rId578">
         <w:r>
           <w:rPr>
             <w:rStyle w:val="Hyperlink"/>
@@ -66877,8 +61765,8 @@
         <w:t xml:space="preserve">.</w:t>
       </w:r>
     </w:p>
-    <w:bookmarkEnd w:id="614"/>
-    <w:bookmarkStart w:id="616" w:name="ref-silbiger2019"/>
+    <w:bookmarkEnd w:id="579"/>
+    <w:bookmarkStart w:id="581" w:name="ref-silbiger2019"/>
     <w:p>
       <w:pPr>
         <w:pStyle w:val="Bibliography"/>
@@ -66908,7 +61796,7 @@
       <w:r>
         <w:t xml:space="preserve"> </w:t>
       </w:r>
-      <w:hyperlink r:id="rId615">
+      <w:hyperlink r:id="rId580">
         <w:r>
           <w:rPr>
             <w:rStyle w:val="Hyperlink"/>
@@ -66920,8 +61808,8 @@
         <w:t xml:space="preserve">.</w:t>
       </w:r>
     </w:p>
-    <w:bookmarkEnd w:id="616"/>
-    <w:bookmarkStart w:id="618" w:name="ref-slurm"/>
+    <w:bookmarkEnd w:id="581"/>
+    <w:bookmarkStart w:id="583" w:name="ref-slurm"/>
     <w:p>
       <w:pPr>
         <w:pStyle w:val="Bibliography"/>
@@ -66938,7 +61826,7 @@
       <w:r>
         <w:t xml:space="preserve"> </w:t>
       </w:r>
-      <w:hyperlink r:id="rId617">
+      <w:hyperlink r:id="rId582">
         <w:r>
           <w:rPr>
             <w:rStyle w:val="Hyperlink"/>
@@ -66950,8 +61838,8 @@
         <w:t xml:space="preserve">.</w:t>
       </w:r>
     </w:p>
-    <w:bookmarkEnd w:id="618"/>
-    <w:bookmarkStart w:id="620" w:name="ref-stoddart2019"/>
+    <w:bookmarkEnd w:id="583"/>
+    <w:bookmarkStart w:id="585" w:name="ref-stoddart2019"/>
     <w:p>
       <w:pPr>
         <w:pStyle w:val="Bibliography"/>
@@ -66981,7 +61869,7 @@
       <w:r>
         <w:t xml:space="preserve"> </w:t>
       </w:r>
-      <w:hyperlink r:id="rId619">
+      <w:hyperlink r:id="rId584">
         <w:r>
           <w:rPr>
             <w:rStyle w:val="Hyperlink"/>
@@ -66993,8 +61881,8 @@
         <w:t xml:space="preserve">.</w:t>
       </w:r>
     </w:p>
-    <w:bookmarkEnd w:id="620"/>
-    <w:bookmarkStart w:id="622" w:name="ref-terminator"/>
+    <w:bookmarkEnd w:id="585"/>
+    <w:bookmarkStart w:id="587" w:name="ref-terminator"/>
     <w:p>
       <w:pPr>
         <w:pStyle w:val="Bibliography"/>
@@ -67011,7 +61899,7 @@
       <w:r>
         <w:t xml:space="preserve"> </w:t>
       </w:r>
-      <w:hyperlink r:id="rId621">
+      <w:hyperlink r:id="rId586">
         <w:r>
           <w:rPr>
             <w:rStyle w:val="Hyperlink"/>
@@ -67023,8 +61911,8 @@
         <w:t xml:space="preserve">.</w:t>
       </w:r>
     </w:p>
-    <w:bookmarkEnd w:id="622"/>
-    <w:bookmarkStart w:id="624" w:name="ref-matrix"/>
+    <w:bookmarkEnd w:id="587"/>
+    <w:bookmarkStart w:id="589" w:name="ref-matrix"/>
     <w:p>
       <w:pPr>
         <w:pStyle w:val="Bibliography"/>
@@ -67041,7 +61929,7 @@
       <w:r>
         <w:t xml:space="preserve"> </w:t>
       </w:r>
-      <w:hyperlink r:id="rId623">
+      <w:hyperlink r:id="rId588">
         <w:r>
           <w:rPr>
             <w:rStyle w:val="Hyperlink"/>
@@ -67053,8 +61941,8 @@
         <w:t xml:space="preserve">.</w:t>
       </w:r>
     </w:p>
-    <w:bookmarkEnd w:id="624"/>
-    <w:bookmarkStart w:id="626" w:name="ref-tidyverse2023codereview"/>
+    <w:bookmarkEnd w:id="589"/>
+    <w:bookmarkStart w:id="591" w:name="ref-tidyverse2023codereview"/>
     <w:p>
       <w:pPr>
         <w:pStyle w:val="Bibliography"/>
@@ -67078,7 +61966,7 @@
       <w:r>
         <w:t xml:space="preserve"> </w:t>
       </w:r>
-      <w:hyperlink r:id="rId625">
+      <w:hyperlink r:id="rId590">
         <w:r>
           <w:rPr>
             <w:rStyle w:val="Hyperlink"/>
@@ -67090,8 +61978,8 @@
         <w:t xml:space="preserve">.</w:t>
       </w:r>
     </w:p>
-    <w:bookmarkEnd w:id="626"/>
-    <w:bookmarkStart w:id="628" w:name="ref-vannoorden2021"/>
+    <w:bookmarkEnd w:id="591"/>
+    <w:bookmarkStart w:id="593" w:name="ref-vannoorden2021"/>
     <w:p>
       <w:pPr>
         <w:pStyle w:val="Bibliography"/>
@@ -67121,7 +62009,7 @@
       <w:r>
         <w:t xml:space="preserve"> </w:t>
       </w:r>
-      <w:hyperlink r:id="rId627">
+      <w:hyperlink r:id="rId592">
         <w:r>
           <w:rPr>
             <w:rStyle w:val="Hyperlink"/>
@@ -67133,8 +62021,8 @@
         <w:t xml:space="preserve">.</w:t>
       </w:r>
     </w:p>
-    <w:bookmarkEnd w:id="628"/>
-    <w:bookmarkStart w:id="630" w:name="ref-wargames"/>
+    <w:bookmarkEnd w:id="593"/>
+    <w:bookmarkStart w:id="595" w:name="ref-wargames"/>
     <w:p>
       <w:pPr>
         <w:pStyle w:val="Bibliography"/>
@@ -67151,7 +62039,7 @@
       <w:r>
         <w:t xml:space="preserve"> </w:t>
       </w:r>
-      <w:hyperlink r:id="rId629">
+      <w:hyperlink r:id="rId594">
         <w:r>
           <w:rPr>
             <w:rStyle w:val="Hyperlink"/>
@@ -67163,8 +62051,8 @@
         <w:t xml:space="preserve">.</w:t>
       </w:r>
     </w:p>
-    <w:bookmarkEnd w:id="630"/>
-    <w:bookmarkStart w:id="632" w:name="ref-wickham2019advr"/>
+    <w:bookmarkEnd w:id="595"/>
+    <w:bookmarkStart w:id="597" w:name="ref-wickham2019advr"/>
     <w:p>
       <w:pPr>
         <w:pStyle w:val="Bibliography"/>
@@ -67188,7 +62076,7 @@
       <w:r>
         <w:t xml:space="preserve"> </w:t>
       </w:r>
-      <w:hyperlink r:id="rId631">
+      <w:hyperlink r:id="rId596">
         <w:r>
           <w:rPr>
             <w:rStyle w:val="Hyperlink"/>
@@ -67200,8 +62088,8 @@
         <w:t xml:space="preserve">.</w:t>
       </w:r>
     </w:p>
-    <w:bookmarkEnd w:id="632"/>
-    <w:bookmarkStart w:id="634" w:name="ref-wickham2021shiny"/>
+    <w:bookmarkEnd w:id="597"/>
+    <w:bookmarkStart w:id="599" w:name="ref-wickham2021shiny"/>
     <w:p>
       <w:pPr>
         <w:pStyle w:val="Bibliography"/>
@@ -67225,7 +62113,7 @@
       <w:r>
         <w:t xml:space="preserve"> </w:t>
       </w:r>
-      <w:hyperlink r:id="rId633">
+      <w:hyperlink r:id="rId598">
         <w:r>
           <w:rPr>
             <w:rStyle w:val="Hyperlink"/>
@@ -67237,8 +62125,8 @@
         <w:t xml:space="preserve">.</w:t>
       </w:r>
     </w:p>
-    <w:bookmarkEnd w:id="634"/>
-    <w:bookmarkStart w:id="635" w:name="ref-wickham2023tidyverse"/>
+    <w:bookmarkEnd w:id="599"/>
+    <w:bookmarkStart w:id="600" w:name="ref-wickham2023tidyverse"/>
     <w:p>
       <w:pPr>
         <w:pStyle w:val="Bibliography"/>
@@ -67274,8 +62162,8 @@
         <w:t xml:space="preserve">.</w:t>
       </w:r>
     </w:p>
-    <w:bookmarkEnd w:id="635"/>
-    <w:bookmarkStart w:id="637" w:name="ref-wickham2023tidydesign"/>
+    <w:bookmarkEnd w:id="600"/>
+    <w:bookmarkStart w:id="602" w:name="ref-wickham2023tidydesign"/>
     <w:p>
       <w:pPr>
         <w:pStyle w:val="Bibliography"/>
@@ -67299,7 +62187,7 @@
       <w:r>
         <w:t xml:space="preserve"> </w:t>
       </w:r>
-      <w:hyperlink r:id="rId636">
+      <w:hyperlink r:id="rId601">
         <w:r>
           <w:rPr>
             <w:rStyle w:val="Hyperlink"/>
@@ -67311,8 +62199,8 @@
         <w:t xml:space="preserve">.</w:t>
       </w:r>
     </w:p>
-    <w:bookmarkEnd w:id="637"/>
-    <w:bookmarkStart w:id="639" w:name="ref-wickham2023rpkgs"/>
+    <w:bookmarkEnd w:id="602"/>
+    <w:bookmarkStart w:id="604" w:name="ref-wickham2023rpkgs"/>
     <w:p>
       <w:pPr>
         <w:pStyle w:val="Bibliography"/>
@@ -67336,7 +62224,7 @@
       <w:r>
         <w:t xml:space="preserve"> </w:t>
       </w:r>
-      <w:hyperlink r:id="rId638">
+      <w:hyperlink r:id="rId603">
         <w:r>
           <w:rPr>
             <w:rStyle w:val="Hyperlink"/>
@@ -67348,8 +62236,8 @@
         <w:t xml:space="preserve">.</w:t>
       </w:r>
     </w:p>
-    <w:bookmarkEnd w:id="639"/>
-    <w:bookmarkStart w:id="641" w:name="ref-wickham2023r4ds"/>
+    <w:bookmarkEnd w:id="604"/>
+    <w:bookmarkStart w:id="606" w:name="ref-wickham2023r4ds"/>
     <w:p>
       <w:pPr>
         <w:pStyle w:val="Bibliography"/>
@@ -67373,7 +62261,7 @@
       <w:r>
         <w:t xml:space="preserve"> </w:t>
       </w:r>
-      <w:hyperlink r:id="rId640">
+      <w:hyperlink r:id="rId605">
         <w:r>
           <w:rPr>
             <w:rStyle w:val="Hyperlink"/>
@@ -67385,8 +62273,8 @@
         <w:t xml:space="preserve">.</w:t>
       </w:r>
     </w:p>
-    <w:bookmarkEnd w:id="641"/>
-    <w:bookmarkStart w:id="642" w:name="ref-R-roxygen2"/>
+    <w:bookmarkEnd w:id="606"/>
+    <w:bookmarkStart w:id="607" w:name="ref-R-roxygen2"/>
     <w:p>
       <w:pPr>
         <w:pStyle w:val="Bibliography"/>
@@ -67422,9 +62310,119 @@
         <w:t xml:space="preserve">.</w:t>
       </w:r>
     </w:p>
-    <w:bookmarkEnd w:id="642"/>
-    <w:bookmarkEnd w:id="643"/>
-    <w:bookmarkEnd w:id="644"/>
+    <w:bookmarkEnd w:id="607"/>
+    <w:bookmarkEnd w:id="608"/>
+    <w:p>
+      <w:r>
+        <w:br w:type="page"/>
+      </w:r>
+    </w:p>
+    <w:bookmarkEnd w:id="609"/>
+    <w:bookmarkStart w:id="611" w:name="sec-appendix-copilot-instructions"/>
+    <w:p>
+      <w:pPr>
+        <w:pStyle w:val="Heading1"/>
+      </w:pPr>
+      <w:r>
+        <w:t xml:space="preserve">Copilot Instructions File</w:t>
+      </w:r>
+    </w:p>
+    <w:p>
+      <w:pPr>
+        <w:pStyle w:val="FirstParagraph"/>
+      </w:pPr>
+      <w:r>
+        <w:t xml:space="preserve">For the complete</w:t>
+      </w:r>
+      <w:r>
+        <w:t xml:space="preserve"> </w:t>
+      </w:r>
+      <w:r>
+        <w:rPr>
+          <w:rStyle w:val="VerbatimChar"/>
+        </w:rPr>
+        <w:t xml:space="preserve">.github/copilot-instructions.md</w:t>
+      </w:r>
+      <w:r>
+        <w:t xml:space="preserve"> </w:t>
+      </w:r>
+      <w:r>
+        <w:t xml:space="preserve">file,</w:t>
+      </w:r>
+      <w:r>
+        <w:t xml:space="preserve"> </w:t>
+      </w:r>
+      <w:r>
+        <w:t xml:space="preserve">please view the HTML version of this appendix at:</w:t>
+      </w:r>
+      <w:r>
+        <w:t xml:space="preserve"> </w:t>
+      </w:r>
+      <w:hyperlink r:id="rId610">
+        <w:r>
+          <w:rPr>
+            <w:rStyle w:val="Hyperlink"/>
+          </w:rPr>
+          <w:t xml:space="preserve">https://ucd-serg.github.io/lab-manual/appendix-copilot-instructions.html</w:t>
+        </w:r>
+      </w:hyperlink>
+    </w:p>
+    <w:p>
+      <w:r>
+        <w:br w:type="page"/>
+      </w:r>
+    </w:p>
+    <w:bookmarkEnd w:id="611"/>
+    <w:bookmarkStart w:id="613" w:name="sec-appendix-copilot-setup-steps"/>
+    <w:p>
+      <w:pPr>
+        <w:pStyle w:val="Heading1"/>
+      </w:pPr>
+      <w:r>
+        <w:t xml:space="preserve">Copilot Setup Steps File</w:t>
+      </w:r>
+    </w:p>
+    <w:p>
+      <w:pPr>
+        <w:pStyle w:val="FirstParagraph"/>
+      </w:pPr>
+      <w:r>
+        <w:t xml:space="preserve">For the complete</w:t>
+      </w:r>
+      <w:r>
+        <w:t xml:space="preserve"> </w:t>
+      </w:r>
+      <w:r>
+        <w:rPr>
+          <w:rStyle w:val="VerbatimChar"/>
+        </w:rPr>
+        <w:t xml:space="preserve">.github/workflows/copilot-setup-steps.yml</w:t>
+      </w:r>
+      <w:r>
+        <w:t xml:space="preserve"> </w:t>
+      </w:r>
+      <w:r>
+        <w:t xml:space="preserve">file,</w:t>
+      </w:r>
+      <w:r>
+        <w:t xml:space="preserve"> </w:t>
+      </w:r>
+      <w:r>
+        <w:t xml:space="preserve">please view the HTML version of this appendix at:</w:t>
+      </w:r>
+      <w:r>
+        <w:t xml:space="preserve"> </w:t>
+      </w:r>
+      <w:hyperlink r:id="rId612">
+        <w:r>
+          <w:rPr>
+            <w:rStyle w:val="Hyperlink"/>
+          </w:rPr>
+          <w:t xml:space="preserve">https://ucd-serg.github.io/lab-manual/appendix-copilot-setup-steps.html</w:t>
+        </w:r>
+      </w:hyperlink>
+    </w:p>
+    <w:bookmarkEnd w:id="613"/>
     <w:sectPr>
       <w:footnotePr>
         <w:numRestart w:val="eachSect"/>
@@ -67454,7 +62452,7 @@
       </w:r>
     </w:p>
   </w:footnote>
-  <w:footnote w:id="457">
+  <w:footnote w:id="455">
     <w:p>
       <w:pPr>
         <w:pStyle w:val="FootnoteText"/>
@@ -69288,34 +64286,7 @@
     <w:abstractNumId w:val="991"/>
   </w:num>
   <w:num w:numId="1163">
-    <w:abstractNumId w:val="99411"/>
-    <w:lvlOverride w:ilvl="0">
-      <w:startOverride w:val="1"/>
-    </w:lvlOverride>
-    <w:lvlOverride w:ilvl="1">
-      <w:startOverride w:val="1"/>
-    </w:lvlOverride>
-    <w:lvlOverride w:ilvl="2">
-      <w:startOverride w:val="1"/>
-    </w:lvlOverride>
-    <w:lvlOverride w:ilvl="3">
-      <w:startOverride w:val="1"/>
-    </w:lvlOverride>
-    <w:lvlOverride w:ilvl="4">
-      <w:startOverride w:val="1"/>
-    </w:lvlOverride>
-    <w:lvlOverride w:ilvl="5">
-      <w:startOverride w:val="1"/>
-    </w:lvlOverride>
-    <w:lvlOverride w:ilvl="6">
-      <w:startOverride w:val="1"/>
-    </w:lvlOverride>
-    <w:lvlOverride w:ilvl="7">
-      <w:startOverride w:val="1"/>
-    </w:lvlOverride>
-    <w:lvlOverride w:ilvl="8">
-      <w:startOverride w:val="1"/>
-    </w:lvlOverride>
+    <w:abstractNumId w:val="991"/>
   </w:num>
   <w:num w:numId="1164">
     <w:abstractNumId w:val="991"/>
@@ -69333,34 +64304,7 @@
     <w:abstractNumId w:val="991"/>
   </w:num>
   <w:num w:numId="1169">
-    <w:abstractNumId w:val="99411"/>
-    <w:lvlOverride w:ilvl="0">
-      <w:startOverride w:val="1"/>
-    </w:lvlOverride>
-    <w:lvlOverride w:ilvl="1">
-      <w:startOverride w:val="1"/>
-    </w:lvlOverride>
-    <w:lvlOverride w:ilvl="2">
-      <w:startOverride w:val="1"/>
-    </w:lvlOverride>
-    <w:lvlOverride w:ilvl="3">
-      <w:startOverride w:val="1"/>
-    </w:lvlOverride>
-    <w:lvlOverride w:ilvl="4">
-      <w:startOverride w:val="1"/>
-    </w:lvlOverride>
-    <w:lvlOverride w:ilvl="5">
-      <w:startOverride w:val="1"/>
-    </w:lvlOverride>
-    <w:lvlOverride w:ilvl="6">
-      <w:startOverride w:val="1"/>
-    </w:lvlOverride>
-    <w:lvlOverride w:ilvl="7">
-      <w:startOverride w:val="1"/>
-    </w:lvlOverride>
-    <w:lvlOverride w:ilvl="8">
-      <w:startOverride w:val="1"/>
-    </w:lvlOverride>
+    <w:abstractNumId w:val="991"/>
   </w:num>
   <w:num w:numId="1170">
     <w:abstractNumId w:val="991"/>
@@ -69393,69 +64337,6 @@
     <w:abstractNumId w:val="991"/>
   </w:num>
   <w:num w:numId="1180">
-    <w:abstractNumId w:val="991"/>
-  </w:num>
-  <w:num w:numId="1181">
-    <w:abstractNumId w:val="991"/>
-  </w:num>
-  <w:num w:numId="1182">
-    <w:abstractNumId w:val="991"/>
-  </w:num>
-  <w:num w:numId="1183">
-    <w:abstractNumId w:val="991"/>
-  </w:num>
-  <w:num w:numId="1184">
-    <w:abstractNumId w:val="991"/>
-  </w:num>
-  <w:num w:numId="1185">
-    <w:abstractNumId w:val="991"/>
-  </w:num>
-  <w:num w:numId="1186">
-    <w:abstractNumId w:val="991"/>
-  </w:num>
-  <w:num w:numId="1187">
-    <w:abstractNumId w:val="991"/>
-  </w:num>
-  <w:num w:numId="1188">
-    <w:abstractNumId w:val="991"/>
-  </w:num>
-  <w:num w:numId="1189">
-    <w:abstractNumId w:val="991"/>
-  </w:num>
-  <w:num w:numId="1190">
-    <w:abstractNumId w:val="991"/>
-  </w:num>
-  <w:num w:numId="1191">
-    <w:abstractNumId w:val="991"/>
-  </w:num>
-  <w:num w:numId="1192">
-    <w:abstractNumId w:val="991"/>
-  </w:num>
-  <w:num w:numId="1193">
-    <w:abstractNumId w:val="991"/>
-  </w:num>
-  <w:num w:numId="1194">
-    <w:abstractNumId w:val="991"/>
-  </w:num>
-  <w:num w:numId="1195">
-    <w:abstractNumId w:val="991"/>
-  </w:num>
-  <w:num w:numId="1196">
-    <w:abstractNumId w:val="991"/>
-  </w:num>
-  <w:num w:numId="1197">
-    <w:abstractNumId w:val="991"/>
-  </w:num>
-  <w:num w:numId="1198">
-    <w:abstractNumId w:val="991"/>
-  </w:num>
-  <w:num w:numId="1199">
-    <w:abstractNumId w:val="991"/>
-  </w:num>
-  <w:num w:numId="1200">
-    <w:abstractNumId w:val="991"/>
-  </w:num>
-  <w:num w:numId="1201">
     <w:abstractNumId w:val="99411"/>
     <w:lvlOverride w:ilvl="0">
       <w:startOverride w:val="1"/>
@@ -69485,58 +64366,58 @@
       <w:startOverride w:val="1"/>
     </w:lvlOverride>
   </w:num>
-  <w:num w:numId="1202">
+  <w:num w:numId="1181">
     <w:abstractNumId w:val="991"/>
   </w:num>
-  <w:num w:numId="1203">
+  <w:num w:numId="1182">
     <w:abstractNumId w:val="991"/>
   </w:num>
-  <w:num w:numId="1204">
+  <w:num w:numId="1183">
     <w:abstractNumId w:val="992"/>
   </w:num>
-  <w:num w:numId="1205">
+  <w:num w:numId="1184">
     <w:abstractNumId w:val="992"/>
   </w:num>
-  <w:num w:numId="1206">
+  <w:num w:numId="1185">
     <w:abstractNumId w:val="992"/>
   </w:num>
-  <w:num w:numId="1207">
+  <w:num w:numId="1186">
     <w:abstractNumId w:val="992"/>
   </w:num>
-  <w:num w:numId="1208">
+  <w:num w:numId="1187">
     <w:abstractNumId w:val="992"/>
   </w:num>
-  <w:num w:numId="1209">
+  <w:num w:numId="1188">
     <w:abstractNumId w:val="992"/>
   </w:num>
-  <w:num w:numId="1210">
+  <w:num w:numId="1189">
     <w:abstractNumId w:val="992"/>
   </w:num>
-  <w:num w:numId="1211">
+  <w:num w:numId="1190">
     <w:abstractNumId w:val="992"/>
   </w:num>
-  <w:num w:numId="1212">
+  <w:num w:numId="1191">
     <w:abstractNumId w:val="992"/>
   </w:num>
-  <w:num w:numId="1213">
+  <w:num w:numId="1192">
     <w:abstractNumId w:val="992"/>
   </w:num>
-  <w:num w:numId="1214">
+  <w:num w:numId="1193">
     <w:abstractNumId w:val="992"/>
   </w:num>
-  <w:num w:numId="1215">
+  <w:num w:numId="1194">
     <w:abstractNumId w:val="992"/>
   </w:num>
-  <w:num w:numId="1216">
+  <w:num w:numId="1195">
     <w:abstractNumId w:val="992"/>
   </w:num>
-  <w:num w:numId="1217">
+  <w:num w:numId="1196">
     <w:abstractNumId w:val="992"/>
   </w:num>
-  <w:num w:numId="1218">
+  <w:num w:numId="1197">
     <w:abstractNumId w:val="992"/>
   </w:num>
-  <w:num w:numId="1219">
+  <w:num w:numId="1198">
     <w:abstractNumId w:val="992"/>
   </w:num>
 </w:numbering>

--- a/pr-preview/pr-102/UCD-SeRG-Lab-Manual.docx
+++ b/pr-preview/pr-102/UCD-SeRG-Lab-Manual.docx
@@ -5651,7 +5651,7 @@
     <w:bookmarkEnd w:id="74"/>
     <w:bookmarkEnd w:id="75"/>
     <w:bookmarkEnd w:id="76"/>
-    <w:bookmarkStart w:id="183" w:name="sec-r-coding-practices"/>
+    <w:bookmarkStart w:id="184" w:name="sec-r-coding-practices"/>
     <w:p>
       <w:pPr>
         <w:pStyle w:val="Heading1"/>
@@ -11945,248 +11945,99 @@
         <w:br/>
       </w:r>
       <w:r>
-        <w:br/>
-      </w:r>
-      <w:r>
         <w:rPr>
           <w:rStyle w:val="FunctionTok"/>
         </w:rPr>
-        <w:t xml:space="preserve">## Continuous Integration {#sec-r-ci}</w:t>
-      </w:r>
-      <w:r>
-        <w:br/>
-      </w:r>
-      <w:r>
-        <w:br/>
-      </w:r>
-      <w:r>
-        <w:rPr>
-          <w:rStyle w:val="NormalTok"/>
-        </w:rPr>
-        <w:t xml:space="preserve">Set up automated checks using GitHub Actions:</w:t>
-      </w:r>
-      <w:r>
-        <w:br/>
-      </w:r>
-      <w:r>
-        <w:br/>
-      </w:r>
-      <w:r>
-        <w:rPr>
-          <w:rStyle w:val="InformationTok"/>
-        </w:rPr>
-        <w:t xml:space="preserve">```r</w:t>
-      </w:r>
-      <w:r>
-        <w:br/>
-      </w:r>
-      <w:r>
-        <w:rPr>
-          <w:rStyle w:val="CommentTok"/>
-        </w:rPr>
-        <w:t xml:space="preserve"># Add standard R package CI workflows</w:t>
-      </w:r>
-      <w:r>
-        <w:br/>
-      </w:r>
-      <w:r>
-        <w:rPr>
-          <w:rStyle w:val="NormalTok"/>
-        </w:rPr>
-        <w:t xml:space="preserve">usethis</w:t>
-      </w:r>
-      <w:r>
-        <w:rPr>
-          <w:rStyle w:val="SpecialCharTok"/>
-        </w:rPr>
-        <w:t xml:space="preserve">::</w:t>
+        <w:t xml:space="preserve">## New features</w:t>
+      </w:r>
+      <w:r>
+        <w:br/>
+      </w:r>
+      <w:r>
+        <w:br/>
+      </w:r>
+      <w:r>
+        <w:rPr>
+          <w:rStyle w:val="SpecialStringTok"/>
+        </w:rPr>
+        <w:t xml:space="preserve">- </w:t>
+      </w:r>
+      <w:r>
+        <w:rPr>
+          <w:rStyle w:val="NormalTok"/>
+        </w:rPr>
+        <w:t xml:space="preserve">Added function for data validation</w:t>
+      </w:r>
+      <w:r>
+        <w:br/>
+      </w:r>
+      <w:r>
+        <w:rPr>
+          <w:rStyle w:val="SpecialStringTok"/>
+        </w:rPr>
+        <w:t xml:space="preserve">- </w:t>
+      </w:r>
+      <w:r>
+        <w:rPr>
+          <w:rStyle w:val="NormalTok"/>
+        </w:rPr>
+        <w:t xml:space="preserve">Improved error messages</w:t>
+      </w:r>
+      <w:r>
+        <w:br/>
+      </w:r>
+      <w:r>
+        <w:br/>
       </w:r>
       <w:r>
         <w:rPr>
           <w:rStyle w:val="FunctionTok"/>
         </w:rPr>
-        <w:t xml:space="preserve">use_github_action</w:t>
-      </w:r>
-      <w:r>
-        <w:rPr>
-          <w:rStyle w:val="NormalTok"/>
-        </w:rPr>
-        <w:t xml:space="preserve">(</w:t>
-      </w:r>
-      <w:r>
-        <w:rPr>
-          <w:rStyle w:val="StringTok"/>
-        </w:rPr>
-        <w:t xml:space="preserve">"check-standard"</w:t>
-      </w:r>
-      <w:r>
-        <w:rPr>
-          <w:rStyle w:val="NormalTok"/>
-        </w:rPr>
-        <w:t xml:space="preserve">)    </w:t>
-      </w:r>
-      <w:r>
-        <w:rPr>
-          <w:rStyle w:val="CommentTok"/>
-        </w:rPr>
-        <w:t xml:space="preserve"># R CMD check</w:t>
-      </w:r>
-      <w:r>
-        <w:br/>
-      </w:r>
-      <w:r>
-        <w:rPr>
-          <w:rStyle w:val="NormalTok"/>
-        </w:rPr>
-        <w:t xml:space="preserve">usethis</w:t>
-      </w:r>
-      <w:r>
-        <w:rPr>
-          <w:rStyle w:val="SpecialCharTok"/>
-        </w:rPr>
-        <w:t xml:space="preserve">::</w:t>
-      </w:r>
-      <w:r>
-        <w:rPr>
-          <w:rStyle w:val="FunctionTok"/>
-        </w:rPr>
-        <w:t xml:space="preserve">use_github_action</w:t>
-      </w:r>
-      <w:r>
-        <w:rPr>
-          <w:rStyle w:val="NormalTok"/>
-        </w:rPr>
-        <w:t xml:space="preserve">(</w:t>
-      </w:r>
-      <w:r>
-        <w:rPr>
-          <w:rStyle w:val="StringTok"/>
-        </w:rPr>
-        <w:t xml:space="preserve">"test-coverage"</w:t>
-      </w:r>
-      <w:r>
-        <w:rPr>
-          <w:rStyle w:val="NormalTok"/>
-        </w:rPr>
-        <w:t xml:space="preserve">)     </w:t>
-      </w:r>
-      <w:r>
-        <w:rPr>
-          <w:rStyle w:val="CommentTok"/>
-        </w:rPr>
-        <w:t xml:space="preserve"># Code coverage</w:t>
-      </w:r>
-      <w:r>
-        <w:br/>
-      </w:r>
-      <w:r>
-        <w:rPr>
-          <w:rStyle w:val="NormalTok"/>
-        </w:rPr>
-        <w:t xml:space="preserve">usethis</w:t>
-      </w:r>
-      <w:r>
-        <w:rPr>
-          <w:rStyle w:val="SpecialCharTok"/>
-        </w:rPr>
-        <w:t xml:space="preserve">::</w:t>
-      </w:r>
-      <w:r>
-        <w:rPr>
-          <w:rStyle w:val="FunctionTok"/>
-        </w:rPr>
-        <w:t xml:space="preserve">use_github_action</w:t>
-      </w:r>
-      <w:r>
-        <w:rPr>
-          <w:rStyle w:val="NormalTok"/>
-        </w:rPr>
-        <w:t xml:space="preserve">(</w:t>
-      </w:r>
-      <w:r>
-        <w:rPr>
-          <w:rStyle w:val="StringTok"/>
-        </w:rPr>
-        <w:t xml:space="preserve">"pkgdown"</w:t>
-      </w:r>
-      <w:r>
-        <w:rPr>
-          <w:rStyle w:val="NormalTok"/>
-        </w:rPr>
-        <w:t xml:space="preserve">)           </w:t>
-      </w:r>
-      <w:r>
-        <w:rPr>
-          <w:rStyle w:val="CommentTok"/>
-        </w:rPr>
-        <w:t xml:space="preserve"># Deploy website</w:t>
-      </w:r>
-    </w:p>
-    <w:p>
-      <w:pPr>
-        <w:pStyle w:val="FirstParagraph"/>
-      </w:pPr>
-      <w:r>
-        <w:t xml:space="preserve">These workflows automatically:</w:t>
-      </w:r>
-    </w:p>
-    <w:p>
-      <w:pPr>
-        <w:pStyle w:val="Compact"/>
-        <w:numPr>
-          <w:ilvl w:val="0"/>
-          <w:numId w:val="1029"/>
-        </w:numPr>
-      </w:pPr>
-      <w:r>
-        <w:t xml:space="preserve">Run R CMD check on multiple platforms (Linux, macOS, Windows)</w:t>
-      </w:r>
-    </w:p>
-    <w:p>
-      <w:pPr>
-        <w:pStyle w:val="Compact"/>
-        <w:numPr>
-          <w:ilvl w:val="0"/>
-          <w:numId w:val="1029"/>
-        </w:numPr>
-      </w:pPr>
-      <w:r>
-        <w:t xml:space="preserve">Calculate test coverage</w:t>
-      </w:r>
-    </w:p>
-    <w:p>
-      <w:pPr>
-        <w:pStyle w:val="Compact"/>
-        <w:numPr>
-          <w:ilvl w:val="0"/>
-          <w:numId w:val="1029"/>
-        </w:numPr>
-      </w:pPr>
-      <w:r>
-        <w:t xml:space="preserve">Build and deploy your pkgdown website</w:t>
-      </w:r>
-    </w:p>
-    <w:p>
-      <w:pPr>
-        <w:pStyle w:val="Compact"/>
-        <w:numPr>
-          <w:ilvl w:val="0"/>
-          <w:numId w:val="1029"/>
-        </w:numPr>
-      </w:pPr>
-      <w:r>
-        <w:t xml:space="preserve">Ensure code quality before merging</w:t>
+        <w:t xml:space="preserve">## Bug fixes</w:t>
+      </w:r>
+      <w:r>
+        <w:br/>
+      </w:r>
+      <w:r>
+        <w:br/>
+      </w:r>
+      <w:r>
+        <w:rPr>
+          <w:rStyle w:val="SpecialStringTok"/>
+        </w:rPr>
+        <w:t xml:space="preserve">- </w:t>
+      </w:r>
+      <w:r>
+        <w:rPr>
+          <w:rStyle w:val="NormalTok"/>
+        </w:rPr>
+        <w:t xml:space="preserve">Fixed issue with missing values</w:t>
+      </w:r>
+      <w:r>
+        <w:br/>
+      </w:r>
+      <w:r>
+        <w:rPr>
+          <w:rStyle w:val="SpecialStringTok"/>
+        </w:rPr>
+        <w:t xml:space="preserve">- </w:t>
+      </w:r>
+      <w:r>
+        <w:rPr>
+          <w:rStyle w:val="NormalTok"/>
+        </w:rPr>
+        <w:t xml:space="preserve">Corrected calculation error in summary stats</w:t>
       </w:r>
     </w:p>
     <w:bookmarkEnd w:id="103"/>
     <w:bookmarkEnd w:id="104"/>
-    <w:bookmarkStart w:id="105" w:name="sec-r-qa-checklist"/>
+    <w:bookmarkStart w:id="105" w:name="sec-r-ci"/>
     <w:p>
       <w:pPr>
         <w:pStyle w:val="Heading2"/>
       </w:pPr>
       <w:r>
-        <w:t xml:space="preserve">6.7 Quality Assurance Checklist</w:t>
+        <w:t xml:space="preserve">6.7 Continuous Integration</w:t>
       </w:r>
     </w:p>
     <w:p>
@@ -12194,6 +12045,226 @@
         <w:pStyle w:val="FirstParagraph"/>
       </w:pPr>
       <w:r>
+        <w:t xml:space="preserve">Set up automated checks using GitHub Actions:</w:t>
+      </w:r>
+    </w:p>
+    <w:p>
+      <w:pPr>
+        <w:pStyle w:val="SourceCode"/>
+      </w:pPr>
+      <w:r>
+        <w:rPr>
+          <w:rStyle w:val="CommentTok"/>
+        </w:rPr>
+        <w:t xml:space="preserve"># Add standard R package CI workflows</w:t>
+      </w:r>
+      <w:r>
+        <w:br/>
+      </w:r>
+      <w:r>
+        <w:rPr>
+          <w:rStyle w:val="NormalTok"/>
+        </w:rPr>
+        <w:t xml:space="preserve">usethis</w:t>
+      </w:r>
+      <w:r>
+        <w:rPr>
+          <w:rStyle w:val="SpecialCharTok"/>
+        </w:rPr>
+        <w:t xml:space="preserve">::</w:t>
+      </w:r>
+      <w:r>
+        <w:rPr>
+          <w:rStyle w:val="FunctionTok"/>
+        </w:rPr>
+        <w:t xml:space="preserve">use_github_action</w:t>
+      </w:r>
+      <w:r>
+        <w:rPr>
+          <w:rStyle w:val="NormalTok"/>
+        </w:rPr>
+        <w:t xml:space="preserve">(</w:t>
+      </w:r>
+      <w:r>
+        <w:rPr>
+          <w:rStyle w:val="StringTok"/>
+        </w:rPr>
+        <w:t xml:space="preserve">"check-standard"</w:t>
+      </w:r>
+      <w:r>
+        <w:rPr>
+          <w:rStyle w:val="NormalTok"/>
+        </w:rPr>
+        <w:t xml:space="preserve">)    </w:t>
+      </w:r>
+      <w:r>
+        <w:rPr>
+          <w:rStyle w:val="CommentTok"/>
+        </w:rPr>
+        <w:t xml:space="preserve"># R CMD check</w:t>
+      </w:r>
+      <w:r>
+        <w:br/>
+      </w:r>
+      <w:r>
+        <w:rPr>
+          <w:rStyle w:val="NormalTok"/>
+        </w:rPr>
+        <w:t xml:space="preserve">usethis</w:t>
+      </w:r>
+      <w:r>
+        <w:rPr>
+          <w:rStyle w:val="SpecialCharTok"/>
+        </w:rPr>
+        <w:t xml:space="preserve">::</w:t>
+      </w:r>
+      <w:r>
+        <w:rPr>
+          <w:rStyle w:val="FunctionTok"/>
+        </w:rPr>
+        <w:t xml:space="preserve">use_github_action</w:t>
+      </w:r>
+      <w:r>
+        <w:rPr>
+          <w:rStyle w:val="NormalTok"/>
+        </w:rPr>
+        <w:t xml:space="preserve">(</w:t>
+      </w:r>
+      <w:r>
+        <w:rPr>
+          <w:rStyle w:val="StringTok"/>
+        </w:rPr>
+        <w:t xml:space="preserve">"test-coverage"</w:t>
+      </w:r>
+      <w:r>
+        <w:rPr>
+          <w:rStyle w:val="NormalTok"/>
+        </w:rPr>
+        <w:t xml:space="preserve">)     </w:t>
+      </w:r>
+      <w:r>
+        <w:rPr>
+          <w:rStyle w:val="CommentTok"/>
+        </w:rPr>
+        <w:t xml:space="preserve"># Code coverage</w:t>
+      </w:r>
+      <w:r>
+        <w:br/>
+      </w:r>
+      <w:r>
+        <w:rPr>
+          <w:rStyle w:val="NormalTok"/>
+        </w:rPr>
+        <w:t xml:space="preserve">usethis</w:t>
+      </w:r>
+      <w:r>
+        <w:rPr>
+          <w:rStyle w:val="SpecialCharTok"/>
+        </w:rPr>
+        <w:t xml:space="preserve">::</w:t>
+      </w:r>
+      <w:r>
+        <w:rPr>
+          <w:rStyle w:val="FunctionTok"/>
+        </w:rPr>
+        <w:t xml:space="preserve">use_github_action</w:t>
+      </w:r>
+      <w:r>
+        <w:rPr>
+          <w:rStyle w:val="NormalTok"/>
+        </w:rPr>
+        <w:t xml:space="preserve">(</w:t>
+      </w:r>
+      <w:r>
+        <w:rPr>
+          <w:rStyle w:val="StringTok"/>
+        </w:rPr>
+        <w:t xml:space="preserve">"pkgdown"</w:t>
+      </w:r>
+      <w:r>
+        <w:rPr>
+          <w:rStyle w:val="NormalTok"/>
+        </w:rPr>
+        <w:t xml:space="preserve">)           </w:t>
+      </w:r>
+      <w:r>
+        <w:rPr>
+          <w:rStyle w:val="CommentTok"/>
+        </w:rPr>
+        <w:t xml:space="preserve"># Deploy website</w:t>
+      </w:r>
+    </w:p>
+    <w:p>
+      <w:pPr>
+        <w:pStyle w:val="FirstParagraph"/>
+      </w:pPr>
+      <w:r>
+        <w:t xml:space="preserve">These workflows automatically:</w:t>
+      </w:r>
+    </w:p>
+    <w:p>
+      <w:pPr>
+        <w:pStyle w:val="Compact"/>
+        <w:numPr>
+          <w:ilvl w:val="0"/>
+          <w:numId w:val="1029"/>
+        </w:numPr>
+      </w:pPr>
+      <w:r>
+        <w:t xml:space="preserve">Run R CMD check on multiple platforms (Linux, macOS, Windows)</w:t>
+      </w:r>
+    </w:p>
+    <w:p>
+      <w:pPr>
+        <w:pStyle w:val="Compact"/>
+        <w:numPr>
+          <w:ilvl w:val="0"/>
+          <w:numId w:val="1029"/>
+        </w:numPr>
+      </w:pPr>
+      <w:r>
+        <w:t xml:space="preserve">Calculate test coverage</w:t>
+      </w:r>
+    </w:p>
+    <w:p>
+      <w:pPr>
+        <w:pStyle w:val="Compact"/>
+        <w:numPr>
+          <w:ilvl w:val="0"/>
+          <w:numId w:val="1029"/>
+        </w:numPr>
+      </w:pPr>
+      <w:r>
+        <w:t xml:space="preserve">Build and deploy your pkgdown website</w:t>
+      </w:r>
+    </w:p>
+    <w:p>
+      <w:pPr>
+        <w:pStyle w:val="Compact"/>
+        <w:numPr>
+          <w:ilvl w:val="0"/>
+          <w:numId w:val="1029"/>
+        </w:numPr>
+      </w:pPr>
+      <w:r>
+        <w:t xml:space="preserve">Ensure code quality before merging</w:t>
+      </w:r>
+    </w:p>
+    <w:bookmarkEnd w:id="105"/>
+    <w:bookmarkStart w:id="106" w:name="sec-r-qa-checklist"/>
+    <w:p>
+      <w:pPr>
+        <w:pStyle w:val="Heading2"/>
+      </w:pPr>
+      <w:r>
+        <w:t xml:space="preserve">6.8 Quality Assurance Checklist</w:t>
+      </w:r>
+    </w:p>
+    <w:p>
+      <w:pPr>
+        <w:pStyle w:val="FirstParagraph"/>
+      </w:pPr>
+      <w:r>
         <w:t xml:space="preserve">Before submitting a pull request or finalizing analysis, verify:</w:t>
       </w:r>
     </w:p>
@@ -12428,23 +12499,23 @@
         <w:t xml:space="preserve">All changes committed and pushed to GitHub</w:t>
       </w:r>
     </w:p>
-    <w:bookmarkEnd w:id="105"/>
-    <w:bookmarkStart w:id="109" w:name="sec-auto-styling"/>
+    <w:bookmarkEnd w:id="106"/>
+    <w:bookmarkStart w:id="110" w:name="sec-auto-styling"/>
     <w:p>
       <w:pPr>
         <w:pStyle w:val="Heading2"/>
       </w:pPr>
       <w:r>
-        <w:t xml:space="preserve">6.8 Automated Code Styling</w:t>
-      </w:r>
-    </w:p>
-    <w:bookmarkStart w:id="106" w:name="rstudio-built-in-formatting"/>
+        <w:t xml:space="preserve">6.9 Automated Code Styling</w:t>
+      </w:r>
+    </w:p>
+    <w:bookmarkStart w:id="107" w:name="rstudio-built-in-formatting"/>
     <w:p>
       <w:pPr>
         <w:pStyle w:val="Heading3"/>
       </w:pPr>
       <w:r>
-        <w:t xml:space="preserve">6.8.1 RStudio Built-in Formatting</w:t>
+        <w:t xml:space="preserve">6.9.1 RStudio Built-in Formatting</w:t>
       </w:r>
     </w:p>
     <w:p>
@@ -12482,14 +12553,14 @@
         <w:t xml:space="preserve">) to quickly format highlighted code.</w:t>
       </w:r>
     </w:p>
-    <w:bookmarkEnd w:id="106"/>
-    <w:bookmarkStart w:id="107" w:name="styler-package"/>
+    <w:bookmarkEnd w:id="107"/>
+    <w:bookmarkStart w:id="108" w:name="styler-package"/>
     <w:p>
       <w:pPr>
         <w:pStyle w:val="Heading3"/>
       </w:pPr>
       <w:r>
-        <w:t xml:space="preserve">6.8.2 styler Package</w:t>
+        <w:t xml:space="preserve">6.9.2 styler Package</w:t>
       </w:r>
     </w:p>
     <w:p>
@@ -12649,14 +12720,14 @@
         <w:t xml:space="preserve"># Always use with version control so you can review changes</w:t>
       </w:r>
     </w:p>
-    <w:bookmarkEnd w:id="107"/>
-    <w:bookmarkStart w:id="108" w:name="lintr-package"/>
+    <w:bookmarkEnd w:id="108"/>
+    <w:bookmarkStart w:id="109" w:name="lintr-package"/>
     <w:p>
       <w:pPr>
         <w:pStyle w:val="Heading3"/>
       </w:pPr>
       <w:r>
-        <w:t xml:space="preserve">6.8.3 lintr Package</w:t>
+        <w:t xml:space="preserve">6.9.3 lintr Package</w:t>
       </w:r>
     </w:p>
     <w:p>
@@ -12896,24 +12967,24 @@
         <w:t xml:space="preserve">.</w:t>
       </w:r>
     </w:p>
-    <w:bookmarkEnd w:id="108"/>
     <w:bookmarkEnd w:id="109"/>
-    <w:bookmarkStart w:id="124" w:name="sec-documenting-code"/>
+    <w:bookmarkEnd w:id="110"/>
+    <w:bookmarkStart w:id="125" w:name="sec-documenting-code"/>
     <w:p>
       <w:pPr>
         <w:pStyle w:val="Heading2"/>
       </w:pPr>
       <w:r>
-        <w:t xml:space="preserve">6.9 Documenting your code</w:t>
-      </w:r>
-    </w:p>
-    <w:bookmarkStart w:id="116" w:name="function-headers"/>
+        <w:t xml:space="preserve">6.10 Documenting your code</w:t>
+      </w:r>
+    </w:p>
+    <w:bookmarkStart w:id="117" w:name="function-headers"/>
     <w:p>
       <w:pPr>
         <w:pStyle w:val="Heading3"/>
       </w:pPr>
       <w:r>
-        <w:t xml:space="preserve">6.9.1 Function headers</w:t>
+        <w:t xml:space="preserve">6.10.1 Function headers</w:t>
       </w:r>
     </w:p>
     <w:p>
@@ -13012,7 +13083,7 @@
       <w:r>
         <w:t xml:space="preserve"> </w:t>
       </w:r>
-      <w:hyperlink r:id="rId110">
+      <w:hyperlink r:id="rId111">
         <w:r>
           <w:rPr>
             <w:rStyle w:val="VerbatimChar"/>
@@ -13358,7 +13429,7 @@
       <w:r>
         <w:t xml:space="preserve"> </w:t>
       </w:r>
-      <w:hyperlink r:id="rId110">
+      <w:hyperlink r:id="rId111">
         <w:r>
           <w:rPr>
             <w:rStyle w:val="Hyperlink"/>
@@ -13411,18 +13482,18 @@
                 <wp:inline>
                   <wp:extent cx="152400" cy="152400"/>
                   <wp:effectExtent b="0" l="0" r="0" t="0"/>
-                  <wp:docPr descr="" title="" id="112" name="Picture"/>
+                  <wp:docPr descr="" title="" id="113" name="Picture"/>
                   <a:graphic>
                     <a:graphicData uri="http://schemas.openxmlformats.org/drawingml/2006/picture">
                       <pic:pic>
                         <pic:nvPicPr>
-                          <pic:cNvPr descr="/opt/quarto/share/formats/docx/note.png" id="113" name="Picture"/>
+                          <pic:cNvPr descr="/opt/quarto/share/formats/docx/note.png" id="114" name="Picture"/>
                           <pic:cNvPicPr>
                             <a:picLocks noChangeArrowheads="1" noChangeAspect="1"/>
                           </pic:cNvPicPr>
                         </pic:nvPicPr>
                         <pic:blipFill>
-                          <a:blip r:embed="rId111"/>
+                          <a:blip r:embed="rId112"/>
                           <a:stretch>
                             <a:fillRect/>
                           </a:stretch>
@@ -13547,18 +13618,18 @@
                 <wp:inline>
                   <wp:extent cx="152400" cy="152400"/>
                   <wp:effectExtent b="0" l="0" r="0" t="0"/>
-                  <wp:docPr descr="" title="" id="114" name="Picture"/>
+                  <wp:docPr descr="" title="" id="115" name="Picture"/>
                   <a:graphic>
                     <a:graphicData uri="http://schemas.openxmlformats.org/drawingml/2006/picture">
                       <pic:pic>
                         <pic:nvPicPr>
-                          <pic:cNvPr descr="/opt/quarto/share/formats/docx/note.png" id="115" name="Picture"/>
+                          <pic:cNvPr descr="/opt/quarto/share/formats/docx/note.png" id="116" name="Picture"/>
                           <pic:cNvPicPr>
                             <a:picLocks noChangeArrowheads="1" noChangeAspect="1"/>
                           </pic:cNvPicPr>
                         </pic:nvPicPr>
                         <pic:blipFill>
-                          <a:blip r:embed="rId111"/>
+                          <a:blip r:embed="rId112"/>
                           <a:stretch>
                             <a:fillRect/>
                           </a:stretch>
@@ -13727,14 +13798,14 @@
         </w:tc>
       </w:tr>
     </w:tbl>
-    <w:bookmarkEnd w:id="116"/>
-    <w:bookmarkStart w:id="117" w:name="script-headers"/>
+    <w:bookmarkEnd w:id="117"/>
+    <w:bookmarkStart w:id="118" w:name="script-headers"/>
     <w:p>
       <w:pPr>
         <w:pStyle w:val="Heading3"/>
       </w:pPr>
       <w:r>
-        <w:t xml:space="preserve">6.9.2 Script headers</w:t>
+        <w:t xml:space="preserve">6.10.2 Script headers</w:t>
       </w:r>
     </w:p>
     <w:p>
@@ -13810,14 +13881,14 @@
         <w:t xml:space="preserve">################################################################################</w:t>
       </w:r>
     </w:p>
-    <w:bookmarkEnd w:id="117"/>
-    <w:bookmarkStart w:id="119" w:name="sections-and-subsections"/>
+    <w:bookmarkEnd w:id="118"/>
+    <w:bookmarkStart w:id="120" w:name="sections-and-subsections"/>
     <w:p>
       <w:pPr>
         <w:pStyle w:val="Heading3"/>
       </w:pPr>
       <w:r>
-        <w:t xml:space="preserve">6.9.3 Sections and subsections</w:t>
+        <w:t xml:space="preserve">6.10.3 Sections and subsections</w:t>
       </w:r>
     </w:p>
     <w:p>
@@ -13827,7 +13898,7 @@
       <w:r>
         <w:t xml:space="preserve">Rstudio (</w:t>
       </w:r>
-      <w:hyperlink r:id="rId118">
+      <w:hyperlink r:id="rId119">
         <w:r>
           <w:rPr>
             <w:rStyle w:val="Hyperlink"/>
@@ -13874,14 +13945,14 @@
         <w:t xml:space="preserve">### Sub-subsection -------</w:t>
       </w:r>
     </w:p>
-    <w:bookmarkEnd w:id="119"/>
-    <w:bookmarkStart w:id="121" w:name="code-folding"/>
+    <w:bookmarkEnd w:id="120"/>
+    <w:bookmarkStart w:id="122" w:name="code-folding"/>
     <w:p>
       <w:pPr>
         <w:pStyle w:val="Heading3"/>
       </w:pPr>
       <w:r>
-        <w:t xml:space="preserve">6.9.4 Code folding</w:t>
+        <w:t xml:space="preserve">6.10.4 Code folding</w:t>
       </w:r>
     </w:p>
     <w:p>
@@ -13894,7 +13965,7 @@
       <w:r>
         <w:t xml:space="preserve"> </w:t>
       </w:r>
-      <w:hyperlink r:id="rId120">
+      <w:hyperlink r:id="rId121">
         <w:r>
           <w:rPr>
             <w:rStyle w:val="Hyperlink"/>
@@ -13909,14 +13980,14 @@
         <w:t xml:space="preserve">feature to collapse and expand different sections of your code. Any comment line with at least four trailing dashes (-), equal signs (=), or pound signs (#) automatically creates a code section. For example:</w:t>
       </w:r>
     </w:p>
-    <w:bookmarkEnd w:id="121"/>
-    <w:bookmarkStart w:id="123" w:name="comments-in-the-body-of-your-code"/>
+    <w:bookmarkEnd w:id="122"/>
+    <w:bookmarkStart w:id="124" w:name="comments-in-the-body-of-your-code"/>
     <w:p>
       <w:pPr>
         <w:pStyle w:val="Heading3"/>
       </w:pPr>
       <w:r>
-        <w:t xml:space="preserve">6.9.5 Comments in the body of your code</w:t>
+        <w:t xml:space="preserve">6.10.5 Comments in the body of your code</w:t>
       </w:r>
     </w:p>
     <w:p>
@@ -13929,7 +14000,7 @@
       <w:r>
         <w:t xml:space="preserve"> </w:t>
       </w:r>
-      <w:hyperlink r:id="rId122">
+      <w:hyperlink r:id="rId123">
         <w:r>
           <w:rPr>
             <w:rStyle w:val="Hyperlink"/>
@@ -13998,15 +14069,15 @@
         <w:t xml:space="preserve">for function documentation style guidelines.</w:t>
       </w:r>
     </w:p>
-    <w:bookmarkEnd w:id="123"/>
     <w:bookmarkEnd w:id="124"/>
-    <w:bookmarkStart w:id="130" w:name="object-naming"/>
+    <w:bookmarkEnd w:id="125"/>
+    <w:bookmarkStart w:id="131" w:name="object-naming"/>
     <w:p>
       <w:pPr>
         <w:pStyle w:val="Heading2"/>
       </w:pPr>
       <w:r>
-        <w:t xml:space="preserve">6.10 Object naming</w:t>
+        <w:t xml:space="preserve">6.11 Object naming</w:t>
       </w:r>
     </w:p>
     <w:p>
@@ -14090,7 +14161,7 @@
       <w:r>
         <w:t xml:space="preserve"> </w:t>
       </w:r>
-      <w:hyperlink r:id="rId125">
+      <w:hyperlink r:id="rId126">
         <w:r>
           <w:rPr>
             <w:rStyle w:val="Hyperlink"/>
@@ -14249,18 +14320,18 @@
                 <wp:inline>
                   <wp:extent cx="152400" cy="152400"/>
                   <wp:effectExtent b="0" l="0" r="0" t="0"/>
-                  <wp:docPr descr="" title="" id="126" name="Picture"/>
+                  <wp:docPr descr="" title="" id="127" name="Picture"/>
                   <a:graphic>
                     <a:graphicData uri="http://schemas.openxmlformats.org/drawingml/2006/picture">
                       <pic:pic>
                         <pic:nvPicPr>
-                          <pic:cNvPr descr="/opt/quarto/share/formats/docx/note.png" id="127" name="Picture"/>
+                          <pic:cNvPr descr="/opt/quarto/share/formats/docx/note.png" id="128" name="Picture"/>
                           <pic:cNvPicPr>
                             <a:picLocks noChangeArrowheads="1" noChangeAspect="1"/>
                           </pic:cNvPicPr>
                         </pic:nvPicPr>
                         <pic:blipFill>
-                          <a:blip r:embed="rId111"/>
+                          <a:blip r:embed="rId112"/>
                           <a:stretch>
                             <a:fillRect/>
                           </a:stretch>
@@ -14416,18 +14487,18 @@
                 <wp:inline>
                   <wp:extent cx="152400" cy="152400"/>
                   <wp:effectExtent b="0" l="0" r="0" t="0"/>
-                  <wp:docPr descr="" title="" id="128" name="Picture"/>
+                  <wp:docPr descr="" title="" id="129" name="Picture"/>
                   <a:graphic>
                     <a:graphicData uri="http://schemas.openxmlformats.org/drawingml/2006/picture">
                       <pic:pic>
                         <pic:nvPicPr>
-                          <pic:cNvPr descr="/opt/quarto/share/formats/docx/note.png" id="129" name="Picture"/>
+                          <pic:cNvPr descr="/opt/quarto/share/formats/docx/note.png" id="130" name="Picture"/>
                           <pic:cNvPicPr>
                             <a:picLocks noChangeArrowheads="1" noChangeAspect="1"/>
                           </pic:cNvPicPr>
                         </pic:nvPicPr>
                         <pic:blipFill>
-                          <a:blip r:embed="rId111"/>
+                          <a:blip r:embed="rId112"/>
                           <a:stretch>
                             <a:fillRect/>
                           </a:stretch>
@@ -14528,14 +14599,14 @@
         <w:t xml:space="preserve">.</w:t>
       </w:r>
     </w:p>
-    <w:bookmarkEnd w:id="130"/>
-    <w:bookmarkStart w:id="131" w:name="function-calls"/>
+    <w:bookmarkEnd w:id="131"/>
+    <w:bookmarkStart w:id="132" w:name="function-calls"/>
     <w:p>
       <w:pPr>
         <w:pStyle w:val="Heading2"/>
       </w:pPr>
       <w:r>
-        <w:t xml:space="preserve">6.11 Function calls</w:t>
+        <w:t xml:space="preserve">6.12 Function calls</w:t>
       </w:r>
     </w:p>
     <w:p>
@@ -14647,14 +14718,14 @@
         <w:t xml:space="preserve">)</w:t>
       </w:r>
     </w:p>
-    <w:bookmarkEnd w:id="131"/>
-    <w:bookmarkStart w:id="133" w:name="sec-here-package-practices"/>
+    <w:bookmarkEnd w:id="132"/>
+    <w:bookmarkStart w:id="134" w:name="sec-here-package-practices"/>
     <w:p>
       <w:pPr>
         <w:pStyle w:val="Heading2"/>
       </w:pPr>
       <w:r>
-        <w:t xml:space="preserve">6.12 The here package</w:t>
+        <w:t xml:space="preserve">6.13 The here package</w:t>
       </w:r>
     </w:p>
     <w:p>
@@ -14721,7 +14792,7 @@
       <w:r>
         <w:t xml:space="preserve"> </w:t>
       </w:r>
-      <w:hyperlink r:id="rId132">
+      <w:hyperlink r:id="rId133">
         <w:r>
           <w:rPr>
             <w:rStyle w:val="Hyperlink"/>
@@ -14776,23 +14847,23 @@
         <w:t xml:space="preserve">for code style guidelines on using the here package.</w:t>
       </w:r>
     </w:p>
-    <w:bookmarkEnd w:id="133"/>
-    <w:bookmarkStart w:id="138" w:name="readingsaving-data"/>
+    <w:bookmarkEnd w:id="134"/>
+    <w:bookmarkStart w:id="139" w:name="readingsaving-data"/>
     <w:p>
       <w:pPr>
         <w:pStyle w:val="Heading2"/>
       </w:pPr>
       <w:r>
-        <w:t xml:space="preserve">6.13 Reading/Saving Data</w:t>
-      </w:r>
-    </w:p>
-    <w:bookmarkStart w:id="136" w:name="rds-vs-.rdata-files"/>
+        <w:t xml:space="preserve">6.14 Reading/Saving Data</w:t>
+      </w:r>
+    </w:p>
+    <w:bookmarkStart w:id="137" w:name="rds-vs-.rdata-files"/>
     <w:p>
       <w:pPr>
         <w:pStyle w:val="Heading3"/>
       </w:pPr>
       <w:r>
-        <w:t xml:space="preserve">6.13.1</w:t>
+        <w:t xml:space="preserve">6.14.1</w:t>
       </w:r>
       <w:r>
         <w:t xml:space="preserve"> </w:t>
@@ -14919,18 +14990,18 @@
                 <wp:inline>
                   <wp:extent cx="152400" cy="152400"/>
                   <wp:effectExtent b="0" l="0" r="0" t="0"/>
-                  <wp:docPr descr="" title="" id="134" name="Picture"/>
+                  <wp:docPr descr="" title="" id="135" name="Picture"/>
                   <a:graphic>
                     <a:graphicData uri="http://schemas.openxmlformats.org/drawingml/2006/picture">
                       <pic:pic>
                         <pic:nvPicPr>
-                          <pic:cNvPr descr="/opt/quarto/share/formats/docx/note.png" id="135" name="Picture"/>
+                          <pic:cNvPr descr="/opt/quarto/share/formats/docx/note.png" id="136" name="Picture"/>
                           <pic:cNvPicPr>
                             <a:picLocks noChangeArrowheads="1" noChangeAspect="1"/>
                           </pic:cNvPicPr>
                         </pic:nvPicPr>
                         <pic:blipFill>
-                          <a:blip r:embed="rId111"/>
+                          <a:blip r:embed="rId112"/>
                           <a:stretch>
                             <a:fillRect/>
                           </a:stretch>
@@ -15024,14 +15095,14 @@
         </w:tc>
       </w:tr>
     </w:tbl>
-    <w:bookmarkEnd w:id="136"/>
-    <w:bookmarkStart w:id="137" w:name="csvs"/>
+    <w:bookmarkEnd w:id="137"/>
+    <w:bookmarkStart w:id="138" w:name="csvs"/>
     <w:p>
       <w:pPr>
         <w:pStyle w:val="Heading3"/>
       </w:pPr>
       <w:r>
-        <w:t xml:space="preserve">6.13.2 CSVs</w:t>
+        <w:t xml:space="preserve">6.14.2 CSVs</w:t>
       </w:r>
     </w:p>
     <w:p>
@@ -15144,15 +15215,15 @@
         <w:t xml:space="preserve">by a significant margin as well.</w:t>
       </w:r>
     </w:p>
-    <w:bookmarkEnd w:id="137"/>
     <w:bookmarkEnd w:id="138"/>
-    <w:bookmarkStart w:id="144" w:name="integrating-box-and-dropbox"/>
+    <w:bookmarkEnd w:id="139"/>
+    <w:bookmarkStart w:id="145" w:name="integrating-box-and-dropbox"/>
     <w:p>
       <w:pPr>
         <w:pStyle w:val="Heading2"/>
       </w:pPr>
       <w:r>
-        <w:t xml:space="preserve">6.14 Integrating Box and Dropbox</w:t>
+        <w:t xml:space="preserve">6.15 Integrating Box and Dropbox</w:t>
       </w:r>
     </w:p>
     <w:p>
@@ -15179,13 +15250,13 @@
         <w:t xml:space="preserve">Make sure to authenticate before reading and writing from either Box or Dropbox. The authentication commands should go in the configuration file; it only needs to be done once. This will prompt you to give your login credentials for Box and Dropbox and will allow your application to access your shared folders.</w:t>
       </w:r>
     </w:p>
-    <w:bookmarkStart w:id="141" w:name="box"/>
+    <w:bookmarkStart w:id="142" w:name="box"/>
     <w:p>
       <w:pPr>
         <w:pStyle w:val="Heading3"/>
       </w:pPr>
       <w:r>
-        <w:t xml:space="preserve">6.14.1 Box</w:t>
+        <w:t xml:space="preserve">6.15.1 Box</w:t>
       </w:r>
     </w:p>
     <w:p>
@@ -15228,7 +15299,7 @@
       <w:r>
         <w:t xml:space="preserve"> </w:t>
       </w:r>
-      <w:hyperlink r:id="rId139">
+      <w:hyperlink r:id="rId140">
         <w:r>
           <w:rPr>
             <w:rStyle w:val="Hyperlink"/>
@@ -15295,7 +15366,7 @@
       <w:r>
         <w:t xml:space="preserve"> </w:t>
       </w:r>
-      <w:hyperlink r:id="rId140">
+      <w:hyperlink r:id="rId141">
         <w:r>
           <w:rPr>
             <w:rStyle w:val="Hyperlink"/>
@@ -15307,14 +15378,14 @@
         <w:t xml:space="preserve">.</w:t>
       </w:r>
     </w:p>
-    <w:bookmarkEnd w:id="141"/>
-    <w:bookmarkStart w:id="143" w:name="dropbox"/>
+    <w:bookmarkEnd w:id="142"/>
+    <w:bookmarkStart w:id="144" w:name="dropbox"/>
     <w:p>
       <w:pPr>
         <w:pStyle w:val="Heading3"/>
       </w:pPr>
       <w:r>
-        <w:t xml:space="preserve">6.14.2 Dropbox</w:t>
+        <w:t xml:space="preserve">6.15.2 Dropbox</w:t>
       </w:r>
     </w:p>
     <w:p>
@@ -15327,7 +15398,7 @@
       <w:r>
         <w:t xml:space="preserve"> </w:t>
       </w:r>
-      <w:hyperlink r:id="rId142">
+      <w:hyperlink r:id="rId143">
         <w:r>
           <w:rPr>
             <w:rStyle w:val="Hyperlink"/>
@@ -15472,15 +15543,15 @@
         <w:t xml:space="preserve">drop_auth(rdstoken = "/path/to/tokenfile.RDS")</w:t>
       </w:r>
     </w:p>
-    <w:bookmarkEnd w:id="143"/>
     <w:bookmarkEnd w:id="144"/>
-    <w:bookmarkStart w:id="152" w:name="sec-tidyverse"/>
+    <w:bookmarkEnd w:id="145"/>
+    <w:bookmarkStart w:id="153" w:name="sec-tidyverse"/>
     <w:p>
       <w:pPr>
         <w:pStyle w:val="Heading2"/>
       </w:pPr>
       <w:r>
-        <w:t xml:space="preserve">6.15 Tidyverse</w:t>
+        <w:t xml:space="preserve">6.16 Tidyverse</w:t>
       </w:r>
     </w:p>
     <w:p>
@@ -15493,7 +15564,7 @@
       <w:r>
         <w:t xml:space="preserve"> </w:t>
       </w:r>
-      <w:hyperlink r:id="rId145">
+      <w:hyperlink r:id="rId146">
         <w:r>
           <w:rPr>
             <w:rStyle w:val="Hyperlink"/>
@@ -16419,7 +16490,7 @@
       <w:r>
         <w:t xml:space="preserve"> </w:t>
       </w:r>
-      <w:hyperlink r:id="rId146">
+      <w:hyperlink r:id="rId147">
         <w:r>
           <w:rPr>
             <w:rStyle w:val="Hyperlink"/>
@@ -16447,7 +16518,7 @@
           <w:numId w:val="1045"/>
         </w:numPr>
       </w:pPr>
-      <w:hyperlink r:id="rId147">
+      <w:hyperlink r:id="rId148">
         <w:r>
           <w:rPr>
             <w:rStyle w:val="Hyperlink"/>
@@ -16470,7 +16541,7 @@
           <w:numId w:val="1045"/>
         </w:numPr>
       </w:pPr>
-      <w:hyperlink r:id="rId148">
+      <w:hyperlink r:id="rId149">
         <w:r>
           <w:rPr>
             <w:rStyle w:val="Hyperlink"/>
@@ -16493,7 +16564,7 @@
           <w:numId w:val="1045"/>
         </w:numPr>
       </w:pPr>
-      <w:hyperlink r:id="rId149">
+      <w:hyperlink r:id="rId150">
         <w:r>
           <w:rPr>
             <w:rStyle w:val="Hyperlink"/>
@@ -16516,7 +16587,7 @@
           <w:numId w:val="1045"/>
         </w:numPr>
       </w:pPr>
-      <w:hyperlink r:id="rId150">
+      <w:hyperlink r:id="rId151">
         <w:r>
           <w:rPr>
             <w:rStyle w:val="Hyperlink"/>
@@ -16539,7 +16610,7 @@
           <w:numId w:val="1045"/>
         </w:numPr>
       </w:pPr>
-      <w:hyperlink r:id="rId151">
+      <w:hyperlink r:id="rId152">
         <w:r>
           <w:rPr>
             <w:rStyle w:val="Hyperlink"/>
@@ -16562,7 +16633,7 @@
           <w:numId w:val="1045"/>
         </w:numPr>
       </w:pPr>
-      <w:hyperlink r:id="rId148">
+      <w:hyperlink r:id="rId149">
         <w:r>
           <w:rPr>
             <w:rStyle w:val="Hyperlink"/>
@@ -16596,14 +16667,14 @@
         </w:r>
       </w:hyperlink>
     </w:p>
-    <w:bookmarkEnd w:id="152"/>
-    <w:bookmarkStart w:id="155" w:name="coding-with-r-and-python"/>
+    <w:bookmarkEnd w:id="153"/>
+    <w:bookmarkStart w:id="156" w:name="coding-with-r-and-python"/>
     <w:p>
       <w:pPr>
         <w:pStyle w:val="Heading2"/>
       </w:pPr>
       <w:r>
-        <w:t xml:space="preserve">6.16 Coding with R and Python</w:t>
+        <w:t xml:space="preserve">6.17 Coding with R and Python</w:t>
       </w:r>
     </w:p>
     <w:p>
@@ -16616,7 +16687,7 @@
       <w:r>
         <w:t xml:space="preserve"> </w:t>
       </w:r>
-      <w:hyperlink r:id="rId153">
+      <w:hyperlink r:id="rId154">
         <w:r>
           <w:rPr>
             <w:rStyle w:val="Hyperlink"/>
@@ -16633,7 +16704,7 @@
       <w:r>
         <w:t xml:space="preserve"> </w:t>
       </w:r>
-      <w:hyperlink r:id="rId154">
+      <w:hyperlink r:id="rId155">
         <w:r>
           <w:rPr>
             <w:rStyle w:val="Hyperlink"/>
@@ -16645,14 +16716,14 @@
         <w:t xml:space="preserve">.</w:t>
       </w:r>
     </w:p>
-    <w:bookmarkEnd w:id="155"/>
-    <w:bookmarkStart w:id="161" w:name="X4707fc3d29ccc8f46e4e422d4c06c560a63a17f"/>
+    <w:bookmarkEnd w:id="156"/>
+    <w:bookmarkStart w:id="162" w:name="X4707fc3d29ccc8f46e4e422d4c06c560a63a17f"/>
     <w:p>
       <w:pPr>
         <w:pStyle w:val="Heading2"/>
       </w:pPr>
       <w:r>
-        <w:t xml:space="preserve">6.17 Repeating analyses with different variations</w:t>
+        <w:t xml:space="preserve">6.18 Repeating analyses with different variations</w:t>
       </w:r>
     </w:p>
     <w:p>
@@ -16701,13 +16772,13 @@
         <w:t xml:space="preserve">Fortunately, R has some functions which implement looping in a compact form to help repeating your analyses with different variations (subgroups, outcomes, covariate sets, etc.) with better performances.</w:t>
       </w:r>
     </w:p>
-    <w:bookmarkStart w:id="156" w:name="lapply-and-sapply-1"/>
+    <w:bookmarkStart w:id="157" w:name="lapply-and-sapply-1"/>
     <w:p>
       <w:pPr>
         <w:pStyle w:val="Heading3"/>
       </w:pPr>
       <w:r>
-        <w:t xml:space="preserve">6.17.1</w:t>
+        <w:t xml:space="preserve">6.18.1</w:t>
       </w:r>
       <w:r>
         <w:t xml:space="preserve"> </w:t>
@@ -16824,14 +16895,14 @@
         <w:t xml:space="preserve">will simplify the output to the simplest data structure possible, which will usually be a vector.</w:t>
       </w:r>
     </w:p>
-    <w:bookmarkEnd w:id="156"/>
-    <w:bookmarkStart w:id="157" w:name="mapply-and-pmap"/>
+    <w:bookmarkEnd w:id="157"/>
+    <w:bookmarkStart w:id="158" w:name="mapply-and-pmap"/>
     <w:p>
       <w:pPr>
         <w:pStyle w:val="Heading3"/>
       </w:pPr>
       <w:r>
-        <w:t xml:space="preserve">6.17.2</w:t>
+        <w:t xml:space="preserve">6.18.2</w:t>
       </w:r>
       <w:r>
         <w:t xml:space="preserve"> </w:t>
@@ -17628,14 +17699,14 @@
         <w:t xml:space="preserve">to combine them.</w:t>
       </w:r>
     </w:p>
-    <w:bookmarkEnd w:id="157"/>
-    <w:bookmarkStart w:id="160" w:name="Xf551672fa8f1190aa44df63554b00ab4edf5974"/>
+    <w:bookmarkEnd w:id="158"/>
+    <w:bookmarkStart w:id="161" w:name="Xf551672fa8f1190aa44df63554b00ab4edf5974"/>
     <w:p>
       <w:pPr>
         <w:pStyle w:val="Heading3"/>
       </w:pPr>
       <w:r>
-        <w:t xml:space="preserve">6.17.3 Parallel processing with</w:t>
+        <w:t xml:space="preserve">6.18.3 Parallel processing with</w:t>
       </w:r>
       <w:r>
         <w:t xml:space="preserve"> </w:t>
@@ -17848,13 +17919,13 @@
         <w:t xml:space="preserve">into smaller chunks and apply the function to each element of the several chunks in parallel in different cores to significantly reduce the run time.</w:t>
       </w:r>
     </w:p>
-    <w:bookmarkStart w:id="158" w:name="parlapply"/>
+    <w:bookmarkStart w:id="159" w:name="parlapply"/>
     <w:p>
       <w:pPr>
         <w:pStyle w:val="Heading4"/>
       </w:pPr>
       <w:r>
-        <w:t xml:space="preserve">6.17.3.1</w:t>
+        <w:t xml:space="preserve">6.18.3.1</w:t>
       </w:r>
       <w:r>
         <w:t xml:space="preserve"> </w:t>
@@ -18138,14 +18209,14 @@
         <w:t xml:space="preserve">again.</w:t>
       </w:r>
     </w:p>
-    <w:bookmarkEnd w:id="158"/>
-    <w:bookmarkStart w:id="159" w:name="future.lapply"/>
+    <w:bookmarkEnd w:id="159"/>
+    <w:bookmarkStart w:id="160" w:name="future.lapply"/>
     <w:p>
       <w:pPr>
         <w:pStyle w:val="Heading4"/>
       </w:pPr>
       <w:r>
-        <w:t xml:space="preserve">6.17.3.2</w:t>
+        <w:t xml:space="preserve">6.18.3.2</w:t>
       </w:r>
       <w:r>
         <w:t xml:space="preserve"> </w:t>
@@ -18352,16 +18423,16 @@
         <w:t xml:space="preserve">.</w:t>
       </w:r>
     </w:p>
-    <w:bookmarkEnd w:id="159"/>
     <w:bookmarkEnd w:id="160"/>
     <w:bookmarkEnd w:id="161"/>
-    <w:bookmarkStart w:id="162" w:name="reviewing-code"/>
+    <w:bookmarkEnd w:id="162"/>
+    <w:bookmarkStart w:id="163" w:name="reviewing-code"/>
     <w:p>
       <w:pPr>
         <w:pStyle w:val="Heading2"/>
       </w:pPr>
       <w:r>
-        <w:t xml:space="preserve">6.18 Reviewing Code</w:t>
+        <w:t xml:space="preserve">6.19 Reviewing Code</w:t>
       </w:r>
     </w:p>
     <w:p>
@@ -18406,23 +18477,23 @@
         <w:t xml:space="preserve">, which provides excellent principles for code review in R package development.</w:t>
       </w:r>
     </w:p>
-    <w:bookmarkEnd w:id="162"/>
-    <w:bookmarkStart w:id="167" w:name="constructing-pull-requests"/>
+    <w:bookmarkEnd w:id="163"/>
+    <w:bookmarkStart w:id="168" w:name="constructing-pull-requests"/>
     <w:p>
       <w:pPr>
         <w:pStyle w:val="Heading2"/>
       </w:pPr>
       <w:r>
-        <w:t xml:space="preserve">6.19 Constructing Pull Requests</w:t>
-      </w:r>
-    </w:p>
-    <w:bookmarkStart w:id="163" w:name="write-focused-prs"/>
+        <w:t xml:space="preserve">6.20 Constructing Pull Requests</w:t>
+      </w:r>
+    </w:p>
+    <w:bookmarkStart w:id="164" w:name="write-focused-prs"/>
     <w:p>
       <w:pPr>
         <w:pStyle w:val="Heading3"/>
       </w:pPr>
       <w:r>
-        <w:t xml:space="preserve">6.19.1 Write Focused PRs</w:t>
+        <w:t xml:space="preserve">6.20.1 Write Focused PRs</w:t>
       </w:r>
     </w:p>
     <w:p>
@@ -18552,14 +18623,14 @@
         <w:t xml:space="preserve">As a guideline, 100 lines is usually a reasonable size for a PR, and 1000 lines is usually too large. However, the number of files affected also matters—a 200-line change in one file might be fine, but the same change spread across 50 files is usually too large.</w:t>
       </w:r>
     </w:p>
-    <w:bookmarkEnd w:id="163"/>
-    <w:bookmarkStart w:id="164" w:name="writing-pr-descriptions"/>
+    <w:bookmarkEnd w:id="164"/>
+    <w:bookmarkStart w:id="165" w:name="writing-pr-descriptions"/>
     <w:p>
       <w:pPr>
         <w:pStyle w:val="Heading3"/>
       </w:pPr>
       <w:r>
-        <w:t xml:space="preserve">6.19.2 Writing PR Descriptions</w:t>
+        <w:t xml:space="preserve">6.20.2 Writing PR Descriptions</w:t>
       </w:r>
     </w:p>
     <w:p>
@@ -18824,14 +18895,14 @@
         <w:t xml:space="preserve">to a reviewer.</w:t>
       </w:r>
     </w:p>
-    <w:bookmarkEnd w:id="164"/>
-    <w:bookmarkStart w:id="165" w:name="add-tests"/>
+    <w:bookmarkEnd w:id="165"/>
+    <w:bookmarkStart w:id="166" w:name="add-tests"/>
     <w:p>
       <w:pPr>
         <w:pStyle w:val="Heading3"/>
       </w:pPr>
       <w:r>
-        <w:t xml:space="preserve">6.19.3 Add Tests</w:t>
+        <w:t xml:space="preserve">6.20.3 Add Tests</w:t>
       </w:r>
     </w:p>
     <w:p>
@@ -18842,14 +18913,14 @@
         <w:t xml:space="preserve">Focused PRs should include related test code. A PR that adds or changes logic should be accompanied by new or updated tests for the new behavior. Pure refactoring PRs should also be covered by tests—if tests don’t exist for code you’re refactoring, add them in a separate PR first to validate that behavior is unchanged.</w:t>
       </w:r>
     </w:p>
-    <w:bookmarkEnd w:id="165"/>
-    <w:bookmarkStart w:id="166" w:name="separate-out-refactorings"/>
+    <w:bookmarkEnd w:id="166"/>
+    <w:bookmarkStart w:id="167" w:name="separate-out-refactorings"/>
     <w:p>
       <w:pPr>
         <w:pStyle w:val="Heading3"/>
       </w:pPr>
       <w:r>
-        <w:t xml:space="preserve">6.19.4 Separate Out Refactorings</w:t>
+        <w:t xml:space="preserve">6.20.4 Separate Out Refactorings</w:t>
       </w:r>
     </w:p>
     <w:p>
@@ -18868,24 +18939,24 @@
         <w:t xml:space="preserve">Small cleanups (like fixing a local variable name) can be included in a feature change or bug fix PR, but large refactorings should be separate.</w:t>
       </w:r>
     </w:p>
-    <w:bookmarkEnd w:id="166"/>
     <w:bookmarkEnd w:id="167"/>
-    <w:bookmarkStart w:id="172" w:name="reviewing-pull-requests"/>
+    <w:bookmarkEnd w:id="168"/>
+    <w:bookmarkStart w:id="173" w:name="reviewing-pull-requests"/>
     <w:p>
       <w:pPr>
         <w:pStyle w:val="Heading2"/>
       </w:pPr>
       <w:r>
-        <w:t xml:space="preserve">6.20 Reviewing Pull Requests</w:t>
-      </w:r>
-    </w:p>
-    <w:bookmarkStart w:id="168" w:name="purpose-of-code-review"/>
+        <w:t xml:space="preserve">6.21 Reviewing Pull Requests</w:t>
+      </w:r>
+    </w:p>
+    <w:bookmarkStart w:id="169" w:name="purpose-of-code-review"/>
     <w:p>
       <w:pPr>
         <w:pStyle w:val="Heading3"/>
       </w:pPr>
       <w:r>
-        <w:t xml:space="preserve">6.20.1 Purpose of Code Review</w:t>
+        <w:t xml:space="preserve">6.21.1 Purpose of Code Review</w:t>
       </w:r>
     </w:p>
     <w:p>
@@ -18923,14 +18994,14 @@
         <w:t xml:space="preserve">code—there is only better code. Rather than seeking perfection, seek continuous improvement.</w:t>
       </w:r>
     </w:p>
-    <w:bookmarkEnd w:id="168"/>
-    <w:bookmarkStart w:id="169" w:name="writing-review-comments"/>
+    <w:bookmarkEnd w:id="169"/>
+    <w:bookmarkStart w:id="170" w:name="writing-review-comments"/>
     <w:p>
       <w:pPr>
         <w:pStyle w:val="Heading3"/>
       </w:pPr>
       <w:r>
-        <w:t xml:space="preserve">6.20.2 Writing Review Comments</w:t>
+        <w:t xml:space="preserve">6.21.2 Writing Review Comments</w:t>
       </w:r>
     </w:p>
     <w:p>
@@ -19060,14 +19131,14 @@
         <w:t xml:space="preserve">“This approach adds complexity without clear benefits. Consider using [alternative approach] instead, which would simplify the logic and improve readability.”</w:t>
       </w:r>
     </w:p>
-    <w:bookmarkEnd w:id="169"/>
-    <w:bookmarkStart w:id="170" w:name="mentoring-through-review"/>
+    <w:bookmarkEnd w:id="170"/>
+    <w:bookmarkStart w:id="171" w:name="mentoring-through-review"/>
     <w:p>
       <w:pPr>
         <w:pStyle w:val="Heading3"/>
       </w:pPr>
       <w:r>
-        <w:t xml:space="preserve">6.20.3 Mentoring Through Review</w:t>
+        <w:t xml:space="preserve">6.21.3 Mentoring Through Review</w:t>
       </w:r>
     </w:p>
     <w:p>
@@ -19114,14 +19185,14 @@
         <w:t xml:space="preserve">Consider pair programming for complex reviews—live review sessions can be very effective for teaching</w:t>
       </w:r>
     </w:p>
-    <w:bookmarkEnd w:id="170"/>
-    <w:bookmarkStart w:id="171" w:name="giving-constructive-feedback"/>
+    <w:bookmarkEnd w:id="171"/>
+    <w:bookmarkStart w:id="172" w:name="giving-constructive-feedback"/>
     <w:p>
       <w:pPr>
         <w:pStyle w:val="Heading3"/>
       </w:pPr>
       <w:r>
-        <w:t xml:space="preserve">6.20.4 Giving Constructive Feedback</w:t>
+        <w:t xml:space="preserve">6.21.4 Giving Constructive Feedback</w:t>
       </w:r>
     </w:p>
     <w:p>
@@ -19140,15 +19211,15 @@
         <w:t xml:space="preserve">For very small tweaks (typos, comment additions), use GitHub’s suggestion feature to allow authors to quickly accept changes directly in the UI.</w:t>
       </w:r>
     </w:p>
-    <w:bookmarkEnd w:id="171"/>
     <w:bookmarkEnd w:id="172"/>
-    <w:bookmarkStart w:id="173" w:name="creating-a-pull-request-template"/>
+    <w:bookmarkEnd w:id="173"/>
+    <w:bookmarkStart w:id="174" w:name="creating-a-pull-request-template"/>
     <w:p>
       <w:pPr>
         <w:pStyle w:val="Heading2"/>
       </w:pPr>
       <w:r>
-        <w:t xml:space="preserve">6.21 Creating a Pull Request Template</w:t>
+        <w:t xml:space="preserve">6.22 Creating a Pull Request Template</w:t>
       </w:r>
     </w:p>
     <w:p>
@@ -19429,23 +19500,23 @@
         <w:t xml:space="preserve">@username</w:t>
       </w:r>
     </w:p>
-    <w:bookmarkEnd w:id="173"/>
-    <w:bookmarkStart w:id="182" w:name="sec-r-resources"/>
+    <w:bookmarkEnd w:id="174"/>
+    <w:bookmarkStart w:id="183" w:name="sec-r-resources"/>
     <w:p>
       <w:pPr>
         <w:pStyle w:val="Heading2"/>
       </w:pPr>
       <w:r>
-        <w:t xml:space="preserve">6.22 Additional Resources</w:t>
-      </w:r>
-    </w:p>
-    <w:bookmarkStart w:id="178" w:name="r-package-development"/>
+        <w:t xml:space="preserve">6.23 Additional Resources</w:t>
+      </w:r>
+    </w:p>
+    <w:bookmarkStart w:id="179" w:name="r-package-development"/>
     <w:p>
       <w:pPr>
         <w:pStyle w:val="Heading3"/>
       </w:pPr>
       <w:r>
-        <w:t xml:space="preserve">6.22.1 R Package Development</w:t>
+        <w:t xml:space="preserve">6.23.1 R Package Development</w:t>
       </w:r>
     </w:p>
     <w:p>
@@ -19504,7 +19575,7 @@
           <w:numId w:val="1054"/>
         </w:numPr>
       </w:pPr>
-      <w:hyperlink r:id="rId174">
+      <w:hyperlink r:id="rId175">
         <w:r>
           <w:rPr>
             <w:rStyle w:val="Hyperlink"/>
@@ -19527,7 +19598,7 @@
           <w:numId w:val="1054"/>
         </w:numPr>
       </w:pPr>
-      <w:hyperlink r:id="rId175">
+      <w:hyperlink r:id="rId176">
         <w:r>
           <w:rPr>
             <w:rStyle w:val="Hyperlink"/>
@@ -19550,7 +19621,7 @@
           <w:numId w:val="1054"/>
         </w:numPr>
       </w:pPr>
-      <w:hyperlink r:id="rId176">
+      <w:hyperlink r:id="rId177">
         <w:r>
           <w:rPr>
             <w:rStyle w:val="Hyperlink"/>
@@ -19573,7 +19644,7 @@
           <w:numId w:val="1054"/>
         </w:numPr>
       </w:pPr>
-      <w:hyperlink r:id="rId177">
+      <w:hyperlink r:id="rId178">
         <w:r>
           <w:rPr>
             <w:rStyle w:val="Hyperlink"/>
@@ -19588,14 +19659,14 @@
         <w:t xml:space="preserve">- unit testing framework</w:t>
       </w:r>
     </w:p>
-    <w:bookmarkEnd w:id="178"/>
-    <w:bookmarkStart w:id="179" w:name="general-r-programming"/>
+    <w:bookmarkEnd w:id="179"/>
+    <w:bookmarkStart w:id="180" w:name="general-r-programming"/>
     <w:p>
       <w:pPr>
         <w:pStyle w:val="Heading3"/>
       </w:pPr>
       <w:r>
-        <w:t xml:space="preserve">6.22.2 General R Programming</w:t>
+        <w:t xml:space="preserve">6.23.2 General R Programming</w:t>
       </w:r>
     </w:p>
     <w:p>
@@ -19646,14 +19717,14 @@
         <w:t xml:space="preserve">- deep dive into R programming and internals</w:t>
       </w:r>
     </w:p>
-    <w:bookmarkEnd w:id="179"/>
-    <w:bookmarkStart w:id="180" w:name="shiny-development"/>
+    <w:bookmarkEnd w:id="180"/>
+    <w:bookmarkStart w:id="181" w:name="shiny-development"/>
     <w:p>
       <w:pPr>
         <w:pStyle w:val="Heading3"/>
       </w:pPr>
       <w:r>
-        <w:t xml:space="preserve">6.22.3 Shiny Development</w:t>
+        <w:t xml:space="preserve">6.23.3 Shiny Development</w:t>
       </w:r>
     </w:p>
     <w:p>
@@ -19704,14 +19775,14 @@
         <w:t xml:space="preserve">- best practices for production Shiny applications</w:t>
       </w:r>
     </w:p>
-    <w:bookmarkEnd w:id="180"/>
-    <w:bookmarkStart w:id="181" w:name="git-and-version-control"/>
+    <w:bookmarkEnd w:id="181"/>
+    <w:bookmarkStart w:id="182" w:name="git-and-version-control"/>
     <w:p>
       <w:pPr>
         <w:pStyle w:val="Heading3"/>
       </w:pPr>
       <w:r>
-        <w:t xml:space="preserve">6.22.4 Git and Version Control</w:t>
+        <w:t xml:space="preserve">6.23.4 Git and Version Control</w:t>
       </w:r>
     </w:p>
     <w:p>
@@ -19743,10 +19814,10 @@
         <w:br w:type="page"/>
       </w:r>
     </w:p>
-    <w:bookmarkEnd w:id="181"/>
     <w:bookmarkEnd w:id="182"/>
     <w:bookmarkEnd w:id="183"/>
-    <w:bookmarkStart w:id="233" w:name="sec-r-code-style"/>
+    <w:bookmarkEnd w:id="184"/>
+    <w:bookmarkStart w:id="234" w:name="sec-r-code-style"/>
     <w:p>
       <w:pPr>
         <w:pStyle w:val="Heading1"/>
@@ -19765,7 +19836,7 @@
       <w:r>
         <w:t xml:space="preserve"> </w:t>
       </w:r>
-      <w:hyperlink r:id="rId184">
+      <w:hyperlink r:id="rId185">
         <w:r>
           <w:rPr>
             <w:rStyle w:val="Hyperlink"/>
@@ -19782,7 +19853,7 @@
         <w:t xml:space="preserve">Follow these code style guidelines for all R code:</w:t>
       </w:r>
     </w:p>
-    <w:bookmarkStart w:id="185" w:name="general-principles"/>
+    <w:bookmarkStart w:id="186" w:name="general-principles"/>
     <w:p>
       <w:pPr>
         <w:pStyle w:val="Heading2"/>
@@ -19924,8 +19995,8 @@
         <w:t xml:space="preserve">: Keep code clean, readable, and well-organized</w:t>
       </w:r>
     </w:p>
-    <w:bookmarkEnd w:id="185"/>
-    <w:bookmarkStart w:id="186" w:name="sec-function-docs"/>
+    <w:bookmarkEnd w:id="186"/>
+    <w:bookmarkStart w:id="187" w:name="sec-function-docs"/>
     <w:p>
       <w:pPr>
         <w:pStyle w:val="Heading2"/>
@@ -20161,7 +20232,7 @@
             <w:i/>
             <w:iCs/>
           </w:rPr>
-          <w:t xml:space="preserve">Section 6.9</w:t>
+          <w:t xml:space="preserve">Section 6.10</w:t>
         </w:r>
       </w:hyperlink>
       <w:r>
@@ -20179,8 +20250,8 @@
         <w:t xml:space="preserve">for general code documentation practices.</w:t>
       </w:r>
     </w:p>
-    <w:bookmarkEnd w:id="186"/>
-    <w:bookmarkStart w:id="190" w:name="comments"/>
+    <w:bookmarkEnd w:id="187"/>
+    <w:bookmarkStart w:id="191" w:name="comments"/>
     <w:p>
       <w:pPr>
         <w:pStyle w:val="Heading2"/>
@@ -20588,7 +20659,7 @@
       <w:r>
         <w:t xml:space="preserve"> </w:t>
       </w:r>
-      <w:hyperlink r:id="rId187">
+      <w:hyperlink r:id="rId188">
         <w:r>
           <w:rPr>
             <w:rStyle w:val="Hyperlink"/>
@@ -20656,18 +20727,18 @@
                 <wp:inline>
                   <wp:extent cx="152400" cy="152400"/>
                   <wp:effectExtent b="0" l="0" r="0" t="0"/>
-                  <wp:docPr descr="" title="" id="188" name="Picture"/>
+                  <wp:docPr descr="" title="" id="189" name="Picture"/>
                   <a:graphic>
                     <a:graphicData uri="http://schemas.openxmlformats.org/drawingml/2006/picture">
                       <pic:pic>
                         <pic:nvPicPr>
-                          <pic:cNvPr descr="/opt/quarto/share/formats/docx/note.png" id="189" name="Picture"/>
+                          <pic:cNvPr descr="/opt/quarto/share/formats/docx/note.png" id="190" name="Picture"/>
                           <pic:cNvPicPr>
                             <a:picLocks noChangeArrowheads="1" noChangeAspect="1"/>
                           </pic:cNvPicPr>
                         </pic:nvPicPr>
                         <pic:blipFill>
-                          <a:blip r:embed="rId111"/>
+                          <a:blip r:embed="rId112"/>
                           <a:stretch>
                             <a:fillRect/>
                           </a:stretch>
@@ -20769,7 +20840,7 @@
       <w:r>
         <w:t xml:space="preserve"> </w:t>
       </w:r>
-      <w:hyperlink r:id="rId122">
+      <w:hyperlink r:id="rId123">
         <w:r>
           <w:rPr>
             <w:rStyle w:val="Hyperlink"/>
@@ -20898,8 +20969,8 @@
         <w:t xml:space="preserve">You can configure RStudio’s settings to display the 80-character margin.</w:t>
       </w:r>
     </w:p>
-    <w:bookmarkEnd w:id="190"/>
-    <w:bookmarkStart w:id="191" w:name="line-breaks-and-formatting"/>
+    <w:bookmarkEnd w:id="191"/>
+    <w:bookmarkStart w:id="192" w:name="line-breaks-and-formatting"/>
     <w:p>
       <w:pPr>
         <w:pStyle w:val="Heading2"/>
@@ -23118,8 +23189,8 @@
         <w:t xml:space="preserve">call. Trying to fix bugs and ensure your code is working can be a nightmare. Now imagine trying to do it with the same code 6 months after you’ve written it. Invest the time now and reap the rewards as the code practically explains itself, line by line.</w:t>
       </w:r>
     </w:p>
-    <w:bookmarkEnd w:id="191"/>
-    <w:bookmarkStart w:id="194" w:name="markdown-and-quarto-formatting"/>
+    <w:bookmarkEnd w:id="192"/>
+    <w:bookmarkStart w:id="195" w:name="markdown-and-quarto-formatting"/>
     <w:p>
       <w:pPr>
         <w:pStyle w:val="Heading2"/>
@@ -23128,7 +23199,7 @@
         <w:t xml:space="preserve">7.5 Markdown and Quarto Formatting</w:t>
       </w:r>
     </w:p>
-    <w:bookmarkStart w:id="193" w:name="writing-about-code-in-quarto-documents"/>
+    <w:bookmarkStart w:id="194" w:name="writing-about-code-in-quarto-documents"/>
     <w:p>
       <w:pPr>
         <w:pStyle w:val="Heading3"/>
@@ -23189,7 +23260,7 @@
       <w:r>
         <w:t xml:space="preserve"> </w:t>
       </w:r>
-      <w:hyperlink r:id="rId192">
+      <w:hyperlink r:id="rId193">
         <w:r>
           <w:rPr>
             <w:rStyle w:val="VerbatimChar"/>
@@ -23201,9 +23272,9 @@
         <w:t xml:space="preserve">.</w:t>
       </w:r>
     </w:p>
-    <w:bookmarkEnd w:id="193"/>
     <w:bookmarkEnd w:id="194"/>
-    <w:bookmarkStart w:id="195" w:name="messaging-and-user-communication"/>
+    <w:bookmarkEnd w:id="195"/>
+    <w:bookmarkStart w:id="196" w:name="messaging-and-user-communication"/>
     <w:p>
       <w:pPr>
         <w:pStyle w:val="Heading2"/>
@@ -23456,8 +23527,8 @@
         <w:t xml:space="preserve">)</w:t>
       </w:r>
     </w:p>
-    <w:bookmarkEnd w:id="195"/>
-    <w:bookmarkStart w:id="196" w:name="package-code-practices"/>
+    <w:bookmarkEnd w:id="196"/>
+    <w:bookmarkStart w:id="197" w:name="package-code-practices"/>
     <w:p>
       <w:pPr>
         <w:pStyle w:val="Heading2"/>
@@ -23624,8 +23695,8 @@
         <w:t xml:space="preserve">: Extract repeated logic into helper functions</w:t>
       </w:r>
     </w:p>
-    <w:bookmarkEnd w:id="196"/>
-    <w:bookmarkStart w:id="197" w:name="sec-tidyverse-replacements"/>
+    <w:bookmarkEnd w:id="197"/>
+    <w:bookmarkStart w:id="198" w:name="sec-tidyverse-replacements"/>
     <w:p>
       <w:pPr>
         <w:pStyle w:val="Heading2"/>
@@ -24079,15 +24150,15 @@
           <w:rPr>
             <w:rStyle w:val="Hyperlink"/>
           </w:rPr>
-          <w:t xml:space="preserve">Section 6.15</w:t>
+          <w:t xml:space="preserve">Section 6.16</w:t>
         </w:r>
       </w:hyperlink>
       <w:r>
         <w:t xml:space="preserve">.</w:t>
       </w:r>
     </w:p>
-    <w:bookmarkEnd w:id="197"/>
-    <w:bookmarkStart w:id="198" w:name="sec-here-package-style"/>
+    <w:bookmarkEnd w:id="198"/>
+    <w:bookmarkStart w:id="199" w:name="sec-here-package-style"/>
     <w:p>
       <w:pPr>
         <w:pStyle w:val="Heading2"/>
@@ -24370,7 +24441,7 @@
       <w:r>
         <w:t xml:space="preserve"> </w:t>
       </w:r>
-      <w:hyperlink r:id="rId132">
+      <w:hyperlink r:id="rId133">
         <w:r>
           <w:rPr>
             <w:rStyle w:val="Hyperlink"/>
@@ -24407,7 +24478,7 @@
             <w:i/>
             <w:iCs/>
           </w:rPr>
-          <w:t xml:space="preserve">Section 6.12</w:t>
+          <w:t xml:space="preserve">Section 6.13</w:t>
         </w:r>
       </w:hyperlink>
       <w:r>
@@ -24425,8 +24496,8 @@
         <w:t xml:space="preserve">for detailed explanation of the here package.</w:t>
       </w:r>
     </w:p>
-    <w:bookmarkEnd w:id="198"/>
-    <w:bookmarkStart w:id="203" w:name="sec-object-naming"/>
+    <w:bookmarkEnd w:id="199"/>
+    <w:bookmarkStart w:id="204" w:name="sec-object-naming"/>
     <w:p>
       <w:pPr>
         <w:pStyle w:val="Heading2"/>
@@ -24883,18 +24954,18 @@
                 <wp:inline>
                   <wp:extent cx="152400" cy="152400"/>
                   <wp:effectExtent b="0" l="0" r="0" t="0"/>
-                  <wp:docPr descr="" title="" id="199" name="Picture"/>
+                  <wp:docPr descr="" title="" id="200" name="Picture"/>
                   <a:graphic>
                     <a:graphicData uri="http://schemas.openxmlformats.org/drawingml/2006/picture">
                       <pic:pic>
                         <pic:nvPicPr>
-                          <pic:cNvPr descr="/opt/quarto/share/formats/docx/note.png" id="200" name="Picture"/>
+                          <pic:cNvPr descr="/opt/quarto/share/formats/docx/note.png" id="201" name="Picture"/>
                           <pic:cNvPicPr>
                             <a:picLocks noChangeArrowheads="1" noChangeAspect="1"/>
                           </pic:cNvPicPr>
                         </pic:nvPicPr>
                         <pic:blipFill>
-                          <a:blip r:embed="rId111"/>
+                          <a:blip r:embed="rId112"/>
                           <a:stretch>
                             <a:fillRect/>
                           </a:stretch>
@@ -25050,18 +25121,18 @@
                 <wp:inline>
                   <wp:extent cx="152400" cy="152400"/>
                   <wp:effectExtent b="0" l="0" r="0" t="0"/>
-                  <wp:docPr descr="" title="" id="201" name="Picture"/>
+                  <wp:docPr descr="" title="" id="202" name="Picture"/>
                   <a:graphic>
                     <a:graphicData uri="http://schemas.openxmlformats.org/drawingml/2006/picture">
                       <pic:pic>
                         <pic:nvPicPr>
-                          <pic:cNvPr descr="/opt/quarto/share/formats/docx/note.png" id="202" name="Picture"/>
+                          <pic:cNvPr descr="/opt/quarto/share/formats/docx/note.png" id="203" name="Picture"/>
                           <pic:cNvPicPr>
                             <a:picLocks noChangeArrowheads="1" noChangeAspect="1"/>
                           </pic:cNvPicPr>
                         </pic:nvPicPr>
                         <pic:blipFill>
-                          <a:blip r:embed="rId111"/>
+                          <a:blip r:embed="rId112"/>
                           <a:stretch>
                             <a:fillRect/>
                           </a:stretch>
@@ -25157,7 +25228,7 @@
       <w:r>
         <w:t xml:space="preserve"> </w:t>
       </w:r>
-      <w:hyperlink r:id="rId125">
+      <w:hyperlink r:id="rId126">
         <w:r>
           <w:rPr>
             <w:rStyle w:val="Hyperlink"/>
@@ -25166,8 +25237,8 @@
         </w:r>
       </w:hyperlink>
     </w:p>
-    <w:bookmarkEnd w:id="203"/>
-    <w:bookmarkStart w:id="231" w:name="sec-style-auto-style"/>
+    <w:bookmarkEnd w:id="204"/>
+    <w:bookmarkStart w:id="232" w:name="sec-style-auto-style"/>
     <w:p>
       <w:pPr>
         <w:pStyle w:val="Heading2"/>
@@ -25176,7 +25247,7 @@
         <w:t xml:space="preserve">7.11 Automated Tools for Style and Project Workflow</w:t>
       </w:r>
     </w:p>
-    <w:bookmarkStart w:id="230" w:name="styling"/>
+    <w:bookmarkStart w:id="231" w:name="styling"/>
     <w:p>
       <w:pPr>
         <w:pStyle w:val="Heading3"/>
@@ -25185,7 +25256,7 @@
         <w:t xml:space="preserve">7.11.1 Styling</w:t>
       </w:r>
     </w:p>
-    <w:bookmarkStart w:id="205" w:name="rstudio-shortcuts"/>
+    <w:bookmarkStart w:id="206" w:name="rstudio-shortcuts"/>
     <w:p>
       <w:pPr>
         <w:pStyle w:val="Heading4"/>
@@ -25296,7 +25367,7 @@
       <w:r>
         <w:t xml:space="preserve"> </w:t>
       </w:r>
-      <w:hyperlink r:id="rId204">
+      <w:hyperlink r:id="rId205">
         <w:r>
           <w:rPr>
             <w:rStyle w:val="Hyperlink"/>
@@ -27469,8 +27540,8 @@
         <w:t xml:space="preserve">)</w:t>
       </w:r>
     </w:p>
-    <w:bookmarkEnd w:id="205"/>
-    <w:bookmarkStart w:id="217" w:name="styler"/>
+    <w:bookmarkEnd w:id="206"/>
+    <w:bookmarkStart w:id="218" w:name="styler"/>
     <w:p>
       <w:pPr>
         <w:pStyle w:val="Heading4"/>
@@ -27481,7 +27552,7 @@
       <w:r>
         <w:t xml:space="preserve"> </w:t>
       </w:r>
-      <w:hyperlink r:id="rId206">
+      <w:hyperlink r:id="rId207">
         <w:r>
           <w:rPr>
             <w:rStyle w:val="VerbatimChar"/>
@@ -27494,7 +27565,7 @@
       <w:pPr>
         <w:pStyle w:val="FirstParagraph"/>
       </w:pPr>
-      <w:hyperlink r:id="rId206">
+      <w:hyperlink r:id="rId207">
         <w:r>
           <w:rPr>
             <w:rStyle w:val="VerbatimChar"/>
@@ -27511,7 +27582,7 @@
       <w:r>
         <w:t xml:space="preserve"> </w:t>
       </w:r>
-      <w:hyperlink r:id="rId207">
+      <w:hyperlink r:id="rId208">
         <w:r>
           <w:rPr>
             <w:rStyle w:val="Hyperlink"/>
@@ -27543,7 +27614,7 @@
       <w:r>
         <w:t xml:space="preserve"> </w:t>
       </w:r>
-      <w:hyperlink r:id="rId208">
+      <w:hyperlink r:id="rId209">
         <w:r>
           <w:rPr>
             <w:rStyle w:val="Hyperlink"/>
@@ -27599,18 +27670,18 @@
                 <wp:inline>
                   <wp:extent cx="152400" cy="152400"/>
                   <wp:effectExtent b="0" l="0" r="0" t="0"/>
-                  <wp:docPr descr="" title="" id="209" name="Picture"/>
+                  <wp:docPr descr="" title="" id="210" name="Picture"/>
                   <a:graphic>
                     <a:graphicData uri="http://schemas.openxmlformats.org/drawingml/2006/picture">
                       <pic:pic>
                         <pic:nvPicPr>
-                          <pic:cNvPr descr="/opt/quarto/share/formats/docx/note.png" id="210" name="Picture"/>
+                          <pic:cNvPr descr="/opt/quarto/share/formats/docx/note.png" id="211" name="Picture"/>
                           <pic:cNvPicPr>
                             <a:picLocks noChangeArrowheads="1" noChangeAspect="1"/>
                           </pic:cNvPicPr>
                         </pic:nvPicPr>
                         <pic:blipFill>
-                          <a:blip r:embed="rId111"/>
+                          <a:blip r:embed="rId112"/>
                           <a:stretch>
                             <a:fillRect/>
                           </a:stretch>
@@ -27735,7 +27806,7 @@
             <w:r>
               <w:t xml:space="preserve"> </w:t>
             </w:r>
-            <w:hyperlink r:id="rId206">
+            <w:hyperlink r:id="rId207">
               <w:r>
                 <w:rPr>
                   <w:rStyle w:val="VerbatimChar"/>
@@ -27746,7 +27817,7 @@
             <w:r>
               <w:t xml:space="preserve"> </w:t>
             </w:r>
-            <w:hyperlink r:id="rId211">
+            <w:hyperlink r:id="rId212">
               <w:r>
                 <w:rPr>
                   <w:rStyle w:val="Hyperlink"/>
@@ -27814,18 +27885,18 @@
                 <wp:inline>
                   <wp:extent cx="152400" cy="152400"/>
                   <wp:effectExtent b="0" l="0" r="0" t="0"/>
-                  <wp:docPr descr="" title="" id="212" name="Picture"/>
+                  <wp:docPr descr="" title="" id="213" name="Picture"/>
                   <a:graphic>
                     <a:graphicData uri="http://schemas.openxmlformats.org/drawingml/2006/picture">
                       <pic:pic>
                         <pic:nvPicPr>
-                          <pic:cNvPr descr="/opt/quarto/share/formats/docx/note.png" id="213" name="Picture"/>
+                          <pic:cNvPr descr="/opt/quarto/share/formats/docx/note.png" id="214" name="Picture"/>
                           <pic:cNvPicPr>
                             <a:picLocks noChangeArrowheads="1" noChangeAspect="1"/>
                           </pic:cNvPicPr>
                         </pic:nvPicPr>
                         <pic:blipFill>
-                          <a:blip r:embed="rId111"/>
+                          <a:blip r:embed="rId112"/>
                           <a:stretch>
                             <a:fillRect/>
                           </a:stretch>
@@ -27887,7 +27958,7 @@
             <w:r>
               <w:t xml:space="preserve"> </w:t>
             </w:r>
-            <w:hyperlink r:id="rId206">
+            <w:hyperlink r:id="rId207">
               <w:r>
                 <w:rPr>
                   <w:rStyle w:val="VerbatimChar"/>
@@ -28005,18 +28076,18 @@
                 <wp:inline>
                   <wp:extent cx="152400" cy="152400"/>
                   <wp:effectExtent b="0" l="0" r="0" t="0"/>
-                  <wp:docPr descr="" title="" id="215" name="Picture"/>
+                  <wp:docPr descr="" title="" id="216" name="Picture"/>
                   <a:graphic>
                     <a:graphicData uri="http://schemas.openxmlformats.org/drawingml/2006/picture">
                       <pic:pic>
                         <pic:nvPicPr>
-                          <pic:cNvPr descr="/opt/quarto/share/formats/docx/tip.png" id="216" name="Picture"/>
+                          <pic:cNvPr descr="/opt/quarto/share/formats/docx/tip.png" id="217" name="Picture"/>
                           <pic:cNvPicPr>
                             <a:picLocks noChangeArrowheads="1" noChangeAspect="1"/>
                           </pic:cNvPicPr>
                         </pic:nvPicPr>
                         <pic:blipFill>
-                          <a:blip r:embed="rId214"/>
+                          <a:blip r:embed="rId215"/>
                           <a:stretch>
                             <a:fillRect/>
                           </a:stretch>
@@ -28229,8 +28300,8 @@
         </w:tc>
       </w:tr>
     </w:tbl>
-    <w:bookmarkEnd w:id="217"/>
-    <w:bookmarkStart w:id="229" w:name="lintr"/>
+    <w:bookmarkEnd w:id="218"/>
+    <w:bookmarkStart w:id="230" w:name="lintr"/>
     <w:p>
       <w:pPr>
         <w:pStyle w:val="Heading4"/>
@@ -28241,7 +28312,7 @@
       <w:r>
         <w:t xml:space="preserve"> </w:t>
       </w:r>
-      <w:hyperlink r:id="rId218">
+      <w:hyperlink r:id="rId219">
         <w:r>
           <w:rPr>
             <w:rStyle w:val="VerbatimChar"/>
@@ -28278,7 +28349,7 @@
       <w:r>
         <w:t xml:space="preserve"> </w:t>
       </w:r>
-      <w:hyperlink r:id="rId219">
+      <w:hyperlink r:id="rId220">
         <w:r>
           <w:rPr>
             <w:rStyle w:val="Hyperlink"/>
@@ -28310,7 +28381,7 @@
       <w:r>
         <w:t xml:space="preserve"> </w:t>
       </w:r>
-      <w:hyperlink r:id="rId220">
+      <w:hyperlink r:id="rId221">
         <w:r>
           <w:rPr>
             <w:rStyle w:val="Hyperlink"/>
@@ -28330,7 +28401,7 @@
       <w:r>
         <w:t xml:space="preserve"> </w:t>
       </w:r>
-      <w:hyperlink r:id="rId221">
+      <w:hyperlink r:id="rId222">
         <w:r>
           <w:rPr>
             <w:rStyle w:val="Hyperlink"/>
@@ -28383,18 +28454,18 @@
                 <wp:inline>
                   <wp:extent cx="152400" cy="152400"/>
                   <wp:effectExtent b="0" l="0" r="0" t="0"/>
-                  <wp:docPr descr="" title="" id="222" name="Picture"/>
+                  <wp:docPr descr="" title="" id="223" name="Picture"/>
                   <a:graphic>
                     <a:graphicData uri="http://schemas.openxmlformats.org/drawingml/2006/picture">
                       <pic:pic>
                         <pic:nvPicPr>
-                          <pic:cNvPr descr="/opt/quarto/share/formats/docx/note.png" id="223" name="Picture"/>
+                          <pic:cNvPr descr="/opt/quarto/share/formats/docx/note.png" id="224" name="Picture"/>
                           <pic:cNvPicPr>
                             <a:picLocks noChangeArrowheads="1" noChangeAspect="1"/>
                           </pic:cNvPicPr>
                         </pic:nvPicPr>
                         <pic:blipFill>
-                          <a:blip r:embed="rId111"/>
+                          <a:blip r:embed="rId112"/>
                           <a:stretch>
                             <a:fillRect/>
                           </a:stretch>
@@ -28456,7 +28527,7 @@
             <w:r>
               <w:t xml:space="preserve"> </w:t>
             </w:r>
-            <w:hyperlink r:id="rId224">
+            <w:hyperlink r:id="rId225">
               <w:r>
                 <w:rPr>
                   <w:rStyle w:val="Hyperlink"/>
@@ -28521,18 +28592,18 @@
                 <wp:inline>
                   <wp:extent cx="152400" cy="152400"/>
                   <wp:effectExtent b="0" l="0" r="0" t="0"/>
-                  <wp:docPr descr="" title="" id="225" name="Picture"/>
+                  <wp:docPr descr="" title="" id="226" name="Picture"/>
                   <a:graphic>
                     <a:graphicData uri="http://schemas.openxmlformats.org/drawingml/2006/picture">
                       <pic:pic>
                         <pic:nvPicPr>
-                          <pic:cNvPr descr="/opt/quarto/share/formats/docx/note.png" id="226" name="Picture"/>
+                          <pic:cNvPr descr="/opt/quarto/share/formats/docx/note.png" id="227" name="Picture"/>
                           <pic:cNvPicPr>
                             <a:picLocks noChangeArrowheads="1" noChangeAspect="1"/>
                           </pic:cNvPicPr>
                         </pic:nvPicPr>
                         <pic:blipFill>
-                          <a:blip r:embed="rId111"/>
+                          <a:blip r:embed="rId112"/>
                           <a:stretch>
                             <a:fillRect/>
                           </a:stretch>
@@ -28675,18 +28746,18 @@
                 <wp:inline>
                   <wp:extent cx="152400" cy="152400"/>
                   <wp:effectExtent b="0" l="0" r="0" t="0"/>
-                  <wp:docPr descr="" title="" id="227" name="Picture"/>
+                  <wp:docPr descr="" title="" id="228" name="Picture"/>
                   <a:graphic>
                     <a:graphicData uri="http://schemas.openxmlformats.org/drawingml/2006/picture">
                       <pic:pic>
                         <pic:nvPicPr>
-                          <pic:cNvPr descr="/opt/quarto/share/formats/docx/tip.png" id="228" name="Picture"/>
+                          <pic:cNvPr descr="/opt/quarto/share/formats/docx/tip.png" id="229" name="Picture"/>
                           <pic:cNvPicPr>
                             <a:picLocks noChangeArrowheads="1" noChangeAspect="1"/>
                           </pic:cNvPicPr>
                         </pic:nvPicPr>
                         <pic:blipFill>
-                          <a:blip r:embed="rId214"/>
+                          <a:blip r:embed="rId215"/>
                           <a:stretch>
                             <a:fillRect/>
                           </a:stretch>
@@ -28984,10 +29055,10 @@
         </w:tc>
       </w:tr>
     </w:tbl>
-    <w:bookmarkEnd w:id="229"/>
     <w:bookmarkEnd w:id="230"/>
     <w:bookmarkEnd w:id="231"/>
-    <w:bookmarkStart w:id="232" w:name="sec-r-resources-style"/>
+    <w:bookmarkEnd w:id="232"/>
+    <w:bookmarkStart w:id="233" w:name="sec-r-resources-style"/>
     <w:p>
       <w:pPr>
         <w:pStyle w:val="Heading2"/>
@@ -29022,9 +29093,9 @@
         <w:br w:type="page"/>
       </w:r>
     </w:p>
-    <w:bookmarkEnd w:id="232"/>
     <w:bookmarkEnd w:id="233"/>
-    <w:bookmarkStart w:id="239" w:name="big-data"/>
+    <w:bookmarkEnd w:id="234"/>
+    <w:bookmarkStart w:id="240" w:name="big-data"/>
     <w:p>
       <w:pPr>
         <w:pStyle w:val="Heading1"/>
@@ -29043,7 +29114,7 @@
       <w:r>
         <w:t xml:space="preserve"> </w:t>
       </w:r>
-      <w:hyperlink r:id="rId234">
+      <w:hyperlink r:id="rId235">
         <w:r>
           <w:rPr>
             <w:rStyle w:val="Hyperlink"/>
@@ -29052,7 +29123,7 @@
         </w:r>
       </w:hyperlink>
     </w:p>
-    <w:bookmarkStart w:id="236" w:name="the-data.table-package"/>
+    <w:bookmarkStart w:id="237" w:name="the-data.table-package"/>
     <w:p>
       <w:pPr>
         <w:pStyle w:val="Heading2"/>
@@ -29194,7 +29265,7 @@
       <w:r>
         <w:t xml:space="preserve"> </w:t>
       </w:r>
-      <w:hyperlink r:id="rId235">
+      <w:hyperlink r:id="rId236">
         <w:r>
           <w:rPr>
             <w:rStyle w:val="Hyperlink"/>
@@ -29412,8 +29483,8 @@
         <w:t xml:space="preserve">.</w:t>
       </w:r>
     </w:p>
-    <w:bookmarkEnd w:id="236"/>
-    <w:bookmarkStart w:id="237" w:name="using-downsampled-data"/>
+    <w:bookmarkEnd w:id="237"/>
+    <w:bookmarkStart w:id="238" w:name="using-downsampled-data"/>
     <w:p>
       <w:pPr>
         <w:pStyle w:val="Heading2"/>
@@ -29442,8 +29513,8 @@
         <w:t xml:space="preserve">data that usually includes a 1% random sample stratified by any important variables, such as year or household id. This allows us to efficiently write and test our code without having to load in large, slow datasets that can cause RStudio to freeze. Be very careful to be sure which dataset you are working with and to label results output accordingly.</w:t>
       </w:r>
     </w:p>
-    <w:bookmarkEnd w:id="237"/>
-    <w:bookmarkStart w:id="238" w:name="optimal-rstudio-set-up"/>
+    <w:bookmarkEnd w:id="238"/>
+    <w:bookmarkStart w:id="239" w:name="optimal-rstudio-set-up"/>
     <w:p>
       <w:pPr>
         <w:pStyle w:val="Heading2"/>
@@ -29593,9 +29664,9 @@
         <w:br w:type="page"/>
       </w:r>
     </w:p>
-    <w:bookmarkEnd w:id="238"/>
     <w:bookmarkEnd w:id="239"/>
-    <w:bookmarkStart w:id="250" w:name="data-masking"/>
+    <w:bookmarkEnd w:id="240"/>
+    <w:bookmarkStart w:id="251" w:name="data-masking"/>
     <w:p>
       <w:pPr>
         <w:pStyle w:val="Heading1"/>
@@ -29614,7 +29685,7 @@
       <w:r>
         <w:t xml:space="preserve"> </w:t>
       </w:r>
-      <w:hyperlink r:id="rId240">
+      <w:hyperlink r:id="rId241">
         <w:r>
           <w:rPr>
             <w:rStyle w:val="Hyperlink"/>
@@ -29645,7 +29716,7 @@
         <w:t xml:space="preserve">.</w:t>
       </w:r>
     </w:p>
-    <w:bookmarkStart w:id="247" w:name="general-overview"/>
+    <w:bookmarkStart w:id="248" w:name="general-overview"/>
     <w:p>
       <w:pPr>
         <w:pStyle w:val="Heading2"/>
@@ -29662,7 +29733,7 @@
         <w:t xml:space="preserve">This chapter covers data masking, a unique process in R in which columns are treated as distinct objects within their dataframe’s environment. In our lab, data masking most frequently comes up when writing wrapper functions where arguments to indicate column names are supplied as strings. We often do this when we repeat the same code on multiple columns, and want to apply a function to a vector of strings that correspond to column names in a dataframe. For example, we might want to clean multiple columns using the same function or estimate the same model under different feature sets. Here, we try to break down what data masking is, why this error comes up, and common approaches to solve this problem.</w:t>
       </w:r>
     </w:p>
-    <w:bookmarkStart w:id="245" w:name="what-is-data-masking"/>
+    <w:bookmarkStart w:id="246" w:name="what-is-data-masking"/>
     <w:p>
       <w:pPr>
         <w:pStyle w:val="Heading3"/>
@@ -29764,7 +29835,7 @@
       <w:tr>
         <w:tc>
           <w:tcPr/>
-          <w:bookmarkStart w:id="244" w:name="fig-data-masking"/>
+          <w:bookmarkStart w:id="245" w:name="fig-data-masking"/>
           <w:p>
             <w:pPr>
               <w:pStyle w:val="Compact"/>
@@ -29775,18 +29846,18 @@
                 <wp:inline>
                   <wp:extent cx="2667000" cy="1103368"/>
                   <wp:effectExtent b="0" l="0" r="0" t="0"/>
-                  <wp:docPr descr="" title="" id="242" name="Picture"/>
+                  <wp:docPr descr="" title="" id="243" name="Picture"/>
                   <a:graphic>
                     <a:graphicData uri="http://schemas.openxmlformats.org/drawingml/2006/picture">
                       <pic:pic>
                         <pic:nvPicPr>
-                          <pic:cNvPr descr="assets/images/data-masking.PNG" id="243" name="Picture"/>
+                          <pic:cNvPr descr="assets/images/data-masking.PNG" id="244" name="Picture"/>
                           <pic:cNvPicPr>
                             <a:picLocks noChangeArrowheads="1" noChangeAspect="1"/>
                           </pic:cNvPicPr>
                         </pic:nvPicPr>
                         <pic:blipFill>
-                          <a:blip r:embed="rId241"/>
+                          <a:blip r:embed="rId242"/>
                           <a:stretch>
                             <a:fillRect/>
                           </a:stretch>
@@ -29826,7 +29897,7 @@
               <w:t xml:space="preserve">Figure 9.1: Data masking in tidyverse operations</w:t>
             </w:r>
           </w:p>
-          <w:bookmarkEnd w:id="244"/>
+          <w:bookmarkEnd w:id="245"/>
         </w:tc>
       </w:tr>
     </w:tbl>
@@ -29936,8 +30007,8 @@
         <w:t xml:space="preserve">df</w:t>
       </w:r>
     </w:p>
-    <w:bookmarkEnd w:id="245"/>
-    <w:bookmarkStart w:id="246" w:name="using-tidy-evaluation-for-data-masking"/>
+    <w:bookmarkEnd w:id="246"/>
+    <w:bookmarkStart w:id="247" w:name="using-tidy-evaluation-for-data-masking"/>
     <w:p>
       <w:pPr>
         <w:pStyle w:val="Heading3"/>
@@ -30223,9 +30294,9 @@
         <w:t xml:space="preserve">in the pipe. However, it can cause some programming hurdles when writing functions that take strings of variable/column names as arguments. In the next section, we briefly describe how to troubleshoot common errors in data masking, as relevant to our lab’s work.</w:t>
       </w:r>
     </w:p>
-    <w:bookmarkEnd w:id="246"/>
     <w:bookmarkEnd w:id="247"/>
-    <w:bookmarkStart w:id="249" w:name="technical-overview"/>
+    <w:bookmarkEnd w:id="248"/>
+    <w:bookmarkStart w:id="250" w:name="technical-overview"/>
     <w:p>
       <w:pPr>
         <w:pStyle w:val="Heading2"/>
@@ -30548,7 +30619,7 @@
         <w:t xml:space="preserve"> values)</w:t>
       </w:r>
     </w:p>
-    <w:bookmarkStart w:id="248" w:name="example"/>
+    <w:bookmarkStart w:id="249" w:name="example"/>
     <w:p>
       <w:pPr>
         <w:pStyle w:val="Heading3"/>
@@ -32408,10 +32479,10 @@
         <w:br w:type="page"/>
       </w:r>
     </w:p>
-    <w:bookmarkEnd w:id="248"/>
     <w:bookmarkEnd w:id="249"/>
     <w:bookmarkEnd w:id="250"/>
-    <w:bookmarkStart w:id="298" w:name="sec-quarto"/>
+    <w:bookmarkEnd w:id="251"/>
+    <w:bookmarkStart w:id="299" w:name="sec-quarto"/>
     <w:p>
       <w:pPr>
         <w:pStyle w:val="Heading1"/>
@@ -32420,7 +32491,7 @@
         <w:t xml:space="preserve">10. Quarto</w:t>
       </w:r>
     </w:p>
-    <w:bookmarkStart w:id="258" w:name="introduction"/>
+    <w:bookmarkStart w:id="259" w:name="introduction"/>
     <w:p>
       <w:pPr>
         <w:pStyle w:val="Heading2"/>
@@ -32433,7 +32504,7 @@
       <w:pPr>
         <w:pStyle w:val="FirstParagraph"/>
       </w:pPr>
-      <w:hyperlink r:id="rId251">
+      <w:hyperlink r:id="rId252">
         <w:r>
           <w:rPr>
             <w:rStyle w:val="Hyperlink"/>
@@ -32621,7 +32692,7 @@
         <w:t xml:space="preserve">but also what you were thinking.</w:t>
       </w:r>
     </w:p>
-    <w:bookmarkStart w:id="252" w:name="key-features"/>
+    <w:bookmarkStart w:id="253" w:name="key-features"/>
     <w:p>
       <w:pPr>
         <w:pStyle w:val="Heading3"/>
@@ -32906,8 +32977,8 @@
         <w:t xml:space="preserve">and orchestrate rendering.</w:t>
       </w:r>
     </w:p>
-    <w:bookmarkEnd w:id="252"/>
-    <w:bookmarkStart w:id="253" w:name="why-quarto"/>
+    <w:bookmarkEnd w:id="253"/>
+    <w:bookmarkStart w:id="254" w:name="why-quarto"/>
     <w:p>
       <w:pPr>
         <w:pStyle w:val="Heading3"/>
@@ -32972,8 +33043,8 @@
         <w:t xml:space="preserve">Quarto reflects everything that was learned from expanding and supporting the R Markdown ecosystem over a decade.</w:t>
       </w:r>
     </w:p>
-    <w:bookmarkEnd w:id="253"/>
-    <w:bookmarkStart w:id="257" w:name="getting-started"/>
+    <w:bookmarkEnd w:id="254"/>
+    <w:bookmarkStart w:id="258" w:name="getting-started"/>
     <w:p>
       <w:pPr>
         <w:pStyle w:val="Heading3"/>
@@ -33037,7 +33108,7 @@
       <w:r>
         <w:t xml:space="preserve"> </w:t>
       </w:r>
-      <w:hyperlink r:id="rId254">
+      <w:hyperlink r:id="rId255">
         <w:r>
           <w:rPr>
             <w:rStyle w:val="Hyperlink"/>
@@ -33069,7 +33140,7 @@
       <w:r>
         <w:t xml:space="preserve"> </w:t>
       </w:r>
-      <w:hyperlink r:id="rId255">
+      <w:hyperlink r:id="rId256">
         <w:r>
           <w:rPr>
             <w:rStyle w:val="Hyperlink"/>
@@ -33107,7 +33178,7 @@
       <w:r>
         <w:t xml:space="preserve"> </w:t>
       </w:r>
-      <w:hyperlink r:id="rId256">
+      <w:hyperlink r:id="rId257">
         <w:r>
           <w:rPr>
             <w:rStyle w:val="Hyperlink"/>
@@ -33122,9 +33193,9 @@
         <w:t xml:space="preserve">(Wickham, Çetinkaya-Rundel, and Grolemund 2023)</w:t>
       </w:r>
     </w:p>
-    <w:bookmarkEnd w:id="257"/>
     <w:bookmarkEnd w:id="258"/>
-    <w:bookmarkStart w:id="265" w:name="quarto-basics"/>
+    <w:bookmarkEnd w:id="259"/>
+    <w:bookmarkStart w:id="266" w:name="quarto-basics"/>
     <w:p>
       <w:pPr>
         <w:pStyle w:val="Heading2"/>
@@ -33266,7 +33337,7 @@
         <w:t xml:space="preserve">_italics_</w:t>
       </w:r>
     </w:p>
-    <w:bookmarkStart w:id="259" w:name="creating-a-new-quarto-document"/>
+    <w:bookmarkStart w:id="260" w:name="creating-a-new-quarto-document"/>
     <w:p>
       <w:pPr>
         <w:pStyle w:val="Heading3"/>
@@ -33311,8 +33382,8 @@
         <w:t xml:space="preserve">RStudio will launch a wizard that you can use to pre-populate your file with useful content that reminds you how the key features of Quarto work.</w:t>
       </w:r>
     </w:p>
-    <w:bookmarkEnd w:id="259"/>
-    <w:bookmarkStart w:id="261" w:name="visual-vs.-source-editor"/>
+    <w:bookmarkEnd w:id="260"/>
+    <w:bookmarkStart w:id="262" w:name="visual-vs.-source-editor"/>
     <w:p>
       <w:pPr>
         <w:pStyle w:val="Heading3"/>
@@ -33349,7 +33420,7 @@
       <w:r>
         <w:t xml:space="preserve"> </w:t>
       </w:r>
-      <w:hyperlink r:id="rId260">
+      <w:hyperlink r:id="rId261">
         <w:r>
           <w:rPr>
             <w:rStyle w:val="Hyperlink"/>
@@ -33450,8 +33521,8 @@
         <w:t xml:space="preserve">You can switch between the visual and source editors at any time using the toggle in the top-left of the editor pane.</w:t>
       </w:r>
     </w:p>
-    <w:bookmarkEnd w:id="261"/>
-    <w:bookmarkStart w:id="262" w:name="rendering-documents"/>
+    <w:bookmarkEnd w:id="262"/>
+    <w:bookmarkStart w:id="263" w:name="rendering-documents"/>
     <w:p>
       <w:pPr>
         <w:pStyle w:val="Heading3"/>
@@ -33669,8 +33740,8 @@
         <w:t xml:space="preserve">which is responsible for creating the finished file in your chosen format (HTML, PDF, Word, etc.).</w:t>
       </w:r>
     </w:p>
-    <w:bookmarkEnd w:id="262"/>
-    <w:bookmarkStart w:id="263" w:name="code-chunks"/>
+    <w:bookmarkEnd w:id="263"/>
+    <w:bookmarkStart w:id="264" w:name="code-chunks"/>
     <w:p>
       <w:pPr>
         <w:pStyle w:val="Heading3"/>
@@ -34014,8 +34085,8 @@
         <w:t xml:space="preserve">- hide messages</w:t>
       </w:r>
     </w:p>
-    <w:bookmarkEnd w:id="263"/>
-    <w:bookmarkStart w:id="264" w:name="text-formatting"/>
+    <w:bookmarkEnd w:id="264"/>
+    <w:bookmarkStart w:id="265" w:name="text-formatting"/>
     <w:p>
       <w:pPr>
         <w:pStyle w:val="Heading3"/>
@@ -34365,7 +34436,7 @@
       <w:r>
         <w:t xml:space="preserve"> </w:t>
       </w:r>
-      <w:hyperlink r:id="rId256">
+      <w:hyperlink r:id="rId257">
         <w:r>
           <w:rPr>
             <w:rStyle w:val="Hyperlink"/>
@@ -34383,9 +34454,9 @@
         <w:t xml:space="preserve">.</w:t>
       </w:r>
     </w:p>
-    <w:bookmarkEnd w:id="264"/>
     <w:bookmarkEnd w:id="265"/>
-    <w:bookmarkStart w:id="278" w:name="building-quarto-books"/>
+    <w:bookmarkEnd w:id="266"/>
+    <w:bookmarkStart w:id="279" w:name="building-quarto-books"/>
     <w:p>
       <w:pPr>
         <w:pStyle w:val="Heading2"/>
@@ -34426,7 +34497,7 @@
         <w:t xml:space="preserve">and other long-form content.</w:t>
       </w:r>
     </w:p>
-    <w:bookmarkStart w:id="269" w:name="creating-a-quarto-book"/>
+    <w:bookmarkStart w:id="270" w:name="creating-a-quarto-book"/>
     <w:p>
       <w:pPr>
         <w:pStyle w:val="Heading3"/>
@@ -34497,7 +34568,7 @@
       <w:r>
         <w:t xml:space="preserve"> </w:t>
       </w:r>
-      <w:hyperlink r:id="rId266">
+      <w:hyperlink r:id="rId267">
         <w:r>
           <w:rPr>
             <w:rStyle w:val="Hyperlink"/>
@@ -34590,7 +34661,7 @@
       <w:r>
         <w:t xml:space="preserve"> </w:t>
       </w:r>
-      <w:hyperlink r:id="rId267">
+      <w:hyperlink r:id="rId268">
         <w:r>
           <w:rPr>
             <w:rStyle w:val="Hyperlink"/>
@@ -34647,7 +34718,7 @@
       <w:r>
         <w:t xml:space="preserve"> </w:t>
       </w:r>
-      <w:hyperlink r:id="rId268">
+      <w:hyperlink r:id="rId269">
         <w:r>
           <w:rPr>
             <w:rStyle w:val="Hyperlink"/>
@@ -34818,8 +34889,8 @@
         <w:t xml:space="preserve">- bibliography/references page</w:t>
       </w:r>
     </w:p>
-    <w:bookmarkEnd w:id="269"/>
-    <w:bookmarkStart w:id="270" w:name="building-and-previewing"/>
+    <w:bookmarkEnd w:id="270"/>
+    <w:bookmarkStart w:id="271" w:name="building-and-previewing"/>
     <w:p>
       <w:pPr>
         <w:pStyle w:val="Heading3"/>
@@ -34918,8 +34989,8 @@
         <w:t xml:space="preserve">command starts a local web server and automatically refreshes the preview whenever you save changes to your files.</w:t>
       </w:r>
     </w:p>
-    <w:bookmarkEnd w:id="270"/>
-    <w:bookmarkStart w:id="271" w:name="book-structure"/>
+    <w:bookmarkEnd w:id="271"/>
+    <w:bookmarkStart w:id="272" w:name="book-structure"/>
     <w:p>
       <w:pPr>
         <w:pStyle w:val="Heading3"/>
@@ -35360,8 +35431,8 @@
         <w:t xml:space="preserve"> advanced.qmd</w:t>
       </w:r>
     </w:p>
-    <w:bookmarkEnd w:id="271"/>
-    <w:bookmarkStart w:id="272" w:name="book-features"/>
+    <w:bookmarkEnd w:id="272"/>
+    <w:bookmarkStart w:id="273" w:name="book-features"/>
     <w:p>
       <w:pPr>
         <w:pStyle w:val="Heading3"/>
@@ -35580,8 +35651,8 @@
         <w:t xml:space="preserve">and templates for professional appearance.</w:t>
       </w:r>
     </w:p>
-    <w:bookmarkEnd w:id="272"/>
-    <w:bookmarkStart w:id="274" w:name="example-this-lab-manual"/>
+    <w:bookmarkEnd w:id="273"/>
+    <w:bookmarkStart w:id="275" w:name="example-this-lab-manual"/>
     <w:p>
       <w:pPr>
         <w:pStyle w:val="Heading3"/>
@@ -35606,7 +35677,7 @@
       <w:r>
         <w:t xml:space="preserve"> </w:t>
       </w:r>
-      <w:hyperlink r:id="rId273">
+      <w:hyperlink r:id="rId274">
         <w:r>
           <w:rPr>
             <w:rStyle w:val="Hyperlink"/>
@@ -35633,8 +35704,8 @@
         <w:t xml:space="preserve">and configured various output formats.</w:t>
       </w:r>
     </w:p>
-    <w:bookmarkEnd w:id="274"/>
-    <w:bookmarkStart w:id="277" w:name="resources"/>
+    <w:bookmarkEnd w:id="275"/>
+    <w:bookmarkStart w:id="278" w:name="resources"/>
     <w:p>
       <w:pPr>
         <w:pStyle w:val="Heading3"/>
@@ -35651,7 +35722,7 @@
           <w:numId w:val="1080"/>
         </w:numPr>
       </w:pPr>
-      <w:hyperlink r:id="rId275">
+      <w:hyperlink r:id="rId276">
         <w:r>
           <w:rPr>
             <w:rStyle w:val="Hyperlink"/>
@@ -35674,7 +35745,7 @@
           <w:numId w:val="1080"/>
         </w:numPr>
       </w:pPr>
-      <w:hyperlink r:id="rId276">
+      <w:hyperlink r:id="rId277">
         <w:r>
           <w:rPr>
             <w:rStyle w:val="Hyperlink"/>
@@ -35697,7 +35768,7 @@
           <w:numId w:val="1080"/>
         </w:numPr>
       </w:pPr>
-      <w:hyperlink r:id="rId256">
+      <w:hyperlink r:id="rId257">
         <w:r>
           <w:rPr>
             <w:rStyle w:val="Hyperlink"/>
@@ -35718,9 +35789,9 @@
         <w:t xml:space="preserve">- excellent introduction to Quarto</w:t>
       </w:r>
     </w:p>
-    <w:bookmarkEnd w:id="277"/>
     <w:bookmarkEnd w:id="278"/>
-    <w:bookmarkStart w:id="287" w:name="quarto-profiles"/>
+    <w:bookmarkEnd w:id="279"/>
+    <w:bookmarkStart w:id="288" w:name="quarto-profiles"/>
     <w:p>
       <w:pPr>
         <w:pStyle w:val="Heading2"/>
@@ -35749,7 +35820,7 @@
         <w:t xml:space="preserve">This is particularly useful when you want to render the same source files in different formats or for different audiences.</w:t>
       </w:r>
     </w:p>
-    <w:bookmarkStart w:id="279" w:name="what-are-profiles"/>
+    <w:bookmarkStart w:id="280" w:name="what-are-profiles"/>
     <w:p>
       <w:pPr>
         <w:pStyle w:val="Heading3"/>
@@ -35856,8 +35927,8 @@
         <w:t xml:space="preserve">- configuration optimized for PDF printing</w:t>
       </w:r>
     </w:p>
-    <w:bookmarkEnd w:id="279"/>
-    <w:bookmarkStart w:id="281" w:name="example-rendering-chapters-as-slides"/>
+    <w:bookmarkEnd w:id="280"/>
+    <w:bookmarkStart w:id="282" w:name="example-rendering-chapters-as-slides"/>
     <w:p>
       <w:pPr>
         <w:pStyle w:val="Heading3"/>
@@ -35876,7 +35947,7 @@
       <w:r>
         <w:t xml:space="preserve"> </w:t>
       </w:r>
-      <w:hyperlink r:id="rId280">
+      <w:hyperlink r:id="rId281">
         <w:r>
           <w:rPr>
             <w:rStyle w:val="Hyperlink"/>
@@ -36006,8 +36077,8 @@
         <w:t xml:space="preserve">revealjs</w:t>
       </w:r>
     </w:p>
-    <w:bookmarkEnd w:id="281"/>
-    <w:bookmarkStart w:id="282" w:name="creating-a-profile"/>
+    <w:bookmarkEnd w:id="282"/>
+    <w:bookmarkStart w:id="283" w:name="creating-a-profile"/>
     <w:p>
       <w:pPr>
         <w:pStyle w:val="Heading3"/>
@@ -36310,8 +36381,8 @@
         <w:t xml:space="preserve"> auto</w:t>
       </w:r>
     </w:p>
-    <w:bookmarkEnd w:id="282"/>
-    <w:bookmarkStart w:id="283" w:name="common-use-cases"/>
+    <w:bookmarkEnd w:id="283"/>
+    <w:bookmarkStart w:id="284" w:name="common-use-cases"/>
     <w:p>
       <w:pPr>
         <w:pStyle w:val="Heading3"/>
@@ -36430,7 +36501,7 @@
       <w:r>
         <w:t xml:space="preserve"> </w:t>
       </w:r>
-      <w:hyperlink r:id="rId280">
+      <w:hyperlink r:id="rId281">
         <w:r>
           <w:rPr>
             <w:rStyle w:val="Hyperlink"/>
@@ -36442,8 +36513,8 @@
         <w:t xml:space="preserve">.</w:t>
       </w:r>
     </w:p>
-    <w:bookmarkEnd w:id="283"/>
-    <w:bookmarkStart w:id="286" w:name="resources-1"/>
+    <w:bookmarkEnd w:id="284"/>
+    <w:bookmarkStart w:id="287" w:name="resources-1"/>
     <w:p>
       <w:pPr>
         <w:pStyle w:val="Heading3"/>
@@ -36460,7 +36531,7 @@
           <w:numId w:val="1083"/>
         </w:numPr>
       </w:pPr>
-      <w:hyperlink r:id="rId284">
+      <w:hyperlink r:id="rId285">
         <w:r>
           <w:rPr>
             <w:rStyle w:val="Hyperlink"/>
@@ -36477,7 +36548,7 @@
           <w:numId w:val="1083"/>
         </w:numPr>
       </w:pPr>
-      <w:hyperlink r:id="rId280">
+      <w:hyperlink r:id="rId281">
         <w:r>
           <w:rPr>
             <w:rStyle w:val="Hyperlink"/>
@@ -36494,7 +36565,7 @@
       <w:r>
         <w:t xml:space="preserve"> </w:t>
       </w:r>
-      <w:hyperlink r:id="rId285">
+      <w:hyperlink r:id="rId286">
         <w:r>
           <w:rPr>
             <w:rStyle w:val="Hyperlink"/>
@@ -36509,9 +36580,9 @@
         <w:t xml:space="preserve">for a working example</w:t>
       </w:r>
     </w:p>
-    <w:bookmarkEnd w:id="286"/>
     <w:bookmarkEnd w:id="287"/>
-    <w:bookmarkStart w:id="292" w:name="advanced-features"/>
+    <w:bookmarkEnd w:id="288"/>
+    <w:bookmarkStart w:id="293" w:name="advanced-features"/>
     <w:p>
       <w:pPr>
         <w:pStyle w:val="Heading2"/>
@@ -36520,7 +36591,7 @@
         <w:t xml:space="preserve">10.5 Advanced Features</w:t>
       </w:r>
     </w:p>
-    <w:bookmarkStart w:id="289" w:name="cross-references"/>
+    <w:bookmarkStart w:id="290" w:name="cross-references"/>
     <w:p>
       <w:pPr>
         <w:pStyle w:val="Heading3"/>
@@ -37383,7 +37454,7 @@
       <w:r>
         <w:t xml:space="preserve"> </w:t>
       </w:r>
-      <w:hyperlink r:id="rId288">
+      <w:hyperlink r:id="rId289">
         <w:r>
           <w:rPr>
             <w:rStyle w:val="Hyperlink"/>
@@ -37395,8 +37466,8 @@
         <w:t xml:space="preserve">.</w:t>
       </w:r>
     </w:p>
-    <w:bookmarkEnd w:id="289"/>
-    <w:bookmarkStart w:id="291" w:name="using-includes-for-modular-content"/>
+    <w:bookmarkEnd w:id="290"/>
+    <w:bookmarkStart w:id="292" w:name="using-includes-for-modular-content"/>
     <w:p>
       <w:pPr>
         <w:pStyle w:val="Heading3"/>
@@ -37785,7 +37856,7 @@
       <w:r>
         <w:t xml:space="preserve"> </w:t>
       </w:r>
-      <w:hyperlink r:id="rId290">
+      <w:hyperlink r:id="rId291">
         <w:r>
           <w:rPr>
             <w:rStyle w:val="Hyperlink"/>
@@ -37797,9 +37868,9 @@
         <w:t xml:space="preserve">.</w:t>
       </w:r>
     </w:p>
-    <w:bookmarkEnd w:id="291"/>
     <w:bookmarkEnd w:id="292"/>
-    <w:bookmarkStart w:id="297" w:name="additional-resources"/>
+    <w:bookmarkEnd w:id="293"/>
+    <w:bookmarkStart w:id="298" w:name="additional-resources"/>
     <w:p>
       <w:pPr>
         <w:pStyle w:val="Heading2"/>
@@ -37808,7 +37879,7 @@
         <w:t xml:space="preserve">10.6 Additional Resources</w:t>
       </w:r>
     </w:p>
-    <w:bookmarkStart w:id="293" w:name="official-documentation"/>
+    <w:bookmarkStart w:id="294" w:name="official-documentation"/>
     <w:p>
       <w:pPr>
         <w:pStyle w:val="Heading3"/>
@@ -37825,7 +37896,7 @@
           <w:numId w:val="1089"/>
         </w:numPr>
       </w:pPr>
-      <w:hyperlink r:id="rId255">
+      <w:hyperlink r:id="rId256">
         <w:r>
           <w:rPr>
             <w:rStyle w:val="Hyperlink"/>
@@ -37848,7 +37919,7 @@
           <w:numId w:val="1089"/>
         </w:numPr>
       </w:pPr>
-      <w:hyperlink r:id="rId275">
+      <w:hyperlink r:id="rId276">
         <w:r>
           <w:rPr>
             <w:rStyle w:val="Hyperlink"/>
@@ -37871,7 +37942,7 @@
           <w:numId w:val="1089"/>
         </w:numPr>
       </w:pPr>
-      <w:hyperlink r:id="rId276">
+      <w:hyperlink r:id="rId277">
         <w:r>
           <w:rPr>
             <w:rStyle w:val="Hyperlink"/>
@@ -37894,7 +37965,7 @@
           <w:numId w:val="1089"/>
         </w:numPr>
       </w:pPr>
-      <w:hyperlink r:id="rId254">
+      <w:hyperlink r:id="rId255">
         <w:r>
           <w:rPr>
             <w:rStyle w:val="Hyperlink"/>
@@ -37909,8 +37980,8 @@
         <w:t xml:space="preserve">- installation and basic usage</w:t>
       </w:r>
     </w:p>
-    <w:bookmarkEnd w:id="293"/>
-    <w:bookmarkStart w:id="294" w:name="learning-resources"/>
+    <w:bookmarkEnd w:id="294"/>
+    <w:bookmarkStart w:id="295" w:name="learning-resources"/>
     <w:p>
       <w:pPr>
         <w:pStyle w:val="Heading3"/>
@@ -37927,7 +37998,7 @@
           <w:numId w:val="1090"/>
         </w:numPr>
       </w:pPr>
-      <w:hyperlink r:id="rId256">
+      <w:hyperlink r:id="rId257">
         <w:r>
           <w:rPr>
             <w:rStyle w:val="Hyperlink"/>
@@ -37956,7 +38027,7 @@
           <w:numId w:val="1090"/>
         </w:numPr>
       </w:pPr>
-      <w:hyperlink r:id="rId280">
+      <w:hyperlink r:id="rId281">
         <w:r>
           <w:rPr>
             <w:rStyle w:val="Hyperlink"/>
@@ -37979,7 +38050,7 @@
           <w:numId w:val="1090"/>
         </w:numPr>
       </w:pPr>
-      <w:hyperlink r:id="rId273">
+      <w:hyperlink r:id="rId274">
         <w:r>
           <w:rPr>
             <w:rStyle w:val="Hyperlink"/>
@@ -38045,8 +38116,8 @@
         <w:t xml:space="preserve">Cross-references for figures, tables, and sections</w:t>
       </w:r>
     </w:p>
-    <w:bookmarkEnd w:id="294"/>
-    <w:bookmarkStart w:id="295" w:name="templates"/>
+    <w:bookmarkEnd w:id="295"/>
+    <w:bookmarkStart w:id="296" w:name="templates"/>
     <w:p>
       <w:pPr>
         <w:pStyle w:val="Heading3"/>
@@ -38063,7 +38134,7 @@
           <w:numId w:val="1092"/>
         </w:numPr>
       </w:pPr>
-      <w:hyperlink r:id="rId266">
+      <w:hyperlink r:id="rId267">
         <w:r>
           <w:rPr>
             <w:rStyle w:val="Hyperlink"/>
@@ -38086,7 +38157,7 @@
           <w:numId w:val="1092"/>
         </w:numPr>
       </w:pPr>
-      <w:hyperlink r:id="rId267">
+      <w:hyperlink r:id="rId268">
         <w:r>
           <w:rPr>
             <w:rStyle w:val="Hyperlink"/>
@@ -38109,7 +38180,7 @@
           <w:numId w:val="1092"/>
         </w:numPr>
       </w:pPr>
-      <w:hyperlink r:id="rId268">
+      <w:hyperlink r:id="rId269">
         <w:r>
           <w:rPr>
             <w:rStyle w:val="Hyperlink"/>
@@ -38124,8 +38195,8 @@
         <w:t xml:space="preserve">- template from the UC Davis DataLab and Davis R Users Group</w:t>
       </w:r>
     </w:p>
-    <w:bookmarkEnd w:id="295"/>
-    <w:bookmarkStart w:id="296" w:name="related-lab-manual-chapters"/>
+    <w:bookmarkEnd w:id="296"/>
+    <w:bookmarkStart w:id="297" w:name="related-lab-manual-chapters"/>
     <w:p>
       <w:pPr>
         <w:pStyle w:val="Heading3"/>
@@ -38216,10 +38287,10 @@
         <w:br w:type="page"/>
       </w:r>
     </w:p>
-    <w:bookmarkEnd w:id="296"/>
     <w:bookmarkEnd w:id="297"/>
     <w:bookmarkEnd w:id="298"/>
-    <w:bookmarkStart w:id="318" w:name="sec-github"/>
+    <w:bookmarkEnd w:id="299"/>
+    <w:bookmarkStart w:id="319" w:name="sec-github"/>
     <w:p>
       <w:pPr>
         <w:pStyle w:val="Heading1"/>
@@ -38238,7 +38309,7 @@
       <w:r>
         <w:t xml:space="preserve"> </w:t>
       </w:r>
-      <w:hyperlink r:id="rId299">
+      <w:hyperlink r:id="rId300">
         <w:r>
           <w:rPr>
             <w:rStyle w:val="Hyperlink"/>
@@ -38247,7 +38318,7 @@
         </w:r>
       </w:hyperlink>
     </w:p>
-    <w:bookmarkStart w:id="301" w:name="basics"/>
+    <w:bookmarkStart w:id="302" w:name="basics"/>
     <w:p>
       <w:pPr>
         <w:pStyle w:val="Heading2"/>
@@ -38270,7 +38341,7 @@
       <w:r>
         <w:t xml:space="preserve"> </w:t>
       </w:r>
-      <w:hyperlink r:id="rId300">
+      <w:hyperlink r:id="rId301">
         <w:r>
           <w:rPr>
             <w:rStyle w:val="Hyperlink"/>
@@ -38296,7 +38367,7 @@
       <w:r>
         <w:t xml:space="preserve"> </w:t>
       </w:r>
-      <w:hyperlink r:id="rId300">
+      <w:hyperlink r:id="rId301">
         <w:r>
           <w:rPr>
             <w:rStyle w:val="Hyperlink"/>
@@ -38332,8 +38403,8 @@
         <w:t xml:space="preserve">to undo, fix, or remove commits in git.</w:t>
       </w:r>
     </w:p>
-    <w:bookmarkEnd w:id="301"/>
-    <w:bookmarkStart w:id="302" w:name="github-desktop"/>
+    <w:bookmarkEnd w:id="302"/>
+    <w:bookmarkStart w:id="303" w:name="github-desktop"/>
     <w:p>
       <w:pPr>
         <w:pStyle w:val="Heading2"/>
@@ -38371,8 +38442,8 @@
         <w:t xml:space="preserve">as an graphical interface to do basic git commands; you can do all of the basic functions of Git using this desktop app. Feel free to use this as an alternative to Git on the command line if you prefer.</w:t>
       </w:r>
     </w:p>
-    <w:bookmarkEnd w:id="302"/>
-    <w:bookmarkStart w:id="304" w:name="git-branching"/>
+    <w:bookmarkEnd w:id="303"/>
+    <w:bookmarkStart w:id="305" w:name="git-branching"/>
     <w:p>
       <w:pPr>
         <w:pStyle w:val="Heading2"/>
@@ -38435,7 +38506,7 @@
       <w:r>
         <w:t xml:space="preserve"> </w:t>
       </w:r>
-      <w:hyperlink r:id="rId303">
+      <w:hyperlink r:id="rId304">
         <w:r>
           <w:rPr>
             <w:rStyle w:val="Hyperlink"/>
@@ -38447,8 +38518,8 @@
         <w:t xml:space="preserve">. You can also find instructions on how to handle merge conflicts when joining branches together.</w:t>
       </w:r>
     </w:p>
-    <w:bookmarkEnd w:id="304"/>
-    <w:bookmarkStart w:id="307" w:name="example-workflow"/>
+    <w:bookmarkEnd w:id="305"/>
+    <w:bookmarkStart w:id="308" w:name="example-workflow"/>
     <w:p>
       <w:pPr>
         <w:pStyle w:val="Heading2"/>
@@ -38478,7 +38549,7 @@
       <w:tr>
         <w:tc>
           <w:tcPr/>
-          <w:bookmarkStart w:id="306" w:name="tbl-git-workflow"/>
+          <w:bookmarkStart w:id="307" w:name="tbl-git-workflow"/>
           <w:p>
             <w:pPr>
               <w:jc w:val="center"/>
@@ -38858,7 +38929,7 @@
                   <w:r>
                     <w:t xml:space="preserve"> </w:t>
                   </w:r>
-                  <w:hyperlink r:id="rId305">
+                  <w:hyperlink r:id="rId306">
                     <w:r>
                       <w:rPr>
                         <w:rStyle w:val="Hyperlink"/>
@@ -38939,7 +39010,7 @@
               </w:tc>
             </w:tr>
           </w:tbl>
-          <w:bookmarkEnd w:id="306"/>
+          <w:bookmarkEnd w:id="307"/>
           <w:p/>
         </w:tc>
       </w:tr>
@@ -38952,8 +39023,8 @@
         <w:t xml:space="preserve">Other helpful commands are listed below.</w:t>
       </w:r>
     </w:p>
-    <w:bookmarkEnd w:id="307"/>
-    <w:bookmarkStart w:id="309" w:name="commonly-used-git-commands"/>
+    <w:bookmarkEnd w:id="308"/>
+    <w:bookmarkStart w:id="310" w:name="commonly-used-git-commands"/>
     <w:p>
       <w:pPr>
         <w:pStyle w:val="Heading2"/>
@@ -38975,7 +39046,7 @@
       <w:tr>
         <w:tc>
           <w:tcPr/>
-          <w:bookmarkStart w:id="308" w:name="tbl-git-commands"/>
+          <w:bookmarkStart w:id="309" w:name="tbl-git-commands"/>
           <w:p>
             <w:pPr>
               <w:jc w:val="center"/>
@@ -39654,13 +39725,13 @@
               </w:tc>
             </w:tr>
           </w:tbl>
-          <w:bookmarkEnd w:id="308"/>
+          <w:bookmarkEnd w:id="309"/>
           <w:p/>
         </w:tc>
       </w:tr>
     </w:tbl>
-    <w:bookmarkEnd w:id="309"/>
-    <w:bookmarkStart w:id="310" w:name="how-often-should-i-commit"/>
+    <w:bookmarkEnd w:id="310"/>
+    <w:bookmarkStart w:id="311" w:name="how-often-should-i-commit"/>
     <w:p>
       <w:pPr>
         <w:pStyle w:val="Heading2"/>
@@ -39677,8 +39748,8 @@
         <w:t xml:space="preserve">It is good practice to commit every 15 minutes, or every time you make a significant change. It is better to commit more rather than less.</w:t>
       </w:r>
     </w:p>
-    <w:bookmarkEnd w:id="310"/>
-    <w:bookmarkStart w:id="314" w:name="repeated-amend-workflow"/>
+    <w:bookmarkEnd w:id="311"/>
+    <w:bookmarkStart w:id="315" w:name="repeated-amend-workflow"/>
     <w:p>
       <w:pPr>
         <w:pStyle w:val="Heading2"/>
@@ -39723,7 +39794,7 @@
         <w:t xml:space="preserve">pattern lets you build up a polished commit gradually.</w:t>
       </w:r>
     </w:p>
-    <w:bookmarkStart w:id="311" w:name="basic-workflow"/>
+    <w:bookmarkStart w:id="312" w:name="basic-workflow"/>
     <w:p>
       <w:pPr>
         <w:pStyle w:val="Heading3"/>
@@ -39881,8 +39952,8 @@
         <w:t xml:space="preserve">checkbox when committing.</w:t>
       </w:r>
     </w:p>
-    <w:bookmarkEnd w:id="311"/>
-    <w:bookmarkStart w:id="313" w:name="key-points"/>
+    <w:bookmarkEnd w:id="312"/>
+    <w:bookmarkStart w:id="314" w:name="key-points"/>
     <w:p>
       <w:pPr>
         <w:pStyle w:val="Heading3"/>
@@ -39976,7 +40047,7 @@
       <w:r>
         <w:t xml:space="preserve"> </w:t>
       </w:r>
-      <w:hyperlink r:id="rId312">
+      <w:hyperlink r:id="rId313">
         <w:r>
           <w:rPr>
             <w:rStyle w:val="Hyperlink"/>
@@ -39991,9 +40062,9 @@
         <w:t xml:space="preserve">in Happy Git with R.</w:t>
       </w:r>
     </w:p>
-    <w:bookmarkEnd w:id="313"/>
     <w:bookmarkEnd w:id="314"/>
-    <w:bookmarkStart w:id="317" w:name="what-should-be-pushed-to-github"/>
+    <w:bookmarkEnd w:id="315"/>
+    <w:bookmarkStart w:id="318" w:name="what-should-be-pushed-to-github"/>
     <w:p>
       <w:pPr>
         <w:pStyle w:val="Heading2"/>
@@ -40050,7 +40121,7 @@
       <w:r>
         <w:t xml:space="preserve"> </w:t>
       </w:r>
-      <w:hyperlink r:id="rId315">
+      <w:hyperlink r:id="rId316">
         <w:r>
           <w:rPr>
             <w:rStyle w:val="Hyperlink"/>
@@ -40067,7 +40138,7 @@
       <w:r>
         <w:t xml:space="preserve"> </w:t>
       </w:r>
-      <w:hyperlink r:id="rId316">
+      <w:hyperlink r:id="rId317">
         <w:r>
           <w:rPr>
             <w:rStyle w:val="Hyperlink"/>
@@ -40084,9 +40155,9 @@
         <w:br w:type="page"/>
       </w:r>
     </w:p>
-    <w:bookmarkEnd w:id="317"/>
     <w:bookmarkEnd w:id="318"/>
-    <w:bookmarkStart w:id="341" w:name="sec-unix"/>
+    <w:bookmarkEnd w:id="319"/>
+    <w:bookmarkStart w:id="342" w:name="sec-unix"/>
     <w:p>
       <w:pPr>
         <w:pStyle w:val="Heading1"/>
@@ -40105,7 +40176,7 @@
       <w:r>
         <w:t xml:space="preserve"> </w:t>
       </w:r>
-      <w:hyperlink r:id="rId319">
+      <w:hyperlink r:id="rId320">
         <w:r>
           <w:rPr>
             <w:rStyle w:val="Hyperlink"/>
@@ -40158,7 +40229,7 @@
         <w:t xml:space="preserve">To use git and push to github</w:t>
       </w:r>
     </w:p>
-    <w:bookmarkStart w:id="324" w:name="basics-1"/>
+    <w:bookmarkStart w:id="325" w:name="basics-1"/>
     <w:p>
       <w:pPr>
         <w:pStyle w:val="Heading2"/>
@@ -40257,7 +40328,7 @@
       <w:tr>
         <w:tc>
           <w:tcPr/>
-          <w:bookmarkStart w:id="323" w:name="fig-unix-desktop"/>
+          <w:bookmarkStart w:id="324" w:name="fig-unix-desktop"/>
           <w:p>
             <w:pPr>
               <w:pStyle w:val="Compact"/>
@@ -40268,18 +40339,18 @@
                 <wp:inline>
                   <wp:extent cx="5334000" cy="3380267"/>
                   <wp:effectExtent b="0" l="0" r="0" t="0"/>
-                  <wp:docPr descr="" title="" id="321" name="Picture"/>
+                  <wp:docPr descr="" title="" id="322" name="Picture"/>
                   <a:graphic>
                     <a:graphicData uri="http://schemas.openxmlformats.org/drawingml/2006/picture">
                       <pic:pic>
                         <pic:nvPicPr>
-                          <pic:cNvPr descr="assets/images/ex-desktop.jpg" id="322" name="Picture"/>
+                          <pic:cNvPr descr="assets/images/ex-desktop.jpg" id="323" name="Picture"/>
                           <pic:cNvPicPr>
                             <a:picLocks noChangeArrowheads="1" noChangeAspect="1"/>
                           </pic:cNvPicPr>
                         </pic:nvPicPr>
                         <pic:blipFill>
-                          <a:blip r:embed="rId320"/>
+                          <a:blip r:embed="rId321"/>
                           <a:stretch>
                             <a:fillRect/>
                           </a:stretch>
@@ -40319,12 +40390,12 @@
               <w:t xml:space="preserve">Figure 12.1: Example desktop with folders and files</w:t>
             </w:r>
           </w:p>
-          <w:bookmarkEnd w:id="323"/>
+          <w:bookmarkEnd w:id="324"/>
         </w:tc>
       </w:tr>
     </w:tbl>
-    <w:bookmarkEnd w:id="324"/>
-    <w:bookmarkStart w:id="330" w:name="syntax-for-both-macwindows"/>
+    <w:bookmarkEnd w:id="325"/>
+    <w:bookmarkStart w:id="331" w:name="syntax-for-both-macwindows"/>
     <w:p>
       <w:pPr>
         <w:pStyle w:val="Heading2"/>
@@ -40354,7 +40425,7 @@
       <w:tr>
         <w:tc>
           <w:tcPr/>
-          <w:bookmarkStart w:id="325" w:name="tbl-unix-basic-commands"/>
+          <w:bookmarkStart w:id="326" w:name="tbl-unix-basic-commands"/>
           <w:p>
             <w:pPr>
               <w:jc w:val="center"/>
@@ -40860,7 +40931,7 @@
               </w:tc>
             </w:tr>
           </w:tbl>
-          <w:bookmarkEnd w:id="325"/>
+          <w:bookmarkEnd w:id="326"/>
           <w:p/>
         </w:tc>
       </w:tr>
@@ -40886,7 +40957,7 @@
       <w:tr>
         <w:tc>
           <w:tcPr/>
-          <w:bookmarkStart w:id="329" w:name="fig-unix-terminal"/>
+          <w:bookmarkStart w:id="330" w:name="fig-unix-terminal"/>
           <w:p>
             <w:pPr>
               <w:pStyle w:val="Compact"/>
@@ -40897,18 +40968,18 @@
                 <wp:inline>
                   <wp:extent cx="4488872" cy="8862646"/>
                   <wp:effectExtent b="0" l="0" r="0" t="0"/>
-                  <wp:docPr descr="" title="" id="327" name="Picture"/>
+                  <wp:docPr descr="" title="" id="328" name="Picture"/>
                   <a:graphic>
                     <a:graphicData uri="http://schemas.openxmlformats.org/drawingml/2006/picture">
                       <pic:pic>
                         <pic:nvPicPr>
-                          <pic:cNvPr descr="assets/images/ex-terminal.PNG" id="328" name="Picture"/>
+                          <pic:cNvPr descr="assets/images/ex-terminal.PNG" id="329" name="Picture"/>
                           <pic:cNvPicPr>
                             <a:picLocks noChangeArrowheads="1" noChangeAspect="1"/>
                           </pic:cNvPicPr>
                         </pic:nvPicPr>
                         <pic:blipFill>
-                          <a:blip r:embed="rId326"/>
+                          <a:blip r:embed="rId327"/>
                           <a:stretch>
                             <a:fillRect/>
                           </a:stretch>
@@ -40948,12 +41019,12 @@
               <w:t xml:space="preserve">Figure 12.2: Terminal output after executing basic Unix commands</w:t>
             </w:r>
           </w:p>
-          <w:bookmarkEnd w:id="329"/>
+          <w:bookmarkEnd w:id="330"/>
         </w:tc>
       </w:tr>
     </w:tbl>
-    <w:bookmarkEnd w:id="330"/>
-    <w:bookmarkStart w:id="332" w:name="running-bash-scripts"/>
+    <w:bookmarkEnd w:id="331"/>
+    <w:bookmarkStart w:id="333" w:name="running-bash-scripts"/>
     <w:p>
       <w:pPr>
         <w:pStyle w:val="Heading2"/>
@@ -40975,7 +41046,7 @@
       <w:tr>
         <w:tc>
           <w:tcPr/>
-          <w:bookmarkStart w:id="331" w:name="tbl-unix-bash-scripts"/>
+          <w:bookmarkStart w:id="332" w:name="tbl-unix-bash-scripts"/>
           <w:p>
             <w:pPr>
               <w:jc w:val="center"/>
@@ -41187,13 +41258,13 @@
               </w:tc>
             </w:tr>
           </w:tbl>
-          <w:bookmarkEnd w:id="331"/>
+          <w:bookmarkEnd w:id="332"/>
           <w:p/>
         </w:tc>
       </w:tr>
     </w:tbl>
-    <w:bookmarkEnd w:id="332"/>
-    <w:bookmarkStart w:id="335" w:name="running-rscripts-in-windows"/>
+    <w:bookmarkEnd w:id="333"/>
+    <w:bookmarkStart w:id="336" w:name="running-rscripts-in-windows"/>
     <w:p>
       <w:pPr>
         <w:pStyle w:val="Heading2"/>
@@ -41273,7 +41344,7 @@
       <w:r>
         <w:t xml:space="preserve"> </w:t>
       </w:r>
-      <w:hyperlink r:id="rId333">
+      <w:hyperlink r:id="rId334">
         <w:r>
           <w:rPr>
             <w:rStyle w:val="Hyperlink"/>
@@ -41354,7 +41425,7 @@
         <w:t xml:space="preserve">Rscript -e "source(‘C:/path/to/script/some_code.R’)"</w:t>
       </w:r>
     </w:p>
-    <w:bookmarkStart w:id="334" w:name="common-mistakes"/>
+    <w:bookmarkStart w:id="335" w:name="common-mistakes"/>
     <w:p>
       <w:pPr>
         <w:pStyle w:val="Heading3"/>
@@ -41441,9 +41512,9 @@
         <w:t xml:space="preserve">.</w:t>
       </w:r>
     </w:p>
-    <w:bookmarkEnd w:id="334"/>
     <w:bookmarkEnd w:id="335"/>
-    <w:bookmarkStart w:id="336" w:name="checking-tasks-and-killing-jobs"/>
+    <w:bookmarkEnd w:id="336"/>
+    <w:bookmarkStart w:id="337" w:name="checking-tasks-and-killing-jobs"/>
     <w:p>
       <w:pPr>
         <w:pStyle w:val="Heading2"/>
@@ -41818,8 +41889,8 @@
         <w:t xml:space="preserve">To kill a task in Windows, you can also go to Task Manager &gt; More details &gt; Select your desired app &gt; Click on End Task.</w:t>
       </w:r>
     </w:p>
-    <w:bookmarkEnd w:id="336"/>
-    <w:bookmarkStart w:id="340" w:name="running-big-jobs"/>
+    <w:bookmarkEnd w:id="337"/>
+    <w:bookmarkStart w:id="341" w:name="running-big-jobs"/>
     <w:p>
       <w:pPr>
         <w:pStyle w:val="Heading2"/>
@@ -42009,7 +42080,7 @@
       <w:r>
         <w:t xml:space="preserve"> </w:t>
       </w:r>
-      <w:hyperlink r:id="rId337">
+      <w:hyperlink r:id="rId338">
         <w:r>
           <w:rPr>
             <w:rStyle w:val="Hyperlink"/>
@@ -42332,7 +42403,7 @@
         <w:t xml:space="preserve">below.</w:t>
       </w:r>
     </w:p>
-    <w:bookmarkStart w:id="338" w:name="example-code-for-runfilesavelogs"/>
+    <w:bookmarkStart w:id="339" w:name="example-code-for-runfilesavelogs"/>
     <w:p>
       <w:pPr>
         <w:pStyle w:val="Heading3"/>
@@ -43924,8 +43995,8 @@
         <w:t xml:space="preserve"> filename)</w:t>
       </w:r>
     </w:p>
-    <w:bookmarkEnd w:id="338"/>
-    <w:bookmarkStart w:id="339" w:name="example-usage-for-runfilesavelogs"/>
+    <w:bookmarkEnd w:id="339"/>
+    <w:bookmarkStart w:id="340" w:name="example-usage-for-runfilesavelogs"/>
     <w:p>
       <w:pPr>
         <w:pStyle w:val="Heading3"/>
@@ -44207,10 +44278,10 @@
         <w:br w:type="page"/>
       </w:r>
     </w:p>
-    <w:bookmarkEnd w:id="339"/>
     <w:bookmarkEnd w:id="340"/>
     <w:bookmarkEnd w:id="341"/>
-    <w:bookmarkStart w:id="347" w:name="reproducible-environments"/>
+    <w:bookmarkEnd w:id="342"/>
+    <w:bookmarkStart w:id="348" w:name="reproducible-environments"/>
     <w:p>
       <w:pPr>
         <w:pStyle w:val="Heading1"/>
@@ -44229,7 +44300,7 @@
       <w:r>
         <w:t xml:space="preserve"> </w:t>
       </w:r>
-      <w:hyperlink r:id="rId342">
+      <w:hyperlink r:id="rId343">
         <w:r>
           <w:rPr>
             <w:rStyle w:val="Hyperlink"/>
@@ -44238,7 +44309,7 @@
         </w:r>
       </w:hyperlink>
     </w:p>
-    <w:bookmarkStart w:id="346" w:name="package-version-control-with-renv"/>
+    <w:bookmarkStart w:id="347" w:name="package-version-control-with-renv"/>
     <w:p>
       <w:pPr>
         <w:pStyle w:val="Heading2"/>
@@ -44247,7 +44318,7 @@
         <w:t xml:space="preserve">13.1 Package Version Control with renv</w:t>
       </w:r>
     </w:p>
-    <w:bookmarkStart w:id="343" w:name="introduction-1"/>
+    <w:bookmarkStart w:id="344" w:name="introduction-1"/>
     <w:p>
       <w:pPr>
         <w:pStyle w:val="Heading3"/>
@@ -44389,8 +44460,8 @@
         <w:t xml:space="preserve">package vignette.</w:t>
       </w:r>
     </w:p>
-    <w:bookmarkEnd w:id="343"/>
-    <w:bookmarkStart w:id="344" w:name="implementing-renv-in-projects"/>
+    <w:bookmarkEnd w:id="344"/>
+    <w:bookmarkStart w:id="345" w:name="implementing-renv-in-projects"/>
     <w:p>
       <w:pPr>
         <w:pStyle w:val="Heading3"/>
@@ -44634,8 +44705,8 @@
         <w:t xml:space="preserve">to the head of your config file, to make sure that all users that run your code are on the same package versions.</w:t>
       </w:r>
     </w:p>
-    <w:bookmarkEnd w:id="344"/>
-    <w:bookmarkStart w:id="345" w:name="using-projects-with-renv"/>
+    <w:bookmarkEnd w:id="345"/>
+    <w:bookmarkStart w:id="346" w:name="using-projects-with-renv"/>
     <w:p>
       <w:pPr>
         <w:pStyle w:val="Heading3"/>
@@ -44831,10 +44902,10 @@
         <w:br w:type="page"/>
       </w:r>
     </w:p>
-    <w:bookmarkEnd w:id="345"/>
     <w:bookmarkEnd w:id="346"/>
     <w:bookmarkEnd w:id="347"/>
-    <w:bookmarkStart w:id="362" w:name="code-publication"/>
+    <w:bookmarkEnd w:id="348"/>
+    <w:bookmarkStart w:id="363" w:name="code-publication"/>
     <w:p>
       <w:pPr>
         <w:pStyle w:val="Heading1"/>
@@ -44853,7 +44924,7 @@
       <w:r>
         <w:t xml:space="preserve"> </w:t>
       </w:r>
-      <w:hyperlink r:id="rId348">
+      <w:hyperlink r:id="rId349">
         <w:r>
           <w:rPr>
             <w:rStyle w:val="Hyperlink"/>
@@ -44862,7 +44933,7 @@
         </w:r>
       </w:hyperlink>
     </w:p>
-    <w:bookmarkStart w:id="349" w:name="checklist-overview"/>
+    <w:bookmarkStart w:id="350" w:name="checklist-overview"/>
     <w:p>
       <w:pPr>
         <w:pStyle w:val="Heading2"/>
@@ -45007,8 +45078,8 @@
         </w:r>
       </w:hyperlink>
     </w:p>
-    <w:bookmarkEnd w:id="349"/>
-    <w:bookmarkStart w:id="351" w:name="fill-out-file-headers"/>
+    <w:bookmarkEnd w:id="350"/>
+    <w:bookmarkStart w:id="352" w:name="fill-out-file-headers"/>
     <w:p>
       <w:pPr>
         <w:pStyle w:val="Heading2"/>
@@ -45027,7 +45098,7 @@
       <w:r>
         <w:t xml:space="preserve"> </w:t>
       </w:r>
-      <w:hyperlink r:id="rId350">
+      <w:hyperlink r:id="rId351">
         <w:r>
           <w:rPr>
             <w:rStyle w:val="Hyperlink"/>
@@ -45036,8 +45107,8 @@
         </w:r>
       </w:hyperlink>
     </w:p>
-    <w:bookmarkEnd w:id="351"/>
-    <w:bookmarkStart w:id="352" w:name="clean-up-comments"/>
+    <w:bookmarkEnd w:id="352"/>
+    <w:bookmarkStart w:id="353" w:name="clean-up-comments"/>
     <w:p>
       <w:pPr>
         <w:pStyle w:val="Heading2"/>
@@ -45054,8 +45125,8 @@
         <w:t xml:space="preserve">Make sure comments in the code are for code documentation purposes only. Do not leave comments to self in the final script files.</w:t>
       </w:r>
     </w:p>
-    <w:bookmarkEnd w:id="352"/>
-    <w:bookmarkStart w:id="354" w:name="document-functions"/>
+    <w:bookmarkEnd w:id="353"/>
+    <w:bookmarkStart w:id="355" w:name="document-functions"/>
     <w:p>
       <w:pPr>
         <w:pStyle w:val="Heading2"/>
@@ -45074,7 +45145,7 @@
       <w:r>
         <w:t xml:space="preserve"> </w:t>
       </w:r>
-      <w:hyperlink r:id="rId353">
+      <w:hyperlink r:id="rId354">
         <w:r>
           <w:rPr>
             <w:rStyle w:val="Hyperlink"/>
@@ -45083,8 +45154,8 @@
         </w:r>
       </w:hyperlink>
     </w:p>
-    <w:bookmarkEnd w:id="354"/>
-    <w:bookmarkStart w:id="355" w:name="remove-deprecated-filepaths"/>
+    <w:bookmarkEnd w:id="355"/>
+    <w:bookmarkStart w:id="356" w:name="remove-deprecated-filepaths"/>
     <w:p>
       <w:pPr>
         <w:pStyle w:val="Heading2"/>
@@ -45101,8 +45172,8 @@
         <w:t xml:space="preserve">All file paths should be defined in 0-config.R, and should be set relative to the project working directory. All absolute file paths from your local computer should be removed, and replaced with a relative path. If a third party were to re-run this analysis, if they need to download data from a separate source and change a filepath in the 0-config.R to match, make sure to specify in the README which line of 0-config.R needs to be substituted.</w:t>
       </w:r>
     </w:p>
-    <w:bookmarkEnd w:id="355"/>
-    <w:bookmarkStart w:id="357" w:name="ensure-project-runs-via-bash"/>
+    <w:bookmarkEnd w:id="356"/>
+    <w:bookmarkStart w:id="358" w:name="ensure-project-runs-via-bash"/>
     <w:p>
       <w:pPr>
         <w:pStyle w:val="Heading2"/>
@@ -45129,7 +45200,7 @@
       <w:r>
         <w:t xml:space="preserve"> </w:t>
       </w:r>
-      <w:hyperlink r:id="rId356">
+      <w:hyperlink r:id="rId357">
         <w:r>
           <w:rPr>
             <w:rStyle w:val="Hyperlink"/>
@@ -45138,8 +45209,8 @@
         </w:r>
       </w:hyperlink>
     </w:p>
-    <w:bookmarkEnd w:id="357"/>
-    <w:bookmarkStart w:id="358" w:name="complete-the-readme"/>
+    <w:bookmarkEnd w:id="358"/>
+    <w:bookmarkStart w:id="359" w:name="complete-the-readme"/>
     <w:p>
       <w:pPr>
         <w:pStyle w:val="Heading2"/>
@@ -45534,8 +45605,8 @@
         <w:t xml:space="preserve">When possible, also include a description of the RDS results that are generated, detailing what data sources were used, where the script lives that creates it, and what information the RDS results hold.</w:t>
       </w:r>
     </w:p>
-    <w:bookmarkEnd w:id="358"/>
-    <w:bookmarkStart w:id="359" w:name="clean-up-feature-branches"/>
+    <w:bookmarkEnd w:id="359"/>
+    <w:bookmarkStart w:id="360" w:name="clean-up-feature-branches"/>
     <w:p>
       <w:pPr>
         <w:pStyle w:val="Heading2"/>
@@ -45552,8 +45623,8 @@
         <w:t xml:space="preserve">In the remote repository on Github, all feature branches aside from master should be merged in and deleted. All outstanding PRs should be closed.</w:t>
       </w:r>
     </w:p>
-    <w:bookmarkEnd w:id="359"/>
-    <w:bookmarkStart w:id="361" w:name="create-github-release"/>
+    <w:bookmarkEnd w:id="360"/>
+    <w:bookmarkStart w:id="362" w:name="create-github-release"/>
     <w:p>
       <w:pPr>
         <w:pStyle w:val="Heading2"/>
@@ -45580,7 +45651,7 @@
       <w:r>
         <w:t xml:space="preserve"> </w:t>
       </w:r>
-      <w:hyperlink r:id="rId360">
+      <w:hyperlink r:id="rId361">
         <w:r>
           <w:rPr>
             <w:rStyle w:val="Hyperlink"/>
@@ -45594,9 +45665,9 @@
         <w:br w:type="page"/>
       </w:r>
     </w:p>
-    <w:bookmarkEnd w:id="361"/>
     <w:bookmarkEnd w:id="362"/>
-    <w:bookmarkStart w:id="380" w:name="data-publication"/>
+    <w:bookmarkEnd w:id="363"/>
+    <w:bookmarkStart w:id="381" w:name="data-publication"/>
     <w:p>
       <w:pPr>
         <w:pStyle w:val="Heading1"/>
@@ -45615,7 +45686,7 @@
       <w:r>
         <w:t xml:space="preserve"> </w:t>
       </w:r>
-      <w:hyperlink r:id="rId363">
+      <w:hyperlink r:id="rId364">
         <w:r>
           <w:rPr>
             <w:rStyle w:val="Hyperlink"/>
@@ -45624,7 +45695,7 @@
         </w:r>
       </w:hyperlink>
     </w:p>
-    <w:bookmarkStart w:id="364" w:name="overview"/>
+    <w:bookmarkStart w:id="365" w:name="overview"/>
     <w:p>
       <w:pPr>
         <w:pStyle w:val="Heading2"/>
@@ -45942,8 +46013,8 @@
         <w:t xml:space="preserve">6. Go live</w:t>
       </w:r>
     </w:p>
-    <w:bookmarkEnd w:id="364"/>
-    <w:bookmarkStart w:id="368" w:name="removing-phi"/>
+    <w:bookmarkEnd w:id="365"/>
+    <w:bookmarkStart w:id="369" w:name="removing-phi"/>
     <w:p>
       <w:pPr>
         <w:pStyle w:val="Heading2"/>
@@ -45960,7 +46031,7 @@
         <w:t xml:space="preserve">Once the data is finalized for analysis, the first step is to strip it of Protected Health Information (PHI), or any other data that could be used to link back to specific participants, such as names, birth dates, or GPS coordinates at the village/neighborhood level or below. PHI includes, but is not limited to:</w:t>
       </w:r>
     </w:p>
-    <w:bookmarkStart w:id="365" w:name="personal-information"/>
+    <w:bookmarkStart w:id="366" w:name="personal-information"/>
     <w:p>
       <w:pPr>
         <w:pStyle w:val="Heading3"/>
@@ -45989,8 +46060,8 @@
         <w:t xml:space="preserve">- A combination of age, sex, and geographic location (below population 20,000) is considered identifiable</w:t>
       </w:r>
     </w:p>
-    <w:bookmarkEnd w:id="365"/>
-    <w:bookmarkStart w:id="366" w:name="dates"/>
+    <w:bookmarkEnd w:id="366"/>
+    <w:bookmarkStart w:id="367" w:name="dates"/>
     <w:p>
       <w:pPr>
         <w:pStyle w:val="Heading3"/>
@@ -46068,8 +46139,8 @@
         </w:pict>
       </w:r>
     </w:p>
-    <w:bookmarkEnd w:id="366"/>
-    <w:bookmarkStart w:id="367" w:name="geographic-information"/>
+    <w:bookmarkEnd w:id="367"/>
+    <w:bookmarkStart w:id="368" w:name="geographic-information"/>
     <w:p>
       <w:pPr>
         <w:pStyle w:val="Heading3"/>
@@ -46126,9 +46197,9 @@
         <w:t xml:space="preserve">For more examples of what constitutes PHI, please refer to this link: https://cphs.berkeley.edu/hipaa/hipaa18.html</w:t>
       </w:r>
     </w:p>
-    <w:bookmarkEnd w:id="367"/>
     <w:bookmarkEnd w:id="368"/>
-    <w:bookmarkStart w:id="372" w:name="create-public-ids"/>
+    <w:bookmarkEnd w:id="369"/>
+    <w:bookmarkStart w:id="373" w:name="create-public-ids"/>
     <w:p>
       <w:pPr>
         <w:pStyle w:val="Heading2"/>
@@ -46137,7 +46208,7 @@
         <w:t xml:space="preserve">15.3 Create public IDs</w:t>
       </w:r>
     </w:p>
-    <w:bookmarkStart w:id="369" w:name="rationale"/>
+    <w:bookmarkStart w:id="370" w:name="rationale"/>
     <w:p>
       <w:pPr>
         <w:pStyle w:val="Heading3"/>
@@ -46154,8 +46225,8 @@
         <w:t xml:space="preserve">The UC Davis IRB requires that public datasets not include the original study IDs to identify participants or other units in the study (such as village IDs). The reason is that those IDs are linked in our private datasets to PHI. By creating a new set of public IDs, the public dataset is one step further removed from the potential to link to PHI.</w:t>
       </w:r>
     </w:p>
-    <w:bookmarkEnd w:id="369"/>
-    <w:bookmarkStart w:id="370" w:name="X91487d910db01b024f2469582e46c6c56caa238"/>
+    <w:bookmarkEnd w:id="370"/>
+    <w:bookmarkStart w:id="371" w:name="X91487d910db01b024f2469582e46c6c56caa238"/>
     <w:p>
       <w:pPr>
         <w:pStyle w:val="Heading3"/>
@@ -46307,8 +46378,8 @@
         </w:pict>
       </w:r>
     </w:p>
-    <w:bookmarkEnd w:id="370"/>
-    <w:bookmarkStart w:id="371" w:name="example-scripts"/>
+    <w:bookmarkEnd w:id="371"/>
+    <w:bookmarkStart w:id="372" w:name="example-scripts"/>
     <w:p>
       <w:pPr>
         <w:pStyle w:val="Heading3"/>
@@ -46432,9 +46503,9 @@
         <w:t xml:space="preserve">The example workflow is accessible via GitHub: https://github.com/proctor-ucsf/dcc-handbook/tree/master/templates/making-data-public</w:t>
       </w:r>
     </w:p>
-    <w:bookmarkEnd w:id="371"/>
     <w:bookmarkEnd w:id="372"/>
-    <w:bookmarkStart w:id="376" w:name="create-a-data-repository"/>
+    <w:bookmarkEnd w:id="373"/>
+    <w:bookmarkStart w:id="377" w:name="create-a-data-repository"/>
     <w:p>
       <w:pPr>
         <w:pStyle w:val="Heading2"/>
@@ -46453,7 +46524,7 @@
       <w:r>
         <w:t xml:space="preserve"> </w:t>
       </w:r>
-      <w:hyperlink r:id="rId373">
+      <w:hyperlink r:id="rId374">
         <w:r>
           <w:rPr>
             <w:rStyle w:val="Hyperlink"/>
@@ -46501,7 +46572,7 @@
         <w:t xml:space="preserve">at the end (depending on the file format for the codebook). One nice option is the R codebook package, which also generates JSON output that is machine-readable.</w:t>
       </w:r>
     </w:p>
-    <w:bookmarkStart w:id="375" w:name="X659912a983e12070198566d6758f84b7c139c71"/>
+    <w:bookmarkStart w:id="376" w:name="X659912a983e12070198566d6758f84b7c139c71"/>
     <w:p>
       <w:pPr>
         <w:pStyle w:val="Heading3"/>
@@ -46572,7 +46643,7 @@
       <w:r>
         <w:t xml:space="preserve"> </w:t>
       </w:r>
-      <w:hyperlink r:id="rId374">
+      <w:hyperlink r:id="rId375">
         <w:r>
           <w:rPr>
             <w:rStyle w:val="Hyperlink"/>
@@ -46593,9 +46664,9 @@
         <w:t xml:space="preserve">Optional: Complete the software checklist and system requirement guide for the analysis to guide others. Include it on the GitHub README for the project: https://github.com/proctor-ucsf/mordor-antibody</w:t>
       </w:r>
     </w:p>
-    <w:bookmarkEnd w:id="375"/>
     <w:bookmarkEnd w:id="376"/>
-    <w:bookmarkStart w:id="377" w:name="edit-and-test-analysis-scripts"/>
+    <w:bookmarkEnd w:id="377"/>
+    <w:bookmarkStart w:id="378" w:name="edit-and-test-analysis-scripts"/>
     <w:p>
       <w:pPr>
         <w:pStyle w:val="Heading2"/>
@@ -46630,8 +46701,8 @@
         <w:t xml:space="preserve">, when reading in the public data. Re-run all the analysis scripts to ensure that they still work with the public version of the dataset.</w:t>
       </w:r>
     </w:p>
-    <w:bookmarkEnd w:id="377"/>
-    <w:bookmarkStart w:id="378" w:name="X9e5a2e412be73507d832915a5b2807bcc43a531"/>
+    <w:bookmarkEnd w:id="378"/>
+    <w:bookmarkStart w:id="379" w:name="X9e5a2e412be73507d832915a5b2807bcc43a531"/>
     <w:p>
       <w:pPr>
         <w:pStyle w:val="Heading2"/>
@@ -46764,8 +46835,8 @@
         <w:t xml:space="preserve">Once a public GitHub page exists, you can create a new component on an OSF project (step 3, above) and link it to the public version of the GitHub repo.</w:t>
       </w:r>
     </w:p>
-    <w:bookmarkEnd w:id="378"/>
-    <w:bookmarkStart w:id="379" w:name="go-live"/>
+    <w:bookmarkEnd w:id="379"/>
+    <w:bookmarkStart w:id="380" w:name="go-live"/>
     <w:p>
       <w:pPr>
         <w:pStyle w:val="Heading2"/>
@@ -46852,9 +46923,9 @@
         <w:br w:type="page"/>
       </w:r>
     </w:p>
-    <w:bookmarkEnd w:id="379"/>
     <w:bookmarkEnd w:id="380"/>
-    <w:bookmarkStart w:id="400" w:name="sec-slurm"/>
+    <w:bookmarkEnd w:id="381"/>
+    <w:bookmarkStart w:id="401" w:name="sec-slurm"/>
     <w:p>
       <w:pPr>
         <w:pStyle w:val="Heading1"/>
@@ -46873,7 +46944,7 @@
       <w:r>
         <w:t xml:space="preserve"> </w:t>
       </w:r>
-      <w:hyperlink r:id="rId381">
+      <w:hyperlink r:id="rId382">
         <w:r>
           <w:rPr>
             <w:rStyle w:val="Hyperlink"/>
@@ -46890,7 +46961,7 @@
         <w:t xml:space="preserve">When you need to run a script that requires a large amount of RAM, large files, or that uses parallelization, UC Davis provides several high-performance computing (HPC) resources.</w:t>
       </w:r>
     </w:p>
-    <w:bookmarkStart w:id="385" w:name="uc-davis-computing-resources"/>
+    <w:bookmarkStart w:id="386" w:name="uc-davis-computing-resources"/>
     <w:p>
       <w:pPr>
         <w:pStyle w:val="Heading2"/>
@@ -46899,7 +46970,7 @@
         <w:t xml:space="preserve">16.1 UC Davis Computing Resources</w:t>
       </w:r>
     </w:p>
-    <w:bookmarkStart w:id="384" w:name="available-resources"/>
+    <w:bookmarkStart w:id="385" w:name="available-resources"/>
     <w:p>
       <w:pPr>
         <w:pStyle w:val="Heading3"/>
@@ -46941,7 +47012,7 @@
       <w:r>
         <w:t xml:space="preserve">(</w:t>
       </w:r>
-      <w:hyperlink r:id="rId382">
+      <w:hyperlink r:id="rId383">
         <w:r>
           <w:rPr>
             <w:rStyle w:val="Hyperlink"/>
@@ -47025,7 +47096,7 @@
       <w:r>
         <w:t xml:space="preserve"> </w:t>
       </w:r>
-      <w:hyperlink r:id="rId383">
+      <w:hyperlink r:id="rId384">
         <w:r>
           <w:rPr>
             <w:rStyle w:val="Hyperlink"/>
@@ -47063,9 +47134,9 @@
         <w:t xml:space="preserve">- Setting up your computing environment</w:t>
       </w:r>
     </w:p>
-    <w:bookmarkEnd w:id="384"/>
     <w:bookmarkEnd w:id="385"/>
-    <w:bookmarkStart w:id="387" w:name="getting-started-with-slurm-clusters"/>
+    <w:bookmarkEnd w:id="386"/>
+    <w:bookmarkStart w:id="388" w:name="getting-started-with-slurm-clusters"/>
     <w:p>
       <w:pPr>
         <w:pStyle w:val="Heading2"/>
@@ -47207,7 +47278,7 @@
         <w:t xml:space="preserve"> clone https://github.com/jadebc/covid19-infections.git</w:t>
       </w:r>
     </w:p>
-    <w:bookmarkStart w:id="386" w:name="one-time-system-set-up"/>
+    <w:bookmarkStart w:id="387" w:name="one-time-system-set-up"/>
     <w:p>
       <w:pPr>
         <w:pStyle w:val="Heading3"/>
@@ -48124,9 +48195,9 @@
         <w:t xml:space="preserve">)</w:t>
       </w:r>
     </w:p>
-    <w:bookmarkEnd w:id="386"/>
     <w:bookmarkEnd w:id="387"/>
-    <w:bookmarkStart w:id="388" w:name="moving-files-to-the-cluster"/>
+    <w:bookmarkEnd w:id="388"/>
+    <w:bookmarkStart w:id="389" w:name="moving-files-to-the-cluster"/>
     <w:p>
       <w:pPr>
         <w:pStyle w:val="Heading2"/>
@@ -48175,7 +48246,7 @@
       <w:r>
         <w:t xml:space="preserve"> </w:t>
       </w:r>
-      <w:hyperlink r:id="rId382">
+      <w:hyperlink r:id="rId383">
         <w:r>
           <w:rPr>
             <w:rStyle w:val="Hyperlink"/>
@@ -48372,8 +48443,8 @@
         <w:t xml:space="preserve"> USERNAME@shiva.ucdavis.edu:/scratch/group/GROUPNAME/</w:t>
       </w:r>
     </w:p>
-    <w:bookmarkEnd w:id="388"/>
-    <w:bookmarkStart w:id="389" w:name="installing-packages-on-the-cluster"/>
+    <w:bookmarkEnd w:id="389"/>
+    <w:bookmarkStart w:id="390" w:name="installing-packages-on-the-cluster"/>
     <w:p>
       <w:pPr>
         <w:pStyle w:val="Heading2"/>
@@ -48867,7 +48938,7 @@
       <w:r>
         <w:t xml:space="preserve"> </w:t>
       </w:r>
-      <w:hyperlink r:id="rId382">
+      <w:hyperlink r:id="rId383">
         <w:r>
           <w:rPr>
             <w:rStyle w:val="Hyperlink"/>
@@ -48882,8 +48953,8 @@
         <w:t xml:space="preserve">for support information.</w:t>
       </w:r>
     </w:p>
-    <w:bookmarkEnd w:id="389"/>
-    <w:bookmarkStart w:id="393" w:name="testing-your-code"/>
+    <w:bookmarkEnd w:id="390"/>
+    <w:bookmarkStart w:id="394" w:name="testing-your-code"/>
     <w:p>
       <w:pPr>
         <w:pStyle w:val="Heading2"/>
@@ -48900,7 +48971,7 @@
         <w:t xml:space="preserve">Both of the following ways to test code on a cluster are recommended for making small changes, such as editing file paths and making sure the packages and source files load. You should write and test the functionality of your script locally, only testing on the cluster once major bugs are out.</w:t>
       </w:r>
     </w:p>
-    <w:bookmarkStart w:id="390" w:name="the-command-line"/>
+    <w:bookmarkStart w:id="391" w:name="the-command-line"/>
     <w:p>
       <w:pPr>
         <w:pStyle w:val="Heading3"/>
@@ -49040,8 +49111,8 @@
         <w:t xml:space="preserve">*Note: for collaboration purposes, it’s best for everyone to work with one version of R. Check what version is being used for the project you are working on. Some packages only work with some versions of R, so it’s best to keep it consistent.</w:t>
       </w:r>
     </w:p>
-    <w:bookmarkEnd w:id="390"/>
-    <w:bookmarkStart w:id="391" w:name="rstudio-server"/>
+    <w:bookmarkEnd w:id="391"/>
+    <w:bookmarkStart w:id="392" w:name="rstudio-server"/>
     <w:p>
       <w:pPr>
         <w:pStyle w:val="Heading3"/>
@@ -49074,8 +49145,8 @@
         <w:t xml:space="preserve">When using RStudio Server, you can test your code interactively. However, do NOT use the RStudio Server’s Terminal to install packages and configure your environment for SLURM-based clusters, as you will likely need to re-do it for every session/project. For SLURM clusters, use the command line approach described earlier.</w:t>
       </w:r>
     </w:p>
-    <w:bookmarkEnd w:id="391"/>
-    <w:bookmarkStart w:id="392" w:name="filepaths-configuration-on-the-cluster"/>
+    <w:bookmarkEnd w:id="392"/>
+    <w:bookmarkStart w:id="393" w:name="filepaths-configuration-on-the-cluster"/>
     <w:p>
       <w:pPr>
         <w:pStyle w:val="Heading3"/>
@@ -49364,9 +49435,9 @@
         <w:t xml:space="preserve">}</w:t>
       </w:r>
     </w:p>
-    <w:bookmarkEnd w:id="392"/>
     <w:bookmarkEnd w:id="393"/>
-    <w:bookmarkStart w:id="398" w:name="storage-group-storage-access"/>
+    <w:bookmarkEnd w:id="394"/>
+    <w:bookmarkStart w:id="399" w:name="storage-group-storage-access"/>
     <w:p>
       <w:pPr>
         <w:pStyle w:val="Heading2"/>
@@ -49375,7 +49446,7 @@
         <w:t xml:space="preserve">16.6 Storage &amp; group storage access</w:t>
       </w:r>
     </w:p>
-    <w:bookmarkStart w:id="394" w:name="individual-storage"/>
+    <w:bookmarkStart w:id="395" w:name="individual-storage"/>
     <w:p>
       <w:pPr>
         <w:pStyle w:val="Heading3"/>
@@ -49597,7 +49668,7 @@
       <w:r>
         <w:t xml:space="preserve"> </w:t>
       </w:r>
-      <w:hyperlink r:id="rId382">
+      <w:hyperlink r:id="rId383">
         <w:r>
           <w:rPr>
             <w:rStyle w:val="Hyperlink"/>
@@ -49612,8 +49683,8 @@
         <w:t xml:space="preserve">for specific storage options and quotas.</w:t>
       </w:r>
     </w:p>
-    <w:bookmarkEnd w:id="394"/>
-    <w:bookmarkStart w:id="395" w:name="group-storage"/>
+    <w:bookmarkEnd w:id="395"/>
+    <w:bookmarkStart w:id="396" w:name="group-storage"/>
     <w:p>
       <w:pPr>
         <w:pStyle w:val="Heading3"/>
@@ -49757,8 +49828,8 @@
         <w:t xml:space="preserve">to see if you have permission to add files to group directories. Read the next section to ensure any directories you create have the right permissions.</w:t>
       </w:r>
     </w:p>
-    <w:bookmarkEnd w:id="395"/>
-    <w:bookmarkStart w:id="397" w:name="folder-permissions"/>
+    <w:bookmarkEnd w:id="396"/>
+    <w:bookmarkStart w:id="398" w:name="folder-permissions"/>
     <w:p>
       <w:pPr>
         <w:pStyle w:val="Heading3"/>
@@ -49868,7 +49939,7 @@
       <w:r>
         <w:t xml:space="preserve"> </w:t>
       </w:r>
-      <w:hyperlink r:id="rId396">
+      <w:hyperlink r:id="rId397">
         <w:r>
           <w:rPr>
             <w:rStyle w:val="Hyperlink"/>
@@ -49900,9 +49971,9 @@
         <w:t xml:space="preserve"> ugo+rwx FOLDER_NAME</w:t>
       </w:r>
     </w:p>
-    <w:bookmarkEnd w:id="397"/>
     <w:bookmarkEnd w:id="398"/>
-    <w:bookmarkStart w:id="399" w:name="running-big-jobs-1"/>
+    <w:bookmarkEnd w:id="399"/>
+    <w:bookmarkStart w:id="400" w:name="running-big-jobs-1"/>
     <w:p>
       <w:pPr>
         <w:pStyle w:val="Heading2"/>
@@ -50503,9 +50574,9 @@
         <w:br w:type="page"/>
       </w:r>
     </w:p>
-    <w:bookmarkEnd w:id="399"/>
     <w:bookmarkEnd w:id="400"/>
-    <w:bookmarkStart w:id="462" w:name="working-with-ai"/>
+    <w:bookmarkEnd w:id="401"/>
+    <w:bookmarkStart w:id="466" w:name="working-with-ai"/>
     <w:p>
       <w:pPr>
         <w:pStyle w:val="Heading1"/>
@@ -50518,7 +50589,7 @@
       <w:pPr>
         <w:pStyle w:val="FirstParagraph"/>
       </w:pPr>
-      <w:hyperlink r:id="rId401">
+      <w:hyperlink r:id="rId402">
         <w:r>
           <w:rPr>
             <w:rStyle w:val="Hyperlink"/>
@@ -50545,7 +50616,7 @@
         <w:t xml:space="preserve">Lab members who use AI tools must adhere to the following guidelines:</w:t>
       </w:r>
     </w:p>
-    <w:bookmarkStart w:id="402" w:name="responsibility-for-validation"/>
+    <w:bookmarkStart w:id="403" w:name="responsibility-for-validation"/>
     <w:p>
       <w:pPr>
         <w:pStyle w:val="Heading2"/>
@@ -50676,8 +50747,8 @@
         <w:t xml:space="preserve">take the time to learn or ask a colleague for help.</w:t>
       </w:r>
     </w:p>
-    <w:bookmarkEnd w:id="402"/>
-    <w:bookmarkStart w:id="403" w:name="disclosure-of-ai-use"/>
+    <w:bookmarkEnd w:id="403"/>
+    <w:bookmarkStart w:id="404" w:name="disclosure-of-ai-use"/>
     <w:p>
       <w:pPr>
         <w:pStyle w:val="Heading2"/>
@@ -50786,8 +50857,8 @@
         <w:t xml:space="preserve"># and has been reviewed and tested to ensure correctness</w:t>
       </w:r>
     </w:p>
-    <w:bookmarkEnd w:id="403"/>
-    <w:bookmarkStart w:id="404" w:name="attribution-of-sources"/>
+    <w:bookmarkEnd w:id="404"/>
+    <w:bookmarkStart w:id="405" w:name="attribution-of-sources"/>
     <w:p>
       <w:pPr>
         <w:pStyle w:val="Heading2"/>
@@ -50932,8 +51003,8 @@
         <w:t xml:space="preserve">rather than simply asking it to summarize information on a topic.</w:t>
       </w:r>
     </w:p>
-    <w:bookmarkEnd w:id="404"/>
-    <w:bookmarkStart w:id="461" w:name="coding-agents"/>
+    <w:bookmarkEnd w:id="405"/>
+    <w:bookmarkStart w:id="465" w:name="coding-agents"/>
     <w:p>
       <w:pPr>
         <w:pStyle w:val="Heading2"/>
@@ -50952,7 +51023,7 @@
       <w:r>
         <w:t xml:space="preserve"> </w:t>
       </w:r>
-      <w:hyperlink r:id="rId405">
+      <w:hyperlink r:id="rId406">
         <w:r>
           <w:rPr>
             <w:rStyle w:val="Hyperlink"/>
@@ -50971,7 +51042,7 @@
       <w:r>
         <w:t xml:space="preserve"> </w:t>
       </w:r>
-      <w:hyperlink r:id="rId401">
+      <w:hyperlink r:id="rId402">
         <w:r>
           <w:rPr>
             <w:rStyle w:val="Hyperlink"/>
@@ -50983,7 +51054,7 @@
         <w:t xml:space="preserve">.</w:t>
       </w:r>
     </w:p>
-    <w:bookmarkStart w:id="407" w:name="what-are-ai-coding-agents"/>
+    <w:bookmarkStart w:id="408" w:name="what-are-ai-coding-agents"/>
     <w:p>
       <w:pPr>
         <w:pStyle w:val="Heading3"/>
@@ -51002,7 +51073,7 @@
       <w:r>
         <w:t xml:space="preserve"> </w:t>
       </w:r>
-      <w:hyperlink r:id="rId406">
+      <w:hyperlink r:id="rId407">
         <w:r>
           <w:rPr>
             <w:rStyle w:val="Hyperlink"/>
@@ -51407,8 +51478,8 @@
         <w:t xml:space="preserve">Making the final decision to merge changes</w:t>
       </w:r>
     </w:p>
-    <w:bookmarkEnd w:id="407"/>
-    <w:bookmarkStart w:id="417" w:name="how-to-work-with-coding-agents"/>
+    <w:bookmarkEnd w:id="408"/>
+    <w:bookmarkStart w:id="421" w:name="how-to-work-with-coding-agents"/>
     <w:p>
       <w:pPr>
         <w:pStyle w:val="Heading3"/>
@@ -51425,7 +51496,7 @@
         <w:t xml:space="preserve">GitHub Copilot coding agents can be used in several ways to automate development tasks:</w:t>
       </w:r>
     </w:p>
-    <w:bookmarkStart w:id="408" w:name="assigning-issues-to-copilot"/>
+    <w:bookmarkStart w:id="409" w:name="assigning-issues-to-copilot"/>
     <w:p>
       <w:pPr>
         <w:pStyle w:val="Heading4"/>
@@ -51541,8 +51612,8 @@
         <w:t xml:space="preserve">Delegate tasks to Copilot directly from the chat interface in supported editors</w:t>
       </w:r>
     </w:p>
-    <w:bookmarkEnd w:id="408"/>
-    <w:bookmarkStart w:id="409" w:name="the-agent-workflow"/>
+    <w:bookmarkEnd w:id="409"/>
+    <w:bookmarkStart w:id="410" w:name="the-agent-workflow"/>
     <w:p>
       <w:pPr>
         <w:pStyle w:val="Heading4"/>
@@ -51739,8 +51810,8 @@
         <w:t xml:space="preserve">the agent will iterate based on your feedback</w:t>
       </w:r>
     </w:p>
-    <w:bookmarkEnd w:id="409"/>
-    <w:bookmarkStart w:id="412" w:name="example-this-document"/>
+    <w:bookmarkEnd w:id="410"/>
+    <w:bookmarkStart w:id="413" w:name="example-this-document"/>
     <w:p>
       <w:pPr>
         <w:pStyle w:val="Heading4"/>
@@ -51777,7 +51848,7 @@
       <w:r>
         <w:t xml:space="preserve"> </w:t>
       </w:r>
-      <w:hyperlink r:id="rId410">
+      <w:hyperlink r:id="rId411">
         <w:r>
           <w:rPr>
             <w:rStyle w:val="Hyperlink"/>
@@ -51875,7 +51946,7 @@
       <w:r>
         <w:t xml:space="preserve"> </w:t>
       </w:r>
-      <w:hyperlink r:id="rId411">
+      <w:hyperlink r:id="rId412">
         <w:r>
           <w:rPr>
             <w:rStyle w:val="Hyperlink"/>
@@ -51964,8 +52035,8 @@
         <w:t xml:space="preserve">This demonstrates the full lifecycle of working with a coding agent on a real documentation task.</w:t>
       </w:r>
     </w:p>
-    <w:bookmarkEnd w:id="412"/>
-    <w:bookmarkStart w:id="413" w:name="collaborating-with-coding-agents"/>
+    <w:bookmarkEnd w:id="413"/>
+    <w:bookmarkStart w:id="414" w:name="collaborating-with-coding-agents"/>
     <w:p>
       <w:pPr>
         <w:pStyle w:val="Heading4"/>
@@ -52138,8 +52209,8 @@
         <w:t xml:space="preserve">Then assign new work to the agent for the next iteration.</w:t>
       </w:r>
     </w:p>
-    <w:bookmarkEnd w:id="413"/>
-    <w:bookmarkStart w:id="414" w:name="directly-prompting-for-pull-requests"/>
+    <w:bookmarkEnd w:id="414"/>
+    <w:bookmarkStart w:id="415" w:name="directly-prompting-for-pull-requests"/>
     <w:p>
       <w:pPr>
         <w:pStyle w:val="Heading4"/>
@@ -52192,7 +52263,7 @@
         <w:t xml:space="preserve">This is useful for quick fixes or well-defined tasks</w:t>
       </w:r>
     </w:p>
-    <w:bookmarkEnd w:id="414"/>
+    <w:bookmarkEnd w:id="415"/>
     <w:bookmarkStart w:id="416" w:name="important-safeguards"/>
     <w:p>
       <w:pPr>
@@ -52289,11 +52360,313 @@
         <w:t xml:space="preserve">All agent actions are logged and visible in the PR</w:t>
       </w:r>
     </w:p>
+    <w:bookmarkEnd w:id="416"/>
+    <w:bookmarkStart w:id="420" w:name="workflow-approval-requirements"/>
+    <w:p>
+      <w:pPr>
+        <w:pStyle w:val="Heading4"/>
+      </w:pPr>
+      <w:r>
+        <w:t xml:space="preserve">17.4.2.7 Workflow Approval Requirements</w:t>
+      </w:r>
+    </w:p>
     <w:p>
       <w:pPr>
         <w:pStyle w:val="FirstParagraph"/>
       </w:pPr>
       <w:r>
+        <w:t xml:space="preserve">When GitHub Copilot creates or updates a pull request,</w:t>
+      </w:r>
+      <w:r>
+        <w:t xml:space="preserve"> </w:t>
+      </w:r>
+      <w:r>
+        <w:t xml:space="preserve">it cannot automatically trigger GitHub Actions workflows.</w:t>
+      </w:r>
+      <w:r>
+        <w:t xml:space="preserve"> </w:t>
+      </w:r>
+      <w:r>
+        <w:rPr>
+          <w:b/>
+          <w:bCs/>
+        </w:rPr>
+        <w:t xml:space="preserve">You must manually approve each workflow run</w:t>
+      </w:r>
+      <w:r>
+        <w:t xml:space="preserve"> </w:t>
+      </w:r>
+      <w:r>
+        <w:t xml:space="preserve">by clicking the approval button in the Actions tab or on the PR.</w:t>
+      </w:r>
+    </w:p>
+    <w:p>
+      <w:pPr>
+        <w:pStyle w:val="BodyText"/>
+      </w:pPr>
+      <w:r>
+        <w:t xml:space="preserve">This manual approval requirement is a security measure that prevents</w:t>
+      </w:r>
+      <w:r>
+        <w:t xml:space="preserve"> </w:t>
+      </w:r>
+      <w:r>
+        <w:t xml:space="preserve">potentially malicious or unintended code execution.</w:t>
+      </w:r>
+      <w:r>
+        <w:t xml:space="preserve"> </w:t>
+      </w:r>
+      <w:r>
+        <w:t xml:space="preserve">Because Copilot can modify any file in the repository—including workflow files</w:t>
+      </w:r>
+      <w:r>
+        <w:t xml:space="preserve"> </w:t>
+      </w:r>
+      <w:r>
+        <w:t xml:space="preserve">themselves or scripts called by workflows—allowing automatic workflow execution</w:t>
+      </w:r>
+      <w:r>
+        <w:t xml:space="preserve"> </w:t>
+      </w:r>
+      <w:r>
+        <w:t xml:space="preserve">could create security vulnerabilities.</w:t>
+      </w:r>
+    </w:p>
+    <w:p>
+      <w:pPr>
+        <w:pStyle w:val="BodyText"/>
+      </w:pPr>
+      <w:r>
+        <w:rPr>
+          <w:b/>
+          <w:bCs/>
+        </w:rPr>
+        <w:t xml:space="preserve">Key points:</w:t>
+      </w:r>
+    </w:p>
+    <w:p>
+      <w:pPr>
+        <w:pStyle w:val="Compact"/>
+        <w:numPr>
+          <w:ilvl w:val="0"/>
+          <w:numId w:val="1125"/>
+        </w:numPr>
+      </w:pPr>
+      <w:r>
+        <w:rPr>
+          <w:b/>
+          <w:bCs/>
+        </w:rPr>
+        <w:t xml:space="preserve">No automatic approval</w:t>
+      </w:r>
+      <w:r>
+        <w:t xml:space="preserve">:</w:t>
+      </w:r>
+      <w:r>
+        <w:t xml:space="preserve"> </w:t>
+      </w:r>
+      <w:r>
+        <w:t xml:space="preserve">There is currently no way to bypass manual workflow approval for Copilot PRs,</w:t>
+      </w:r>
+      <w:r>
+        <w:t xml:space="preserve"> </w:t>
+      </w:r>
+      <w:r>
+        <w:t xml:space="preserve">even if you are the repository owner</w:t>
+      </w:r>
+    </w:p>
+    <w:p>
+      <w:pPr>
+        <w:pStyle w:val="Compact"/>
+        <w:numPr>
+          <w:ilvl w:val="0"/>
+          <w:numId w:val="1125"/>
+        </w:numPr>
+      </w:pPr>
+      <w:r>
+        <w:rPr>
+          <w:b/>
+          <w:bCs/>
+        </w:rPr>
+        <w:t xml:space="preserve">Security reasoning</w:t>
+      </w:r>
+      <w:r>
+        <w:t xml:space="preserve">:</w:t>
+      </w:r>
+      <w:r>
+        <w:t xml:space="preserve"> </w:t>
+      </w:r>
+      <w:r>
+        <w:t xml:space="preserve">Copilot could modify workflow files (</w:t>
+      </w:r>
+      <w:r>
+        <w:rPr>
+          <w:rStyle w:val="VerbatimChar"/>
+        </w:rPr>
+        <w:t xml:space="preserve">.github/workflows/*.yml</w:t>
+      </w:r>
+      <w:r>
+        <w:t xml:space="preserve">)</w:t>
+      </w:r>
+      <w:r>
+        <w:t xml:space="preserve"> </w:t>
+      </w:r>
+      <w:r>
+        <w:t xml:space="preserve">or scripts they execute,</w:t>
+      </w:r>
+      <w:r>
+        <w:t xml:space="preserve"> </w:t>
+      </w:r>
+      <w:r>
+        <w:t xml:space="preserve">potentially injecting malicious code</w:t>
+      </w:r>
+    </w:p>
+    <w:p>
+      <w:pPr>
+        <w:pStyle w:val="Compact"/>
+        <w:numPr>
+          <w:ilvl w:val="0"/>
+          <w:numId w:val="1125"/>
+        </w:numPr>
+      </w:pPr>
+      <w:r>
+        <w:rPr>
+          <w:b/>
+          <w:bCs/>
+        </w:rPr>
+        <w:t xml:space="preserve">Impact on workflow</w:t>
+      </w:r>
+      <w:r>
+        <w:t xml:space="preserve">:</w:t>
+      </w:r>
+      <w:r>
+        <w:t xml:space="preserve"> </w:t>
+      </w:r>
+      <w:r>
+        <w:t xml:space="preserve">This means you need to actively monitor and approve workflow runs</w:t>
+      </w:r>
+      <w:r>
+        <w:t xml:space="preserve"> </w:t>
+      </w:r>
+      <w:r>
+        <w:t xml:space="preserve">as Copilot iterates on your issue,</w:t>
+      </w:r>
+      <w:r>
+        <w:t xml:space="preserve"> </w:t>
+      </w:r>
+      <w:r>
+        <w:t xml:space="preserve">which can slow down the development cycle</w:t>
+      </w:r>
+    </w:p>
+    <w:p>
+      <w:pPr>
+        <w:pStyle w:val="FirstParagraph"/>
+      </w:pPr>
+      <w:r>
+        <w:rPr>
+          <w:b/>
+          <w:bCs/>
+        </w:rPr>
+        <w:t xml:space="preserve">Workaround considerations:</w:t>
+      </w:r>
+    </w:p>
+    <w:p>
+      <w:pPr>
+        <w:pStyle w:val="BodyText"/>
+      </w:pPr>
+      <w:r>
+        <w:t xml:space="preserve">Some users have discussed using Personal Access Tokens (PATs)</w:t>
+      </w:r>
+      <w:r>
+        <w:t xml:space="preserve"> </w:t>
+      </w:r>
+      <w:r>
+        <w:t xml:space="preserve">to allow Copilot to trigger workflows on your behalf,</w:t>
+      </w:r>
+      <w:r>
+        <w:t xml:space="preserve"> </w:t>
+      </w:r>
+      <w:r>
+        <w:t xml:space="preserve">but this approach has security implications</w:t>
+      </w:r>
+      <w:r>
+        <w:t xml:space="preserve"> </w:t>
+      </w:r>
+      <w:r>
+        <w:t xml:space="preserve">and should be carefully evaluated before implementation.</w:t>
+      </w:r>
+    </w:p>
+    <w:p>
+      <w:pPr>
+        <w:pStyle w:val="BodyText"/>
+      </w:pPr>
+      <w:r>
+        <w:t xml:space="preserve">For more details and community discussion about this limitation,</w:t>
+      </w:r>
+      <w:r>
+        <w:t xml:space="preserve"> </w:t>
+      </w:r>
+      <w:r>
+        <w:t xml:space="preserve">see:</w:t>
+      </w:r>
+    </w:p>
+    <w:p>
+      <w:pPr>
+        <w:pStyle w:val="Compact"/>
+        <w:numPr>
+          <w:ilvl w:val="0"/>
+          <w:numId w:val="1126"/>
+        </w:numPr>
+      </w:pPr>
+      <w:hyperlink r:id="rId417">
+        <w:r>
+          <w:rPr>
+            <w:rStyle w:val="Hyperlink"/>
+          </w:rPr>
+          <w:t xml:space="preserve">GitHub Community Discussion #162826</w:t>
+        </w:r>
+      </w:hyperlink>
+      <w:r>
+        <w:t xml:space="preserve">:</w:t>
+      </w:r>
+      <w:r>
+        <w:t xml:space="preserve"> </w:t>
+      </w:r>
+      <w:r>
+        <w:t xml:space="preserve">Discussion about workflow approval requirements</w:t>
+      </w:r>
+    </w:p>
+    <w:p>
+      <w:pPr>
+        <w:pStyle w:val="Compact"/>
+        <w:numPr>
+          <w:ilvl w:val="0"/>
+          <w:numId w:val="1126"/>
+        </w:numPr>
+      </w:pPr>
+      <w:hyperlink r:id="rId418">
+        <w:r>
+          <w:rPr>
+            <w:rStyle w:val="Hyperlink"/>
+          </w:rPr>
+          <w:t xml:space="preserve">GitHub Community Discussion #183966</w:t>
+        </w:r>
+      </w:hyperlink>
+      <w:r>
+        <w:t xml:space="preserve">:</w:t>
+      </w:r>
+      <w:r>
+        <w:t xml:space="preserve"> </w:t>
+      </w:r>
+      <w:r>
+        <w:t xml:space="preserve">Product feedback on this topic</w:t>
+      </w:r>
+    </w:p>
+    <w:p>
+      <w:pPr>
+        <w:pStyle w:val="FirstParagraph"/>
+      </w:pPr>
+      <w:r>
         <w:t xml:space="preserve">For detailed instructions,</w:t>
       </w:r>
       <w:r>
@@ -52305,7 +52678,7 @@
       <w:r>
         <w:t xml:space="preserve"> </w:t>
       </w:r>
-      <w:hyperlink r:id="rId415">
+      <w:hyperlink r:id="rId419">
         <w:r>
           <w:rPr>
             <w:rStyle w:val="Hyperlink"/>
@@ -52317,9 +52690,9 @@
         <w:t xml:space="preserve">.</w:t>
       </w:r>
     </w:p>
-    <w:bookmarkEnd w:id="416"/>
-    <w:bookmarkEnd w:id="417"/>
-    <w:bookmarkStart w:id="420" w:name="useful-prompt-formats"/>
+    <w:bookmarkEnd w:id="420"/>
+    <w:bookmarkEnd w:id="421"/>
+    <w:bookmarkStart w:id="424" w:name="useful-prompt-formats"/>
     <w:p>
       <w:pPr>
         <w:pStyle w:val="Heading3"/>
@@ -52348,7 +52721,7 @@
         <w:t xml:space="preserve">Here are some useful prompt formats that you can use when requesting assistance from coding agents:</w:t>
       </w:r>
     </w:p>
-    <w:bookmarkStart w:id="418" w:name="common-task-patterns"/>
+    <w:bookmarkStart w:id="422" w:name="common-task-patterns"/>
     <w:p>
       <w:pPr>
         <w:pStyle w:val="Heading4"/>
@@ -52374,7 +52747,7 @@
         <w:pStyle w:val="Compact"/>
         <w:numPr>
           <w:ilvl w:val="0"/>
-          <w:numId w:val="1125"/>
+          <w:numId w:val="1127"/>
         </w:numPr>
       </w:pPr>
       <w:r>
@@ -52386,7 +52759,7 @@
         <w:pStyle w:val="Compact"/>
         <w:numPr>
           <w:ilvl w:val="0"/>
-          <w:numId w:val="1125"/>
+          <w:numId w:val="1127"/>
         </w:numPr>
       </w:pPr>
       <w:r>
@@ -52398,7 +52771,7 @@
         <w:pStyle w:val="Compact"/>
         <w:numPr>
           <w:ilvl w:val="0"/>
-          <w:numId w:val="1125"/>
+          <w:numId w:val="1127"/>
         </w:numPr>
       </w:pPr>
       <w:r>
@@ -52428,7 +52801,7 @@
         <w:pStyle w:val="Compact"/>
         <w:numPr>
           <w:ilvl w:val="0"/>
-          <w:numId w:val="1126"/>
+          <w:numId w:val="1128"/>
         </w:numPr>
       </w:pPr>
       <w:r>
@@ -52440,7 +52813,7 @@
         <w:pStyle w:val="Compact"/>
         <w:numPr>
           <w:ilvl w:val="0"/>
-          <w:numId w:val="1126"/>
+          <w:numId w:val="1128"/>
         </w:numPr>
       </w:pPr>
       <w:r>
@@ -52452,7 +52825,7 @@
         <w:pStyle w:val="Compact"/>
         <w:numPr>
           <w:ilvl w:val="0"/>
-          <w:numId w:val="1126"/>
+          <w:numId w:val="1128"/>
         </w:numPr>
       </w:pPr>
       <w:r>
@@ -52482,7 +52855,7 @@
         <w:pStyle w:val="Compact"/>
         <w:numPr>
           <w:ilvl w:val="0"/>
-          <w:numId w:val="1127"/>
+          <w:numId w:val="1129"/>
         </w:numPr>
       </w:pPr>
       <w:r>
@@ -52494,7 +52867,7 @@
         <w:pStyle w:val="Compact"/>
         <w:numPr>
           <w:ilvl w:val="0"/>
-          <w:numId w:val="1127"/>
+          <w:numId w:val="1129"/>
         </w:numPr>
       </w:pPr>
       <w:r>
@@ -52506,7 +52879,7 @@
         <w:pStyle w:val="Compact"/>
         <w:numPr>
           <w:ilvl w:val="0"/>
-          <w:numId w:val="1127"/>
+          <w:numId w:val="1129"/>
         </w:numPr>
       </w:pPr>
       <w:r>
@@ -52536,7 +52909,7 @@
         <w:pStyle w:val="Compact"/>
         <w:numPr>
           <w:ilvl w:val="0"/>
-          <w:numId w:val="1128"/>
+          <w:numId w:val="1130"/>
         </w:numPr>
       </w:pPr>
       <w:r>
@@ -52548,7 +52921,7 @@
         <w:pStyle w:val="Compact"/>
         <w:numPr>
           <w:ilvl w:val="0"/>
-          <w:numId w:val="1128"/>
+          <w:numId w:val="1130"/>
         </w:numPr>
       </w:pPr>
       <w:r>
@@ -52560,7 +52933,7 @@
         <w:pStyle w:val="Compact"/>
         <w:numPr>
           <w:ilvl w:val="0"/>
-          <w:numId w:val="1128"/>
+          <w:numId w:val="1130"/>
         </w:numPr>
       </w:pPr>
       <w:r>
@@ -52590,7 +52963,7 @@
         <w:pStyle w:val="Compact"/>
         <w:numPr>
           <w:ilvl w:val="0"/>
-          <w:numId w:val="1129"/>
+          <w:numId w:val="1131"/>
         </w:numPr>
       </w:pPr>
       <w:r>
@@ -52602,7 +52975,7 @@
         <w:pStyle w:val="Compact"/>
         <w:numPr>
           <w:ilvl w:val="0"/>
-          <w:numId w:val="1129"/>
+          <w:numId w:val="1131"/>
         </w:numPr>
       </w:pPr>
       <w:r>
@@ -52614,7 +52987,7 @@
         <w:pStyle w:val="Compact"/>
         <w:numPr>
           <w:ilvl w:val="0"/>
-          <w:numId w:val="1129"/>
+          <w:numId w:val="1131"/>
         </w:numPr>
       </w:pPr>
       <w:r>
@@ -52644,7 +53017,7 @@
         <w:pStyle w:val="Compact"/>
         <w:numPr>
           <w:ilvl w:val="0"/>
-          <w:numId w:val="1130"/>
+          <w:numId w:val="1132"/>
         </w:numPr>
       </w:pPr>
       <w:r>
@@ -52656,7 +53029,7 @@
         <w:pStyle w:val="Compact"/>
         <w:numPr>
           <w:ilvl w:val="0"/>
-          <w:numId w:val="1130"/>
+          <w:numId w:val="1132"/>
         </w:numPr>
       </w:pPr>
       <w:r>
@@ -52668,7 +53041,7 @@
         <w:pStyle w:val="Compact"/>
         <w:numPr>
           <w:ilvl w:val="0"/>
-          <w:numId w:val="1130"/>
+          <w:numId w:val="1132"/>
         </w:numPr>
       </w:pPr>
       <w:r>
@@ -52698,7 +53071,7 @@
         <w:pStyle w:val="Compact"/>
         <w:numPr>
           <w:ilvl w:val="0"/>
-          <w:numId w:val="1131"/>
+          <w:numId w:val="1133"/>
         </w:numPr>
       </w:pPr>
       <w:r>
@@ -52710,7 +53083,7 @@
         <w:pStyle w:val="Compact"/>
         <w:numPr>
           <w:ilvl w:val="0"/>
-          <w:numId w:val="1131"/>
+          <w:numId w:val="1133"/>
         </w:numPr>
       </w:pPr>
       <w:r>
@@ -52722,7 +53095,7 @@
         <w:pStyle w:val="Compact"/>
         <w:numPr>
           <w:ilvl w:val="0"/>
-          <w:numId w:val="1131"/>
+          <w:numId w:val="1133"/>
         </w:numPr>
       </w:pPr>
       <w:r>
@@ -52735,8 +53108,8 @@
         <w:t xml:space="preserve">“clarify the explanation of the analysis workflow”</w:t>
       </w:r>
     </w:p>
-    <w:bookmarkEnd w:id="418"/>
-    <w:bookmarkStart w:id="419" w:name="tips-for-effective-prompts"/>
+    <w:bookmarkEnd w:id="422"/>
+    <w:bookmarkStart w:id="423" w:name="tips-for-effective-prompts"/>
     <w:p>
       <w:pPr>
         <w:pStyle w:val="Heading4"/>
@@ -52750,7 +53123,7 @@
         <w:pStyle w:val="Compact"/>
         <w:numPr>
           <w:ilvl w:val="0"/>
-          <w:numId w:val="1132"/>
+          <w:numId w:val="1134"/>
         </w:numPr>
       </w:pPr>
       <w:r>
@@ -52769,7 +53142,7 @@
         <w:pStyle w:val="Compact"/>
         <w:numPr>
           <w:ilvl w:val="0"/>
-          <w:numId w:val="1132"/>
+          <w:numId w:val="1134"/>
         </w:numPr>
       </w:pPr>
       <w:r>
@@ -52788,7 +53161,7 @@
         <w:pStyle w:val="Compact"/>
         <w:numPr>
           <w:ilvl w:val="0"/>
-          <w:numId w:val="1132"/>
+          <w:numId w:val="1134"/>
         </w:numPr>
       </w:pPr>
       <w:r>
@@ -52807,7 +53180,7 @@
         <w:pStyle w:val="Compact"/>
         <w:numPr>
           <w:ilvl w:val="0"/>
-          <w:numId w:val="1132"/>
+          <w:numId w:val="1134"/>
         </w:numPr>
       </w:pPr>
       <w:r>
@@ -52821,9 +53194,9 @@
         <w:t xml:space="preserve">: Ask the agent to test or verify its changes when appropriate</w:t>
       </w:r>
     </w:p>
-    <w:bookmarkEnd w:id="419"/>
-    <w:bookmarkEnd w:id="420"/>
-    <w:bookmarkStart w:id="429" w:name="X78fbabd99b8c6584bf57dbedde34a645253b1d9"/>
+    <w:bookmarkEnd w:id="423"/>
+    <w:bookmarkEnd w:id="424"/>
+    <w:bookmarkStart w:id="433" w:name="X78fbabd99b8c6584bf57dbedde34a645253b1d9"/>
     <w:p>
       <w:pPr>
         <w:pStyle w:val="Heading3"/>
@@ -52870,7 +53243,7 @@
         <w:t xml:space="preserve">or in the workflow configuration itself.</w:t>
       </w:r>
     </w:p>
-    <w:bookmarkStart w:id="421" w:name="X16724e8c4d0535f38e98d560729d113d43f9447"/>
+    <w:bookmarkStart w:id="425" w:name="X16724e8c4d0535f38e98d560729d113d43f9447"/>
     <w:p>
       <w:pPr>
         <w:pStyle w:val="Heading4"/>
@@ -52944,7 +53317,7 @@
         <w:pStyle w:val="Compact"/>
         <w:numPr>
           <w:ilvl w:val="0"/>
-          <w:numId w:val="1133"/>
+          <w:numId w:val="1135"/>
         </w:numPr>
       </w:pPr>
       <w:r>
@@ -52956,7 +53329,7 @@
         <w:pStyle w:val="Compact"/>
         <w:numPr>
           <w:ilvl w:val="0"/>
-          <w:numId w:val="1133"/>
+          <w:numId w:val="1135"/>
         </w:numPr>
       </w:pPr>
       <w:r>
@@ -52968,7 +53341,7 @@
         <w:pStyle w:val="Compact"/>
         <w:numPr>
           <w:ilvl w:val="0"/>
-          <w:numId w:val="1133"/>
+          <w:numId w:val="1135"/>
         </w:numPr>
       </w:pPr>
       <w:r>
@@ -52980,7 +53353,7 @@
         <w:pStyle w:val="Compact"/>
         <w:numPr>
           <w:ilvl w:val="0"/>
-          <w:numId w:val="1133"/>
+          <w:numId w:val="1135"/>
         </w:numPr>
       </w:pPr>
       <w:r>
@@ -53065,8 +53438,8 @@
         <w:t xml:space="preserve">your carefully-configured CI/CD pipeline.</w:t>
       </w:r>
     </w:p>
-    <w:bookmarkEnd w:id="421"/>
-    <w:bookmarkStart w:id="425" w:name="X609a80533191ba40baf6d2372d9b8d862b0620d"/>
+    <w:bookmarkEnd w:id="425"/>
+    <w:bookmarkStart w:id="429" w:name="X609a80533191ba40baf6d2372d9b8d862b0620d"/>
     <w:p>
       <w:pPr>
         <w:pStyle w:val="Heading4"/>
@@ -53140,7 +53513,7 @@
         <w:pStyle w:val="Compact"/>
         <w:numPr>
           <w:ilvl w:val="0"/>
-          <w:numId w:val="1134"/>
+          <w:numId w:val="1136"/>
         </w:numPr>
       </w:pPr>
       <w:r>
@@ -53152,7 +53525,7 @@
         <w:pStyle w:val="Compact"/>
         <w:numPr>
           <w:ilvl w:val="0"/>
-          <w:numId w:val="1134"/>
+          <w:numId w:val="1136"/>
         </w:numPr>
       </w:pPr>
       <w:r>
@@ -53164,7 +53537,7 @@
         <w:pStyle w:val="Compact"/>
         <w:numPr>
           <w:ilvl w:val="0"/>
-          <w:numId w:val="1134"/>
+          <w:numId w:val="1136"/>
         </w:numPr>
       </w:pPr>
       <w:r>
@@ -53224,18 +53597,18 @@
                 <wp:inline>
                   <wp:extent cx="152400" cy="152400"/>
                   <wp:effectExtent b="0" l="0" r="0" t="0"/>
-                  <wp:docPr descr="" title="" id="423" name="Picture"/>
+                  <wp:docPr descr="" title="" id="427" name="Picture"/>
                   <a:graphic>
                     <a:graphicData uri="http://schemas.openxmlformats.org/drawingml/2006/picture">
                       <pic:pic>
                         <pic:nvPicPr>
-                          <pic:cNvPr descr="/opt/quarto/share/formats/docx/warning.png" id="424" name="Picture"/>
+                          <pic:cNvPr descr="/opt/quarto/share/formats/docx/warning.png" id="428" name="Picture"/>
                           <pic:cNvPicPr>
                             <a:picLocks noChangeArrowheads="1" noChangeAspect="1"/>
                           </pic:cNvPicPr>
                         </pic:nvPicPr>
                         <pic:blipFill>
-                          <a:blip r:embed="rId422"/>
+                          <a:blip r:embed="rId426"/>
                           <a:stretch>
                             <a:fillRect/>
                           </a:stretch>
@@ -53318,7 +53691,7 @@
               <w:pStyle w:val="Compact"/>
               <w:numPr>
                 <w:ilvl w:val="0"/>
-                <w:numId w:val="1135"/>
+                <w:numId w:val="1137"/>
               </w:numPr>
             </w:pPr>
             <w:r>
@@ -53340,7 +53713,7 @@
               <w:pStyle w:val="Compact"/>
               <w:numPr>
                 <w:ilvl w:val="0"/>
-                <w:numId w:val="1135"/>
+                <w:numId w:val="1137"/>
               </w:numPr>
             </w:pPr>
             <w:r>
@@ -53362,7 +53735,7 @@
               <w:pStyle w:val="Compact"/>
               <w:numPr>
                 <w:ilvl w:val="0"/>
-                <w:numId w:val="1135"/>
+                <w:numId w:val="1137"/>
               </w:numPr>
             </w:pPr>
             <w:r>
@@ -53384,7 +53757,7 @@
               <w:pStyle w:val="Compact"/>
               <w:numPr>
                 <w:ilvl w:val="0"/>
-                <w:numId w:val="1135"/>
+                <w:numId w:val="1137"/>
               </w:numPr>
             </w:pPr>
             <w:r>
@@ -53409,19 +53782,24 @@
               <w:spacing w:after="16"/>
             </w:pPr>
             <w:r>
-              <w:t xml:space="preserve">See the</w:t>
+              <w:t xml:space="preserve">See</w:t>
             </w:r>
             <w:r>
               <w:t xml:space="preserve"> </w:t>
             </w:r>
-            <w:r>
-              <w:t xml:space="preserve">“Best Practices”</w:t>
-            </w:r>
+            <w:hyperlink w:anchor="sec-ai-best-practices">
+              <w:r>
+                <w:rPr>
+                  <w:rStyle w:val="Hyperlink"/>
+                </w:rPr>
+                <w:t xml:space="preserve">Section 17.4.6</w:t>
+              </w:r>
+            </w:hyperlink>
             <w:r>
               <w:t xml:space="preserve"> </w:t>
             </w:r>
             <w:r>
-              <w:t xml:space="preserve">section above for more details on workflow file security.</w:t>
+              <w:t xml:space="preserve">for more details on workflow file security.</w:t>
             </w:r>
           </w:p>
           <w:p/>
@@ -53461,23 +53839,28 @@
         <w:t xml:space="preserve"> </w:t>
       </w:r>
       <w:r>
-        <w:t xml:space="preserve">See the</w:t>
-      </w:r>
-      <w:r>
-        <w:t xml:space="preserve"> </w:t>
-      </w:r>
-      <w:r>
-        <w:t xml:space="preserve">“When to use a coding agent”</w:t>
-      </w:r>
-      <w:r>
-        <w:t xml:space="preserve"> </w:t>
-      </w:r>
-      <w:r>
-        <w:t xml:space="preserve">section above for more guidance.</w:t>
-      </w:r>
-    </w:p>
-    <w:bookmarkEnd w:id="425"/>
-    <w:bookmarkStart w:id="426" w:name="X73d86ac2fd20fdb79b2a5c7f2662f883788810e"/>
+        <w:t xml:space="preserve">See</w:t>
+      </w:r>
+      <w:r>
+        <w:t xml:space="preserve"> </w:t>
+      </w:r>
+      <w:hyperlink w:anchor="sec-ai-when-to-use">
+        <w:r>
+          <w:rPr>
+            <w:rStyle w:val="Hyperlink"/>
+          </w:rPr>
+          <w:t xml:space="preserve">Section 17.4.9</w:t>
+        </w:r>
+      </w:hyperlink>
+      <w:r>
+        <w:t xml:space="preserve"> </w:t>
+      </w:r>
+      <w:r>
+        <w:t xml:space="preserve">for more guidance.</w:t>
+      </w:r>
+    </w:p>
+    <w:bookmarkEnd w:id="429"/>
+    <w:bookmarkStart w:id="430" w:name="X73d86ac2fd20fdb79b2a5c7f2662f883788810e"/>
     <w:p>
       <w:pPr>
         <w:pStyle w:val="Heading4"/>
@@ -53527,7 +53910,7 @@
         <w:pStyle w:val="Compact"/>
         <w:numPr>
           <w:ilvl w:val="0"/>
-          <w:numId w:val="1136"/>
+          <w:numId w:val="1138"/>
         </w:numPr>
       </w:pPr>
       <w:r>
@@ -53546,7 +53929,7 @@
         <w:pStyle w:val="Compact"/>
         <w:numPr>
           <w:ilvl w:val="1"/>
-          <w:numId w:val="1137"/>
+          <w:numId w:val="1139"/>
         </w:numPr>
       </w:pPr>
       <w:r>
@@ -53558,7 +53941,7 @@
         <w:pStyle w:val="Compact"/>
         <w:numPr>
           <w:ilvl w:val="1"/>
-          <w:numId w:val="1137"/>
+          <w:numId w:val="1139"/>
         </w:numPr>
       </w:pPr>
       <w:r>
@@ -53570,7 +53953,7 @@
         <w:pStyle w:val="Compact"/>
         <w:numPr>
           <w:ilvl w:val="1"/>
-          <w:numId w:val="1137"/>
+          <w:numId w:val="1139"/>
         </w:numPr>
       </w:pPr>
       <w:r>
@@ -53582,7 +53965,7 @@
         <w:pStyle w:val="Compact"/>
         <w:numPr>
           <w:ilvl w:val="1"/>
-          <w:numId w:val="1137"/>
+          <w:numId w:val="1139"/>
         </w:numPr>
       </w:pPr>
       <w:r>
@@ -53594,7 +53977,7 @@
         <w:pStyle w:val="Compact"/>
         <w:numPr>
           <w:ilvl w:val="0"/>
-          <w:numId w:val="1136"/>
+          <w:numId w:val="1138"/>
         </w:numPr>
       </w:pPr>
       <w:r>
@@ -53613,31 +53996,31 @@
         <w:pStyle w:val="Compact"/>
         <w:numPr>
           <w:ilvl w:val="1"/>
+          <w:numId w:val="1140"/>
+        </w:numPr>
+      </w:pPr>
+      <w:r>
+        <w:t xml:space="preserve">“examine the failing workflow logs and identify whether the issue is in the code or the workflow configuration”</w:t>
+      </w:r>
+    </w:p>
+    <w:p>
+      <w:pPr>
+        <w:pStyle w:val="Compact"/>
+        <w:numPr>
+          <w:ilvl w:val="1"/>
+          <w:numId w:val="1140"/>
+        </w:numPr>
+      </w:pPr>
+      <w:r>
+        <w:t xml:space="preserve">“diagnose the root cause of the workflow failure”</w:t>
+      </w:r>
+    </w:p>
+    <w:p>
+      <w:pPr>
+        <w:pStyle w:val="Compact"/>
+        <w:numPr>
+          <w:ilvl w:val="0"/>
           <w:numId w:val="1138"/>
-        </w:numPr>
-      </w:pPr>
-      <w:r>
-        <w:t xml:space="preserve">“examine the failing workflow logs and identify whether the issue is in the code or the workflow configuration”</w:t>
-      </w:r>
-    </w:p>
-    <w:p>
-      <w:pPr>
-        <w:pStyle w:val="Compact"/>
-        <w:numPr>
-          <w:ilvl w:val="1"/>
-          <w:numId w:val="1138"/>
-        </w:numPr>
-      </w:pPr>
-      <w:r>
-        <w:t xml:space="preserve">“diagnose the root cause of the workflow failure”</w:t>
-      </w:r>
-    </w:p>
-    <w:p>
-      <w:pPr>
-        <w:pStyle w:val="Compact"/>
-        <w:numPr>
-          <w:ilvl w:val="0"/>
-          <w:numId w:val="1136"/>
         </w:numPr>
       </w:pPr>
       <w:r>
@@ -53713,8 +54096,8 @@
         <w:t xml:space="preserve">3. Prompt: "fix the linting errors in src/analysis.R"</w:t>
       </w:r>
     </w:p>
-    <w:bookmarkEnd w:id="426"/>
-    <w:bookmarkStart w:id="428" w:name="additional-resources-1"/>
+    <w:bookmarkEnd w:id="430"/>
+    <w:bookmarkStart w:id="432" w:name="additional-resources-1"/>
     <w:p>
       <w:pPr>
         <w:pStyle w:val="Heading4"/>
@@ -53728,11 +54111,11 @@
         <w:pStyle w:val="Compact"/>
         <w:numPr>
           <w:ilvl w:val="0"/>
-          <w:numId w:val="1139"/>
-        </w:numPr>
-      </w:pPr>
-      <w:r>
-        <w:t xml:space="preserve">See the</w:t>
+          <w:numId w:val="1141"/>
+        </w:numPr>
+      </w:pPr>
+      <w:r>
+        <w:t xml:space="preserve">See</w:t>
       </w:r>
       <w:r>
         <w:t xml:space="preserve"> </w:t>
@@ -53742,14 +54125,14 @@
           <w:rPr>
             <w:rStyle w:val="Hyperlink"/>
           </w:rPr>
-          <w:t xml:space="preserve">Continuous Integration</w:t>
+          <w:t xml:space="preserve">Section 6.7</w:t>
         </w:r>
       </w:hyperlink>
       <w:r>
         <w:t xml:space="preserve"> </w:t>
       </w:r>
       <w:r>
-        <w:t xml:space="preserve">section in the R Coding Practices chapter for setting up GitHub Actions workflows</w:t>
+        <w:t xml:space="preserve">for setting up GitHub Actions workflows</w:t>
       </w:r>
     </w:p>
     <w:p>
@@ -53757,7 +54140,82 @@
         <w:pStyle w:val="Compact"/>
         <w:numPr>
           <w:ilvl w:val="0"/>
-          <w:numId w:val="1139"/>
+          <w:numId w:val="1141"/>
+        </w:numPr>
+      </w:pPr>
+      <w:r>
+        <w:t xml:space="preserve">See</w:t>
+      </w:r>
+      <w:r>
+        <w:t xml:space="preserve"> </w:t>
+      </w:r>
+      <w:hyperlink w:anchor="sec-ai-best-practices">
+        <w:r>
+          <w:rPr>
+            <w:rStyle w:val="Hyperlink"/>
+          </w:rPr>
+          <w:t xml:space="preserve">Section 17.4.6</w:t>
+        </w:r>
+      </w:hyperlink>
+      <w:r>
+        <w:t xml:space="preserve"> </w:t>
+      </w:r>
+      <w:r>
+        <w:t xml:space="preserve">and</w:t>
+      </w:r>
+      <w:r>
+        <w:t xml:space="preserve"> </w:t>
+      </w:r>
+      <w:hyperlink w:anchor="sec-ai-benefits-hazards">
+        <w:r>
+          <w:rPr>
+            <w:rStyle w:val="Hyperlink"/>
+          </w:rPr>
+          <w:t xml:space="preserve">Section 17.4.5</w:t>
+        </w:r>
+      </w:hyperlink>
+      <w:r>
+        <w:t xml:space="preserve"> </w:t>
+      </w:r>
+      <w:r>
+        <w:t xml:space="preserve">for security considerations with workflow files</w:t>
+      </w:r>
+    </w:p>
+    <w:p>
+      <w:pPr>
+        <w:pStyle w:val="Compact"/>
+        <w:numPr>
+          <w:ilvl w:val="0"/>
+          <w:numId w:val="1141"/>
+        </w:numPr>
+      </w:pPr>
+      <w:r>
+        <w:t xml:space="preserve">See</w:t>
+      </w:r>
+      <w:r>
+        <w:t xml:space="preserve"> </w:t>
+      </w:r>
+      <w:hyperlink w:anchor="sec-ai-when-to-use">
+        <w:r>
+          <w:rPr>
+            <w:rStyle w:val="Hyperlink"/>
+          </w:rPr>
+          <w:t xml:space="preserve">Section 17.4.9</w:t>
+        </w:r>
+      </w:hyperlink>
+      <w:r>
+        <w:t xml:space="preserve"> </w:t>
+      </w:r>
+      <w:r>
+        <w:t xml:space="preserve">for guidance on when to use Copilot vs. fixing issues yourself</w:t>
+      </w:r>
+    </w:p>
+    <w:p>
+      <w:pPr>
+        <w:pStyle w:val="Compact"/>
+        <w:numPr>
+          <w:ilvl w:val="0"/>
+          <w:numId w:val="1141"/>
         </w:numPr>
       </w:pPr>
       <w:r>
@@ -53766,67 +54224,7 @@
       <w:r>
         <w:t xml:space="preserve"> </w:t>
       </w:r>
-      <w:r>
-        <w:t xml:space="preserve">“Best Practices”</w:t>
-      </w:r>
-      <w:r>
-        <w:t xml:space="preserve"> </w:t>
-      </w:r>
-      <w:r>
-        <w:t xml:space="preserve">and</w:t>
-      </w:r>
-      <w:r>
-        <w:t xml:space="preserve"> </w:t>
-      </w:r>
-      <w:r>
-        <w:t xml:space="preserve">“Benefits and Hazards”</w:t>
-      </w:r>
-      <w:r>
-        <w:t xml:space="preserve"> </w:t>
-      </w:r>
-      <w:r>
-        <w:t xml:space="preserve">sections above for security considerations with workflow files</w:t>
-      </w:r>
-    </w:p>
-    <w:p>
-      <w:pPr>
-        <w:pStyle w:val="Compact"/>
-        <w:numPr>
-          <w:ilvl w:val="0"/>
-          <w:numId w:val="1139"/>
-        </w:numPr>
-      </w:pPr>
-      <w:r>
-        <w:t xml:space="preserve">See the</w:t>
-      </w:r>
-      <w:r>
-        <w:t xml:space="preserve"> </w:t>
-      </w:r>
-      <w:r>
-        <w:t xml:space="preserve">“When to use a coding agent”</w:t>
-      </w:r>
-      <w:r>
-        <w:t xml:space="preserve"> </w:t>
-      </w:r>
-      <w:r>
-        <w:t xml:space="preserve">section above for guidance on when to use Copilot vs. fixing issues yourself</w:t>
-      </w:r>
-    </w:p>
-    <w:p>
-      <w:pPr>
-        <w:pStyle w:val="Compact"/>
-        <w:numPr>
-          <w:ilvl w:val="0"/>
-          <w:numId w:val="1139"/>
-        </w:numPr>
-      </w:pPr>
-      <w:r>
-        <w:t xml:space="preserve">See the</w:t>
-      </w:r>
-      <w:r>
-        <w:t xml:space="preserve"> </w:t>
-      </w:r>
-      <w:hyperlink r:id="rId427">
+      <w:hyperlink r:id="rId431">
         <w:r>
           <w:rPr>
             <w:rStyle w:val="Hyperlink"/>
@@ -53841,9 +54239,9 @@
         <w:t xml:space="preserve">for workflow syntax and troubleshooting</w:t>
       </w:r>
     </w:p>
-    <w:bookmarkEnd w:id="428"/>
-    <w:bookmarkEnd w:id="429"/>
-    <w:bookmarkStart w:id="435" w:name="benefits-and-hazards"/>
+    <w:bookmarkEnd w:id="432"/>
+    <w:bookmarkEnd w:id="433"/>
+    <w:bookmarkStart w:id="439" w:name="sec-ai-benefits-hazards"/>
     <w:p>
       <w:pPr>
         <w:pStyle w:val="Heading3"/>
@@ -53902,7 +54300,7 @@
       <w:pPr>
         <w:numPr>
           <w:ilvl w:val="0"/>
-          <w:numId w:val="1140"/>
+          <w:numId w:val="1142"/>
         </w:numPr>
       </w:pPr>
       <w:r>
@@ -53926,7 +54324,7 @@
       <w:pPr>
         <w:numPr>
           <w:ilvl w:val="0"/>
-          <w:numId w:val="1140"/>
+          <w:numId w:val="1142"/>
         </w:numPr>
       </w:pPr>
       <w:r>
@@ -53950,7 +54348,7 @@
       <w:pPr>
         <w:numPr>
           <w:ilvl w:val="0"/>
-          <w:numId w:val="1140"/>
+          <w:numId w:val="1142"/>
         </w:numPr>
       </w:pPr>
       <w:r>
@@ -53974,7 +54372,7 @@
       <w:pPr>
         <w:numPr>
           <w:ilvl w:val="0"/>
-          <w:numId w:val="1140"/>
+          <w:numId w:val="1142"/>
         </w:numPr>
       </w:pPr>
       <w:r>
@@ -53998,7 +54396,7 @@
       <w:pPr>
         <w:numPr>
           <w:ilvl w:val="0"/>
-          <w:numId w:val="1140"/>
+          <w:numId w:val="1142"/>
         </w:numPr>
       </w:pPr>
       <w:r>
@@ -54022,7 +54420,7 @@
       <w:pPr>
         <w:numPr>
           <w:ilvl w:val="0"/>
-          <w:numId w:val="1140"/>
+          <w:numId w:val="1142"/>
         </w:numPr>
       </w:pPr>
       <w:r>
@@ -54054,7 +54452,7 @@
       <w:pPr>
         <w:numPr>
           <w:ilvl w:val="0"/>
-          <w:numId w:val="1141"/>
+          <w:numId w:val="1143"/>
         </w:numPr>
       </w:pPr>
       <w:r>
@@ -54078,7 +54476,7 @@
       <w:pPr>
         <w:numPr>
           <w:ilvl w:val="0"/>
-          <w:numId w:val="1141"/>
+          <w:numId w:val="1143"/>
         </w:numPr>
       </w:pPr>
       <w:r>
@@ -54102,7 +54500,7 @@
       <w:pPr>
         <w:numPr>
           <w:ilvl w:val="0"/>
-          <w:numId w:val="1141"/>
+          <w:numId w:val="1143"/>
         </w:numPr>
       </w:pPr>
       <w:r>
@@ -54126,7 +54524,7 @@
       <w:pPr>
         <w:numPr>
           <w:ilvl w:val="0"/>
-          <w:numId w:val="1141"/>
+          <w:numId w:val="1143"/>
         </w:numPr>
       </w:pPr>
       <w:r>
@@ -54150,7 +54548,7 @@
       <w:pPr>
         <w:numPr>
           <w:ilvl w:val="0"/>
-          <w:numId w:val="1141"/>
+          <w:numId w:val="1143"/>
         </w:numPr>
       </w:pPr>
       <w:r>
@@ -54174,7 +54572,7 @@
       <w:pPr>
         <w:numPr>
           <w:ilvl w:val="0"/>
-          <w:numId w:val="1141"/>
+          <w:numId w:val="1143"/>
         </w:numPr>
       </w:pPr>
       <w:r>
@@ -54198,7 +54596,7 @@
       <w:pPr>
         <w:numPr>
           <w:ilvl w:val="0"/>
-          <w:numId w:val="1141"/>
+          <w:numId w:val="1143"/>
         </w:numPr>
       </w:pPr>
       <w:r>
@@ -54227,7 +54625,7 @@
         <w:t xml:space="preserve">) or setup configurations can inadvertently or maliciously compromise repository security, expose secrets, or execute harmful commands</w:t>
       </w:r>
     </w:p>
-    <w:bookmarkStart w:id="434" w:name="further-readingviewing"/>
+    <w:bookmarkStart w:id="438" w:name="further-readingviewing"/>
     <w:p>
       <w:pPr>
         <w:pStyle w:val="Heading4"/>
@@ -54241,7 +54639,7 @@
         <w:pStyle w:val="Compact"/>
         <w:numPr>
           <w:ilvl w:val="0"/>
-          <w:numId w:val="1142"/>
+          <w:numId w:val="1144"/>
         </w:numPr>
       </w:pPr>
       <w:r>
@@ -54263,7 +54661,7 @@
         <w:pStyle w:val="Compact"/>
         <w:numPr>
           <w:ilvl w:val="0"/>
-          <w:numId w:val="1142"/>
+          <w:numId w:val="1144"/>
         </w:numPr>
       </w:pPr>
       <w:r>
@@ -54285,7 +54683,7 @@
         <w:pStyle w:val="Compact"/>
         <w:numPr>
           <w:ilvl w:val="0"/>
-          <w:numId w:val="1142"/>
+          <w:numId w:val="1144"/>
         </w:numPr>
       </w:pPr>
       <w:r>
@@ -54303,7 +54701,7 @@
         <w:pStyle w:val="Compact"/>
         <w:numPr>
           <w:ilvl w:val="0"/>
-          <w:numId w:val="1142"/>
+          <w:numId w:val="1144"/>
         </w:numPr>
       </w:pPr>
       <w:r>
@@ -54321,7 +54719,7 @@
         <w:pStyle w:val="Compact"/>
         <w:numPr>
           <w:ilvl w:val="0"/>
-          <w:numId w:val="1142"/>
+          <w:numId w:val="1144"/>
         </w:numPr>
       </w:pPr>
       <w:r>
@@ -54339,7 +54737,7 @@
         <w:pStyle w:val="Compact"/>
         <w:numPr>
           <w:ilvl w:val="0"/>
-          <w:numId w:val="1142"/>
+          <w:numId w:val="1144"/>
         </w:numPr>
       </w:pPr>
       <w:r>
@@ -54357,7 +54755,7 @@
         <w:pStyle w:val="Compact"/>
         <w:numPr>
           <w:ilvl w:val="0"/>
-          <w:numId w:val="1142"/>
+          <w:numId w:val="1144"/>
         </w:numPr>
       </w:pPr>
       <w:r>
@@ -54375,7 +54773,7 @@
         <w:pStyle w:val="Compact"/>
         <w:numPr>
           <w:ilvl w:val="0"/>
-          <w:numId w:val="1142"/>
+          <w:numId w:val="1144"/>
         </w:numPr>
       </w:pPr>
       <w:r>
@@ -54412,7 +54810,7 @@
         <w:pStyle w:val="Compact"/>
         <w:numPr>
           <w:ilvl w:val="0"/>
-          <w:numId w:val="1142"/>
+          <w:numId w:val="1144"/>
         </w:numPr>
       </w:pPr>
       <w:r>
@@ -54434,7 +54832,7 @@
         <w:pStyle w:val="Compact"/>
         <w:numPr>
           <w:ilvl w:val="0"/>
-          <w:numId w:val="1142"/>
+          <w:numId w:val="1144"/>
         </w:numPr>
       </w:pPr>
       <w:r>
@@ -54456,18 +54854,18 @@
           <wp:inline>
             <wp:extent cx="5334000" cy="2224278"/>
             <wp:effectExtent b="0" l="0" r="0" t="0"/>
-            <wp:docPr descr="Agents" title="" id="431" name="Picture"/>
+            <wp:docPr descr="Agents" title="" id="435" name="Picture"/>
             <a:graphic>
               <a:graphicData uri="http://schemas.openxmlformats.org/drawingml/2006/picture">
                 <pic:pic>
                   <pic:nvPicPr>
-                    <pic:cNvPr descr="assets/images/matrix-agents.png" id="432" name="Picture"/>
+                    <pic:cNvPr descr="assets/images/matrix-agents.png" id="436" name="Picture"/>
                     <pic:cNvPicPr>
                       <a:picLocks noChangeArrowheads="1" noChangeAspect="1"/>
                     </pic:cNvPicPr>
                   </pic:nvPicPr>
                   <pic:blipFill>
-                    <a:blip r:embed="rId430"/>
+                    <a:blip r:embed="rId434"/>
                     <a:stretch>
                       <a:fillRect/>
                     </a:stretch>
@@ -54498,7 +54896,7 @@
       <w:pPr>
         <w:pStyle w:val="ImageCaption"/>
       </w:pPr>
-      <w:hyperlink r:id="rId433">
+      <w:hyperlink r:id="rId437">
         <w:r>
           <w:rPr>
             <w:rStyle w:val="Hyperlink"/>
@@ -54507,9 +54905,9 @@
         </w:r>
       </w:hyperlink>
     </w:p>
-    <w:bookmarkEnd w:id="434"/>
-    <w:bookmarkEnd w:id="435"/>
-    <w:bookmarkStart w:id="438" w:name="X4df097a63b2e25878cfbc7228b7eb578be2e8c9"/>
+    <w:bookmarkEnd w:id="438"/>
+    <w:bookmarkEnd w:id="439"/>
+    <w:bookmarkStart w:id="442" w:name="sec-ai-best-practices"/>
     <w:p>
       <w:pPr>
         <w:pStyle w:val="Heading3"/>
@@ -54530,7 +54928,7 @@
       <w:pPr>
         <w:numPr>
           <w:ilvl w:val="0"/>
-          <w:numId w:val="1143"/>
+          <w:numId w:val="1145"/>
         </w:numPr>
       </w:pPr>
       <w:r>
@@ -54560,7 +54958,7 @@
       <w:pPr>
         <w:numPr>
           <w:ilvl w:val="0"/>
-          <w:numId w:val="1143"/>
+          <w:numId w:val="1145"/>
         </w:numPr>
       </w:pPr>
       <w:r>
@@ -54596,7 +54994,7 @@
       <w:pPr>
         <w:numPr>
           <w:ilvl w:val="0"/>
-          <w:numId w:val="1143"/>
+          <w:numId w:val="1145"/>
         </w:numPr>
       </w:pPr>
       <w:r>
@@ -54632,7 +55030,7 @@
       <w:pPr>
         <w:numPr>
           <w:ilvl w:val="0"/>
-          <w:numId w:val="1143"/>
+          <w:numId w:val="1145"/>
         </w:numPr>
       </w:pPr>
       <w:r>
@@ -54668,7 +55066,7 @@
       <w:pPr>
         <w:numPr>
           <w:ilvl w:val="0"/>
-          <w:numId w:val="1143"/>
+          <w:numId w:val="1145"/>
         </w:numPr>
       </w:pPr>
       <w:r>
@@ -54710,7 +55108,7 @@
       <w:pPr>
         <w:numPr>
           <w:ilvl w:val="0"/>
-          <w:numId w:val="1143"/>
+          <w:numId w:val="1145"/>
         </w:numPr>
       </w:pPr>
       <w:r>
@@ -54740,7 +55138,7 @@
       <w:pPr>
         <w:numPr>
           <w:ilvl w:val="0"/>
-          <w:numId w:val="1143"/>
+          <w:numId w:val="1145"/>
         </w:numPr>
       </w:pPr>
       <w:r>
@@ -54776,7 +55174,7 @@
       <w:pPr>
         <w:numPr>
           <w:ilvl w:val="0"/>
-          <w:numId w:val="1143"/>
+          <w:numId w:val="1145"/>
         </w:numPr>
       </w:pPr>
       <w:r>
@@ -54843,18 +55241,18 @@
                 <wp:inline>
                   <wp:extent cx="152400" cy="152400"/>
                   <wp:effectExtent b="0" l="0" r="0" t="0"/>
-                  <wp:docPr descr="" title="" id="436" name="Picture"/>
+                  <wp:docPr descr="" title="" id="440" name="Picture"/>
                   <a:graphic>
                     <a:graphicData uri="http://schemas.openxmlformats.org/drawingml/2006/picture">
                       <pic:pic>
                         <pic:nvPicPr>
-                          <pic:cNvPr descr="/opt/quarto/share/formats/docx/warning.png" id="437" name="Picture"/>
+                          <pic:cNvPr descr="/opt/quarto/share/formats/docx/warning.png" id="441" name="Picture"/>
                           <pic:cNvPicPr>
                             <a:picLocks noChangeArrowheads="1" noChangeAspect="1"/>
                           </pic:cNvPicPr>
                         </pic:nvPicPr>
                         <pic:blipFill>
-                          <a:blip r:embed="rId422"/>
+                          <a:blip r:embed="rId426"/>
                           <a:stretch>
                             <a:fillRect/>
                           </a:stretch>
@@ -54931,7 +55329,7 @@
               <w:pStyle w:val="Compact"/>
               <w:numPr>
                 <w:ilvl w:val="0"/>
-                <w:numId w:val="1144"/>
+                <w:numId w:val="1146"/>
               </w:numPr>
             </w:pPr>
             <w:r>
@@ -54943,7 +55341,7 @@
               <w:pStyle w:val="Compact"/>
               <w:numPr>
                 <w:ilvl w:val="0"/>
-                <w:numId w:val="1144"/>
+                <w:numId w:val="1146"/>
               </w:numPr>
             </w:pPr>
             <w:r>
@@ -54955,7 +55353,7 @@
               <w:pStyle w:val="Compact"/>
               <w:numPr>
                 <w:ilvl w:val="0"/>
-                <w:numId w:val="1144"/>
+                <w:numId w:val="1146"/>
               </w:numPr>
             </w:pPr>
             <w:r>
@@ -55120,8 +55518,8 @@
         <w:t xml:space="preserve">The quality and correctness of your work remains your responsibility.</w:t>
       </w:r>
     </w:p>
-    <w:bookmarkEnd w:id="438"/>
-    <w:bookmarkStart w:id="443" w:name="firewall-and-network-configuration"/>
+    <w:bookmarkEnd w:id="442"/>
+    <w:bookmarkStart w:id="447" w:name="firewall-and-network-configuration"/>
     <w:p>
       <w:pPr>
         <w:pStyle w:val="Heading3"/>
@@ -55150,7 +55548,7 @@
         <w:t xml:space="preserve">you may need to configure allowlists to enable coding agent functionality.</w:t>
       </w:r>
     </w:p>
-    <w:bookmarkStart w:id="440" w:name="built-in-agent-firewall"/>
+    <w:bookmarkStart w:id="444" w:name="built-in-agent-firewall"/>
     <w:p>
       <w:pPr>
         <w:pStyle w:val="Heading4"/>
@@ -55184,7 +55582,7 @@
         <w:pStyle w:val="Compact"/>
         <w:numPr>
           <w:ilvl w:val="0"/>
-          <w:numId w:val="1145"/>
+          <w:numId w:val="1147"/>
         </w:numPr>
       </w:pPr>
       <w:r>
@@ -55196,7 +55594,7 @@
         <w:pStyle w:val="Compact"/>
         <w:numPr>
           <w:ilvl w:val="0"/>
-          <w:numId w:val="1145"/>
+          <w:numId w:val="1147"/>
         </w:numPr>
       </w:pPr>
       <w:r>
@@ -55208,7 +55606,7 @@
         <w:pStyle w:val="Compact"/>
         <w:numPr>
           <w:ilvl w:val="0"/>
-          <w:numId w:val="1145"/>
+          <w:numId w:val="1147"/>
         </w:numPr>
       </w:pPr>
       <w:r>
@@ -55228,7 +55626,7 @@
         <w:pStyle w:val="Compact"/>
         <w:numPr>
           <w:ilvl w:val="0"/>
-          <w:numId w:val="1146"/>
+          <w:numId w:val="1148"/>
         </w:numPr>
       </w:pPr>
       <w:r>
@@ -55240,7 +55638,7 @@
         <w:pStyle w:val="Compact"/>
         <w:numPr>
           <w:ilvl w:val="0"/>
-          <w:numId w:val="1146"/>
+          <w:numId w:val="1148"/>
         </w:numPr>
       </w:pPr>
       <w:r>
@@ -55252,7 +55650,7 @@
         <w:pStyle w:val="Compact"/>
         <w:numPr>
           <w:ilvl w:val="0"/>
-          <w:numId w:val="1146"/>
+          <w:numId w:val="1148"/>
         </w:numPr>
       </w:pPr>
       <w:r>
@@ -55264,7 +55662,7 @@
         <w:pStyle w:val="Compact"/>
         <w:numPr>
           <w:ilvl w:val="0"/>
-          <w:numId w:val="1146"/>
+          <w:numId w:val="1148"/>
         </w:numPr>
       </w:pPr>
       <w:r>
@@ -55287,7 +55685,7 @@
       <w:r>
         <w:t xml:space="preserve"> </w:t>
       </w:r>
-      <w:hyperlink r:id="rId439">
+      <w:hyperlink r:id="rId443">
         <w:r>
           <w:rPr>
             <w:rStyle w:val="Hyperlink"/>
@@ -55299,8 +55697,8 @@
         <w:t xml:space="preserve">.</w:t>
       </w:r>
     </w:p>
-    <w:bookmarkEnd w:id="440"/>
-    <w:bookmarkStart w:id="442" w:name="customizing-agent-firewall-settings"/>
+    <w:bookmarkEnd w:id="444"/>
+    <w:bookmarkStart w:id="446" w:name="customizing-agent-firewall-settings"/>
     <w:p>
       <w:pPr>
         <w:pStyle w:val="Heading4"/>
@@ -55340,7 +55738,7 @@
         <w:pStyle w:val="Compact"/>
         <w:numPr>
           <w:ilvl w:val="0"/>
-          <w:numId w:val="1147"/>
+          <w:numId w:val="1149"/>
         </w:numPr>
       </w:pPr>
       <w:r>
@@ -55352,7 +55750,7 @@
         <w:pStyle w:val="Compact"/>
         <w:numPr>
           <w:ilvl w:val="0"/>
-          <w:numId w:val="1147"/>
+          <w:numId w:val="1149"/>
         </w:numPr>
       </w:pPr>
       <w:r>
@@ -55364,7 +55762,7 @@
         <w:pStyle w:val="Compact"/>
         <w:numPr>
           <w:ilvl w:val="0"/>
-          <w:numId w:val="1147"/>
+          <w:numId w:val="1149"/>
         </w:numPr>
       </w:pPr>
       <w:r>
@@ -55407,7 +55805,7 @@
       <w:r>
         <w:t xml:space="preserve"> </w:t>
       </w:r>
-      <w:hyperlink r:id="rId441">
+      <w:hyperlink r:id="rId445">
         <w:r>
           <w:rPr>
             <w:rStyle w:val="Hyperlink"/>
@@ -55419,9 +55817,9 @@
         <w:t xml:space="preserve">.</w:t>
       </w:r>
     </w:p>
-    <w:bookmarkEnd w:id="442"/>
-    <w:bookmarkEnd w:id="443"/>
-    <w:bookmarkStart w:id="454" w:name="configuring-the-agent-environment"/>
+    <w:bookmarkEnd w:id="446"/>
+    <w:bookmarkEnd w:id="447"/>
+    <w:bookmarkStart w:id="458" w:name="configuring-the-agent-environment"/>
     <w:p>
       <w:pPr>
         <w:pStyle w:val="Heading3"/>
@@ -55477,7 +55875,7 @@
         <w:t xml:space="preserve">so that Copilot can build, test, and lint your code more reliably.</w:t>
       </w:r>
     </w:p>
-    <w:bookmarkStart w:id="444" w:name="why-configure-the-environment"/>
+    <w:bookmarkStart w:id="448" w:name="why-configure-the-environment"/>
     <w:p>
       <w:pPr>
         <w:pStyle w:val="Heading4"/>
@@ -55517,7 +55915,7 @@
         <w:pStyle w:val="Compact"/>
         <w:numPr>
           <w:ilvl w:val="0"/>
-          <w:numId w:val="1148"/>
+          <w:numId w:val="1150"/>
         </w:numPr>
       </w:pPr>
       <w:r>
@@ -55529,7 +55927,7 @@
         <w:pStyle w:val="Compact"/>
         <w:numPr>
           <w:ilvl w:val="0"/>
-          <w:numId w:val="1148"/>
+          <w:numId w:val="1150"/>
         </w:numPr>
       </w:pPr>
       <w:r>
@@ -55541,7 +55939,7 @@
         <w:pStyle w:val="Compact"/>
         <w:numPr>
           <w:ilvl w:val="0"/>
-          <w:numId w:val="1148"/>
+          <w:numId w:val="1150"/>
         </w:numPr>
       </w:pPr>
       <w:r>
@@ -55553,15 +55951,15 @@
         <w:pStyle w:val="Compact"/>
         <w:numPr>
           <w:ilvl w:val="0"/>
-          <w:numId w:val="1148"/>
+          <w:numId w:val="1150"/>
         </w:numPr>
       </w:pPr>
       <w:r>
         <w:t xml:space="preserve">Consistent development environment across all agent sessions</w:t>
       </w:r>
     </w:p>
-    <w:bookmarkEnd w:id="444"/>
-    <w:bookmarkStart w:id="445" w:name="file-location-and-structure"/>
+    <w:bookmarkEnd w:id="448"/>
+    <w:bookmarkStart w:id="449" w:name="file-location-and-structure"/>
     <w:p>
       <w:pPr>
         <w:pStyle w:val="Heading4"/>
@@ -55630,8 +56028,8 @@
         <w:t xml:space="preserve">.</w:t>
       </w:r>
     </w:p>
-    <w:bookmarkEnd w:id="445"/>
-    <w:bookmarkStart w:id="446" w:name="basic-configuration-example"/>
+    <w:bookmarkEnd w:id="449"/>
+    <w:bookmarkStart w:id="450" w:name="basic-configuration-example"/>
     <w:p>
       <w:pPr>
         <w:pStyle w:val="Heading4"/>
@@ -55671,8 +56069,8 @@
         <w:t xml:space="preserve">(adapted for R and Quarto projects).</w:t>
       </w:r>
     </w:p>
-    <w:bookmarkEnd w:id="446"/>
-    <w:bookmarkStart w:id="447" w:name="configurable-options"/>
+    <w:bookmarkEnd w:id="450"/>
+    <w:bookmarkStart w:id="451" w:name="configurable-options"/>
     <w:p>
       <w:pPr>
         <w:pStyle w:val="Heading4"/>
@@ -55715,7 +56113,7 @@
         <w:pStyle w:val="Compact"/>
         <w:numPr>
           <w:ilvl w:val="0"/>
-          <w:numId w:val="1149"/>
+          <w:numId w:val="1151"/>
         </w:numPr>
       </w:pPr>
       <w:r>
@@ -55733,7 +56131,7 @@
         <w:pStyle w:val="Compact"/>
         <w:numPr>
           <w:ilvl w:val="0"/>
-          <w:numId w:val="1149"/>
+          <w:numId w:val="1151"/>
         </w:numPr>
       </w:pPr>
       <w:r>
@@ -55763,7 +56161,7 @@
         <w:pStyle w:val="Compact"/>
         <w:numPr>
           <w:ilvl w:val="0"/>
-          <w:numId w:val="1149"/>
+          <w:numId w:val="1151"/>
         </w:numPr>
       </w:pPr>
       <w:r>
@@ -55781,7 +56179,7 @@
         <w:pStyle w:val="Compact"/>
         <w:numPr>
           <w:ilvl w:val="0"/>
-          <w:numId w:val="1149"/>
+          <w:numId w:val="1151"/>
         </w:numPr>
       </w:pPr>
       <w:r>
@@ -55799,7 +56197,7 @@
         <w:pStyle w:val="Compact"/>
         <w:numPr>
           <w:ilvl w:val="0"/>
-          <w:numId w:val="1149"/>
+          <w:numId w:val="1151"/>
         </w:numPr>
       </w:pPr>
       <w:r>
@@ -55817,7 +56215,7 @@
         <w:pStyle w:val="Compact"/>
         <w:numPr>
           <w:ilvl w:val="0"/>
-          <w:numId w:val="1149"/>
+          <w:numId w:val="1151"/>
         </w:numPr>
       </w:pPr>
       <w:r>
@@ -55838,8 +56236,8 @@
         <w:t xml:space="preserve">All other workflow settings are ignored by Copilot.</w:t>
       </w:r>
     </w:p>
-    <w:bookmarkEnd w:id="447"/>
-    <w:bookmarkStart w:id="448" w:name="common-setup-tasks"/>
+    <w:bookmarkEnd w:id="451"/>
+    <w:bookmarkStart w:id="452" w:name="common-setup-tasks"/>
     <w:p>
       <w:pPr>
         <w:pStyle w:val="Heading4"/>
@@ -56454,8 +56852,8 @@
         <w:t xml:space="preserve"> r-lib/actions/setup-renv@v2</w:t>
       </w:r>
     </w:p>
-    <w:bookmarkEnd w:id="448"/>
-    <w:bookmarkStart w:id="449" w:name="environment-variables-and-secrets"/>
+    <w:bookmarkEnd w:id="452"/>
+    <w:bookmarkStart w:id="453" w:name="environment-variables-and-secrets"/>
     <w:p>
       <w:pPr>
         <w:pStyle w:val="Heading4"/>
@@ -56477,7 +56875,7 @@
         <w:pStyle w:val="Compact"/>
         <w:numPr>
           <w:ilvl w:val="0"/>
-          <w:numId w:val="1150"/>
+          <w:numId w:val="1152"/>
         </w:numPr>
       </w:pPr>
       <w:r>
@@ -56499,7 +56897,7 @@
         <w:pStyle w:val="Compact"/>
         <w:numPr>
           <w:ilvl w:val="0"/>
-          <w:numId w:val="1150"/>
+          <w:numId w:val="1152"/>
         </w:numPr>
       </w:pPr>
       <w:r>
@@ -56521,7 +56919,7 @@
         <w:pStyle w:val="Compact"/>
         <w:numPr>
           <w:ilvl w:val="0"/>
-          <w:numId w:val="1150"/>
+          <w:numId w:val="1152"/>
         </w:numPr>
       </w:pPr>
       <w:r>
@@ -56548,7 +56946,7 @@
         <w:pStyle w:val="Compact"/>
         <w:numPr>
           <w:ilvl w:val="0"/>
-          <w:numId w:val="1150"/>
+          <w:numId w:val="1152"/>
         </w:numPr>
       </w:pPr>
       <w:r>
@@ -56563,8 +56961,8 @@
         <w:t xml:space="preserve">Use secrets for sensitive values like API keys or passwords.</w:t>
       </w:r>
     </w:p>
-    <w:bookmarkEnd w:id="449"/>
-    <w:bookmarkStart w:id="450" w:name="testing-your-configuration"/>
+    <w:bookmarkEnd w:id="453"/>
+    <w:bookmarkStart w:id="454" w:name="testing-your-configuration"/>
     <w:p>
       <w:pPr>
         <w:pStyle w:val="Heading4"/>
@@ -56659,8 +57057,8 @@
         <w:t xml:space="preserve">and begin working with the current environment state.</w:t>
       </w:r>
     </w:p>
-    <w:bookmarkEnd w:id="450"/>
-    <w:bookmarkStart w:id="451" w:name="advanced-configuration"/>
+    <w:bookmarkEnd w:id="454"/>
+    <w:bookmarkStart w:id="455" w:name="advanced-configuration"/>
     <w:p>
       <w:pPr>
         <w:pStyle w:val="Heading4"/>
@@ -56980,8 +57378,8 @@
         <w:t xml:space="preserve">true</w:t>
       </w:r>
     </w:p>
-    <w:bookmarkEnd w:id="451"/>
-    <w:bookmarkStart w:id="453" w:name="further-reading"/>
+    <w:bookmarkEnd w:id="455"/>
+    <w:bookmarkStart w:id="457" w:name="further-reading"/>
     <w:p>
       <w:pPr>
         <w:pStyle w:val="Heading4"/>
@@ -57006,7 +57404,7 @@
       <w:r>
         <w:t xml:space="preserve"> </w:t>
       </w:r>
-      <w:hyperlink r:id="rId452">
+      <w:hyperlink r:id="rId456">
         <w:r>
           <w:rPr>
             <w:rStyle w:val="Hyperlink"/>
@@ -57018,9 +57416,9 @@
         <w:t xml:space="preserve">.</w:t>
       </w:r>
     </w:p>
-    <w:bookmarkEnd w:id="453"/>
-    <w:bookmarkEnd w:id="454"/>
-    <w:bookmarkStart w:id="458" w:name="when-to-use-a-coding-agent"/>
+    <w:bookmarkEnd w:id="457"/>
+    <w:bookmarkEnd w:id="458"/>
+    <w:bookmarkStart w:id="462" w:name="sec-ai-when-to-use"/>
     <w:p>
       <w:pPr>
         <w:pStyle w:val="Heading3"/>
@@ -57040,7 +57438,7 @@
         <w:rPr>
           <w:rStyle w:val="FootnoteReference"/>
         </w:rPr>
-        <w:footnoteReference w:id="455"/>
+        <w:footnoteReference w:id="459"/>
       </w:r>
       <w:r>
         <w:t xml:space="preserve"> </w:t>
@@ -57072,7 +57470,7 @@
       <w:r>
         <w:t xml:space="preserve"> </w:t>
       </w:r>
-      <w:hyperlink r:id="rId456">
+      <w:hyperlink r:id="rId460">
         <w:r>
           <w:rPr>
             <w:rStyle w:val="Hyperlink"/>
@@ -57131,7 +57529,7 @@
       <w:r>
         <w:t xml:space="preserve"> </w:t>
       </w:r>
-      <w:hyperlink r:id="rId457">
+      <w:hyperlink r:id="rId461">
         <w:r>
           <w:rPr>
             <w:rStyle w:val="Hyperlink"/>
@@ -57250,8 +57648,8 @@
         <w:t xml:space="preserve">just like you would for any other skill you want to maintain.</w:t>
       </w:r>
     </w:p>
-    <w:bookmarkEnd w:id="458"/>
-    <w:bookmarkStart w:id="459" w:name="editing-with-.docx-files"/>
+    <w:bookmarkEnd w:id="462"/>
+    <w:bookmarkStart w:id="463" w:name="editing-with-.docx-files"/>
     <w:p>
       <w:pPr>
         <w:pStyle w:val="Heading3"/>
@@ -57303,7 +57701,7 @@
         <w:pStyle w:val="Compact"/>
         <w:numPr>
           <w:ilvl w:val="0"/>
-          <w:numId w:val="1151"/>
+          <w:numId w:val="1153"/>
         </w:numPr>
       </w:pPr>
       <w:r>
@@ -57315,7 +57713,7 @@
         <w:pStyle w:val="Compact"/>
         <w:numPr>
           <w:ilvl w:val="0"/>
-          <w:numId w:val="1151"/>
+          <w:numId w:val="1153"/>
         </w:numPr>
       </w:pPr>
       <w:r>
@@ -57327,7 +57725,7 @@
         <w:pStyle w:val="Compact"/>
         <w:numPr>
           <w:ilvl w:val="0"/>
-          <w:numId w:val="1151"/>
+          <w:numId w:val="1153"/>
         </w:numPr>
       </w:pPr>
       <w:r>
@@ -57362,7 +57760,7 @@
         <w:pStyle w:val="Compact"/>
         <w:numPr>
           <w:ilvl w:val="0"/>
-          <w:numId w:val="1152"/>
+          <w:numId w:val="1154"/>
         </w:numPr>
       </w:pPr>
       <w:r>
@@ -57389,7 +57787,7 @@
         <w:pStyle w:val="Compact"/>
         <w:numPr>
           <w:ilvl w:val="0"/>
-          <w:numId w:val="1152"/>
+          <w:numId w:val="1154"/>
         </w:numPr>
       </w:pPr>
       <w:r>
@@ -57416,7 +57814,7 @@
         <w:pStyle w:val="Compact"/>
         <w:numPr>
           <w:ilvl w:val="0"/>
-          <w:numId w:val="1152"/>
+          <w:numId w:val="1154"/>
         </w:numPr>
       </w:pPr>
       <w:r>
@@ -57431,8 +57829,8 @@
         <w:t xml:space="preserve">This approach makes it easier for collaborators who are more comfortable with Word to contribute to the lab manual while maintaining the source files in Quarto format.</w:t>
       </w:r>
     </w:p>
-    <w:bookmarkEnd w:id="459"/>
-    <w:bookmarkStart w:id="460" w:name="copilot-instructions-for-this-repository"/>
+    <w:bookmarkEnd w:id="463"/>
+    <w:bookmarkStart w:id="464" w:name="copilot-instructions-for-this-repository"/>
     <w:p>
       <w:pPr>
         <w:pStyle w:val="Heading3"/>
@@ -57513,7 +57911,7 @@
         <w:pStyle w:val="Compact"/>
         <w:numPr>
           <w:ilvl w:val="0"/>
-          <w:numId w:val="1153"/>
+          <w:numId w:val="1155"/>
         </w:numPr>
       </w:pPr>
       <w:r>
@@ -57525,7 +57923,7 @@
         <w:pStyle w:val="Compact"/>
         <w:numPr>
           <w:ilvl w:val="0"/>
-          <w:numId w:val="1153"/>
+          <w:numId w:val="1155"/>
         </w:numPr>
       </w:pPr>
       <w:r>
@@ -57549,7 +57947,7 @@
         <w:pStyle w:val="Compact"/>
         <w:numPr>
           <w:ilvl w:val="0"/>
-          <w:numId w:val="1153"/>
+          <w:numId w:val="1155"/>
         </w:numPr>
       </w:pPr>
       <w:r>
@@ -57561,7 +57959,7 @@
         <w:pStyle w:val="Compact"/>
         <w:numPr>
           <w:ilvl w:val="0"/>
-          <w:numId w:val="1153"/>
+          <w:numId w:val="1155"/>
         </w:numPr>
       </w:pPr>
       <w:r>
@@ -57573,7 +57971,7 @@
         <w:pStyle w:val="Compact"/>
         <w:numPr>
           <w:ilvl w:val="0"/>
-          <w:numId w:val="1153"/>
+          <w:numId w:val="1155"/>
         </w:numPr>
       </w:pPr>
       <w:r>
@@ -57660,10 +58058,10 @@
         <w:br w:type="page"/>
       </w:r>
     </w:p>
-    <w:bookmarkEnd w:id="460"/>
-    <w:bookmarkEnd w:id="461"/>
-    <w:bookmarkEnd w:id="462"/>
-    <w:bookmarkStart w:id="472" w:name="checklists"/>
+    <w:bookmarkEnd w:id="464"/>
+    <w:bookmarkEnd w:id="465"/>
+    <w:bookmarkEnd w:id="466"/>
+    <w:bookmarkStart w:id="476" w:name="checklists"/>
     <w:p>
       <w:pPr>
         <w:pStyle w:val="Heading1"/>
@@ -57682,7 +58080,7 @@
       <w:r>
         <w:t xml:space="preserve"> </w:t>
       </w:r>
-      <w:hyperlink r:id="rId463">
+      <w:hyperlink r:id="rId467">
         <w:r>
           <w:rPr>
             <w:rStyle w:val="Hyperlink"/>
@@ -57691,7 +58089,7 @@
         </w:r>
       </w:hyperlink>
     </w:p>
-    <w:bookmarkStart w:id="464" w:name="pre-analysis-plan-checklist"/>
+    <w:bookmarkStart w:id="468" w:name="pre-analysis-plan-checklist"/>
     <w:p>
       <w:pPr>
         <w:pStyle w:val="Heading2"/>
@@ -57705,7 +58103,7 @@
         <w:pStyle w:val="Compact"/>
         <w:numPr>
           <w:ilvl w:val="0"/>
-          <w:numId w:val="1154"/>
+          <w:numId w:val="1156"/>
         </w:numPr>
       </w:pPr>
       <w:r>
@@ -57717,7 +58115,7 @@
         <w:pStyle w:val="Compact"/>
         <w:numPr>
           <w:ilvl w:val="0"/>
-          <w:numId w:val="1154"/>
+          <w:numId w:val="1156"/>
         </w:numPr>
       </w:pPr>
       <w:r>
@@ -57729,7 +58127,7 @@
         <w:pStyle w:val="Compact"/>
         <w:numPr>
           <w:ilvl w:val="0"/>
-          <w:numId w:val="1154"/>
+          <w:numId w:val="1156"/>
         </w:numPr>
       </w:pPr>
       <w:r>
@@ -57741,7 +58139,7 @@
         <w:pStyle w:val="Compact"/>
         <w:numPr>
           <w:ilvl w:val="0"/>
-          <w:numId w:val="1154"/>
+          <w:numId w:val="1156"/>
         </w:numPr>
       </w:pPr>
       <w:r>
@@ -57753,7 +58151,7 @@
         <w:pStyle w:val="Compact"/>
         <w:numPr>
           <w:ilvl w:val="0"/>
-          <w:numId w:val="1154"/>
+          <w:numId w:val="1156"/>
         </w:numPr>
       </w:pPr>
       <w:r>
@@ -57765,7 +58163,7 @@
         <w:pStyle w:val="Compact"/>
         <w:numPr>
           <w:ilvl w:val="0"/>
-          <w:numId w:val="1154"/>
+          <w:numId w:val="1156"/>
         </w:numPr>
       </w:pPr>
       <w:r>
@@ -57777,7 +58175,7 @@
         <w:pStyle w:val="Compact"/>
         <w:numPr>
           <w:ilvl w:val="0"/>
-          <w:numId w:val="1154"/>
+          <w:numId w:val="1156"/>
         </w:numPr>
       </w:pPr>
       <w:r>
@@ -57789,7 +58187,7 @@
         <w:pStyle w:val="Compact"/>
         <w:numPr>
           <w:ilvl w:val="0"/>
-          <w:numId w:val="1154"/>
+          <w:numId w:val="1156"/>
         </w:numPr>
       </w:pPr>
       <w:r>
@@ -57801,7 +58199,7 @@
         <w:pStyle w:val="Compact"/>
         <w:numPr>
           <w:ilvl w:val="0"/>
-          <w:numId w:val="1154"/>
+          <w:numId w:val="1156"/>
         </w:numPr>
       </w:pPr>
       <w:r>
@@ -57813,7 +58211,7 @@
         <w:pStyle w:val="Compact"/>
         <w:numPr>
           <w:ilvl w:val="0"/>
-          <w:numId w:val="1154"/>
+          <w:numId w:val="1156"/>
         </w:numPr>
       </w:pPr>
       <w:r>
@@ -57825,7 +58223,7 @@
         <w:pStyle w:val="Compact"/>
         <w:numPr>
           <w:ilvl w:val="0"/>
-          <w:numId w:val="1154"/>
+          <w:numId w:val="1156"/>
         </w:numPr>
       </w:pPr>
       <w:r>
@@ -57837,7 +58235,7 @@
         <w:pStyle w:val="Compact"/>
         <w:numPr>
           <w:ilvl w:val="0"/>
-          <w:numId w:val="1154"/>
+          <w:numId w:val="1156"/>
         </w:numPr>
       </w:pPr>
       <w:r>
@@ -57849,7 +58247,7 @@
         <w:pStyle w:val="Compact"/>
         <w:numPr>
           <w:ilvl w:val="0"/>
-          <w:numId w:val="1154"/>
+          <w:numId w:val="1156"/>
         </w:numPr>
       </w:pPr>
       <w:r>
@@ -57861,7 +58259,7 @@
         <w:pStyle w:val="Compact"/>
         <w:numPr>
           <w:ilvl w:val="0"/>
-          <w:numId w:val="1154"/>
+          <w:numId w:val="1156"/>
         </w:numPr>
       </w:pPr>
       <w:r>
@@ -57873,15 +58271,15 @@
         <w:pStyle w:val="Compact"/>
         <w:numPr>
           <w:ilvl w:val="0"/>
-          <w:numId w:val="1154"/>
+          <w:numId w:val="1156"/>
         </w:numPr>
       </w:pPr>
       <w:r>
         <w:t xml:space="preserve">Negative control analyses</w:t>
       </w:r>
     </w:p>
-    <w:bookmarkEnd w:id="464"/>
-    <w:bookmarkStart w:id="466" w:name="code-checklist"/>
+    <w:bookmarkEnd w:id="468"/>
+    <w:bookmarkStart w:id="470" w:name="code-checklist"/>
     <w:p>
       <w:pPr>
         <w:pStyle w:val="Heading2"/>
@@ -57895,7 +58293,7 @@
         <w:pStyle w:val="Compact"/>
         <w:numPr>
           <w:ilvl w:val="0"/>
-          <w:numId w:val="1155"/>
+          <w:numId w:val="1157"/>
         </w:numPr>
       </w:pPr>
       <w:r>
@@ -57907,7 +58305,7 @@
         <w:pStyle w:val="Compact"/>
         <w:numPr>
           <w:ilvl w:val="0"/>
-          <w:numId w:val="1155"/>
+          <w:numId w:val="1157"/>
         </w:numPr>
       </w:pPr>
       <w:r>
@@ -57919,7 +58317,7 @@
         <w:pStyle w:val="Compact"/>
         <w:numPr>
           <w:ilvl w:val="0"/>
-          <w:numId w:val="1155"/>
+          <w:numId w:val="1157"/>
         </w:numPr>
       </w:pPr>
       <w:r>
@@ -57931,7 +58329,7 @@
         <w:pStyle w:val="Compact"/>
         <w:numPr>
           <w:ilvl w:val="0"/>
-          <w:numId w:val="1155"/>
+          <w:numId w:val="1157"/>
         </w:numPr>
       </w:pPr>
       <w:r>
@@ -57943,7 +58341,7 @@
         <w:pStyle w:val="Compact"/>
         <w:numPr>
           <w:ilvl w:val="0"/>
-          <w:numId w:val="1155"/>
+          <w:numId w:val="1157"/>
         </w:numPr>
       </w:pPr>
       <w:r>
@@ -57955,7 +58353,7 @@
         <w:pStyle w:val="Compact"/>
         <w:numPr>
           <w:ilvl w:val="0"/>
-          <w:numId w:val="1155"/>
+          <w:numId w:val="1157"/>
         </w:numPr>
       </w:pPr>
       <w:r>
@@ -57964,7 +58362,7 @@
       <w:r>
         <w:t xml:space="preserve"> </w:t>
       </w:r>
-      <w:hyperlink r:id="rId465">
+      <w:hyperlink r:id="rId469">
         <w:r>
           <w:rPr>
             <w:rStyle w:val="Hyperlink"/>
@@ -57981,15 +58379,15 @@
         <w:pStyle w:val="Compact"/>
         <w:numPr>
           <w:ilvl w:val="0"/>
-          <w:numId w:val="1155"/>
+          <w:numId w:val="1157"/>
         </w:numPr>
       </w:pPr>
       <w:r>
         <w:t xml:space="preserve">Are all warnings ignorable? Should any warnings be intentionally suppressed or addressed?</w:t>
       </w:r>
     </w:p>
-    <w:bookmarkEnd w:id="466"/>
-    <w:bookmarkStart w:id="468" w:name="manuscript-checklist"/>
+    <w:bookmarkEnd w:id="470"/>
+    <w:bookmarkStart w:id="472" w:name="manuscript-checklist"/>
     <w:p>
       <w:pPr>
         <w:pStyle w:val="Heading2"/>
@@ -58036,7 +58434,7 @@
         <w:pStyle w:val="Compact"/>
         <w:numPr>
           <w:ilvl w:val="0"/>
-          <w:numId w:val="1156"/>
+          <w:numId w:val="1158"/>
         </w:numPr>
       </w:pPr>
       <w:r>
@@ -58069,7 +58467,7 @@
         <w:pStyle w:val="Compact"/>
         <w:numPr>
           <w:ilvl w:val="0"/>
-          <w:numId w:val="1156"/>
+          <w:numId w:val="1158"/>
         </w:numPr>
       </w:pPr>
       <w:r>
@@ -58081,7 +58479,7 @@
         <w:pStyle w:val="Compact"/>
         <w:numPr>
           <w:ilvl w:val="0"/>
-          <w:numId w:val="1156"/>
+          <w:numId w:val="1158"/>
         </w:numPr>
       </w:pPr>
       <w:r>
@@ -58093,7 +58491,7 @@
         <w:pStyle w:val="Compact"/>
         <w:numPr>
           <w:ilvl w:val="0"/>
-          <w:numId w:val="1156"/>
+          <w:numId w:val="1158"/>
         </w:numPr>
       </w:pPr>
       <w:r>
@@ -58105,7 +58503,7 @@
         <w:pStyle w:val="Compact"/>
         <w:numPr>
           <w:ilvl w:val="0"/>
-          <w:numId w:val="1156"/>
+          <w:numId w:val="1158"/>
         </w:numPr>
       </w:pPr>
       <w:r>
@@ -58117,7 +58515,7 @@
         <w:pStyle w:val="Compact"/>
         <w:numPr>
           <w:ilvl w:val="0"/>
-          <w:numId w:val="1156"/>
+          <w:numId w:val="1158"/>
         </w:numPr>
       </w:pPr>
       <w:r>
@@ -58129,7 +58527,7 @@
         <w:pStyle w:val="Compact"/>
         <w:numPr>
           <w:ilvl w:val="0"/>
-          <w:numId w:val="1156"/>
+          <w:numId w:val="1158"/>
         </w:numPr>
       </w:pPr>
       <w:r>
@@ -58141,7 +58539,7 @@
         <w:pStyle w:val="Compact"/>
         <w:numPr>
           <w:ilvl w:val="0"/>
-          <w:numId w:val="1156"/>
+          <w:numId w:val="1158"/>
         </w:numPr>
       </w:pPr>
       <w:r>
@@ -58153,7 +58551,7 @@
         <w:pStyle w:val="Compact"/>
         <w:numPr>
           <w:ilvl w:val="0"/>
-          <w:numId w:val="1156"/>
+          <w:numId w:val="1158"/>
         </w:numPr>
       </w:pPr>
       <w:r>
@@ -58165,7 +58563,7 @@
         <w:pStyle w:val="Compact"/>
         <w:numPr>
           <w:ilvl w:val="0"/>
-          <w:numId w:val="1156"/>
+          <w:numId w:val="1158"/>
         </w:numPr>
       </w:pPr>
       <w:r>
@@ -58177,7 +58575,7 @@
         <w:pStyle w:val="Compact"/>
         <w:numPr>
           <w:ilvl w:val="0"/>
-          <w:numId w:val="1156"/>
+          <w:numId w:val="1158"/>
         </w:numPr>
       </w:pPr>
       <w:r>
@@ -58189,7 +58587,7 @@
         <w:pStyle w:val="Compact"/>
         <w:numPr>
           <w:ilvl w:val="0"/>
-          <w:numId w:val="1156"/>
+          <w:numId w:val="1158"/>
         </w:numPr>
       </w:pPr>
       <w:r>
@@ -58219,7 +58617,7 @@
         <w:pStyle w:val="Compact"/>
         <w:numPr>
           <w:ilvl w:val="0"/>
-          <w:numId w:val="1156"/>
+          <w:numId w:val="1158"/>
         </w:numPr>
       </w:pPr>
       <w:r>
@@ -58231,7 +58629,7 @@
         <w:pStyle w:val="Compact"/>
         <w:numPr>
           <w:ilvl w:val="0"/>
-          <w:numId w:val="1156"/>
+          <w:numId w:val="1158"/>
         </w:numPr>
       </w:pPr>
       <w:r>
@@ -58261,7 +58659,7 @@
         <w:pStyle w:val="Compact"/>
         <w:numPr>
           <w:ilvl w:val="0"/>
-          <w:numId w:val="1156"/>
+          <w:numId w:val="1158"/>
         </w:numPr>
       </w:pPr>
       <w:r>
@@ -58300,7 +58698,7 @@
         <w:pStyle w:val="Compact"/>
         <w:numPr>
           <w:ilvl w:val="0"/>
-          <w:numId w:val="1156"/>
+          <w:numId w:val="1158"/>
         </w:numPr>
       </w:pPr>
       <w:r>
@@ -58318,7 +58716,7 @@
       <w:r>
         <w:t xml:space="preserve"> </w:t>
       </w:r>
-      <w:hyperlink r:id="rId467">
+      <w:hyperlink r:id="rId471">
         <w:r>
           <w:rPr>
             <w:rStyle w:val="Hyperlink"/>
@@ -58335,7 +58733,7 @@
         <w:pStyle w:val="Compact"/>
         <w:numPr>
           <w:ilvl w:val="0"/>
-          <w:numId w:val="1156"/>
+          <w:numId w:val="1158"/>
         </w:numPr>
       </w:pPr>
       <w:r>
@@ -58363,8 +58761,8 @@
         <w:t xml:space="preserve">for author contributions?</w:t>
       </w:r>
     </w:p>
-    <w:bookmarkEnd w:id="468"/>
-    <w:bookmarkStart w:id="471" w:name="figure-checklist"/>
+    <w:bookmarkEnd w:id="472"/>
+    <w:bookmarkStart w:id="475" w:name="figure-checklist"/>
     <w:p>
       <w:pPr>
         <w:pStyle w:val="Heading2"/>
@@ -58378,7 +58776,7 @@
         <w:pStyle w:val="Compact"/>
         <w:numPr>
           <w:ilvl w:val="0"/>
-          <w:numId w:val="1157"/>
+          <w:numId w:val="1159"/>
         </w:numPr>
       </w:pPr>
       <w:r>
@@ -58390,7 +58788,7 @@
         <w:pStyle w:val="Compact"/>
         <w:numPr>
           <w:ilvl w:val="0"/>
-          <w:numId w:val="1157"/>
+          <w:numId w:val="1159"/>
         </w:numPr>
       </w:pPr>
       <w:r>
@@ -58402,7 +58800,7 @@
         <w:pStyle w:val="Compact"/>
         <w:numPr>
           <w:ilvl w:val="0"/>
-          <w:numId w:val="1157"/>
+          <w:numId w:val="1159"/>
         </w:numPr>
       </w:pPr>
       <w:r>
@@ -58414,7 +58812,7 @@
         <w:pStyle w:val="Compact"/>
         <w:numPr>
           <w:ilvl w:val="0"/>
-          <w:numId w:val="1157"/>
+          <w:numId w:val="1159"/>
         </w:numPr>
       </w:pPr>
       <w:r>
@@ -58426,7 +58824,7 @@
         <w:pStyle w:val="Compact"/>
         <w:numPr>
           <w:ilvl w:val="0"/>
-          <w:numId w:val="1157"/>
+          <w:numId w:val="1159"/>
         </w:numPr>
       </w:pPr>
       <w:r>
@@ -58435,7 +58833,7 @@
       <w:r>
         <w:t xml:space="preserve"> </w:t>
       </w:r>
-      <w:hyperlink r:id="rId469">
+      <w:hyperlink r:id="rId473">
         <w:r>
           <w:rPr>
             <w:rStyle w:val="Hyperlink"/>
@@ -58449,7 +58847,7 @@
       <w:r>
         <w:t xml:space="preserve"> </w:t>
       </w:r>
-      <w:hyperlink r:id="rId470">
+      <w:hyperlink r:id="rId474">
         <w:r>
           <w:rPr>
             <w:rStyle w:val="Hyperlink"/>
@@ -58472,7 +58870,7 @@
         <w:pStyle w:val="Compact"/>
         <w:numPr>
           <w:ilvl w:val="0"/>
-          <w:numId w:val="1157"/>
+          <w:numId w:val="1159"/>
         </w:numPr>
       </w:pPr>
       <w:r>
@@ -58484,7 +58882,7 @@
         <w:pStyle w:val="Compact"/>
         <w:numPr>
           <w:ilvl w:val="0"/>
-          <w:numId w:val="1157"/>
+          <w:numId w:val="1159"/>
         </w:numPr>
       </w:pPr>
       <w:r>
@@ -58496,7 +58894,7 @@
         <w:pStyle w:val="Compact"/>
         <w:numPr>
           <w:ilvl w:val="0"/>
-          <w:numId w:val="1157"/>
+          <w:numId w:val="1159"/>
         </w:numPr>
       </w:pPr>
       <w:r>
@@ -58508,7 +58906,7 @@
         <w:pStyle w:val="Compact"/>
         <w:numPr>
           <w:ilvl w:val="0"/>
-          <w:numId w:val="1157"/>
+          <w:numId w:val="1159"/>
         </w:numPr>
       </w:pPr>
       <w:r>
@@ -58520,9 +58918,9 @@
         <w:br w:type="page"/>
       </w:r>
     </w:p>
-    <w:bookmarkEnd w:id="471"/>
-    <w:bookmarkEnd w:id="472"/>
-    <w:bookmarkStart w:id="503" w:name="resources-2"/>
+    <w:bookmarkEnd w:id="475"/>
+    <w:bookmarkEnd w:id="476"/>
+    <w:bookmarkStart w:id="507" w:name="resources-2"/>
     <w:p>
       <w:pPr>
         <w:pStyle w:val="Heading1"/>
@@ -58541,7 +58939,7 @@
       <w:r>
         <w:t xml:space="preserve"> </w:t>
       </w:r>
-      <w:hyperlink r:id="rId473">
+      <w:hyperlink r:id="rId477">
         <w:r>
           <w:rPr>
             <w:rStyle w:val="Hyperlink"/>
@@ -58550,7 +58948,7 @@
         </w:r>
       </w:hyperlink>
     </w:p>
-    <w:bookmarkStart w:id="484" w:name="resources-for-r"/>
+    <w:bookmarkStart w:id="488" w:name="resources-for-r"/>
     <w:p>
       <w:pPr>
         <w:pStyle w:val="Heading2"/>
@@ -58559,7 +58957,7 @@
         <w:t xml:space="preserve">19.1 Resources for R</w:t>
       </w:r>
     </w:p>
-    <w:bookmarkStart w:id="475" w:name="books-and-comprehensive-guides"/>
+    <w:bookmarkStart w:id="479" w:name="books-and-comprehensive-guides"/>
     <w:p>
       <w:pPr>
         <w:pStyle w:val="Heading3"/>
@@ -58573,7 +58971,7 @@
         <w:pStyle w:val="Compact"/>
         <w:numPr>
           <w:ilvl w:val="0"/>
-          <w:numId w:val="1158"/>
+          <w:numId w:val="1160"/>
         </w:numPr>
       </w:pPr>
       <w:r>
@@ -58597,7 +58995,7 @@
         <w:pStyle w:val="Compact"/>
         <w:numPr>
           <w:ilvl w:val="0"/>
-          <w:numId w:val="1158"/>
+          <w:numId w:val="1160"/>
         </w:numPr>
       </w:pPr>
       <w:r>
@@ -58621,7 +59019,7 @@
         <w:pStyle w:val="Compact"/>
         <w:numPr>
           <w:ilvl w:val="0"/>
-          <w:numId w:val="1158"/>
+          <w:numId w:val="1160"/>
         </w:numPr>
       </w:pPr>
       <w:r>
@@ -58645,7 +59043,7 @@
         <w:pStyle w:val="Compact"/>
         <w:numPr>
           <w:ilvl w:val="0"/>
-          <w:numId w:val="1158"/>
+          <w:numId w:val="1160"/>
         </w:numPr>
       </w:pPr>
       <w:r>
@@ -58669,7 +59067,7 @@
         <w:pStyle w:val="Compact"/>
         <w:numPr>
           <w:ilvl w:val="0"/>
-          <w:numId w:val="1158"/>
+          <w:numId w:val="1160"/>
         </w:numPr>
       </w:pPr>
       <w:r>
@@ -58693,7 +59091,7 @@
         <w:pStyle w:val="Compact"/>
         <w:numPr>
           <w:ilvl w:val="0"/>
-          <w:numId w:val="1158"/>
+          <w:numId w:val="1160"/>
         </w:numPr>
       </w:pPr>
       <w:r>
@@ -58717,10 +59115,10 @@
         <w:pStyle w:val="Compact"/>
         <w:numPr>
           <w:ilvl w:val="0"/>
-          <w:numId w:val="1158"/>
-        </w:numPr>
-      </w:pPr>
-      <w:hyperlink r:id="rId474">
+          <w:numId w:val="1160"/>
+        </w:numPr>
+      </w:pPr>
+      <w:hyperlink r:id="rId478">
         <w:r>
           <w:rPr>
             <w:rStyle w:val="Hyperlink"/>
@@ -58729,8 +59127,8 @@
         </w:r>
       </w:hyperlink>
     </w:p>
-    <w:bookmarkEnd w:id="475"/>
-    <w:bookmarkStart w:id="480" w:name="cheat-sheets"/>
+    <w:bookmarkEnd w:id="479"/>
+    <w:bookmarkStart w:id="484" w:name="cheat-sheets"/>
     <w:p>
       <w:pPr>
         <w:pStyle w:val="Heading3"/>
@@ -58744,10 +59142,10 @@
         <w:pStyle w:val="Compact"/>
         <w:numPr>
           <w:ilvl w:val="0"/>
-          <w:numId w:val="1159"/>
-        </w:numPr>
-      </w:pPr>
-      <w:hyperlink r:id="rId476">
+          <w:numId w:val="1161"/>
+        </w:numPr>
+      </w:pPr>
+      <w:hyperlink r:id="rId480">
         <w:r>
           <w:rPr>
             <w:rStyle w:val="Hyperlink"/>
@@ -58761,10 +59159,10 @@
         <w:pStyle w:val="Compact"/>
         <w:numPr>
           <w:ilvl w:val="0"/>
-          <w:numId w:val="1159"/>
-        </w:numPr>
-      </w:pPr>
-      <w:hyperlink r:id="rId477">
+          <w:numId w:val="1161"/>
+        </w:numPr>
+      </w:pPr>
+      <w:hyperlink r:id="rId481">
         <w:r>
           <w:rPr>
             <w:rStyle w:val="Hyperlink"/>
@@ -58778,10 +59176,10 @@
         <w:pStyle w:val="Compact"/>
         <w:numPr>
           <w:ilvl w:val="0"/>
-          <w:numId w:val="1159"/>
-        </w:numPr>
-      </w:pPr>
-      <w:hyperlink r:id="rId478">
+          <w:numId w:val="1161"/>
+        </w:numPr>
+      </w:pPr>
+      <w:hyperlink r:id="rId482">
         <w:r>
           <w:rPr>
             <w:rStyle w:val="Hyperlink"/>
@@ -58795,10 +59193,10 @@
         <w:pStyle w:val="Compact"/>
         <w:numPr>
           <w:ilvl w:val="0"/>
-          <w:numId w:val="1159"/>
-        </w:numPr>
-      </w:pPr>
-      <w:hyperlink r:id="rId479">
+          <w:numId w:val="1161"/>
+        </w:numPr>
+      </w:pPr>
+      <w:hyperlink r:id="rId483">
         <w:r>
           <w:rPr>
             <w:rStyle w:val="Hyperlink"/>
@@ -58807,8 +59205,8 @@
         </w:r>
       </w:hyperlink>
     </w:p>
-    <w:bookmarkEnd w:id="480"/>
-    <w:bookmarkStart w:id="482" w:name="style-and-best-practices"/>
+    <w:bookmarkEnd w:id="484"/>
+    <w:bookmarkStart w:id="486" w:name="style-and-best-practices"/>
     <w:p>
       <w:pPr>
         <w:pStyle w:val="Heading3"/>
@@ -58822,10 +59220,10 @@
         <w:pStyle w:val="Compact"/>
         <w:numPr>
           <w:ilvl w:val="0"/>
-          <w:numId w:val="1160"/>
-        </w:numPr>
-      </w:pPr>
-      <w:hyperlink r:id="rId481">
+          <w:numId w:val="1162"/>
+        </w:numPr>
+      </w:pPr>
+      <w:hyperlink r:id="rId485">
         <w:r>
           <w:rPr>
             <w:rStyle w:val="Hyperlink"/>
@@ -58834,8 +59232,8 @@
         </w:r>
       </w:hyperlink>
     </w:p>
-    <w:bookmarkEnd w:id="482"/>
-    <w:bookmarkStart w:id="483" w:name="tidy-evaluation-resources"/>
+    <w:bookmarkEnd w:id="486"/>
+    <w:bookmarkStart w:id="487" w:name="tidy-evaluation-resources"/>
     <w:p>
       <w:pPr>
         <w:pStyle w:val="Heading3"/>
@@ -58849,10 +59247,10 @@
         <w:pStyle w:val="Compact"/>
         <w:numPr>
           <w:ilvl w:val="0"/>
-          <w:numId w:val="1161"/>
-        </w:numPr>
-      </w:pPr>
-      <w:hyperlink r:id="rId147">
+          <w:numId w:val="1163"/>
+        </w:numPr>
+      </w:pPr>
+      <w:hyperlink r:id="rId148">
         <w:r>
           <w:rPr>
             <w:rStyle w:val="Hyperlink"/>
@@ -58872,10 +59270,10 @@
         <w:pStyle w:val="Compact"/>
         <w:numPr>
           <w:ilvl w:val="0"/>
-          <w:numId w:val="1161"/>
-        </w:numPr>
-      </w:pPr>
-      <w:hyperlink r:id="rId148">
+          <w:numId w:val="1163"/>
+        </w:numPr>
+      </w:pPr>
+      <w:hyperlink r:id="rId149">
         <w:r>
           <w:rPr>
             <w:rStyle w:val="Hyperlink"/>
@@ -58895,10 +59293,10 @@
         <w:pStyle w:val="Compact"/>
         <w:numPr>
           <w:ilvl w:val="0"/>
-          <w:numId w:val="1161"/>
-        </w:numPr>
-      </w:pPr>
-      <w:hyperlink r:id="rId150">
+          <w:numId w:val="1163"/>
+        </w:numPr>
+      </w:pPr>
+      <w:hyperlink r:id="rId151">
         <w:r>
           <w:rPr>
             <w:rStyle w:val="Hyperlink"/>
@@ -58918,10 +59316,10 @@
         <w:pStyle w:val="Compact"/>
         <w:numPr>
           <w:ilvl w:val="0"/>
-          <w:numId w:val="1161"/>
-        </w:numPr>
-      </w:pPr>
-      <w:hyperlink r:id="rId151">
+          <w:numId w:val="1163"/>
+        </w:numPr>
+      </w:pPr>
+      <w:hyperlink r:id="rId152">
         <w:r>
           <w:rPr>
             <w:rStyle w:val="Hyperlink"/>
@@ -58941,10 +59339,10 @@
         <w:pStyle w:val="Compact"/>
         <w:numPr>
           <w:ilvl w:val="0"/>
-          <w:numId w:val="1161"/>
-        </w:numPr>
-      </w:pPr>
-      <w:hyperlink r:id="rId148">
+          <w:numId w:val="1163"/>
+        </w:numPr>
+      </w:pPr>
+      <w:hyperlink r:id="rId149">
         <w:r>
           <w:rPr>
             <w:rStyle w:val="Hyperlink"/>
@@ -58959,9 +59357,9 @@
         <w:t xml:space="preserve">(package vignette)</w:t>
       </w:r>
     </w:p>
-    <w:bookmarkEnd w:id="483"/>
-    <w:bookmarkEnd w:id="484"/>
-    <w:bookmarkStart w:id="486" w:name="resources-for-git-github"/>
+    <w:bookmarkEnd w:id="487"/>
+    <w:bookmarkEnd w:id="488"/>
+    <w:bookmarkStart w:id="490" w:name="resources-for-git-github"/>
     <w:p>
       <w:pPr>
         <w:pStyle w:val="Heading2"/>
@@ -58975,7 +59373,7 @@
         <w:pStyle w:val="Compact"/>
         <w:numPr>
           <w:ilvl w:val="0"/>
-          <w:numId w:val="1162"/>
+          <w:numId w:val="1164"/>
         </w:numPr>
       </w:pPr>
       <w:r>
@@ -58999,10 +59397,10 @@
         <w:pStyle w:val="Compact"/>
         <w:numPr>
           <w:ilvl w:val="0"/>
-          <w:numId w:val="1162"/>
-        </w:numPr>
-      </w:pPr>
-      <w:hyperlink r:id="rId485">
+          <w:numId w:val="1164"/>
+        </w:numPr>
+      </w:pPr>
+      <w:hyperlink r:id="rId489">
         <w:r>
           <w:rPr>
             <w:rStyle w:val="Hyperlink"/>
@@ -59011,8 +59409,8 @@
         </w:r>
       </w:hyperlink>
     </w:p>
-    <w:bookmarkEnd w:id="486"/>
-    <w:bookmarkStart w:id="487" w:name="scientific-figures"/>
+    <w:bookmarkEnd w:id="490"/>
+    <w:bookmarkStart w:id="491" w:name="scientific-figures"/>
     <w:p>
       <w:pPr>
         <w:pStyle w:val="Heading2"/>
@@ -59026,7 +59424,7 @@
         <w:pStyle w:val="Compact"/>
         <w:numPr>
           <w:ilvl w:val="0"/>
-          <w:numId w:val="1163"/>
+          <w:numId w:val="1165"/>
         </w:numPr>
       </w:pPr>
       <w:r>
@@ -59039,8 +59437,8 @@
         <w:t xml:space="preserve">(Rougier, Droettboom, and Bourne 2014)</w:t>
       </w:r>
     </w:p>
-    <w:bookmarkEnd w:id="487"/>
-    <w:bookmarkStart w:id="490" w:name="writing"/>
+    <w:bookmarkEnd w:id="491"/>
+    <w:bookmarkStart w:id="494" w:name="writing"/>
     <w:p>
       <w:pPr>
         <w:pStyle w:val="Heading2"/>
@@ -59054,7 +59452,7 @@
         <w:pStyle w:val="Compact"/>
         <w:numPr>
           <w:ilvl w:val="0"/>
-          <w:numId w:val="1164"/>
+          <w:numId w:val="1166"/>
         </w:numPr>
       </w:pPr>
       <w:r>
@@ -59072,7 +59470,7 @@
         <w:pStyle w:val="Compact"/>
         <w:numPr>
           <w:ilvl w:val="0"/>
-          <w:numId w:val="1164"/>
+          <w:numId w:val="1166"/>
         </w:numPr>
       </w:pPr>
       <w:r>
@@ -59090,7 +59488,7 @@
         <w:pStyle w:val="Compact"/>
         <w:numPr>
           <w:ilvl w:val="0"/>
-          <w:numId w:val="1164"/>
+          <w:numId w:val="1166"/>
         </w:numPr>
       </w:pPr>
       <w:r>
@@ -59108,10 +59506,10 @@
         <w:pStyle w:val="Compact"/>
         <w:numPr>
           <w:ilvl w:val="0"/>
-          <w:numId w:val="1164"/>
-        </w:numPr>
-      </w:pPr>
-      <w:hyperlink r:id="rId488">
+          <w:numId w:val="1166"/>
+        </w:numPr>
+      </w:pPr>
+      <w:hyperlink r:id="rId492">
         <w:r>
           <w:rPr>
             <w:rStyle w:val="Hyperlink"/>
@@ -59125,10 +59523,10 @@
         <w:pStyle w:val="Compact"/>
         <w:numPr>
           <w:ilvl w:val="0"/>
-          <w:numId w:val="1164"/>
-        </w:numPr>
-      </w:pPr>
-      <w:hyperlink r:id="rId489">
+          <w:numId w:val="1166"/>
+        </w:numPr>
+      </w:pPr>
+      <w:hyperlink r:id="rId493">
         <w:r>
           <w:rPr>
             <w:rStyle w:val="Hyperlink"/>
@@ -59137,8 +59535,8 @@
         </w:r>
       </w:hyperlink>
     </w:p>
-    <w:bookmarkEnd w:id="490"/>
-    <w:bookmarkStart w:id="494" w:name="presentations"/>
+    <w:bookmarkEnd w:id="494"/>
+    <w:bookmarkStart w:id="498" w:name="presentations"/>
     <w:p>
       <w:pPr>
         <w:pStyle w:val="Heading2"/>
@@ -59152,7 +59550,7 @@
         <w:pStyle w:val="Compact"/>
         <w:numPr>
           <w:ilvl w:val="0"/>
-          <w:numId w:val="1165"/>
+          <w:numId w:val="1167"/>
         </w:numPr>
       </w:pPr>
       <w:r>
@@ -59170,10 +59568,10 @@
         <w:pStyle w:val="Compact"/>
         <w:numPr>
           <w:ilvl w:val="0"/>
-          <w:numId w:val="1165"/>
-        </w:numPr>
-      </w:pPr>
-      <w:hyperlink r:id="rId491">
+          <w:numId w:val="1167"/>
+        </w:numPr>
+      </w:pPr>
+      <w:hyperlink r:id="rId495">
         <w:r>
           <w:rPr>
             <w:rStyle w:val="Hyperlink"/>
@@ -59187,10 +59585,10 @@
         <w:pStyle w:val="Compact"/>
         <w:numPr>
           <w:ilvl w:val="0"/>
-          <w:numId w:val="1165"/>
-        </w:numPr>
-      </w:pPr>
-      <w:hyperlink r:id="rId492">
+          <w:numId w:val="1167"/>
+        </w:numPr>
+      </w:pPr>
+      <w:hyperlink r:id="rId496">
         <w:r>
           <w:rPr>
             <w:rStyle w:val="Hyperlink"/>
@@ -59204,10 +59602,10 @@
         <w:pStyle w:val="Compact"/>
         <w:numPr>
           <w:ilvl w:val="0"/>
-          <w:numId w:val="1165"/>
-        </w:numPr>
-      </w:pPr>
-      <w:hyperlink r:id="rId493">
+          <w:numId w:val="1167"/>
+        </w:numPr>
+      </w:pPr>
+      <w:hyperlink r:id="rId497">
         <w:r>
           <w:rPr>
             <w:rStyle w:val="Hyperlink"/>
@@ -59216,8 +59614,8 @@
         </w:r>
       </w:hyperlink>
     </w:p>
-    <w:bookmarkEnd w:id="494"/>
-    <w:bookmarkStart w:id="496" w:name="professional-advice"/>
+    <w:bookmarkEnd w:id="498"/>
+    <w:bookmarkStart w:id="500" w:name="professional-advice"/>
     <w:p>
       <w:pPr>
         <w:pStyle w:val="Heading2"/>
@@ -59231,10 +59629,10 @@
         <w:pStyle w:val="Compact"/>
         <w:numPr>
           <w:ilvl w:val="0"/>
-          <w:numId w:val="1166"/>
-        </w:numPr>
-      </w:pPr>
-      <w:hyperlink r:id="rId495">
+          <w:numId w:val="1168"/>
+        </w:numPr>
+      </w:pPr>
+      <w:hyperlink r:id="rId499">
         <w:r>
           <w:rPr>
             <w:rStyle w:val="Hyperlink"/>
@@ -59243,8 +59641,8 @@
         </w:r>
       </w:hyperlink>
     </w:p>
-    <w:bookmarkEnd w:id="496"/>
-    <w:bookmarkStart w:id="499" w:name="funding"/>
+    <w:bookmarkEnd w:id="500"/>
+    <w:bookmarkStart w:id="503" w:name="funding"/>
     <w:p>
       <w:pPr>
         <w:pStyle w:val="Heading2"/>
@@ -59258,10 +59656,10 @@
         <w:pStyle w:val="Compact"/>
         <w:numPr>
           <w:ilvl w:val="0"/>
-          <w:numId w:val="1167"/>
-        </w:numPr>
-      </w:pPr>
-      <w:hyperlink r:id="rId497">
+          <w:numId w:val="1169"/>
+        </w:numPr>
+      </w:pPr>
+      <w:hyperlink r:id="rId501">
         <w:r>
           <w:rPr>
             <w:rStyle w:val="Hyperlink"/>
@@ -59275,10 +59673,10 @@
         <w:pStyle w:val="Compact"/>
         <w:numPr>
           <w:ilvl w:val="0"/>
-          <w:numId w:val="1167"/>
-        </w:numPr>
-      </w:pPr>
-      <w:hyperlink r:id="rId498">
+          <w:numId w:val="1169"/>
+        </w:numPr>
+      </w:pPr>
+      <w:hyperlink r:id="rId502">
         <w:r>
           <w:rPr>
             <w:rStyle w:val="Hyperlink"/>
@@ -59287,8 +59685,8 @@
         </w:r>
       </w:hyperlink>
     </w:p>
-    <w:bookmarkEnd w:id="499"/>
-    <w:bookmarkStart w:id="502" w:name="ethics-and-global-health-research"/>
+    <w:bookmarkEnd w:id="503"/>
+    <w:bookmarkStart w:id="506" w:name="ethics-and-global-health-research"/>
     <w:p>
       <w:pPr>
         <w:pStyle w:val="Heading2"/>
@@ -59302,10 +59700,10 @@
         <w:pStyle w:val="Compact"/>
         <w:numPr>
           <w:ilvl w:val="0"/>
-          <w:numId w:val="1168"/>
-        </w:numPr>
-      </w:pPr>
-      <w:hyperlink r:id="rId500">
+          <w:numId w:val="1170"/>
+        </w:numPr>
+      </w:pPr>
+      <w:hyperlink r:id="rId504">
         <w:r>
           <w:rPr>
             <w:rStyle w:val="Hyperlink"/>
@@ -59319,7 +59717,7 @@
         <w:pStyle w:val="Compact"/>
         <w:numPr>
           <w:ilvl w:val="0"/>
-          <w:numId w:val="1168"/>
+          <w:numId w:val="1170"/>
         </w:numPr>
       </w:pPr>
       <w:r>
@@ -59337,10 +59735,10 @@
         <w:pStyle w:val="Compact"/>
         <w:numPr>
           <w:ilvl w:val="0"/>
-          <w:numId w:val="1168"/>
-        </w:numPr>
-      </w:pPr>
-      <w:hyperlink r:id="rId501">
+          <w:numId w:val="1170"/>
+        </w:numPr>
+      </w:pPr>
+      <w:hyperlink r:id="rId505">
         <w:r>
           <w:rPr>
             <w:rStyle w:val="Hyperlink"/>
@@ -59354,9 +59752,9 @@
         <w:br w:type="page"/>
       </w:r>
     </w:p>
-    <w:bookmarkEnd w:id="502"/>
-    <w:bookmarkEnd w:id="503"/>
-    <w:bookmarkStart w:id="521" w:name="professional-development"/>
+    <w:bookmarkEnd w:id="506"/>
+    <w:bookmarkEnd w:id="507"/>
+    <w:bookmarkStart w:id="525" w:name="professional-development"/>
     <w:p>
       <w:pPr>
         <w:pStyle w:val="Heading1"/>
@@ -59375,7 +59773,7 @@
       <w:r>
         <w:t xml:space="preserve"> </w:t>
       </w:r>
-      <w:hyperlink r:id="rId504">
+      <w:hyperlink r:id="rId508">
         <w:r>
           <w:rPr>
             <w:rStyle w:val="Hyperlink"/>
@@ -59384,7 +59782,7 @@
         </w:r>
       </w:hyperlink>
     </w:p>
-    <w:bookmarkStart w:id="505" w:name="mentoring-philosophy"/>
+    <w:bookmarkStart w:id="509" w:name="mentoring-philosophy"/>
     <w:p>
       <w:pPr>
         <w:pStyle w:val="Heading2"/>
@@ -59406,7 +59804,7 @@
         <w:pStyle w:val="Compact"/>
         <w:numPr>
           <w:ilvl w:val="0"/>
-          <w:numId w:val="1169"/>
+          <w:numId w:val="1171"/>
         </w:numPr>
       </w:pPr>
       <w:r>
@@ -59418,7 +59816,7 @@
         <w:pStyle w:val="Compact"/>
         <w:numPr>
           <w:ilvl w:val="0"/>
-          <w:numId w:val="1169"/>
+          <w:numId w:val="1171"/>
         </w:numPr>
       </w:pPr>
       <w:r>
@@ -59430,7 +59828,7 @@
         <w:pStyle w:val="Compact"/>
         <w:numPr>
           <w:ilvl w:val="0"/>
-          <w:numId w:val="1169"/>
+          <w:numId w:val="1171"/>
         </w:numPr>
       </w:pPr>
       <w:r>
@@ -59442,7 +59840,7 @@
         <w:pStyle w:val="Compact"/>
         <w:numPr>
           <w:ilvl w:val="0"/>
-          <w:numId w:val="1169"/>
+          <w:numId w:val="1171"/>
         </w:numPr>
       </w:pPr>
       <w:r>
@@ -59454,15 +59852,15 @@
         <w:pStyle w:val="Compact"/>
         <w:numPr>
           <w:ilvl w:val="0"/>
-          <w:numId w:val="1169"/>
+          <w:numId w:val="1171"/>
         </w:numPr>
       </w:pPr>
       <w:r>
         <w:t xml:space="preserve">Support for both research and career development</w:t>
       </w:r>
     </w:p>
-    <w:bookmarkEnd w:id="505"/>
-    <w:bookmarkStart w:id="508" w:name="individual-development-plans"/>
+    <w:bookmarkEnd w:id="509"/>
+    <w:bookmarkStart w:id="512" w:name="individual-development-plans"/>
     <w:p>
       <w:pPr>
         <w:pStyle w:val="Heading2"/>
@@ -59484,7 +59882,7 @@
         <w:pStyle w:val="Compact"/>
         <w:numPr>
           <w:ilvl w:val="0"/>
-          <w:numId w:val="1170"/>
+          <w:numId w:val="1172"/>
         </w:numPr>
       </w:pPr>
       <w:r>
@@ -59496,7 +59894,7 @@
         <w:pStyle w:val="Compact"/>
         <w:numPr>
           <w:ilvl w:val="0"/>
-          <w:numId w:val="1170"/>
+          <w:numId w:val="1172"/>
         </w:numPr>
       </w:pPr>
       <w:r>
@@ -59508,7 +59906,7 @@
         <w:pStyle w:val="Compact"/>
         <w:numPr>
           <w:ilvl w:val="0"/>
-          <w:numId w:val="1170"/>
+          <w:numId w:val="1172"/>
         </w:numPr>
       </w:pPr>
       <w:r>
@@ -59520,7 +59918,7 @@
         <w:pStyle w:val="Compact"/>
         <w:numPr>
           <w:ilvl w:val="0"/>
-          <w:numId w:val="1170"/>
+          <w:numId w:val="1172"/>
         </w:numPr>
       </w:pPr>
       <w:r>
@@ -59532,7 +59930,7 @@
         <w:pStyle w:val="Compact"/>
         <w:numPr>
           <w:ilvl w:val="0"/>
-          <w:numId w:val="1170"/>
+          <w:numId w:val="1172"/>
         </w:numPr>
       </w:pPr>
       <w:r>
@@ -59552,10 +59950,10 @@
         <w:pStyle w:val="Compact"/>
         <w:numPr>
           <w:ilvl w:val="0"/>
-          <w:numId w:val="1171"/>
-        </w:numPr>
-      </w:pPr>
-      <w:hyperlink r:id="rId506">
+          <w:numId w:val="1173"/>
+        </w:numPr>
+      </w:pPr>
+      <w:hyperlink r:id="rId510">
         <w:r>
           <w:rPr>
             <w:rStyle w:val="Hyperlink"/>
@@ -59569,10 +59967,10 @@
         <w:pStyle w:val="Compact"/>
         <w:numPr>
           <w:ilvl w:val="0"/>
-          <w:numId w:val="1171"/>
-        </w:numPr>
-      </w:pPr>
-      <w:hyperlink r:id="rId507">
+          <w:numId w:val="1173"/>
+        </w:numPr>
+      </w:pPr>
+      <w:hyperlink r:id="rId511">
         <w:r>
           <w:rPr>
             <w:rStyle w:val="Hyperlink"/>
@@ -59581,8 +59979,8 @@
         </w:r>
       </w:hyperlink>
     </w:p>
-    <w:bookmarkEnd w:id="508"/>
-    <w:bookmarkStart w:id="511" w:name="presentations-and-conferences"/>
+    <w:bookmarkEnd w:id="512"/>
+    <w:bookmarkStart w:id="515" w:name="presentations-and-conferences"/>
     <w:p>
       <w:pPr>
         <w:pStyle w:val="Heading2"/>
@@ -59604,7 +60002,7 @@
         <w:pStyle w:val="Compact"/>
         <w:numPr>
           <w:ilvl w:val="0"/>
-          <w:numId w:val="1172"/>
+          <w:numId w:val="1174"/>
         </w:numPr>
       </w:pPr>
       <w:r>
@@ -59616,7 +60014,7 @@
         <w:pStyle w:val="Compact"/>
         <w:numPr>
           <w:ilvl w:val="0"/>
-          <w:numId w:val="1172"/>
+          <w:numId w:val="1174"/>
         </w:numPr>
       </w:pPr>
       <w:r>
@@ -59628,7 +60026,7 @@
         <w:pStyle w:val="Compact"/>
         <w:numPr>
           <w:ilvl w:val="0"/>
-          <w:numId w:val="1172"/>
+          <w:numId w:val="1174"/>
         </w:numPr>
       </w:pPr>
       <w:r>
@@ -59640,7 +60038,7 @@
         <w:pStyle w:val="Compact"/>
         <w:numPr>
           <w:ilvl w:val="0"/>
-          <w:numId w:val="1172"/>
+          <w:numId w:val="1174"/>
         </w:numPr>
       </w:pPr>
       <w:r>
@@ -59664,10 +60062,10 @@
         <w:pStyle w:val="Compact"/>
         <w:numPr>
           <w:ilvl w:val="0"/>
-          <w:numId w:val="1173"/>
-        </w:numPr>
-      </w:pPr>
-      <w:hyperlink r:id="rId509">
+          <w:numId w:val="1175"/>
+        </w:numPr>
+      </w:pPr>
+      <w:hyperlink r:id="rId513">
         <w:r>
           <w:rPr>
             <w:rStyle w:val="Hyperlink"/>
@@ -59681,10 +60079,10 @@
         <w:pStyle w:val="Compact"/>
         <w:numPr>
           <w:ilvl w:val="0"/>
-          <w:numId w:val="1173"/>
-        </w:numPr>
-      </w:pPr>
-      <w:hyperlink r:id="rId491">
+          <w:numId w:val="1175"/>
+        </w:numPr>
+      </w:pPr>
+      <w:hyperlink r:id="rId495">
         <w:r>
           <w:rPr>
             <w:rStyle w:val="Hyperlink"/>
@@ -59698,10 +60096,10 @@
         <w:pStyle w:val="Compact"/>
         <w:numPr>
           <w:ilvl w:val="0"/>
-          <w:numId w:val="1173"/>
-        </w:numPr>
-      </w:pPr>
-      <w:hyperlink r:id="rId510">
+          <w:numId w:val="1175"/>
+        </w:numPr>
+      </w:pPr>
+      <w:hyperlink r:id="rId514">
         <w:r>
           <w:rPr>
             <w:rStyle w:val="Hyperlink"/>
@@ -59715,10 +60113,10 @@
         <w:pStyle w:val="Compact"/>
         <w:numPr>
           <w:ilvl w:val="0"/>
-          <w:numId w:val="1173"/>
-        </w:numPr>
-      </w:pPr>
-      <w:hyperlink r:id="rId493">
+          <w:numId w:val="1175"/>
+        </w:numPr>
+      </w:pPr>
+      <w:hyperlink r:id="rId497">
         <w:r>
           <w:rPr>
             <w:rStyle w:val="Hyperlink"/>
@@ -59727,8 +60125,8 @@
         </w:r>
       </w:hyperlink>
     </w:p>
-    <w:bookmarkEnd w:id="511"/>
-    <w:bookmarkStart w:id="515" w:name="scientific-figures-1"/>
+    <w:bookmarkEnd w:id="515"/>
+    <w:bookmarkStart w:id="519" w:name="scientific-figures-1"/>
     <w:p>
       <w:pPr>
         <w:pStyle w:val="Heading2"/>
@@ -59750,7 +60148,7 @@
         <w:pStyle w:val="Compact"/>
         <w:numPr>
           <w:ilvl w:val="0"/>
-          <w:numId w:val="1174"/>
+          <w:numId w:val="1176"/>
         </w:numPr>
       </w:pPr>
       <w:r>
@@ -59762,7 +60160,7 @@
         <w:pStyle w:val="Compact"/>
         <w:numPr>
           <w:ilvl w:val="0"/>
-          <w:numId w:val="1174"/>
+          <w:numId w:val="1176"/>
         </w:numPr>
       </w:pPr>
       <w:r>
@@ -59774,7 +60172,7 @@
         <w:pStyle w:val="Compact"/>
         <w:numPr>
           <w:ilvl w:val="0"/>
-          <w:numId w:val="1174"/>
+          <w:numId w:val="1176"/>
         </w:numPr>
       </w:pPr>
       <w:r>
@@ -59786,7 +60184,7 @@
         <w:pStyle w:val="Compact"/>
         <w:numPr>
           <w:ilvl w:val="0"/>
-          <w:numId w:val="1174"/>
+          <w:numId w:val="1176"/>
         </w:numPr>
       </w:pPr>
       <w:r>
@@ -59798,7 +60196,7 @@
         <w:pStyle w:val="Compact"/>
         <w:numPr>
           <w:ilvl w:val="0"/>
-          <w:numId w:val="1174"/>
+          <w:numId w:val="1176"/>
         </w:numPr>
       </w:pPr>
       <w:r>
@@ -59807,7 +60205,7 @@
       <w:r>
         <w:t xml:space="preserve"> </w:t>
       </w:r>
-      <w:hyperlink r:id="rId512">
+      <w:hyperlink r:id="rId516">
         <w:r>
           <w:rPr>
             <w:rStyle w:val="Hyperlink"/>
@@ -59824,7 +60222,7 @@
       <w:r>
         <w:t xml:space="preserve"> </w:t>
       </w:r>
-      <w:hyperlink r:id="rId513">
+      <w:hyperlink r:id="rId517">
         <w:r>
           <w:rPr>
             <w:rStyle w:val="Hyperlink"/>
@@ -59841,7 +60239,7 @@
         <w:pStyle w:val="Compact"/>
         <w:numPr>
           <w:ilvl w:val="0"/>
-          <w:numId w:val="1174"/>
+          <w:numId w:val="1176"/>
         </w:numPr>
       </w:pPr>
       <w:r>
@@ -59853,7 +60251,7 @@
         <w:pStyle w:val="Compact"/>
         <w:numPr>
           <w:ilvl w:val="0"/>
-          <w:numId w:val="1174"/>
+          <w:numId w:val="1176"/>
         </w:numPr>
       </w:pPr>
       <w:r>
@@ -59865,7 +60263,7 @@
         <w:pStyle w:val="Compact"/>
         <w:numPr>
           <w:ilvl w:val="0"/>
-          <w:numId w:val="1174"/>
+          <w:numId w:val="1176"/>
         </w:numPr>
       </w:pPr>
       <w:r>
@@ -59877,7 +60275,7 @@
         <w:pStyle w:val="Compact"/>
         <w:numPr>
           <w:ilvl w:val="0"/>
-          <w:numId w:val="1174"/>
+          <w:numId w:val="1176"/>
         </w:numPr>
       </w:pPr>
       <w:r>
@@ -59901,10 +60299,10 @@
         <w:pStyle w:val="Compact"/>
         <w:numPr>
           <w:ilvl w:val="0"/>
-          <w:numId w:val="1175"/>
-        </w:numPr>
-      </w:pPr>
-      <w:hyperlink r:id="rId514">
+          <w:numId w:val="1177"/>
+        </w:numPr>
+      </w:pPr>
+      <w:hyperlink r:id="rId518">
         <w:r>
           <w:rPr>
             <w:rStyle w:val="Hyperlink"/>
@@ -59913,8 +60311,8 @@
         </w:r>
       </w:hyperlink>
     </w:p>
-    <w:bookmarkEnd w:id="515"/>
-    <w:bookmarkStart w:id="518" w:name="grant-writing"/>
+    <w:bookmarkEnd w:id="519"/>
+    <w:bookmarkStart w:id="522" w:name="grant-writing"/>
     <w:p>
       <w:pPr>
         <w:pStyle w:val="Heading2"/>
@@ -59928,7 +60326,7 @@
         <w:pStyle w:val="Compact"/>
         <w:numPr>
           <w:ilvl w:val="0"/>
-          <w:numId w:val="1176"/>
+          <w:numId w:val="1178"/>
         </w:numPr>
       </w:pPr>
       <w:r>
@@ -59940,7 +60338,7 @@
         <w:pStyle w:val="Compact"/>
         <w:numPr>
           <w:ilvl w:val="0"/>
-          <w:numId w:val="1176"/>
+          <w:numId w:val="1178"/>
         </w:numPr>
       </w:pPr>
       <w:r>
@@ -59952,7 +60350,7 @@
         <w:pStyle w:val="Compact"/>
         <w:numPr>
           <w:ilvl w:val="0"/>
-          <w:numId w:val="1176"/>
+          <w:numId w:val="1178"/>
         </w:numPr>
       </w:pPr>
       <w:r>
@@ -59964,7 +60362,7 @@
         <w:pStyle w:val="Compact"/>
         <w:numPr>
           <w:ilvl w:val="0"/>
-          <w:numId w:val="1176"/>
+          <w:numId w:val="1178"/>
         </w:numPr>
       </w:pPr>
       <w:r>
@@ -59988,10 +60386,10 @@
         <w:pStyle w:val="Compact"/>
         <w:numPr>
           <w:ilvl w:val="0"/>
-          <w:numId w:val="1177"/>
-        </w:numPr>
-      </w:pPr>
-      <w:hyperlink r:id="rId516">
+          <w:numId w:val="1179"/>
+        </w:numPr>
+      </w:pPr>
+      <w:hyperlink r:id="rId520">
         <w:r>
           <w:rPr>
             <w:rStyle w:val="Hyperlink"/>
@@ -60005,10 +60403,10 @@
         <w:pStyle w:val="Compact"/>
         <w:numPr>
           <w:ilvl w:val="0"/>
-          <w:numId w:val="1177"/>
-        </w:numPr>
-      </w:pPr>
-      <w:hyperlink r:id="rId517">
+          <w:numId w:val="1179"/>
+        </w:numPr>
+      </w:pPr>
+      <w:hyperlink r:id="rId521">
         <w:r>
           <w:rPr>
             <w:rStyle w:val="Hyperlink"/>
@@ -60022,10 +60420,10 @@
         <w:pStyle w:val="Compact"/>
         <w:numPr>
           <w:ilvl w:val="0"/>
-          <w:numId w:val="1177"/>
-        </w:numPr>
-      </w:pPr>
-      <w:hyperlink r:id="rId498">
+          <w:numId w:val="1179"/>
+        </w:numPr>
+      </w:pPr>
+      <w:hyperlink r:id="rId502">
         <w:r>
           <w:rPr>
             <w:rStyle w:val="Hyperlink"/>
@@ -60034,8 +60432,8 @@
         </w:r>
       </w:hyperlink>
     </w:p>
-    <w:bookmarkEnd w:id="518"/>
-    <w:bookmarkStart w:id="519" w:name="teaching-and-outreach"/>
+    <w:bookmarkEnd w:id="522"/>
+    <w:bookmarkStart w:id="523" w:name="teaching-and-outreach"/>
     <w:p>
       <w:pPr>
         <w:pStyle w:val="Heading2"/>
@@ -60057,7 +60455,7 @@
         <w:pStyle w:val="Compact"/>
         <w:numPr>
           <w:ilvl w:val="0"/>
-          <w:numId w:val="1178"/>
+          <w:numId w:val="1180"/>
         </w:numPr>
       </w:pPr>
       <w:r>
@@ -60069,7 +60467,7 @@
         <w:pStyle w:val="Compact"/>
         <w:numPr>
           <w:ilvl w:val="0"/>
-          <w:numId w:val="1178"/>
+          <w:numId w:val="1180"/>
         </w:numPr>
       </w:pPr>
       <w:r>
@@ -60081,15 +60479,15 @@
         <w:pStyle w:val="Compact"/>
         <w:numPr>
           <w:ilvl w:val="0"/>
-          <w:numId w:val="1178"/>
+          <w:numId w:val="1180"/>
         </w:numPr>
       </w:pPr>
       <w:r>
         <w:t xml:space="preserve">Discuss opportunities with PIs</w:t>
       </w:r>
     </w:p>
-    <w:bookmarkEnd w:id="519"/>
-    <w:bookmarkStart w:id="520" w:name="networking"/>
+    <w:bookmarkEnd w:id="523"/>
+    <w:bookmarkStart w:id="524" w:name="networking"/>
     <w:p>
       <w:pPr>
         <w:pStyle w:val="Heading2"/>
@@ -60111,7 +60509,7 @@
         <w:pStyle w:val="Compact"/>
         <w:numPr>
           <w:ilvl w:val="0"/>
-          <w:numId w:val="1179"/>
+          <w:numId w:val="1181"/>
         </w:numPr>
       </w:pPr>
       <w:r>
@@ -60123,7 +60521,7 @@
         <w:pStyle w:val="Compact"/>
         <w:numPr>
           <w:ilvl w:val="0"/>
-          <w:numId w:val="1179"/>
+          <w:numId w:val="1181"/>
         </w:numPr>
       </w:pPr>
       <w:r>
@@ -60135,7 +60533,7 @@
         <w:pStyle w:val="Compact"/>
         <w:numPr>
           <w:ilvl w:val="0"/>
-          <w:numId w:val="1179"/>
+          <w:numId w:val="1181"/>
         </w:numPr>
       </w:pPr>
       <w:r>
@@ -60147,7 +60545,7 @@
         <w:pStyle w:val="Compact"/>
         <w:numPr>
           <w:ilvl w:val="0"/>
-          <w:numId w:val="1179"/>
+          <w:numId w:val="1181"/>
         </w:numPr>
       </w:pPr>
       <w:r>
@@ -60159,9 +60557,9 @@
         <w:br w:type="page"/>
       </w:r>
     </w:p>
-    <w:bookmarkEnd w:id="520"/>
-    <w:bookmarkEnd w:id="521"/>
-    <w:bookmarkStart w:id="529" w:name="manuscript-preparation-and-publication"/>
+    <w:bookmarkEnd w:id="524"/>
+    <w:bookmarkEnd w:id="525"/>
+    <w:bookmarkStart w:id="533" w:name="manuscript-preparation-and-publication"/>
     <w:p>
       <w:pPr>
         <w:pStyle w:val="Heading1"/>
@@ -60180,7 +60578,7 @@
       <w:r>
         <w:t xml:space="preserve"> </w:t>
       </w:r>
-      <w:hyperlink r:id="rId504">
+      <w:hyperlink r:id="rId508">
         <w:r>
           <w:rPr>
             <w:rStyle w:val="Hyperlink"/>
@@ -60189,7 +60587,7 @@
         </w:r>
       </w:hyperlink>
     </w:p>
-    <w:bookmarkStart w:id="522" w:name="publication-process"/>
+    <w:bookmarkStart w:id="526" w:name="publication-process"/>
     <w:p>
       <w:pPr>
         <w:pStyle w:val="Heading2"/>
@@ -60211,7 +60609,7 @@
         <w:pStyle w:val="Compact"/>
         <w:numPr>
           <w:ilvl w:val="0"/>
-          <w:numId w:val="1180"/>
+          <w:numId w:val="1182"/>
         </w:numPr>
       </w:pPr>
       <w:r>
@@ -60230,7 +60628,7 @@
         <w:pStyle w:val="Compact"/>
         <w:numPr>
           <w:ilvl w:val="0"/>
-          <w:numId w:val="1180"/>
+          <w:numId w:val="1182"/>
         </w:numPr>
       </w:pPr>
       <w:r>
@@ -60249,7 +60647,7 @@
         <w:pStyle w:val="Compact"/>
         <w:numPr>
           <w:ilvl w:val="0"/>
-          <w:numId w:val="1180"/>
+          <w:numId w:val="1182"/>
         </w:numPr>
       </w:pPr>
       <w:r>
@@ -60268,7 +60666,7 @@
         <w:pStyle w:val="Compact"/>
         <w:numPr>
           <w:ilvl w:val="0"/>
-          <w:numId w:val="1180"/>
+          <w:numId w:val="1182"/>
         </w:numPr>
       </w:pPr>
       <w:r>
@@ -60287,7 +60685,7 @@
         <w:pStyle w:val="Compact"/>
         <w:numPr>
           <w:ilvl w:val="0"/>
-          <w:numId w:val="1180"/>
+          <w:numId w:val="1182"/>
         </w:numPr>
       </w:pPr>
       <w:r>
@@ -60306,7 +60704,7 @@
         <w:pStyle w:val="Compact"/>
         <w:numPr>
           <w:ilvl w:val="0"/>
-          <w:numId w:val="1180"/>
+          <w:numId w:val="1182"/>
         </w:numPr>
       </w:pPr>
       <w:r>
@@ -60325,7 +60723,7 @@
         <w:pStyle w:val="Compact"/>
         <w:numPr>
           <w:ilvl w:val="0"/>
-          <w:numId w:val="1180"/>
+          <w:numId w:val="1182"/>
         </w:numPr>
       </w:pPr>
       <w:r>
@@ -60344,7 +60742,7 @@
         <w:pStyle w:val="Compact"/>
         <w:numPr>
           <w:ilvl w:val="0"/>
-          <w:numId w:val="1180"/>
+          <w:numId w:val="1182"/>
         </w:numPr>
       </w:pPr>
       <w:r>
@@ -60358,8 +60756,8 @@
         <w:t xml:space="preserve">: Celebrate and share!</w:t>
       </w:r>
     </w:p>
-    <w:bookmarkEnd w:id="522"/>
-    <w:bookmarkStart w:id="525" w:name="preprints-and-open-access"/>
+    <w:bookmarkEnd w:id="526"/>
+    <w:bookmarkStart w:id="529" w:name="preprints-and-open-access"/>
     <w:p>
       <w:pPr>
         <w:pStyle w:val="Heading2"/>
@@ -60373,7 +60771,7 @@
         <w:pStyle w:val="Compact"/>
         <w:numPr>
           <w:ilvl w:val="0"/>
-          <w:numId w:val="1181"/>
+          <w:numId w:val="1183"/>
         </w:numPr>
       </w:pPr>
       <w:r>
@@ -60382,7 +60780,7 @@
       <w:r>
         <w:t xml:space="preserve"> </w:t>
       </w:r>
-      <w:hyperlink r:id="rId523">
+      <w:hyperlink r:id="rId527">
         <w:r>
           <w:rPr>
             <w:rStyle w:val="Hyperlink"/>
@@ -60399,7 +60797,7 @@
       <w:r>
         <w:t xml:space="preserve"> </w:t>
       </w:r>
-      <w:hyperlink r:id="rId524">
+      <w:hyperlink r:id="rId528">
         <w:r>
           <w:rPr>
             <w:rStyle w:val="Hyperlink"/>
@@ -60413,7 +60811,7 @@
         <w:pStyle w:val="Compact"/>
         <w:numPr>
           <w:ilvl w:val="0"/>
-          <w:numId w:val="1181"/>
+          <w:numId w:val="1183"/>
         </w:numPr>
       </w:pPr>
       <w:r>
@@ -60425,7 +60823,7 @@
         <w:pStyle w:val="Compact"/>
         <w:numPr>
           <w:ilvl w:val="0"/>
-          <w:numId w:val="1181"/>
+          <w:numId w:val="1183"/>
         </w:numPr>
       </w:pPr>
       <w:r>
@@ -60437,7 +60835,7 @@
         <w:pStyle w:val="Compact"/>
         <w:numPr>
           <w:ilvl w:val="0"/>
-          <w:numId w:val="1181"/>
+          <w:numId w:val="1183"/>
         </w:numPr>
       </w:pPr>
       <w:r>
@@ -60454,7 +60852,7 @@
       <w:r>
         <w:t xml:space="preserve"> </w:t>
       </w:r>
-      <w:hyperlink r:id="rId523">
+      <w:hyperlink r:id="rId527">
         <w:r>
           <w:rPr>
             <w:rStyle w:val="Hyperlink"/>
@@ -60466,8 +60864,8 @@
         <w:t xml:space="preserve">.</w:t>
       </w:r>
     </w:p>
-    <w:bookmarkEnd w:id="525"/>
-    <w:bookmarkStart w:id="527" w:name="reporting-checklists"/>
+    <w:bookmarkEnd w:id="529"/>
+    <w:bookmarkStart w:id="531" w:name="reporting-checklists"/>
     <w:p>
       <w:pPr>
         <w:pStyle w:val="Heading2"/>
@@ -60489,7 +60887,7 @@
         <w:pStyle w:val="Compact"/>
         <w:numPr>
           <w:ilvl w:val="0"/>
-          <w:numId w:val="1182"/>
+          <w:numId w:val="1184"/>
         </w:numPr>
       </w:pPr>
       <w:r>
@@ -60501,7 +60899,7 @@
         <w:pStyle w:val="Compact"/>
         <w:numPr>
           <w:ilvl w:val="0"/>
-          <w:numId w:val="1182"/>
+          <w:numId w:val="1184"/>
         </w:numPr>
       </w:pPr>
       <w:r>
@@ -60513,7 +60911,7 @@
         <w:pStyle w:val="Compact"/>
         <w:numPr>
           <w:ilvl w:val="0"/>
-          <w:numId w:val="1182"/>
+          <w:numId w:val="1184"/>
         </w:numPr>
       </w:pPr>
       <w:r>
@@ -60525,7 +60923,7 @@
         <w:pStyle w:val="Compact"/>
         <w:numPr>
           <w:ilvl w:val="0"/>
-          <w:numId w:val="1182"/>
+          <w:numId w:val="1184"/>
         </w:numPr>
       </w:pPr>
       <w:r>
@@ -60534,7 +60932,7 @@
       <w:r>
         <w:t xml:space="preserve"> </w:t>
       </w:r>
-      <w:hyperlink r:id="rId526">
+      <w:hyperlink r:id="rId530">
         <w:r>
           <w:rPr>
             <w:rStyle w:val="Hyperlink"/>
@@ -60546,8 +60944,8 @@
         <w:t xml:space="preserve">)</w:t>
       </w:r>
     </w:p>
-    <w:bookmarkEnd w:id="527"/>
-    <w:bookmarkStart w:id="528" w:name="manuscript-checklist-1"/>
+    <w:bookmarkEnd w:id="531"/>
+    <w:bookmarkStart w:id="532" w:name="manuscript-checklist-1"/>
     <w:p>
       <w:pPr>
         <w:pStyle w:val="Heading2"/>
@@ -60569,7 +60967,7 @@
         <w:pStyle w:val="Compact"/>
         <w:numPr>
           <w:ilvl w:val="0"/>
-          <w:numId w:val="1183"/>
+          <w:numId w:val="1185"/>
         </w:numPr>
       </w:pPr>
       <w:r>
@@ -60581,7 +60979,7 @@
         <w:pStyle w:val="Compact"/>
         <w:numPr>
           <w:ilvl w:val="0"/>
-          <w:numId w:val="1184"/>
+          <w:numId w:val="1186"/>
         </w:numPr>
       </w:pPr>
       <w:r>
@@ -60593,7 +60991,7 @@
         <w:pStyle w:val="Compact"/>
         <w:numPr>
           <w:ilvl w:val="0"/>
-          <w:numId w:val="1185"/>
+          <w:numId w:val="1187"/>
         </w:numPr>
       </w:pPr>
       <w:r>
@@ -60605,7 +61003,7 @@
         <w:pStyle w:val="Compact"/>
         <w:numPr>
           <w:ilvl w:val="0"/>
-          <w:numId w:val="1186"/>
+          <w:numId w:val="1188"/>
         </w:numPr>
       </w:pPr>
       <w:r>
@@ -60617,7 +61015,7 @@
         <w:pStyle w:val="Compact"/>
         <w:numPr>
           <w:ilvl w:val="0"/>
-          <w:numId w:val="1187"/>
+          <w:numId w:val="1189"/>
         </w:numPr>
       </w:pPr>
       <w:r>
@@ -60629,7 +61027,7 @@
         <w:pStyle w:val="Compact"/>
         <w:numPr>
           <w:ilvl w:val="0"/>
-          <w:numId w:val="1188"/>
+          <w:numId w:val="1190"/>
         </w:numPr>
       </w:pPr>
       <w:r>
@@ -60641,7 +61039,7 @@
         <w:pStyle w:val="Compact"/>
         <w:numPr>
           <w:ilvl w:val="0"/>
-          <w:numId w:val="1189"/>
+          <w:numId w:val="1191"/>
         </w:numPr>
       </w:pPr>
       <w:r>
@@ -60653,7 +61051,7 @@
         <w:pStyle w:val="Compact"/>
         <w:numPr>
           <w:ilvl w:val="0"/>
-          <w:numId w:val="1190"/>
+          <w:numId w:val="1192"/>
         </w:numPr>
       </w:pPr>
       <w:r>
@@ -60665,7 +61063,7 @@
         <w:pStyle w:val="Compact"/>
         <w:numPr>
           <w:ilvl w:val="0"/>
-          <w:numId w:val="1191"/>
+          <w:numId w:val="1193"/>
         </w:numPr>
       </w:pPr>
       <w:r>
@@ -60677,7 +61075,7 @@
         <w:pStyle w:val="Compact"/>
         <w:numPr>
           <w:ilvl w:val="0"/>
-          <w:numId w:val="1192"/>
+          <w:numId w:val="1194"/>
         </w:numPr>
       </w:pPr>
       <w:r>
@@ -60689,7 +61087,7 @@
         <w:pStyle w:val="Compact"/>
         <w:numPr>
           <w:ilvl w:val="0"/>
-          <w:numId w:val="1193"/>
+          <w:numId w:val="1195"/>
         </w:numPr>
       </w:pPr>
       <w:r>
@@ -60701,7 +61099,7 @@
         <w:pStyle w:val="Compact"/>
         <w:numPr>
           <w:ilvl w:val="0"/>
-          <w:numId w:val="1194"/>
+          <w:numId w:val="1196"/>
         </w:numPr>
       </w:pPr>
       <w:r>
@@ -60731,7 +61129,7 @@
         <w:pStyle w:val="Compact"/>
         <w:numPr>
           <w:ilvl w:val="0"/>
-          <w:numId w:val="1195"/>
+          <w:numId w:val="1197"/>
         </w:numPr>
       </w:pPr>
       <w:r>
@@ -60743,7 +61141,7 @@
         <w:pStyle w:val="Compact"/>
         <w:numPr>
           <w:ilvl w:val="0"/>
-          <w:numId w:val="1196"/>
+          <w:numId w:val="1198"/>
         </w:numPr>
       </w:pPr>
       <w:r>
@@ -60755,7 +61153,7 @@
         <w:pStyle w:val="Compact"/>
         <w:numPr>
           <w:ilvl w:val="0"/>
-          <w:numId w:val="1197"/>
+          <w:numId w:val="1199"/>
         </w:numPr>
       </w:pPr>
       <w:r>
@@ -60779,7 +61177,7 @@
         <w:pStyle w:val="Compact"/>
         <w:numPr>
           <w:ilvl w:val="0"/>
-          <w:numId w:val="1198"/>
+          <w:numId w:val="1200"/>
         </w:numPr>
       </w:pPr>
       <w:r>
@@ -60791,9 +61189,9 @@
         <w:br w:type="page"/>
       </w:r>
     </w:p>
-    <w:bookmarkEnd w:id="528"/>
-    <w:bookmarkEnd w:id="529"/>
-    <w:bookmarkStart w:id="609" w:name="references"/>
+    <w:bookmarkEnd w:id="532"/>
+    <w:bookmarkEnd w:id="533"/>
+    <w:bookmarkStart w:id="613" w:name="references"/>
     <w:p>
       <w:pPr>
         <w:pStyle w:val="Heading1"/>
@@ -60802,8 +61200,8 @@
         <w:t xml:space="preserve">References</w:t>
       </w:r>
     </w:p>
-    <w:bookmarkStart w:id="608" w:name="refs"/>
-    <w:bookmarkStart w:id="531" w:name="ref-space_odyssey"/>
+    <w:bookmarkStart w:id="612" w:name="refs"/>
+    <w:bookmarkStart w:id="535" w:name="ref-space_odyssey"/>
     <w:p>
       <w:pPr>
         <w:pStyle w:val="Bibliography"/>
@@ -60820,7 +61218,7 @@
       <w:r>
         <w:t xml:space="preserve"> </w:t>
       </w:r>
-      <w:hyperlink r:id="rId530">
+      <w:hyperlink r:id="rId534">
         <w:r>
           <w:rPr>
             <w:rStyle w:val="Hyperlink"/>
@@ -60832,8 +61230,8 @@
         <w:t xml:space="preserve">.</w:t>
       </w:r>
     </w:p>
-    <w:bookmarkEnd w:id="531"/>
-    <w:bookmarkStart w:id="533" w:name="ref-abimbola2022"/>
+    <w:bookmarkEnd w:id="535"/>
+    <w:bookmarkStart w:id="537" w:name="ref-abimbola2022"/>
     <w:p>
       <w:pPr>
         <w:pStyle w:val="Bibliography"/>
@@ -60866,7 +61264,7 @@
       <w:r>
         <w:t xml:space="preserve"> </w:t>
       </w:r>
-      <w:hyperlink r:id="rId532">
+      <w:hyperlink r:id="rId536">
         <w:r>
           <w:rPr>
             <w:rStyle w:val="Hyperlink"/>
@@ -60878,8 +61276,8 @@
         <w:t xml:space="preserve">.</w:t>
       </w:r>
     </w:p>
-    <w:bookmarkEnd w:id="533"/>
-    <w:bookmarkStart w:id="535" w:name="ref-i_robot"/>
+    <w:bookmarkEnd w:id="537"/>
+    <w:bookmarkStart w:id="539" w:name="ref-i_robot"/>
     <w:p>
       <w:pPr>
         <w:pStyle w:val="Bibliography"/>
@@ -60902,7 +61300,7 @@
       <w:r>
         <w:t xml:space="preserve"> </w:t>
       </w:r>
-      <w:hyperlink r:id="rId534">
+      <w:hyperlink r:id="rId538">
         <w:r>
           <w:rPr>
             <w:rStyle w:val="Hyperlink"/>
@@ -60914,8 +61312,8 @@
         <w:t xml:space="preserve">.</w:t>
       </w:r>
     </w:p>
-    <w:bookmarkEnd w:id="535"/>
-    <w:bookmarkStart w:id="537" w:name="ref-baker2019"/>
+    <w:bookmarkEnd w:id="539"/>
+    <w:bookmarkStart w:id="541" w:name="ref-baker2019"/>
     <w:p>
       <w:pPr>
         <w:pStyle w:val="Bibliography"/>
@@ -60945,7 +61343,7 @@
       <w:r>
         <w:t xml:space="preserve"> </w:t>
       </w:r>
-      <w:hyperlink r:id="rId536">
+      <w:hyperlink r:id="rId540">
         <w:r>
           <w:rPr>
             <w:rStyle w:val="Hyperlink"/>
@@ -60957,8 +61355,8 @@
         <w:t xml:space="preserve">.</w:t>
       </w:r>
     </w:p>
-    <w:bookmarkEnd w:id="537"/>
-    <w:bookmarkStart w:id="539" w:name="ref-battlestar_galactica_2004"/>
+    <w:bookmarkEnd w:id="541"/>
+    <w:bookmarkStart w:id="543" w:name="ref-battlestar_galactica_2004"/>
     <w:p>
       <w:pPr>
         <w:pStyle w:val="Bibliography"/>
@@ -60975,7 +61373,7 @@
       <w:r>
         <w:t xml:space="preserve"> </w:t>
       </w:r>
-      <w:hyperlink r:id="rId538">
+      <w:hyperlink r:id="rId542">
         <w:r>
           <w:rPr>
             <w:rStyle w:val="Hyperlink"/>
@@ -60987,8 +61385,8 @@
         <w:t xml:space="preserve">.</w:t>
       </w:r>
     </w:p>
-    <w:bookmarkEnd w:id="539"/>
-    <w:bookmarkStart w:id="540" w:name="ref-benjaminchunglab"/>
+    <w:bookmarkEnd w:id="543"/>
+    <w:bookmarkStart w:id="544" w:name="ref-benjaminchunglab"/>
     <w:p>
       <w:pPr>
         <w:pStyle w:val="Bibliography"/>
@@ -61005,7 +61403,7 @@
       <w:r>
         <w:t xml:space="preserve"> </w:t>
       </w:r>
-      <w:hyperlink r:id="rId504">
+      <w:hyperlink r:id="rId508">
         <w:r>
           <w:rPr>
             <w:rStyle w:val="Hyperlink"/>
@@ -61017,8 +61415,8 @@
         <w:t xml:space="preserve">.</w:t>
       </w:r>
     </w:p>
-    <w:bookmarkEnd w:id="540"/>
-    <w:bookmarkStart w:id="542" w:name="ref-blade_runner"/>
+    <w:bookmarkEnd w:id="544"/>
+    <w:bookmarkStart w:id="546" w:name="ref-blade_runner"/>
     <w:p>
       <w:pPr>
         <w:pStyle w:val="Bibliography"/>
@@ -61035,7 +61433,7 @@
       <w:r>
         <w:t xml:space="preserve"> </w:t>
       </w:r>
-      <w:hyperlink r:id="rId541">
+      <w:hyperlink r:id="rId545">
         <w:r>
           <w:rPr>
             <w:rStyle w:val="Hyperlink"/>
@@ -61047,8 +61445,8 @@
         <w:t xml:space="preserve">.</w:t>
       </w:r>
     </w:p>
-    <w:bookmarkEnd w:id="542"/>
-    <w:bookmarkStart w:id="544" w:name="ref-bryan2023happygit"/>
+    <w:bookmarkEnd w:id="546"/>
+    <w:bookmarkStart w:id="548" w:name="ref-bryan2023happygit"/>
     <w:p>
       <w:pPr>
         <w:pStyle w:val="Bibliography"/>
@@ -61072,7 +61470,7 @@
       <w:r>
         <w:t xml:space="preserve"> </w:t>
       </w:r>
-      <w:hyperlink r:id="rId543">
+      <w:hyperlink r:id="rId547">
         <w:r>
           <w:rPr>
             <w:rStyle w:val="Hyperlink"/>
@@ -61084,8 +61482,8 @@
         <w:t xml:space="preserve">.</w:t>
       </w:r>
     </w:p>
-    <w:bookmarkEnd w:id="544"/>
-    <w:bookmarkStart w:id="546" w:name="ref-enders_game"/>
+    <w:bookmarkEnd w:id="548"/>
+    <w:bookmarkStart w:id="550" w:name="ref-enders_game"/>
     <w:p>
       <w:pPr>
         <w:pStyle w:val="Bibliography"/>
@@ -61108,7 +61506,7 @@
       <w:r>
         <w:t xml:space="preserve"> </w:t>
       </w:r>
-      <w:hyperlink r:id="rId545">
+      <w:hyperlink r:id="rId549">
         <w:r>
           <w:rPr>
             <w:rStyle w:val="Hyperlink"/>
@@ -61120,8 +61518,8 @@
         <w:t xml:space="preserve">.</w:t>
       </w:r>
     </w:p>
-    <w:bookmarkEnd w:id="546"/>
-    <w:bookmarkStart w:id="548" w:name="ref-crameri2020"/>
+    <w:bookmarkEnd w:id="550"/>
+    <w:bookmarkStart w:id="552" w:name="ref-crameri2020"/>
     <w:p>
       <w:pPr>
         <w:pStyle w:val="Bibliography"/>
@@ -61154,7 +61552,7 @@
       <w:r>
         <w:t xml:space="preserve"> </w:t>
       </w:r>
-      <w:hyperlink r:id="rId547">
+      <w:hyperlink r:id="rId551">
         <w:r>
           <w:rPr>
             <w:rStyle w:val="Hyperlink"/>
@@ -61166,8 +61564,8 @@
         <w:t xml:space="preserve">.</w:t>
       </w:r>
     </w:p>
-    <w:bookmarkEnd w:id="548"/>
-    <w:bookmarkStart w:id="550" w:name="ref-creativecommons"/>
+    <w:bookmarkEnd w:id="552"/>
+    <w:bookmarkStart w:id="554" w:name="ref-creativecommons"/>
     <w:p>
       <w:pPr>
         <w:pStyle w:val="Bibliography"/>
@@ -61184,7 +61582,7 @@
       <w:r>
         <w:t xml:space="preserve"> </w:t>
       </w:r>
-      <w:hyperlink r:id="rId549">
+      <w:hyperlink r:id="rId553">
         <w:r>
           <w:rPr>
             <w:rStyle w:val="Hyperlink"/>
@@ -61196,8 +61594,8 @@
         <w:t xml:space="preserve">.</w:t>
       </w:r>
     </w:p>
-    <w:bookmarkEnd w:id="550"/>
-    <w:bookmarkStart w:id="552" w:name="ref-credit"/>
+    <w:bookmarkEnd w:id="554"/>
+    <w:bookmarkStart w:id="556" w:name="ref-credit"/>
     <w:p>
       <w:pPr>
         <w:pStyle w:val="Bibliography"/>
@@ -61214,7 +61612,7 @@
       <w:r>
         <w:t xml:space="preserve"> </w:t>
       </w:r>
-      <w:hyperlink r:id="rId551">
+      <w:hyperlink r:id="rId555">
         <w:r>
           <w:rPr>
             <w:rStyle w:val="Hyperlink"/>
@@ -61226,8 +61624,8 @@
         <w:t xml:space="preserve">.</w:t>
       </w:r>
     </w:p>
-    <w:bookmarkEnd w:id="552"/>
-    <w:bookmarkStart w:id="554" w:name="ref-dryad"/>
+    <w:bookmarkEnd w:id="556"/>
+    <w:bookmarkStart w:id="558" w:name="ref-dryad"/>
     <w:p>
       <w:pPr>
         <w:pStyle w:val="Bibliography"/>
@@ -61244,7 +61642,7 @@
       <w:r>
         <w:t xml:space="preserve"> </w:t>
       </w:r>
-      <w:hyperlink r:id="rId553">
+      <w:hyperlink r:id="rId557">
         <w:r>
           <w:rPr>
             <w:rStyle w:val="Hyperlink"/>
@@ -61256,8 +61654,8 @@
         <w:t xml:space="preserve">.</w:t>
       </w:r>
     </w:p>
-    <w:bookmarkEnd w:id="554"/>
-    <w:bookmarkStart w:id="555" w:name="ref-equatornetwork"/>
+    <w:bookmarkEnd w:id="558"/>
+    <w:bookmarkStart w:id="559" w:name="ref-equatornetwork"/>
     <w:p>
       <w:pPr>
         <w:pStyle w:val="Bibliography"/>
@@ -61274,7 +61672,7 @@
       <w:r>
         <w:t xml:space="preserve"> </w:t>
       </w:r>
-      <w:hyperlink r:id="rId526">
+      <w:hyperlink r:id="rId530">
         <w:r>
           <w:rPr>
             <w:rStyle w:val="Hyperlink"/>
@@ -61286,8 +61684,8 @@
         <w:t xml:space="preserve">.</w:t>
       </w:r>
     </w:p>
-    <w:bookmarkEnd w:id="555"/>
-    <w:bookmarkStart w:id="557" w:name="ref-fay2021engineering"/>
+    <w:bookmarkEnd w:id="559"/>
+    <w:bookmarkStart w:id="561" w:name="ref-fay2021engineering"/>
     <w:p>
       <w:pPr>
         <w:pStyle w:val="Bibliography"/>
@@ -61311,7 +61709,7 @@
       <w:r>
         <w:t xml:space="preserve"> </w:t>
       </w:r>
-      <w:hyperlink r:id="rId556">
+      <w:hyperlink r:id="rId560">
         <w:r>
           <w:rPr>
             <w:rStyle w:val="Hyperlink"/>
@@ -61323,8 +61721,8 @@
         <w:t xml:space="preserve">.</w:t>
       </w:r>
     </w:p>
-    <w:bookmarkEnd w:id="557"/>
-    <w:bookmarkStart w:id="559" w:name="ref-humans_are_dead"/>
+    <w:bookmarkEnd w:id="561"/>
+    <w:bookmarkStart w:id="563" w:name="ref-humans_are_dead"/>
     <w:p>
       <w:pPr>
         <w:pStyle w:val="Bibliography"/>
@@ -61347,7 +61745,7 @@
       <w:r>
         <w:t xml:space="preserve"> </w:t>
       </w:r>
-      <w:hyperlink r:id="rId558">
+      <w:hyperlink r:id="rId562">
         <w:r>
           <w:rPr>
             <w:rStyle w:val="Hyperlink"/>
@@ -61359,8 +61757,8 @@
         <w:t xml:space="preserve">.</w:t>
       </w:r>
     </w:p>
-    <w:bookmarkEnd w:id="559"/>
-    <w:bookmarkStart w:id="561" w:name="ref-githubdesktop"/>
+    <w:bookmarkEnd w:id="563"/>
+    <w:bookmarkStart w:id="565" w:name="ref-githubdesktop"/>
     <w:p>
       <w:pPr>
         <w:pStyle w:val="Bibliography"/>
@@ -61377,7 +61775,7 @@
       <w:r>
         <w:t xml:space="preserve"> </w:t>
       </w:r>
-      <w:hyperlink r:id="rId560">
+      <w:hyperlink r:id="rId564">
         <w:r>
           <w:rPr>
             <w:rStyle w:val="Hyperlink"/>
@@ -61389,8 +61787,8 @@
         <w:t xml:space="preserve">.</w:t>
       </w:r>
     </w:p>
-    <w:bookmarkEnd w:id="561"/>
-    <w:bookmarkStart w:id="563" w:name="ref-dune"/>
+    <w:bookmarkEnd w:id="565"/>
+    <w:bookmarkStart w:id="567" w:name="ref-dune"/>
     <w:p>
       <w:pPr>
         <w:pStyle w:val="Bibliography"/>
@@ -61413,7 +61811,7 @@
       <w:r>
         <w:t xml:space="preserve"> </w:t>
       </w:r>
-      <w:hyperlink r:id="rId562">
+      <w:hyperlink r:id="rId566">
         <w:r>
           <w:rPr>
             <w:rStyle w:val="Hyperlink"/>
@@ -61425,8 +61823,8 @@
         <w:t xml:space="preserve">.</w:t>
       </w:r>
     </w:p>
-    <w:bookmarkEnd w:id="563"/>
-    <w:bookmarkStart w:id="565" w:name="ref-plos_data"/>
+    <w:bookmarkEnd w:id="567"/>
+    <w:bookmarkStart w:id="569" w:name="ref-plos_data"/>
     <w:p>
       <w:pPr>
         <w:pStyle w:val="Bibliography"/>
@@ -61443,7 +61841,7 @@
       <w:r>
         <w:t xml:space="preserve"> </w:t>
       </w:r>
-      <w:hyperlink r:id="rId564">
+      <w:hyperlink r:id="rId568">
         <w:r>
           <w:rPr>
             <w:rStyle w:val="Hyperlink"/>
@@ -61455,8 +61853,8 @@
         <w:t xml:space="preserve">.</w:t>
       </w:r>
     </w:p>
-    <w:bookmarkEnd w:id="565"/>
-    <w:bookmarkStart w:id="566" w:name="ref-icmje"/>
+    <w:bookmarkEnd w:id="569"/>
+    <w:bookmarkStart w:id="570" w:name="ref-icmje"/>
     <w:p>
       <w:pPr>
         <w:pStyle w:val="Bibliography"/>
@@ -61491,8 +61889,8 @@
         <w:t xml:space="preserve">.</w:t>
       </w:r>
     </w:p>
-    <w:bookmarkEnd w:id="566"/>
-    <w:bookmarkStart w:id="567" w:name="ref-medRxiv"/>
+    <w:bookmarkEnd w:id="570"/>
+    <w:bookmarkStart w:id="571" w:name="ref-medRxiv"/>
     <w:p>
       <w:pPr>
         <w:pStyle w:val="Bibliography"/>
@@ -61509,7 +61907,7 @@
       <w:r>
         <w:t xml:space="preserve"> </w:t>
       </w:r>
-      <w:hyperlink r:id="rId523">
+      <w:hyperlink r:id="rId527">
         <w:r>
           <w:rPr>
             <w:rStyle w:val="Hyperlink"/>
@@ -61521,8 +61919,8 @@
         <w:t xml:space="preserve">.</w:t>
       </w:r>
     </w:p>
-    <w:bookmarkEnd w:id="567"/>
-    <w:bookmarkStart w:id="569" w:name="ref-merali2010"/>
+    <w:bookmarkEnd w:id="571"/>
+    <w:bookmarkStart w:id="573" w:name="ref-merali2010"/>
     <w:p>
       <w:pPr>
         <w:pStyle w:val="Bibliography"/>
@@ -61555,7 +61953,7 @@
       <w:r>
         <w:t xml:space="preserve"> </w:t>
       </w:r>
-      <w:hyperlink r:id="rId568">
+      <w:hyperlink r:id="rId572">
         <w:r>
           <w:rPr>
             <w:rStyle w:val="Hyperlink"/>
@@ -61567,8 +61965,8 @@
         <w:t xml:space="preserve">.</w:t>
       </w:r>
     </w:p>
-    <w:bookmarkEnd w:id="569"/>
-    <w:bookmarkStart w:id="571" w:name="ref-munafo2017"/>
+    <w:bookmarkEnd w:id="573"/>
+    <w:bookmarkStart w:id="575" w:name="ref-munafo2017"/>
     <w:p>
       <w:pPr>
         <w:pStyle w:val="Bibliography"/>
@@ -61601,7 +61999,7 @@
       <w:r>
         <w:t xml:space="preserve"> </w:t>
       </w:r>
-      <w:hyperlink r:id="rId570">
+      <w:hyperlink r:id="rId574">
         <w:r>
           <w:rPr>
             <w:rStyle w:val="Hyperlink"/>
@@ -61613,8 +62011,8 @@
         <w:t xml:space="preserve">.</w:t>
       </w:r>
     </w:p>
-    <w:bookmarkEnd w:id="571"/>
-    <w:bookmarkStart w:id="573" w:name="ref-nuzzo2015"/>
+    <w:bookmarkEnd w:id="575"/>
+    <w:bookmarkStart w:id="577" w:name="ref-nuzzo2015"/>
     <w:p>
       <w:pPr>
         <w:pStyle w:val="Bibliography"/>
@@ -61647,7 +62045,7 @@
       <w:r>
         <w:t xml:space="preserve"> </w:t>
       </w:r>
-      <w:hyperlink r:id="rId572">
+      <w:hyperlink r:id="rId576">
         <w:r>
           <w:rPr>
             <w:rStyle w:val="Hyperlink"/>
@@ -61659,8 +62057,8 @@
         <w:t xml:space="preserve">.</w:t>
       </w:r>
     </w:p>
-    <w:bookmarkEnd w:id="573"/>
-    <w:bookmarkStart w:id="575" w:name="ref-osf"/>
+    <w:bookmarkEnd w:id="577"/>
+    <w:bookmarkStart w:id="579" w:name="ref-osf"/>
     <w:p>
       <w:pPr>
         <w:pStyle w:val="Bibliography"/>
@@ -61677,7 +62075,7 @@
       <w:r>
         <w:t xml:space="preserve"> </w:t>
       </w:r>
-      <w:hyperlink r:id="rId574">
+      <w:hyperlink r:id="rId578">
         <w:r>
           <w:rPr>
             <w:rStyle w:val="Hyperlink"/>
@@ -61689,8 +62087,8 @@
         <w:t xml:space="preserve">.</w:t>
       </w:r>
     </w:p>
-    <w:bookmarkEnd w:id="575"/>
-    <w:bookmarkStart w:id="577" w:name="ref-gitfixum"/>
+    <w:bookmarkEnd w:id="579"/>
+    <w:bookmarkStart w:id="581" w:name="ref-gitfixum"/>
     <w:p>
       <w:pPr>
         <w:pStyle w:val="Bibliography"/>
@@ -61707,7 +62105,7 @@
       <w:r>
         <w:t xml:space="preserve"> </w:t>
       </w:r>
-      <w:hyperlink r:id="rId576">
+      <w:hyperlink r:id="rId580">
         <w:r>
           <w:rPr>
             <w:rStyle w:val="Hyperlink"/>
@@ -61719,8 +62117,8 @@
         <w:t xml:space="preserve">.</w:t>
       </w:r>
     </w:p>
-    <w:bookmarkEnd w:id="577"/>
-    <w:bookmarkStart w:id="579" w:name="ref-rougier2014"/>
+    <w:bookmarkEnd w:id="581"/>
+    <w:bookmarkStart w:id="583" w:name="ref-rougier2014"/>
     <w:p>
       <w:pPr>
         <w:pStyle w:val="Bibliography"/>
@@ -61753,7 +62151,7 @@
       <w:r>
         <w:t xml:space="preserve"> </w:t>
       </w:r>
-      <w:hyperlink r:id="rId578">
+      <w:hyperlink r:id="rId582">
         <w:r>
           <w:rPr>
             <w:rStyle w:val="Hyperlink"/>
@@ -61765,8 +62163,8 @@
         <w:t xml:space="preserve">.</w:t>
       </w:r>
     </w:p>
-    <w:bookmarkEnd w:id="579"/>
-    <w:bookmarkStart w:id="581" w:name="ref-silbiger2019"/>
+    <w:bookmarkEnd w:id="583"/>
+    <w:bookmarkStart w:id="585" w:name="ref-silbiger2019"/>
     <w:p>
       <w:pPr>
         <w:pStyle w:val="Bibliography"/>
@@ -61796,7 +62194,7 @@
       <w:r>
         <w:t xml:space="preserve"> </w:t>
       </w:r>
-      <w:hyperlink r:id="rId580">
+      <w:hyperlink r:id="rId584">
         <w:r>
           <w:rPr>
             <w:rStyle w:val="Hyperlink"/>
@@ -61808,8 +62206,8 @@
         <w:t xml:space="preserve">.</w:t>
       </w:r>
     </w:p>
-    <w:bookmarkEnd w:id="581"/>
-    <w:bookmarkStart w:id="583" w:name="ref-slurm"/>
+    <w:bookmarkEnd w:id="585"/>
+    <w:bookmarkStart w:id="587" w:name="ref-slurm"/>
     <w:p>
       <w:pPr>
         <w:pStyle w:val="Bibliography"/>
@@ -61826,7 +62224,7 @@
       <w:r>
         <w:t xml:space="preserve"> </w:t>
       </w:r>
-      <w:hyperlink r:id="rId582">
+      <w:hyperlink r:id="rId586">
         <w:r>
           <w:rPr>
             <w:rStyle w:val="Hyperlink"/>
@@ -61838,8 +62236,8 @@
         <w:t xml:space="preserve">.</w:t>
       </w:r>
     </w:p>
-    <w:bookmarkEnd w:id="583"/>
-    <w:bookmarkStart w:id="585" w:name="ref-stoddart2019"/>
+    <w:bookmarkEnd w:id="587"/>
+    <w:bookmarkStart w:id="589" w:name="ref-stoddart2019"/>
     <w:p>
       <w:pPr>
         <w:pStyle w:val="Bibliography"/>
@@ -61869,7 +62267,7 @@
       <w:r>
         <w:t xml:space="preserve"> </w:t>
       </w:r>
-      <w:hyperlink r:id="rId584">
+      <w:hyperlink r:id="rId588">
         <w:r>
           <w:rPr>
             <w:rStyle w:val="Hyperlink"/>
@@ -61881,8 +62279,8 @@
         <w:t xml:space="preserve">.</w:t>
       </w:r>
     </w:p>
-    <w:bookmarkEnd w:id="585"/>
-    <w:bookmarkStart w:id="587" w:name="ref-terminator"/>
+    <w:bookmarkEnd w:id="589"/>
+    <w:bookmarkStart w:id="591" w:name="ref-terminator"/>
     <w:p>
       <w:pPr>
         <w:pStyle w:val="Bibliography"/>
@@ -61899,7 +62297,7 @@
       <w:r>
         <w:t xml:space="preserve"> </w:t>
       </w:r>
-      <w:hyperlink r:id="rId586">
+      <w:hyperlink r:id="rId590">
         <w:r>
           <w:rPr>
             <w:rStyle w:val="Hyperlink"/>
@@ -61911,8 +62309,8 @@
         <w:t xml:space="preserve">.</w:t>
       </w:r>
     </w:p>
-    <w:bookmarkEnd w:id="587"/>
-    <w:bookmarkStart w:id="589" w:name="ref-matrix"/>
+    <w:bookmarkEnd w:id="591"/>
+    <w:bookmarkStart w:id="593" w:name="ref-matrix"/>
     <w:p>
       <w:pPr>
         <w:pStyle w:val="Bibliography"/>
@@ -61929,7 +62327,7 @@
       <w:r>
         <w:t xml:space="preserve"> </w:t>
       </w:r>
-      <w:hyperlink r:id="rId588">
+      <w:hyperlink r:id="rId592">
         <w:r>
           <w:rPr>
             <w:rStyle w:val="Hyperlink"/>
@@ -61941,8 +62339,8 @@
         <w:t xml:space="preserve">.</w:t>
       </w:r>
     </w:p>
-    <w:bookmarkEnd w:id="589"/>
-    <w:bookmarkStart w:id="591" w:name="ref-tidyverse2023codereview"/>
+    <w:bookmarkEnd w:id="593"/>
+    <w:bookmarkStart w:id="595" w:name="ref-tidyverse2023codereview"/>
     <w:p>
       <w:pPr>
         <w:pStyle w:val="Bibliography"/>
@@ -61966,7 +62364,7 @@
       <w:r>
         <w:t xml:space="preserve"> </w:t>
       </w:r>
-      <w:hyperlink r:id="rId590">
+      <w:hyperlink r:id="rId594">
         <w:r>
           <w:rPr>
             <w:rStyle w:val="Hyperlink"/>
@@ -61978,8 +62376,8 @@
         <w:t xml:space="preserve">.</w:t>
       </w:r>
     </w:p>
-    <w:bookmarkEnd w:id="591"/>
-    <w:bookmarkStart w:id="593" w:name="ref-vannoorden2021"/>
+    <w:bookmarkEnd w:id="595"/>
+    <w:bookmarkStart w:id="597" w:name="ref-vannoorden2021"/>
     <w:p>
       <w:pPr>
         <w:pStyle w:val="Bibliography"/>
@@ -62009,7 +62407,7 @@
       <w:r>
         <w:t xml:space="preserve"> </w:t>
       </w:r>
-      <w:hyperlink r:id="rId592">
+      <w:hyperlink r:id="rId596">
         <w:r>
           <w:rPr>
             <w:rStyle w:val="Hyperlink"/>
@@ -62021,8 +62419,8 @@
         <w:t xml:space="preserve">.</w:t>
       </w:r>
     </w:p>
-    <w:bookmarkEnd w:id="593"/>
-    <w:bookmarkStart w:id="595" w:name="ref-wargames"/>
+    <w:bookmarkEnd w:id="597"/>
+    <w:bookmarkStart w:id="599" w:name="ref-wargames"/>
     <w:p>
       <w:pPr>
         <w:pStyle w:val="Bibliography"/>
@@ -62039,7 +62437,7 @@
       <w:r>
         <w:t xml:space="preserve"> </w:t>
       </w:r>
-      <w:hyperlink r:id="rId594">
+      <w:hyperlink r:id="rId598">
         <w:r>
           <w:rPr>
             <w:rStyle w:val="Hyperlink"/>
@@ -62051,8 +62449,8 @@
         <w:t xml:space="preserve">.</w:t>
       </w:r>
     </w:p>
-    <w:bookmarkEnd w:id="595"/>
-    <w:bookmarkStart w:id="597" w:name="ref-wickham2019advr"/>
+    <w:bookmarkEnd w:id="599"/>
+    <w:bookmarkStart w:id="601" w:name="ref-wickham2019advr"/>
     <w:p>
       <w:pPr>
         <w:pStyle w:val="Bibliography"/>
@@ -62076,7 +62474,7 @@
       <w:r>
         <w:t xml:space="preserve"> </w:t>
       </w:r>
-      <w:hyperlink r:id="rId596">
+      <w:hyperlink r:id="rId600">
         <w:r>
           <w:rPr>
             <w:rStyle w:val="Hyperlink"/>
@@ -62088,8 +62486,8 @@
         <w:t xml:space="preserve">.</w:t>
       </w:r>
     </w:p>
-    <w:bookmarkEnd w:id="597"/>
-    <w:bookmarkStart w:id="599" w:name="ref-wickham2021shiny"/>
+    <w:bookmarkEnd w:id="601"/>
+    <w:bookmarkStart w:id="603" w:name="ref-wickham2021shiny"/>
     <w:p>
       <w:pPr>
         <w:pStyle w:val="Bibliography"/>
@@ -62113,7 +62511,7 @@
       <w:r>
         <w:t xml:space="preserve"> </w:t>
       </w:r>
-      <w:hyperlink r:id="rId598">
+      <w:hyperlink r:id="rId602">
         <w:r>
           <w:rPr>
             <w:rStyle w:val="Hyperlink"/>
@@ -62125,8 +62523,8 @@
         <w:t xml:space="preserve">.</w:t>
       </w:r>
     </w:p>
-    <w:bookmarkEnd w:id="599"/>
-    <w:bookmarkStart w:id="600" w:name="ref-wickham2023tidyverse"/>
+    <w:bookmarkEnd w:id="603"/>
+    <w:bookmarkStart w:id="604" w:name="ref-wickham2023tidyverse"/>
     <w:p>
       <w:pPr>
         <w:pStyle w:val="Bibliography"/>
@@ -62150,7 +62548,7 @@
       <w:r>
         <w:t xml:space="preserve"> </w:t>
       </w:r>
-      <w:hyperlink r:id="rId221">
+      <w:hyperlink r:id="rId222">
         <w:r>
           <w:rPr>
             <w:rStyle w:val="Hyperlink"/>
@@ -62162,8 +62560,8 @@
         <w:t xml:space="preserve">.</w:t>
       </w:r>
     </w:p>
-    <w:bookmarkEnd w:id="600"/>
-    <w:bookmarkStart w:id="602" w:name="ref-wickham2023tidydesign"/>
+    <w:bookmarkEnd w:id="604"/>
+    <w:bookmarkStart w:id="606" w:name="ref-wickham2023tidydesign"/>
     <w:p>
       <w:pPr>
         <w:pStyle w:val="Bibliography"/>
@@ -62187,7 +62585,7 @@
       <w:r>
         <w:t xml:space="preserve"> </w:t>
       </w:r>
-      <w:hyperlink r:id="rId601">
+      <w:hyperlink r:id="rId605">
         <w:r>
           <w:rPr>
             <w:rStyle w:val="Hyperlink"/>
@@ -62199,8 +62597,8 @@
         <w:t xml:space="preserve">.</w:t>
       </w:r>
     </w:p>
-    <w:bookmarkEnd w:id="602"/>
-    <w:bookmarkStart w:id="604" w:name="ref-wickham2023rpkgs"/>
+    <w:bookmarkEnd w:id="606"/>
+    <w:bookmarkStart w:id="608" w:name="ref-wickham2023rpkgs"/>
     <w:p>
       <w:pPr>
         <w:pStyle w:val="Bibliography"/>
@@ -62224,7 +62622,7 @@
       <w:r>
         <w:t xml:space="preserve"> </w:t>
       </w:r>
-      <w:hyperlink r:id="rId603">
+      <w:hyperlink r:id="rId607">
         <w:r>
           <w:rPr>
             <w:rStyle w:val="Hyperlink"/>
@@ -62236,8 +62634,8 @@
         <w:t xml:space="preserve">.</w:t>
       </w:r>
     </w:p>
-    <w:bookmarkEnd w:id="604"/>
-    <w:bookmarkStart w:id="606" w:name="ref-wickham2023r4ds"/>
+    <w:bookmarkEnd w:id="608"/>
+    <w:bookmarkStart w:id="610" w:name="ref-wickham2023r4ds"/>
     <w:p>
       <w:pPr>
         <w:pStyle w:val="Bibliography"/>
@@ -62261,7 +62659,7 @@
       <w:r>
         <w:t xml:space="preserve"> </w:t>
       </w:r>
-      <w:hyperlink r:id="rId605">
+      <w:hyperlink r:id="rId609">
         <w:r>
           <w:rPr>
             <w:rStyle w:val="Hyperlink"/>
@@ -62273,8 +62671,8 @@
         <w:t xml:space="preserve">.</w:t>
       </w:r>
     </w:p>
-    <w:bookmarkEnd w:id="606"/>
-    <w:bookmarkStart w:id="607" w:name="ref-R-roxygen2"/>
+    <w:bookmarkEnd w:id="610"/>
+    <w:bookmarkStart w:id="611" w:name="ref-R-roxygen2"/>
     <w:p>
       <w:pPr>
         <w:pStyle w:val="Bibliography"/>
@@ -62298,7 +62696,7 @@
       <w:r>
         <w:t xml:space="preserve"> </w:t>
       </w:r>
-      <w:hyperlink r:id="rId110">
+      <w:hyperlink r:id="rId111">
         <w:r>
           <w:rPr>
             <w:rStyle w:val="Hyperlink"/>
@@ -62310,15 +62708,15 @@
         <w:t xml:space="preserve">.</w:t>
       </w:r>
     </w:p>
-    <w:bookmarkEnd w:id="607"/>
-    <w:bookmarkEnd w:id="608"/>
+    <w:bookmarkEnd w:id="611"/>
+    <w:bookmarkEnd w:id="612"/>
     <w:p>
       <w:r>
         <w:br w:type="page"/>
       </w:r>
     </w:p>
-    <w:bookmarkEnd w:id="609"/>
-    <w:bookmarkStart w:id="611" w:name="sec-appendix-copilot-instructions"/>
+    <w:bookmarkEnd w:id="613"/>
+    <w:bookmarkStart w:id="615" w:name="sec-appendix-copilot-instructions"/>
     <w:p>
       <w:pPr>
         <w:pStyle w:val="Heading1"/>
@@ -62358,7 +62756,7 @@
       <w:r>
         <w:t xml:space="preserve"> </w:t>
       </w:r>
-      <w:hyperlink r:id="rId610">
+      <w:hyperlink r:id="rId614">
         <w:r>
           <w:rPr>
             <w:rStyle w:val="Hyperlink"/>
@@ -62372,8 +62770,8 @@
         <w:br w:type="page"/>
       </w:r>
     </w:p>
-    <w:bookmarkEnd w:id="611"/>
-    <w:bookmarkStart w:id="613" w:name="sec-appendix-copilot-setup-steps"/>
+    <w:bookmarkEnd w:id="615"/>
+    <w:bookmarkStart w:id="617" w:name="sec-appendix-copilot-setup-steps"/>
     <w:p>
       <w:pPr>
         <w:pStyle w:val="Heading1"/>
@@ -62413,7 +62811,7 @@
       <w:r>
         <w:t xml:space="preserve"> </w:t>
       </w:r>
-      <w:hyperlink r:id="rId612">
+      <w:hyperlink r:id="rId616">
         <w:r>
           <w:rPr>
             <w:rStyle w:val="Hyperlink"/>
@@ -62422,7 +62820,7 @@
         </w:r>
       </w:hyperlink>
     </w:p>
-    <w:bookmarkEnd w:id="613"/>
+    <w:bookmarkEnd w:id="617"/>
     <w:sectPr>
       <w:footnotePr>
         <w:numRestart w:val="eachSect"/>
@@ -62452,7 +62850,7 @@
       </w:r>
     </w:p>
   </w:footnote>
-  <w:footnote w:id="455">
+  <w:footnote w:id="459">
     <w:p>
       <w:pPr>
         <w:pStyle w:val="FootnoteText"/>
@@ -64067,6 +64465,12 @@
     <w:abstractNumId w:val="991"/>
   </w:num>
   <w:num w:numId="1135">
+    <w:abstractNumId w:val="991"/>
+  </w:num>
+  <w:num w:numId="1136">
+    <w:abstractNumId w:val="991"/>
+  </w:num>
+  <w:num w:numId="1137">
     <w:abstractNumId w:val="99411"/>
     <w:lvlOverride w:ilvl="0">
       <w:startOverride w:val="1"/>
@@ -64096,7 +64500,7 @@
       <w:startOverride w:val="1"/>
     </w:lvlOverride>
   </w:num>
-  <w:num w:numId="1136">
+  <w:num w:numId="1138">
     <w:abstractNumId w:val="99411"/>
     <w:lvlOverride w:ilvl="0">
       <w:startOverride w:val="1"/>
@@ -64126,12 +64530,6 @@
       <w:startOverride w:val="1"/>
     </w:lvlOverride>
   </w:num>
-  <w:num w:numId="1137">
-    <w:abstractNumId w:val="991"/>
-  </w:num>
-  <w:num w:numId="1138">
-    <w:abstractNumId w:val="991"/>
-  </w:num>
   <w:num w:numId="1139">
     <w:abstractNumId w:val="991"/>
   </w:num>
@@ -64145,6 +64543,12 @@
     <w:abstractNumId w:val="991"/>
   </w:num>
   <w:num w:numId="1143">
+    <w:abstractNumId w:val="991"/>
+  </w:num>
+  <w:num w:numId="1144">
+    <w:abstractNumId w:val="991"/>
+  </w:num>
+  <w:num w:numId="1145">
     <w:abstractNumId w:val="99411"/>
     <w:lvlOverride w:ilvl="0">
       <w:startOverride w:val="1"/>
@@ -64174,12 +64578,6 @@
       <w:startOverride w:val="1"/>
     </w:lvlOverride>
   </w:num>
-  <w:num w:numId="1144">
-    <w:abstractNumId w:val="991"/>
-  </w:num>
-  <w:num w:numId="1145">
-    <w:abstractNumId w:val="991"/>
-  </w:num>
   <w:num w:numId="1146">
     <w:abstractNumId w:val="991"/>
   </w:num>
@@ -64193,6 +64591,12 @@
     <w:abstractNumId w:val="991"/>
   </w:num>
   <w:num w:numId="1150">
+    <w:abstractNumId w:val="991"/>
+  </w:num>
+  <w:num w:numId="1151">
+    <w:abstractNumId w:val="991"/>
+  </w:num>
+  <w:num w:numId="1152">
     <w:abstractNumId w:val="99411"/>
     <w:lvlOverride w:ilvl="0">
       <w:startOverride w:val="1"/>
@@ -64222,7 +64626,7 @@
       <w:startOverride w:val="1"/>
     </w:lvlOverride>
   </w:num>
-  <w:num w:numId="1151">
+  <w:num w:numId="1153">
     <w:abstractNumId w:val="99411"/>
     <w:lvlOverride w:ilvl="0">
       <w:startOverride w:val="1"/>
@@ -64251,12 +64655,6 @@
     <w:lvlOverride w:ilvl="8">
       <w:startOverride w:val="1"/>
     </w:lvlOverride>
-  </w:num>
-  <w:num w:numId="1152">
-    <w:abstractNumId w:val="991"/>
-  </w:num>
-  <w:num w:numId="1153">
-    <w:abstractNumId w:val="991"/>
   </w:num>
   <w:num w:numId="1154">
     <w:abstractNumId w:val="991"/>
@@ -64337,6 +64735,12 @@
     <w:abstractNumId w:val="991"/>
   </w:num>
   <w:num w:numId="1180">
+    <w:abstractNumId w:val="991"/>
+  </w:num>
+  <w:num w:numId="1181">
+    <w:abstractNumId w:val="991"/>
+  </w:num>
+  <w:num w:numId="1182">
     <w:abstractNumId w:val="99411"/>
     <w:lvlOverride w:ilvl="0">
       <w:startOverride w:val="1"/>
@@ -64366,17 +64770,11 @@
       <w:startOverride w:val="1"/>
     </w:lvlOverride>
   </w:num>
-  <w:num w:numId="1181">
+  <w:num w:numId="1183">
     <w:abstractNumId w:val="991"/>
   </w:num>
-  <w:num w:numId="1182">
+  <w:num w:numId="1184">
     <w:abstractNumId w:val="991"/>
-  </w:num>
-  <w:num w:numId="1183">
-    <w:abstractNumId w:val="992"/>
-  </w:num>
-  <w:num w:numId="1184">
-    <w:abstractNumId w:val="992"/>
   </w:num>
   <w:num w:numId="1185">
     <w:abstractNumId w:val="992"/>
@@ -64418,6 +64816,12 @@
     <w:abstractNumId w:val="992"/>
   </w:num>
   <w:num w:numId="1198">
+    <w:abstractNumId w:val="992"/>
+  </w:num>
+  <w:num w:numId="1199">
+    <w:abstractNumId w:val="992"/>
+  </w:num>
+  <w:num w:numId="1200">
     <w:abstractNumId w:val="992"/>
   </w:num>
 </w:numbering>

--- a/pr-preview/pr-102/UCD-SeRG-Lab-Manual.docx
+++ b/pr-preview/pr-102/UCD-SeRG-Lab-Manual.docx
@@ -15,7 +15,7 @@
         <w:pStyle w:val="Date"/>
       </w:pPr>
       <w:r>
-        <w:t xml:space="preserve">Last updated: 2026-01-13</w:t>
+        <w:t xml:space="preserve">Last updated: 2026-01-14</w:t>
       </w:r>
     </w:p>
     <w:bookmarkStart w:id="24" w:name="welcome-to-ucd-serg"/>
